--- a/Отчёт.docx
+++ b/Отчёт.docx
@@ -398,17 +398,7 @@
           <w:sz w:val="28"/>
           <w:szCs w:val="28"/>
         </w:rPr>
-        <w:t>Выбор метода ре</w:t>
-      </w:r>
-      <w:bookmarkStart w:id="0" w:name="_GoBack"/>
-      <w:bookmarkEnd w:id="0"/>
-      <w:r>
-        <w:rPr>
-          <w:rFonts w:ascii="Times New Roman" w:hAnsi="Times New Roman" w:cs="Times New Roman"/>
-          <w:sz w:val="28"/>
-          <w:szCs w:val="28"/>
-        </w:rPr>
-        <w:t>шения</w:t>
+        <w:t>Выбор метода решения</w:t>
       </w:r>
       <w:r>
         <w:rPr>
@@ -564,9 +554,1268 @@
         <w:t>ГБ</w:t>
       </w:r>
     </w:p>
+    <w:p>
+      <w:pPr>
+        <w:tabs>
+          <w:tab w:val="right" w:leader="dot" w:pos="9923"/>
+          <w:tab w:val="left" w:pos="10206"/>
+        </w:tabs>
+        <w:spacing w:line="240" w:lineRule="auto"/>
+        <w:rPr>
+          <w:rFonts w:ascii="Times New Roman" w:hAnsi="Times New Roman" w:cs="Times New Roman"/>
+          <w:sz w:val="28"/>
+          <w:szCs w:val="28"/>
+        </w:rPr>
+        <w:sectPr>
+          <w:headerReference w:type="default" r:id="rId10"/>
+          <w:footerReference w:type="default" r:id="rId11"/>
+          <w:pgSz w:w="11906" w:h="16838"/>
+          <w:pgMar w:top="1134" w:right="850" w:bottom="1134" w:left="1134" w:header="708" w:footer="709" w:gutter="0"/>
+          <w:cols w:space="708"/>
+          <w:docGrid w:linePitch="360"/>
+        </w:sectPr>
+      </w:pPr>
+    </w:p>
+    <w:p>
+      <w:pPr>
+        <w:tabs>
+          <w:tab w:val="right" w:leader="dot" w:pos="9923"/>
+          <w:tab w:val="left" w:pos="10206"/>
+        </w:tabs>
+        <w:spacing w:line="240" w:lineRule="auto"/>
+        <w:jc w:val="center"/>
+        <w:rPr>
+          <w:rFonts w:ascii="Times New Roman" w:hAnsi="Times New Roman" w:cs="Times New Roman"/>
+          <w:b/>
+          <w:sz w:val="28"/>
+          <w:szCs w:val="28"/>
+        </w:rPr>
+      </w:pPr>
+      <w:r>
+        <w:rPr>
+          <w:rFonts w:ascii="Times New Roman" w:hAnsi="Times New Roman" w:cs="Times New Roman"/>
+          <w:b/>
+          <w:sz w:val="28"/>
+          <w:szCs w:val="28"/>
+        </w:rPr>
+        <w:lastRenderedPageBreak/>
+        <w:t>Постановка задачи</w:t>
+      </w:r>
+    </w:p>
+    <w:p>
+      <w:pPr>
+        <w:tabs>
+          <w:tab w:val="right" w:leader="dot" w:pos="9923"/>
+          <w:tab w:val="left" w:pos="10206"/>
+        </w:tabs>
+        <w:spacing w:line="240" w:lineRule="auto"/>
+        <w:rPr>
+          <w:rFonts w:ascii="Times New Roman" w:hAnsi="Times New Roman" w:cs="Times New Roman"/>
+          <w:sz w:val="28"/>
+          <w:szCs w:val="28"/>
+        </w:rPr>
+      </w:pPr>
+      <w:r>
+        <w:rPr>
+          <w:rFonts w:ascii="Times New Roman" w:hAnsi="Times New Roman" w:cs="Times New Roman"/>
+          <w:sz w:val="28"/>
+          <w:szCs w:val="28"/>
+        </w:rPr>
+        <w:t xml:space="preserve">По условию </w:t>
+      </w:r>
+      <w:r>
+        <w:rPr>
+          <w:rFonts w:ascii="Times New Roman" w:hAnsi="Times New Roman" w:cs="Times New Roman"/>
+          <w:sz w:val="28"/>
+          <w:szCs w:val="28"/>
+        </w:rPr>
+        <w:t xml:space="preserve">одним из трёх способов (вручную с клавиатуры, случайным образом или из готового файла) </w:t>
+      </w:r>
+      <w:r>
+        <w:rPr>
+          <w:rFonts w:ascii="Times New Roman" w:hAnsi="Times New Roman" w:cs="Times New Roman"/>
+          <w:sz w:val="28"/>
+          <w:szCs w:val="28"/>
+        </w:rPr>
+        <w:t>вводятся</w:t>
+      </w:r>
+      <w:r>
+        <w:rPr>
+          <w:rFonts w:ascii="Times New Roman" w:hAnsi="Times New Roman" w:cs="Times New Roman"/>
+          <w:sz w:val="28"/>
+          <w:szCs w:val="28"/>
+        </w:rPr>
+        <w:t xml:space="preserve"> координат</w:t>
+      </w:r>
+      <w:r>
+        <w:rPr>
+          <w:rFonts w:ascii="Times New Roman" w:hAnsi="Times New Roman" w:cs="Times New Roman"/>
+          <w:sz w:val="28"/>
+          <w:szCs w:val="28"/>
+        </w:rPr>
+        <w:t>ы</w:t>
+      </w:r>
+      <w:r>
+        <w:rPr>
+          <w:rFonts w:ascii="Times New Roman" w:hAnsi="Times New Roman" w:cs="Times New Roman"/>
+          <w:sz w:val="28"/>
+          <w:szCs w:val="28"/>
+        </w:rPr>
+        <w:t xml:space="preserve"> то</w:t>
+      </w:r>
+      <w:r>
+        <w:rPr>
+          <w:rFonts w:ascii="Times New Roman" w:hAnsi="Times New Roman" w:cs="Times New Roman"/>
+          <w:sz w:val="28"/>
+          <w:szCs w:val="28"/>
+        </w:rPr>
+        <w:t>чек на плоскости. Требуется найти окружность с наименьшим радиусом, проходящую не менее, чем через три данные точки, а также найти центр и радиус этой окружности.</w:t>
+      </w:r>
+    </w:p>
+    <w:p>
+      <w:pPr>
+        <w:tabs>
+          <w:tab w:val="right" w:leader="dot" w:pos="9923"/>
+          <w:tab w:val="left" w:pos="10206"/>
+        </w:tabs>
+        <w:spacing w:line="240" w:lineRule="auto"/>
+        <w:jc w:val="center"/>
+        <w:rPr>
+          <w:rFonts w:ascii="Times New Roman" w:hAnsi="Times New Roman" w:cs="Times New Roman"/>
+          <w:b/>
+          <w:sz w:val="28"/>
+          <w:szCs w:val="28"/>
+        </w:rPr>
+      </w:pPr>
+      <w:r>
+        <w:rPr>
+          <w:rFonts w:ascii="Times New Roman" w:hAnsi="Times New Roman" w:cs="Times New Roman"/>
+          <w:b/>
+          <w:sz w:val="28"/>
+          <w:szCs w:val="28"/>
+        </w:rPr>
+        <w:t>Уточнение входных и выходных данных и ограничений на них</w:t>
+      </w:r>
+    </w:p>
+    <w:p>
+      <w:pPr>
+        <w:tabs>
+          <w:tab w:val="right" w:leader="dot" w:pos="9923"/>
+          <w:tab w:val="left" w:pos="10206"/>
+        </w:tabs>
+        <w:spacing w:line="240" w:lineRule="auto"/>
+        <w:rPr>
+          <w:rFonts w:ascii="Times New Roman" w:hAnsi="Times New Roman" w:cs="Times New Roman"/>
+          <w:sz w:val="28"/>
+          <w:szCs w:val="28"/>
+        </w:rPr>
+      </w:pPr>
+      <w:r>
+        <w:rPr>
+          <w:rFonts w:ascii="Times New Roman" w:hAnsi="Times New Roman" w:cs="Times New Roman"/>
+          <w:sz w:val="28"/>
+          <w:szCs w:val="28"/>
+        </w:rPr>
+        <w:t>Ограничение на координаты точек вводится самим пользователем.</w:t>
+      </w:r>
+      <w:r>
+        <w:rPr>
+          <w:rFonts w:ascii="Times New Roman" w:hAnsi="Times New Roman" w:cs="Times New Roman"/>
+          <w:sz w:val="28"/>
+          <w:szCs w:val="28"/>
+        </w:rPr>
+        <w:t xml:space="preserve"> Точки имеют вид </w:t>
+      </w:r>
+      <m:oMath>
+        <m:d>
+          <m:dPr>
+            <m:begChr m:val="{"/>
+            <m:endChr m:val="}"/>
+            <m:ctrlPr>
+              <w:rPr>
+                <w:rFonts w:ascii="Cambria Math" w:hAnsi="Cambria Math" w:cs="Times New Roman"/>
+                <w:i/>
+                <w:sz w:val="28"/>
+                <w:szCs w:val="28"/>
+              </w:rPr>
+            </m:ctrlPr>
+          </m:dPr>
+          <m:e>
+            <m:r>
+              <w:rPr>
+                <w:rFonts w:ascii="Cambria Math" w:hAnsi="Cambria Math" w:cs="Times New Roman"/>
+                <w:sz w:val="28"/>
+                <w:szCs w:val="28"/>
+              </w:rPr>
+              <m:t>x, y</m:t>
+            </m:r>
+          </m:e>
+        </m:d>
+      </m:oMath>
+    </w:p>
+    <w:p>
+      <w:pPr>
+        <w:tabs>
+          <w:tab w:val="right" w:leader="dot" w:pos="9923"/>
+          <w:tab w:val="left" w:pos="10206"/>
+        </w:tabs>
+        <w:spacing w:line="240" w:lineRule="auto"/>
+        <w:rPr>
+          <w:rFonts w:ascii="Times New Roman" w:eastAsiaTheme="minorEastAsia" w:hAnsi="Times New Roman" w:cs="Times New Roman"/>
+          <w:sz w:val="28"/>
+          <w:szCs w:val="28"/>
+        </w:rPr>
+      </w:pPr>
+      <w:r>
+        <w:rPr>
+          <w:rFonts w:ascii="Times New Roman" w:hAnsi="Times New Roman" w:cs="Times New Roman"/>
+          <w:sz w:val="28"/>
+          <w:szCs w:val="28"/>
+        </w:rPr>
+        <w:t xml:space="preserve"> Вводится</w:t>
+      </w:r>
+      <w:r>
+        <w:rPr>
+          <w:rFonts w:ascii="Times New Roman" w:hAnsi="Times New Roman" w:cs="Times New Roman"/>
+          <w:sz w:val="28"/>
+          <w:szCs w:val="28"/>
+        </w:rPr>
+        <w:t xml:space="preserve"> число </w:t>
+      </w:r>
+      <m:oMath>
+        <m:r>
+          <w:rPr>
+            <w:rFonts w:ascii="Cambria Math" w:hAnsi="Cambria Math" w:cs="Times New Roman"/>
+            <w:sz w:val="28"/>
+            <w:szCs w:val="28"/>
+          </w:rPr>
+          <m:t>b</m:t>
+        </m:r>
+      </m:oMath>
+      <w:r>
+        <w:rPr>
+          <w:rFonts w:ascii="Times New Roman" w:hAnsi="Times New Roman" w:cs="Times New Roman"/>
+          <w:sz w:val="28"/>
+          <w:szCs w:val="28"/>
+        </w:rPr>
+        <w:t xml:space="preserve"> (по умолчанию равное 100), и для всех точек выполняется условие </w:t>
+      </w:r>
+      <m:oMath>
+        <m:d>
+          <m:dPr>
+            <m:begChr m:val="{"/>
+            <m:endChr m:val=""/>
+            <m:ctrlPr>
+              <w:rPr>
+                <w:rFonts w:ascii="Cambria Math" w:hAnsi="Cambria Math" w:cs="Times New Roman"/>
+                <w:i/>
+                <w:sz w:val="28"/>
+                <w:szCs w:val="28"/>
+              </w:rPr>
+            </m:ctrlPr>
+          </m:dPr>
+          <m:e>
+            <m:eqArr>
+              <m:eqArrPr>
+                <m:ctrlPr>
+                  <w:rPr>
+                    <w:rFonts w:ascii="Cambria Math" w:hAnsi="Cambria Math" w:cs="Times New Roman"/>
+                    <w:i/>
+                    <w:sz w:val="28"/>
+                    <w:szCs w:val="28"/>
+                  </w:rPr>
+                </m:ctrlPr>
+              </m:eqArrPr>
+              <m:e>
+                <m:d>
+                  <m:dPr>
+                    <m:begChr m:val="|"/>
+                    <m:endChr m:val="|"/>
+                    <m:ctrlPr>
+                      <w:rPr>
+                        <w:rFonts w:ascii="Cambria Math" w:hAnsi="Cambria Math" w:cs="Times New Roman"/>
+                        <w:i/>
+                        <w:sz w:val="28"/>
+                        <w:szCs w:val="28"/>
+                        <w:lang w:val="en-US"/>
+                      </w:rPr>
+                    </m:ctrlPr>
+                  </m:dPr>
+                  <m:e>
+                    <m:r>
+                      <w:rPr>
+                        <w:rFonts w:ascii="Cambria Math" w:hAnsi="Cambria Math" w:cs="Times New Roman"/>
+                        <w:sz w:val="28"/>
+                        <w:szCs w:val="28"/>
+                        <w:lang w:val="en-US"/>
+                      </w:rPr>
+                      <m:t>x</m:t>
+                    </m:r>
+                  </m:e>
+                </m:d>
+                <m:r>
+                  <w:rPr>
+                    <w:rFonts w:ascii="Cambria Math" w:hAnsi="Cambria Math" w:cs="Times New Roman"/>
+                    <w:sz w:val="28"/>
+                    <w:szCs w:val="28"/>
+                  </w:rPr>
+                  <m:t>&lt;</m:t>
+                </m:r>
+                <m:r>
+                  <w:rPr>
+                    <w:rFonts w:ascii="Cambria Math" w:hAnsi="Cambria Math" w:cs="Times New Roman"/>
+                    <w:sz w:val="28"/>
+                    <w:szCs w:val="28"/>
+                    <w:lang w:val="en-US"/>
+                  </w:rPr>
+                  <m:t>b</m:t>
+                </m:r>
+              </m:e>
+              <m:e>
+                <m:d>
+                  <m:dPr>
+                    <m:begChr m:val="|"/>
+                    <m:endChr m:val="|"/>
+                    <m:ctrlPr>
+                      <w:rPr>
+                        <w:rFonts w:ascii="Cambria Math" w:hAnsi="Cambria Math" w:cs="Times New Roman"/>
+                        <w:i/>
+                        <w:sz w:val="28"/>
+                        <w:szCs w:val="28"/>
+                      </w:rPr>
+                    </m:ctrlPr>
+                  </m:dPr>
+                  <m:e>
+                    <m:r>
+                      <w:rPr>
+                        <w:rFonts w:ascii="Cambria Math" w:hAnsi="Cambria Math" w:cs="Times New Roman"/>
+                        <w:sz w:val="28"/>
+                        <w:szCs w:val="28"/>
+                      </w:rPr>
+                      <m:t>y</m:t>
+                    </m:r>
+                  </m:e>
+                </m:d>
+                <m:r>
+                  <w:rPr>
+                    <w:rFonts w:ascii="Cambria Math" w:hAnsi="Cambria Math" w:cs="Times New Roman"/>
+                    <w:sz w:val="28"/>
+                    <w:szCs w:val="28"/>
+                  </w:rPr>
+                  <m:t>&lt;b</m:t>
+                </m:r>
+              </m:e>
+            </m:eqArr>
+          </m:e>
+        </m:d>
+      </m:oMath>
+    </w:p>
+    <w:p>
+      <w:pPr>
+        <w:tabs>
+          <w:tab w:val="right" w:leader="dot" w:pos="9923"/>
+          <w:tab w:val="left" w:pos="10206"/>
+        </w:tabs>
+        <w:spacing w:line="240" w:lineRule="auto"/>
+        <w:rPr>
+          <w:rFonts w:ascii="Times New Roman" w:eastAsiaTheme="minorEastAsia" w:hAnsi="Times New Roman" w:cs="Times New Roman"/>
+          <w:sz w:val="28"/>
+          <w:szCs w:val="28"/>
+        </w:rPr>
+      </w:pPr>
+      <w:r>
+        <w:rPr>
+          <w:rFonts w:ascii="Times New Roman" w:hAnsi="Times New Roman" w:cs="Times New Roman"/>
+          <w:sz w:val="28"/>
+          <w:szCs w:val="28"/>
+        </w:rPr>
+        <w:t xml:space="preserve">Перед визуализацией также необходимо ввести масштаб </w:t>
+      </w:r>
+      <w:proofErr w:type="gramStart"/>
+      <w:r>
+        <w:rPr>
+          <w:rFonts w:ascii="Times New Roman" w:hAnsi="Times New Roman" w:cs="Times New Roman"/>
+          <w:sz w:val="28"/>
+          <w:szCs w:val="28"/>
+        </w:rPr>
+        <w:t xml:space="preserve">сетки </w:t>
+      </w:r>
+      <m:oMath>
+        <m:r>
+          <w:rPr>
+            <w:rFonts w:ascii="Cambria Math" w:hAnsi="Cambria Math" w:cs="Times New Roman"/>
+            <w:sz w:val="28"/>
+            <w:szCs w:val="28"/>
+          </w:rPr>
+          <m:t>w</m:t>
+        </m:r>
+      </m:oMath>
+      <w:r>
+        <w:rPr>
+          <w:rFonts w:ascii="Times New Roman" w:hAnsi="Times New Roman" w:cs="Times New Roman"/>
+          <w:sz w:val="28"/>
+          <w:szCs w:val="28"/>
+        </w:rPr>
+        <w:t>.</w:t>
+      </w:r>
+      <w:proofErr w:type="gramEnd"/>
+      <w:r>
+        <w:rPr>
+          <w:rFonts w:ascii="Times New Roman" w:hAnsi="Times New Roman" w:cs="Times New Roman"/>
+          <w:sz w:val="28"/>
+          <w:szCs w:val="28"/>
+        </w:rPr>
+        <w:t xml:space="preserve">  По умолчанию </w:t>
+      </w:r>
+      <w:r>
+        <w:rPr>
+          <w:rFonts w:ascii="Times New Roman" w:hAnsi="Times New Roman" w:cs="Times New Roman"/>
+          <w:sz w:val="28"/>
+          <w:szCs w:val="28"/>
+        </w:rPr>
+        <w:t xml:space="preserve">     </w:t>
+      </w:r>
+      <m:oMath>
+        <m:r>
+          <w:rPr>
+            <w:rFonts w:ascii="Cambria Math" w:hAnsi="Cambria Math" w:cs="Times New Roman"/>
+            <w:sz w:val="28"/>
+            <w:szCs w:val="28"/>
+          </w:rPr>
+          <m:t>w=10</m:t>
+        </m:r>
+      </m:oMath>
+      <w:r>
+        <w:rPr>
+          <w:rFonts w:ascii="Times New Roman" w:eastAsiaTheme="minorEastAsia" w:hAnsi="Times New Roman" w:cs="Times New Roman"/>
+          <w:sz w:val="28"/>
+          <w:szCs w:val="28"/>
+        </w:rPr>
+        <w:t xml:space="preserve">. </w:t>
+      </w:r>
+      <w:r>
+        <w:rPr>
+          <w:rFonts w:ascii="Times New Roman" w:eastAsiaTheme="minorEastAsia" w:hAnsi="Times New Roman" w:cs="Times New Roman"/>
+          <w:sz w:val="28"/>
+          <w:szCs w:val="28"/>
+        </w:rPr>
+        <w:t xml:space="preserve">Это значит, что каждая клетка в сетке имеет размеры 10 </w:t>
+      </w:r>
+      <w:r>
+        <w:rPr>
+          <w:rFonts w:ascii="Times New Roman" w:eastAsiaTheme="minorEastAsia" w:hAnsi="Times New Roman" w:cs="Times New Roman"/>
+          <w:sz w:val="28"/>
+          <w:szCs w:val="28"/>
+          <w:lang w:val="en-US"/>
+        </w:rPr>
+        <w:t>x</w:t>
+      </w:r>
+      <w:r>
+        <w:rPr>
+          <w:rFonts w:ascii="Times New Roman" w:eastAsiaTheme="minorEastAsia" w:hAnsi="Times New Roman" w:cs="Times New Roman"/>
+          <w:sz w:val="28"/>
+          <w:szCs w:val="28"/>
+        </w:rPr>
+        <w:t xml:space="preserve"> 10.</w:t>
+      </w:r>
+      <w:r>
+        <w:rPr>
+          <w:rFonts w:ascii="Times New Roman" w:eastAsiaTheme="minorEastAsia" w:hAnsi="Times New Roman" w:cs="Times New Roman"/>
+          <w:sz w:val="28"/>
+          <w:szCs w:val="28"/>
+        </w:rPr>
+        <w:t xml:space="preserve"> </w:t>
+      </w:r>
+    </w:p>
+    <w:p>
+      <w:pPr>
+        <w:tabs>
+          <w:tab w:val="right" w:leader="dot" w:pos="9923"/>
+          <w:tab w:val="left" w:pos="10206"/>
+        </w:tabs>
+        <w:spacing w:line="240" w:lineRule="auto"/>
+        <w:rPr>
+          <w:rFonts w:ascii="Times New Roman" w:eastAsiaTheme="minorEastAsia" w:hAnsi="Times New Roman" w:cs="Times New Roman"/>
+          <w:sz w:val="28"/>
+          <w:szCs w:val="28"/>
+        </w:rPr>
+      </w:pPr>
+      <w:r>
+        <w:rPr>
+          <w:rFonts w:ascii="Times New Roman" w:eastAsiaTheme="minorEastAsia" w:hAnsi="Times New Roman" w:cs="Times New Roman"/>
+          <w:sz w:val="28"/>
+          <w:szCs w:val="28"/>
+        </w:rPr>
+        <w:t>На выходные данные ограничений нет.</w:t>
+      </w:r>
+    </w:p>
+    <w:p>
+      <w:pPr>
+        <w:tabs>
+          <w:tab w:val="right" w:leader="dot" w:pos="9923"/>
+          <w:tab w:val="left" w:pos="10206"/>
+        </w:tabs>
+        <w:spacing w:line="240" w:lineRule="auto"/>
+        <w:jc w:val="center"/>
+        <w:rPr>
+          <w:rFonts w:ascii="Times New Roman" w:eastAsiaTheme="minorEastAsia" w:hAnsi="Times New Roman" w:cs="Times New Roman"/>
+          <w:b/>
+          <w:sz w:val="32"/>
+          <w:szCs w:val="32"/>
+        </w:rPr>
+      </w:pPr>
+      <w:r>
+        <w:rPr>
+          <w:rFonts w:ascii="Times New Roman" w:eastAsiaTheme="minorEastAsia" w:hAnsi="Times New Roman" w:cs="Times New Roman"/>
+          <w:b/>
+          <w:sz w:val="32"/>
+          <w:szCs w:val="32"/>
+        </w:rPr>
+        <w:t>Метод решения задачи</w:t>
+      </w:r>
+    </w:p>
+    <w:p>
+      <w:pPr>
+        <w:tabs>
+          <w:tab w:val="right" w:leader="dot" w:pos="9923"/>
+          <w:tab w:val="left" w:pos="10206"/>
+        </w:tabs>
+        <w:spacing w:line="240" w:lineRule="auto"/>
+        <w:jc w:val="center"/>
+        <w:rPr>
+          <w:rFonts w:ascii="Times New Roman" w:eastAsiaTheme="minorEastAsia" w:hAnsi="Times New Roman" w:cs="Times New Roman"/>
+          <w:b/>
+          <w:sz w:val="28"/>
+          <w:szCs w:val="28"/>
+        </w:rPr>
+      </w:pPr>
+      <w:r>
+        <w:rPr>
+          <w:rFonts w:ascii="Times New Roman" w:eastAsiaTheme="minorEastAsia" w:hAnsi="Times New Roman" w:cs="Times New Roman"/>
+          <w:b/>
+          <w:sz w:val="28"/>
+          <w:szCs w:val="28"/>
+        </w:rPr>
+        <w:t>Анализ исходных данных и выбор используемой структуры данных</w:t>
+      </w:r>
+    </w:p>
+    <w:p>
+      <w:pPr>
+        <w:tabs>
+          <w:tab w:val="right" w:leader="dot" w:pos="9923"/>
+          <w:tab w:val="left" w:pos="10206"/>
+        </w:tabs>
+        <w:spacing w:line="240" w:lineRule="auto"/>
+        <w:rPr>
+          <w:rFonts w:ascii="Times New Roman" w:eastAsiaTheme="minorEastAsia" w:hAnsi="Times New Roman" w:cs="Times New Roman"/>
+          <w:sz w:val="28"/>
+          <w:szCs w:val="28"/>
+        </w:rPr>
+      </w:pPr>
+      <w:r>
+        <w:rPr>
+          <w:rFonts w:ascii="Times New Roman" w:eastAsiaTheme="minorEastAsia" w:hAnsi="Times New Roman" w:cs="Times New Roman"/>
+          <w:sz w:val="28"/>
+          <w:szCs w:val="28"/>
+        </w:rPr>
+        <w:t xml:space="preserve">Наиболее важные используемые структуры: </w:t>
+      </w:r>
+    </w:p>
+    <w:p>
+      <w:pPr>
+        <w:pStyle w:val="a7"/>
+        <w:numPr>
+          <w:ilvl w:val="0"/>
+          <w:numId w:val="3"/>
+        </w:numPr>
+        <w:tabs>
+          <w:tab w:val="right" w:leader="dot" w:pos="9923"/>
+          <w:tab w:val="left" w:pos="10206"/>
+        </w:tabs>
+        <w:spacing w:line="240" w:lineRule="auto"/>
+        <w:rPr>
+          <w:rFonts w:ascii="Times New Roman" w:eastAsiaTheme="minorEastAsia" w:hAnsi="Times New Roman" w:cs="Times New Roman"/>
+          <w:sz w:val="28"/>
+          <w:szCs w:val="28"/>
+        </w:rPr>
+      </w:pPr>
+      <w:r>
+        <w:rPr>
+          <w:rFonts w:ascii="Times New Roman" w:eastAsiaTheme="minorEastAsia" w:hAnsi="Times New Roman" w:cs="Times New Roman"/>
+          <w:sz w:val="28"/>
+          <w:szCs w:val="28"/>
+        </w:rPr>
+        <w:t xml:space="preserve">Класс </w:t>
+      </w:r>
+      <w:r>
+        <w:rPr>
+          <w:rFonts w:ascii="Times New Roman" w:eastAsiaTheme="minorEastAsia" w:hAnsi="Times New Roman" w:cs="Times New Roman"/>
+          <w:sz w:val="28"/>
+          <w:szCs w:val="28"/>
+          <w:lang w:val="en-US"/>
+        </w:rPr>
+        <w:t>Vector</w:t>
+      </w:r>
+      <w:r>
+        <w:rPr>
+          <w:rFonts w:ascii="Times New Roman" w:eastAsiaTheme="minorEastAsia" w:hAnsi="Times New Roman" w:cs="Times New Roman"/>
+          <w:sz w:val="28"/>
+          <w:szCs w:val="28"/>
+        </w:rPr>
+        <w:t>2(</w:t>
+      </w:r>
+      <w:r>
+        <w:rPr>
+          <w:rFonts w:ascii="Times New Roman" w:eastAsiaTheme="minorEastAsia" w:hAnsi="Times New Roman" w:cs="Times New Roman"/>
+          <w:sz w:val="28"/>
+          <w:szCs w:val="28"/>
+          <w:lang w:val="en-US"/>
+        </w:rPr>
+        <w:t>x</w:t>
+      </w:r>
+      <w:r>
+        <w:rPr>
+          <w:rFonts w:ascii="Times New Roman" w:eastAsiaTheme="minorEastAsia" w:hAnsi="Times New Roman" w:cs="Times New Roman"/>
+          <w:sz w:val="28"/>
+          <w:szCs w:val="28"/>
+        </w:rPr>
+        <w:t xml:space="preserve">, </w:t>
+      </w:r>
+      <w:r>
+        <w:rPr>
+          <w:rFonts w:ascii="Times New Roman" w:eastAsiaTheme="minorEastAsia" w:hAnsi="Times New Roman" w:cs="Times New Roman"/>
+          <w:sz w:val="28"/>
+          <w:szCs w:val="28"/>
+          <w:lang w:val="en-US"/>
+        </w:rPr>
+        <w:t>y</w:t>
+      </w:r>
+      <w:r>
+        <w:rPr>
+          <w:rFonts w:ascii="Times New Roman" w:eastAsiaTheme="minorEastAsia" w:hAnsi="Times New Roman" w:cs="Times New Roman"/>
+          <w:sz w:val="28"/>
+          <w:szCs w:val="28"/>
+        </w:rPr>
+        <w:t xml:space="preserve">) </w:t>
+      </w:r>
+      <w:r>
+        <w:rPr>
+          <w:rFonts w:ascii="Times New Roman" w:eastAsiaTheme="minorEastAsia" w:hAnsi="Times New Roman" w:cs="Times New Roman"/>
+          <w:sz w:val="28"/>
+          <w:szCs w:val="28"/>
+        </w:rPr>
+        <w:t>— описывает точку и некоторые потребовавшиеся методы.</w:t>
+      </w:r>
+    </w:p>
+    <w:p>
+      <w:pPr>
+        <w:pStyle w:val="a7"/>
+        <w:numPr>
+          <w:ilvl w:val="0"/>
+          <w:numId w:val="3"/>
+        </w:numPr>
+        <w:tabs>
+          <w:tab w:val="right" w:leader="dot" w:pos="9923"/>
+          <w:tab w:val="left" w:pos="10206"/>
+        </w:tabs>
+        <w:spacing w:line="240" w:lineRule="auto"/>
+        <w:rPr>
+          <w:rFonts w:ascii="Times New Roman" w:eastAsiaTheme="minorEastAsia" w:hAnsi="Times New Roman" w:cs="Times New Roman"/>
+          <w:sz w:val="28"/>
+          <w:szCs w:val="28"/>
+          <w:lang w:val="en-US"/>
+        </w:rPr>
+      </w:pPr>
+      <w:r>
+        <w:rPr>
+          <w:rFonts w:ascii="Times New Roman" w:eastAsiaTheme="minorEastAsia" w:hAnsi="Times New Roman" w:cs="Times New Roman"/>
+          <w:sz w:val="28"/>
+          <w:szCs w:val="28"/>
+        </w:rPr>
+        <w:t>Класс</w:t>
+      </w:r>
+      <w:r>
+        <w:rPr>
+          <w:rFonts w:ascii="Times New Roman" w:eastAsiaTheme="minorEastAsia" w:hAnsi="Times New Roman" w:cs="Times New Roman"/>
+          <w:sz w:val="28"/>
+          <w:szCs w:val="28"/>
+          <w:lang w:val="en-US"/>
+        </w:rPr>
+        <w:t xml:space="preserve"> </w:t>
+      </w:r>
+      <w:r>
+        <w:rPr>
+          <w:rFonts w:ascii="Times New Roman" w:eastAsiaTheme="minorEastAsia" w:hAnsi="Times New Roman" w:cs="Times New Roman"/>
+          <w:sz w:val="28"/>
+          <w:szCs w:val="28"/>
+          <w:lang w:val="en-US"/>
+        </w:rPr>
+        <w:t>Circumference(Center[Vector2], Radius) —</w:t>
+      </w:r>
+      <w:r>
+        <w:rPr>
+          <w:rFonts w:ascii="Times New Roman" w:eastAsiaTheme="minorEastAsia" w:hAnsi="Times New Roman" w:cs="Times New Roman"/>
+          <w:sz w:val="28"/>
+          <w:szCs w:val="28"/>
+        </w:rPr>
+        <w:t>описывает</w:t>
+      </w:r>
+      <w:r>
+        <w:rPr>
+          <w:rFonts w:ascii="Times New Roman" w:eastAsiaTheme="minorEastAsia" w:hAnsi="Times New Roman" w:cs="Times New Roman"/>
+          <w:sz w:val="28"/>
+          <w:szCs w:val="28"/>
+          <w:lang w:val="en-US"/>
+        </w:rPr>
+        <w:t xml:space="preserve"> </w:t>
+      </w:r>
+      <w:r>
+        <w:rPr>
+          <w:rFonts w:ascii="Times New Roman" w:eastAsiaTheme="minorEastAsia" w:hAnsi="Times New Roman" w:cs="Times New Roman"/>
+          <w:sz w:val="28"/>
+          <w:szCs w:val="28"/>
+        </w:rPr>
+        <w:t>окружность</w:t>
+      </w:r>
+      <w:r>
+        <w:rPr>
+          <w:rFonts w:ascii="Times New Roman" w:eastAsiaTheme="minorEastAsia" w:hAnsi="Times New Roman" w:cs="Times New Roman"/>
+          <w:sz w:val="28"/>
+          <w:szCs w:val="28"/>
+          <w:lang w:val="en-US"/>
+        </w:rPr>
+        <w:t>.</w:t>
+      </w:r>
+    </w:p>
+    <w:p>
+      <w:pPr>
+        <w:pStyle w:val="a7"/>
+        <w:numPr>
+          <w:ilvl w:val="0"/>
+          <w:numId w:val="3"/>
+        </w:numPr>
+        <w:tabs>
+          <w:tab w:val="right" w:leader="dot" w:pos="9923"/>
+          <w:tab w:val="left" w:pos="10206"/>
+        </w:tabs>
+        <w:spacing w:line="240" w:lineRule="auto"/>
+        <w:rPr>
+          <w:rFonts w:ascii="Times New Roman" w:eastAsiaTheme="minorEastAsia" w:hAnsi="Times New Roman" w:cs="Times New Roman"/>
+          <w:sz w:val="28"/>
+          <w:szCs w:val="28"/>
+        </w:rPr>
+      </w:pPr>
+      <w:r>
+        <w:rPr>
+          <w:rFonts w:ascii="Times New Roman" w:eastAsiaTheme="minorEastAsia" w:hAnsi="Times New Roman" w:cs="Times New Roman"/>
+          <w:sz w:val="28"/>
+          <w:szCs w:val="28"/>
+        </w:rPr>
+        <w:t xml:space="preserve">Массив </w:t>
+      </w:r>
+      <w:r>
+        <w:rPr>
+          <w:rFonts w:ascii="Times New Roman" w:eastAsiaTheme="minorEastAsia" w:hAnsi="Times New Roman" w:cs="Times New Roman"/>
+          <w:sz w:val="28"/>
+          <w:szCs w:val="28"/>
+          <w:lang w:val="en-US"/>
+        </w:rPr>
+        <w:t>POINTS</w:t>
+      </w:r>
+      <w:r>
+        <w:rPr>
+          <w:rFonts w:ascii="Times New Roman" w:eastAsiaTheme="minorEastAsia" w:hAnsi="Times New Roman" w:cs="Times New Roman"/>
+          <w:sz w:val="28"/>
+          <w:szCs w:val="28"/>
+        </w:rPr>
+        <w:t xml:space="preserve"> — </w:t>
+      </w:r>
+      <w:r>
+        <w:rPr>
+          <w:rFonts w:ascii="Times New Roman" w:eastAsiaTheme="minorEastAsia" w:hAnsi="Times New Roman" w:cs="Times New Roman"/>
+          <w:sz w:val="28"/>
+          <w:szCs w:val="28"/>
+        </w:rPr>
+        <w:t>хранит введённые точки.</w:t>
+      </w:r>
+    </w:p>
+    <w:p>
+      <w:pPr>
+        <w:pStyle w:val="a7"/>
+        <w:numPr>
+          <w:ilvl w:val="0"/>
+          <w:numId w:val="3"/>
+        </w:numPr>
+        <w:tabs>
+          <w:tab w:val="right" w:leader="dot" w:pos="9923"/>
+          <w:tab w:val="left" w:pos="10206"/>
+        </w:tabs>
+        <w:spacing w:line="240" w:lineRule="auto"/>
+        <w:rPr>
+          <w:rFonts w:ascii="Times New Roman" w:eastAsiaTheme="minorEastAsia" w:hAnsi="Times New Roman" w:cs="Times New Roman"/>
+          <w:sz w:val="28"/>
+          <w:szCs w:val="28"/>
+        </w:rPr>
+      </w:pPr>
+      <w:r>
+        <w:rPr>
+          <w:rFonts w:ascii="Times New Roman" w:eastAsiaTheme="minorEastAsia" w:hAnsi="Times New Roman" w:cs="Times New Roman"/>
+          <w:sz w:val="28"/>
+          <w:szCs w:val="28"/>
+        </w:rPr>
+        <w:t xml:space="preserve">Глобальная переменная </w:t>
+      </w:r>
+      <w:r>
+        <w:rPr>
+          <w:rFonts w:ascii="Times New Roman" w:eastAsiaTheme="minorEastAsia" w:hAnsi="Times New Roman" w:cs="Times New Roman"/>
+          <w:sz w:val="28"/>
+          <w:szCs w:val="28"/>
+          <w:lang w:val="en-US"/>
+        </w:rPr>
+        <w:t>n</w:t>
+      </w:r>
+      <w:r>
+        <w:rPr>
+          <w:rFonts w:ascii="Times New Roman" w:eastAsiaTheme="minorEastAsia" w:hAnsi="Times New Roman" w:cs="Times New Roman"/>
+          <w:sz w:val="28"/>
+          <w:szCs w:val="28"/>
+        </w:rPr>
+        <w:t xml:space="preserve"> </w:t>
+      </w:r>
+      <w:r>
+        <w:rPr>
+          <w:rFonts w:ascii="Times New Roman" w:eastAsiaTheme="minorEastAsia" w:hAnsi="Times New Roman" w:cs="Times New Roman"/>
+          <w:sz w:val="28"/>
+          <w:szCs w:val="28"/>
+        </w:rPr>
+        <w:t>— хранит количество введённых точек.</w:t>
+      </w:r>
+    </w:p>
+    <w:p>
+      <w:pPr>
+        <w:pStyle w:val="a7"/>
+        <w:numPr>
+          <w:ilvl w:val="0"/>
+          <w:numId w:val="3"/>
+        </w:numPr>
+        <w:tabs>
+          <w:tab w:val="right" w:leader="dot" w:pos="9923"/>
+          <w:tab w:val="left" w:pos="10206"/>
+        </w:tabs>
+        <w:spacing w:line="240" w:lineRule="auto"/>
+        <w:rPr>
+          <w:rFonts w:ascii="Times New Roman" w:eastAsiaTheme="minorEastAsia" w:hAnsi="Times New Roman" w:cs="Times New Roman"/>
+          <w:sz w:val="28"/>
+          <w:szCs w:val="28"/>
+        </w:rPr>
+      </w:pPr>
+      <w:r>
+        <w:rPr>
+          <w:rFonts w:ascii="Times New Roman" w:eastAsiaTheme="minorEastAsia" w:hAnsi="Times New Roman" w:cs="Times New Roman"/>
+          <w:sz w:val="28"/>
+          <w:szCs w:val="28"/>
+        </w:rPr>
+        <w:t xml:space="preserve">Глобальная переменная </w:t>
+      </w:r>
+      <w:r>
+        <w:rPr>
+          <w:rFonts w:ascii="Times New Roman" w:eastAsiaTheme="minorEastAsia" w:hAnsi="Times New Roman" w:cs="Times New Roman"/>
+          <w:sz w:val="28"/>
+          <w:szCs w:val="28"/>
+          <w:lang w:val="en-US"/>
+        </w:rPr>
+        <w:t>width</w:t>
+      </w:r>
+      <w:r>
+        <w:rPr>
+          <w:rFonts w:ascii="Times New Roman" w:eastAsiaTheme="minorEastAsia" w:hAnsi="Times New Roman" w:cs="Times New Roman"/>
+          <w:sz w:val="28"/>
+          <w:szCs w:val="28"/>
+        </w:rPr>
+        <w:t xml:space="preserve"> — </w:t>
+      </w:r>
+      <w:r>
+        <w:rPr>
+          <w:rFonts w:ascii="Times New Roman" w:eastAsiaTheme="minorEastAsia" w:hAnsi="Times New Roman" w:cs="Times New Roman"/>
+          <w:sz w:val="28"/>
+          <w:szCs w:val="28"/>
+        </w:rPr>
+        <w:t>ограничение на координаты точек.</w:t>
+      </w:r>
+    </w:p>
+    <w:p>
+      <w:pPr>
+        <w:pStyle w:val="a7"/>
+        <w:numPr>
+          <w:ilvl w:val="0"/>
+          <w:numId w:val="3"/>
+        </w:numPr>
+        <w:tabs>
+          <w:tab w:val="right" w:leader="dot" w:pos="9923"/>
+          <w:tab w:val="left" w:pos="10206"/>
+        </w:tabs>
+        <w:spacing w:line="240" w:lineRule="auto"/>
+        <w:rPr>
+          <w:rFonts w:ascii="Times New Roman" w:eastAsiaTheme="minorEastAsia" w:hAnsi="Times New Roman" w:cs="Times New Roman"/>
+          <w:sz w:val="28"/>
+          <w:szCs w:val="28"/>
+        </w:rPr>
+      </w:pPr>
+      <w:r>
+        <w:rPr>
+          <w:rFonts w:ascii="Times New Roman" w:eastAsiaTheme="minorEastAsia" w:hAnsi="Times New Roman" w:cs="Times New Roman"/>
+          <w:sz w:val="28"/>
+          <w:szCs w:val="28"/>
+        </w:rPr>
+        <w:t xml:space="preserve">Глобальная переменная </w:t>
+      </w:r>
+      <w:r>
+        <w:rPr>
+          <w:rFonts w:ascii="Times New Roman" w:eastAsiaTheme="minorEastAsia" w:hAnsi="Times New Roman" w:cs="Times New Roman"/>
+          <w:sz w:val="28"/>
+          <w:szCs w:val="28"/>
+          <w:lang w:val="de-CH"/>
+        </w:rPr>
+        <w:t>ratio</w:t>
+      </w:r>
+      <w:r>
+        <w:rPr>
+          <w:rFonts w:ascii="Times New Roman" w:eastAsiaTheme="minorEastAsia" w:hAnsi="Times New Roman" w:cs="Times New Roman"/>
+          <w:sz w:val="28"/>
+          <w:szCs w:val="28"/>
+        </w:rPr>
+        <w:t xml:space="preserve"> —</w:t>
+      </w:r>
+      <w:r>
+        <w:rPr>
+          <w:rFonts w:ascii="Times New Roman" w:eastAsiaTheme="minorEastAsia" w:hAnsi="Times New Roman" w:cs="Times New Roman"/>
+          <w:sz w:val="28"/>
+          <w:szCs w:val="28"/>
+        </w:rPr>
+        <w:t xml:space="preserve"> показывает, во сколько раз размер холста больше чем длина осей (равная </w:t>
+      </w:r>
+      <w:r>
+        <w:rPr>
+          <w:rFonts w:ascii="Times New Roman" w:eastAsiaTheme="minorEastAsia" w:hAnsi="Times New Roman" w:cs="Times New Roman"/>
+          <w:sz w:val="28"/>
+          <w:szCs w:val="28"/>
+          <w:lang w:val="en-US"/>
+        </w:rPr>
+        <w:t>width</w:t>
+      </w:r>
+      <w:r>
+        <w:rPr>
+          <w:rFonts w:ascii="Times New Roman" w:eastAsiaTheme="minorEastAsia" w:hAnsi="Times New Roman" w:cs="Times New Roman"/>
+          <w:sz w:val="28"/>
+          <w:szCs w:val="28"/>
+        </w:rPr>
+        <w:t xml:space="preserve"> * 2</w:t>
+      </w:r>
+      <w:r>
+        <w:rPr>
+          <w:rFonts w:ascii="Times New Roman" w:eastAsiaTheme="minorEastAsia" w:hAnsi="Times New Roman" w:cs="Times New Roman"/>
+          <w:sz w:val="28"/>
+          <w:szCs w:val="28"/>
+        </w:rPr>
+        <w:t>)</w:t>
+      </w:r>
+    </w:p>
+    <w:p>
+      <w:pPr>
+        <w:pStyle w:val="a7"/>
+        <w:numPr>
+          <w:ilvl w:val="0"/>
+          <w:numId w:val="3"/>
+        </w:numPr>
+        <w:tabs>
+          <w:tab w:val="right" w:leader="dot" w:pos="9923"/>
+          <w:tab w:val="left" w:pos="10206"/>
+        </w:tabs>
+        <w:spacing w:line="240" w:lineRule="auto"/>
+        <w:rPr>
+          <w:rFonts w:ascii="Times New Roman" w:eastAsiaTheme="minorEastAsia" w:hAnsi="Times New Roman" w:cs="Times New Roman"/>
+          <w:sz w:val="28"/>
+          <w:szCs w:val="28"/>
+        </w:rPr>
+      </w:pPr>
+      <w:r>
+        <w:rPr>
+          <w:rFonts w:ascii="Times New Roman" w:eastAsiaTheme="minorEastAsia" w:hAnsi="Times New Roman" w:cs="Times New Roman"/>
+          <w:sz w:val="28"/>
+          <w:szCs w:val="28"/>
+        </w:rPr>
+        <w:t>Функция</w:t>
+      </w:r>
+      <w:r>
+        <w:rPr>
+          <w:rFonts w:ascii="Times New Roman" w:eastAsiaTheme="minorEastAsia" w:hAnsi="Times New Roman" w:cs="Times New Roman"/>
+          <w:sz w:val="28"/>
+          <w:szCs w:val="28"/>
+        </w:rPr>
+        <w:t xml:space="preserve"> </w:t>
+      </w:r>
+      <w:r>
+        <w:rPr>
+          <w:rFonts w:ascii="Times New Roman" w:eastAsiaTheme="minorEastAsia" w:hAnsi="Times New Roman" w:cs="Times New Roman"/>
+          <w:sz w:val="28"/>
+          <w:szCs w:val="28"/>
+          <w:lang w:val="en-US"/>
+        </w:rPr>
+        <w:t>drawLine</w:t>
+      </w:r>
+      <w:r>
+        <w:rPr>
+          <w:rFonts w:ascii="Times New Roman" w:eastAsiaTheme="minorEastAsia" w:hAnsi="Times New Roman" w:cs="Times New Roman"/>
+          <w:sz w:val="28"/>
+          <w:szCs w:val="28"/>
+        </w:rPr>
+        <w:t xml:space="preserve"> (</w:t>
+      </w:r>
+      <w:r>
+        <w:rPr>
+          <w:rFonts w:ascii="Times New Roman" w:eastAsiaTheme="minorEastAsia" w:hAnsi="Times New Roman" w:cs="Times New Roman"/>
+          <w:sz w:val="28"/>
+          <w:szCs w:val="28"/>
+          <w:lang w:val="en-US"/>
+        </w:rPr>
+        <w:t>ctx</w:t>
+      </w:r>
+      <w:bookmarkStart w:id="0" w:name="_GoBack"/>
+      <w:bookmarkEnd w:id="0"/>
+      <w:r>
+        <w:rPr>
+          <w:rFonts w:ascii="Times New Roman" w:eastAsiaTheme="minorEastAsia" w:hAnsi="Times New Roman" w:cs="Times New Roman"/>
+          <w:sz w:val="28"/>
+          <w:szCs w:val="28"/>
+        </w:rPr>
+        <w:t xml:space="preserve">, </w:t>
+      </w:r>
+      <w:r>
+        <w:rPr>
+          <w:rFonts w:ascii="Times New Roman" w:eastAsiaTheme="minorEastAsia" w:hAnsi="Times New Roman" w:cs="Times New Roman"/>
+          <w:sz w:val="28"/>
+          <w:szCs w:val="28"/>
+          <w:lang w:val="en-US"/>
+        </w:rPr>
+        <w:t>x</w:t>
+      </w:r>
+      <w:r>
+        <w:rPr>
+          <w:rFonts w:ascii="Times New Roman" w:eastAsiaTheme="minorEastAsia" w:hAnsi="Times New Roman" w:cs="Times New Roman"/>
+          <w:sz w:val="28"/>
+          <w:szCs w:val="28"/>
+        </w:rPr>
+        <w:t xml:space="preserve">1, </w:t>
+      </w:r>
+      <w:r>
+        <w:rPr>
+          <w:rFonts w:ascii="Times New Roman" w:eastAsiaTheme="minorEastAsia" w:hAnsi="Times New Roman" w:cs="Times New Roman"/>
+          <w:sz w:val="28"/>
+          <w:szCs w:val="28"/>
+          <w:lang w:val="en-US"/>
+        </w:rPr>
+        <w:t>y</w:t>
+      </w:r>
+      <w:r>
+        <w:rPr>
+          <w:rFonts w:ascii="Times New Roman" w:eastAsiaTheme="minorEastAsia" w:hAnsi="Times New Roman" w:cs="Times New Roman"/>
+          <w:sz w:val="28"/>
+          <w:szCs w:val="28"/>
+        </w:rPr>
+        <w:t xml:space="preserve">1, </w:t>
+      </w:r>
+      <w:r>
+        <w:rPr>
+          <w:rFonts w:ascii="Times New Roman" w:eastAsiaTheme="minorEastAsia" w:hAnsi="Times New Roman" w:cs="Times New Roman"/>
+          <w:sz w:val="28"/>
+          <w:szCs w:val="28"/>
+          <w:lang w:val="en-US"/>
+        </w:rPr>
+        <w:t>x</w:t>
+      </w:r>
+      <w:r>
+        <w:rPr>
+          <w:rFonts w:ascii="Times New Roman" w:eastAsiaTheme="minorEastAsia" w:hAnsi="Times New Roman" w:cs="Times New Roman"/>
+          <w:sz w:val="28"/>
+          <w:szCs w:val="28"/>
+        </w:rPr>
+        <w:t xml:space="preserve">2, </w:t>
+      </w:r>
+      <w:r>
+        <w:rPr>
+          <w:rFonts w:ascii="Times New Roman" w:eastAsiaTheme="minorEastAsia" w:hAnsi="Times New Roman" w:cs="Times New Roman"/>
+          <w:sz w:val="28"/>
+          <w:szCs w:val="28"/>
+          <w:lang w:val="en-US"/>
+        </w:rPr>
+        <w:t>y</w:t>
+      </w:r>
+      <w:r>
+        <w:rPr>
+          <w:rFonts w:ascii="Times New Roman" w:eastAsiaTheme="minorEastAsia" w:hAnsi="Times New Roman" w:cs="Times New Roman"/>
+          <w:sz w:val="28"/>
+          <w:szCs w:val="28"/>
+        </w:rPr>
+        <w:t xml:space="preserve">2) </w:t>
+      </w:r>
+      <w:r>
+        <w:rPr>
+          <w:rFonts w:ascii="Times New Roman" w:eastAsiaTheme="minorEastAsia" w:hAnsi="Times New Roman" w:cs="Times New Roman"/>
+          <w:sz w:val="28"/>
+          <w:szCs w:val="28"/>
+        </w:rPr>
+        <w:t xml:space="preserve">— рисует на холсте отрезок с границами в точках </w:t>
+      </w:r>
+      <w:r>
+        <w:rPr>
+          <w:rFonts w:ascii="Times New Roman" w:eastAsiaTheme="minorEastAsia" w:hAnsi="Times New Roman" w:cs="Times New Roman"/>
+          <w:sz w:val="28"/>
+          <w:szCs w:val="28"/>
+        </w:rPr>
+        <w:t>(</w:t>
+      </w:r>
+      <w:r>
+        <w:rPr>
+          <w:rFonts w:ascii="Times New Roman" w:eastAsiaTheme="minorEastAsia" w:hAnsi="Times New Roman" w:cs="Times New Roman"/>
+          <w:sz w:val="28"/>
+          <w:szCs w:val="28"/>
+          <w:lang w:val="de-CH"/>
+        </w:rPr>
+        <w:t>x</w:t>
+      </w:r>
+      <w:r>
+        <w:rPr>
+          <w:rFonts w:ascii="Times New Roman" w:eastAsiaTheme="minorEastAsia" w:hAnsi="Times New Roman" w:cs="Times New Roman"/>
+          <w:sz w:val="28"/>
+          <w:szCs w:val="28"/>
+          <w:vertAlign w:val="subscript"/>
+        </w:rPr>
+        <w:t>1</w:t>
+      </w:r>
+      <w:r>
+        <w:rPr>
+          <w:rFonts w:ascii="Times New Roman" w:eastAsiaTheme="minorEastAsia" w:hAnsi="Times New Roman" w:cs="Times New Roman"/>
+          <w:sz w:val="28"/>
+          <w:szCs w:val="28"/>
+        </w:rPr>
+        <w:t xml:space="preserve">, </w:t>
+      </w:r>
+      <w:r>
+        <w:rPr>
+          <w:rFonts w:ascii="Times New Roman" w:eastAsiaTheme="minorEastAsia" w:hAnsi="Times New Roman" w:cs="Times New Roman"/>
+          <w:sz w:val="28"/>
+          <w:szCs w:val="28"/>
+          <w:lang w:val="en-US"/>
+        </w:rPr>
+        <w:t>y</w:t>
+      </w:r>
+      <w:r>
+        <w:rPr>
+          <w:rFonts w:ascii="Times New Roman" w:eastAsiaTheme="minorEastAsia" w:hAnsi="Times New Roman" w:cs="Times New Roman"/>
+          <w:sz w:val="28"/>
+          <w:szCs w:val="28"/>
+          <w:vertAlign w:val="subscript"/>
+        </w:rPr>
+        <w:t>1</w:t>
+      </w:r>
+      <w:r>
+        <w:rPr>
+          <w:rFonts w:ascii="Times New Roman" w:eastAsiaTheme="minorEastAsia" w:hAnsi="Times New Roman" w:cs="Times New Roman"/>
+          <w:sz w:val="28"/>
+          <w:szCs w:val="28"/>
+        </w:rPr>
+        <w:t xml:space="preserve">) </w:t>
+      </w:r>
+      <w:r>
+        <w:rPr>
+          <w:rFonts w:ascii="Times New Roman" w:eastAsiaTheme="minorEastAsia" w:hAnsi="Times New Roman" w:cs="Times New Roman"/>
+          <w:sz w:val="28"/>
+          <w:szCs w:val="28"/>
+        </w:rPr>
+        <w:t xml:space="preserve">и </w:t>
+      </w:r>
+      <w:r>
+        <w:rPr>
+          <w:rFonts w:ascii="Times New Roman" w:eastAsiaTheme="minorEastAsia" w:hAnsi="Times New Roman" w:cs="Times New Roman"/>
+          <w:sz w:val="28"/>
+          <w:szCs w:val="28"/>
+        </w:rPr>
+        <w:t>(</w:t>
+      </w:r>
+      <w:r>
+        <w:rPr>
+          <w:rFonts w:ascii="Times New Roman" w:eastAsiaTheme="minorEastAsia" w:hAnsi="Times New Roman" w:cs="Times New Roman"/>
+          <w:sz w:val="28"/>
+          <w:szCs w:val="28"/>
+          <w:lang w:val="en-US"/>
+        </w:rPr>
+        <w:t>x</w:t>
+      </w:r>
+      <w:r>
+        <w:rPr>
+          <w:rFonts w:ascii="Times New Roman" w:eastAsiaTheme="minorEastAsia" w:hAnsi="Times New Roman" w:cs="Times New Roman"/>
+          <w:sz w:val="28"/>
+          <w:szCs w:val="28"/>
+          <w:vertAlign w:val="subscript"/>
+        </w:rPr>
+        <w:t>2</w:t>
+      </w:r>
+      <w:r>
+        <w:rPr>
+          <w:rFonts w:ascii="Times New Roman" w:eastAsiaTheme="minorEastAsia" w:hAnsi="Times New Roman" w:cs="Times New Roman"/>
+          <w:sz w:val="28"/>
+          <w:szCs w:val="28"/>
+        </w:rPr>
+        <w:t xml:space="preserve">, </w:t>
+      </w:r>
+      <w:r>
+        <w:rPr>
+          <w:rFonts w:ascii="Times New Roman" w:eastAsiaTheme="minorEastAsia" w:hAnsi="Times New Roman" w:cs="Times New Roman"/>
+          <w:sz w:val="28"/>
+          <w:szCs w:val="28"/>
+          <w:lang w:val="en-US"/>
+        </w:rPr>
+        <w:t>y</w:t>
+      </w:r>
+      <w:r>
+        <w:rPr>
+          <w:rFonts w:ascii="Times New Roman" w:eastAsiaTheme="minorEastAsia" w:hAnsi="Times New Roman" w:cs="Times New Roman"/>
+          <w:sz w:val="28"/>
+          <w:szCs w:val="28"/>
+          <w:vertAlign w:val="subscript"/>
+        </w:rPr>
+        <w:t>2</w:t>
+      </w:r>
+      <w:r>
+        <w:rPr>
+          <w:rFonts w:ascii="Times New Roman" w:eastAsiaTheme="minorEastAsia" w:hAnsi="Times New Roman" w:cs="Times New Roman"/>
+          <w:sz w:val="28"/>
+          <w:szCs w:val="28"/>
+        </w:rPr>
+        <w:t>).</w:t>
+      </w:r>
+    </w:p>
+    <w:p>
+      <w:pPr>
+        <w:pStyle w:val="a7"/>
+        <w:numPr>
+          <w:ilvl w:val="0"/>
+          <w:numId w:val="3"/>
+        </w:numPr>
+        <w:tabs>
+          <w:tab w:val="right" w:leader="dot" w:pos="9923"/>
+          <w:tab w:val="left" w:pos="10206"/>
+        </w:tabs>
+        <w:spacing w:line="240" w:lineRule="auto"/>
+        <w:rPr>
+          <w:rFonts w:ascii="Times New Roman" w:eastAsiaTheme="minorEastAsia" w:hAnsi="Times New Roman" w:cs="Times New Roman"/>
+          <w:sz w:val="28"/>
+          <w:szCs w:val="28"/>
+        </w:rPr>
+      </w:pPr>
+    </w:p>
     <w:sectPr>
-      <w:headerReference w:type="default" r:id="rId10"/>
-      <w:footerReference w:type="default" r:id="rId11"/>
+      <w:footerReference w:type="default" r:id="rId12"/>
       <w:pgSz w:w="11906" w:h="16838"/>
       <w:pgMar w:top="1134" w:right="850" w:bottom="1134" w:left="1134" w:header="708" w:footer="709" w:gutter="0"/>
       <w:cols w:space="708"/>
@@ -766,25 +2015,66 @@
   <w:p>
     <w:pPr>
       <w:pStyle w:val="a5"/>
+      <w:jc w:val="right"/>
+    </w:pPr>
+  </w:p>
+  <w:p>
+    <w:pPr>
+      <w:pStyle w:val="a5"/>
       <w:tabs>
         <w:tab w:val="clear" w:pos="4677"/>
         <w:tab w:val="clear" w:pos="9355"/>
         <w:tab w:val="left" w:pos="5985"/>
         <w:tab w:val="right" w:pos="9922"/>
       </w:tabs>
+      <w:jc w:val="center"/>
       <w:rPr>
         <w:rFonts w:ascii="Times New Roman" w:hAnsi="Times New Roman" w:cs="Times New Roman"/>
         <w:sz w:val="24"/>
         <w:szCs w:val="24"/>
       </w:rPr>
     </w:pPr>
-    <w:r>
-      <w:tab/>
-    </w:r>
-    <w:r>
-      <w:tab/>
-    </w:r>
   </w:p>
+</w:ftr>
+</file>
+
+<file path=word/footer3.xml><?xml version="1.0" encoding="utf-8"?>
+<w:ftr xmlns:wpc="http://schemas.microsoft.com/office/word/2010/wordprocessingCanvas" xmlns:mc="http://schemas.openxmlformats.org/markup-compatibility/2006" xmlns:o="urn:schemas-microsoft-com:office:office" xmlns:r="http://schemas.openxmlformats.org/officeDocument/2006/relationships" xmlns:m="http://schemas.openxmlformats.org/officeDocument/2006/math" xmlns:v="urn:schemas-microsoft-com:vml" xmlns:wp14="http://schemas.microsoft.com/office/word/2010/wordprocessingDrawing" xmlns:wp="http://schemas.openxmlformats.org/drawingml/2006/wordprocessingDrawing" xmlns:w10="urn:schemas-microsoft-com:office:word" xmlns:w="http://schemas.openxmlformats.org/wordprocessingml/2006/main" xmlns:w14="http://schemas.microsoft.com/office/word/2010/wordml" xmlns:w15="http://schemas.microsoft.com/office/word/2012/wordml" xmlns:wpg="http://schemas.microsoft.com/office/word/2010/wordprocessingGroup" xmlns:wpi="http://schemas.microsoft.com/office/word/2010/wordprocessingInk" xmlns:wne="http://schemas.microsoft.com/office/word/2006/wordml" xmlns:wps="http://schemas.microsoft.com/office/word/2010/wordprocessingShape" mc:Ignorable="w14 w15 wp14">
+  <w:sdt>
+    <w:sdtPr>
+      <w:id w:val="1195201328"/>
+      <w:docPartObj>
+        <w:docPartGallery w:val="Page Numbers (Bottom of Page)"/>
+        <w:docPartUnique/>
+      </w:docPartObj>
+    </w:sdtPr>
+    <w:sdtContent>
+      <w:p>
+        <w:pPr>
+          <w:pStyle w:val="a5"/>
+          <w:jc w:val="right"/>
+        </w:pPr>
+        <w:r>
+          <w:fldChar w:fldCharType="begin"/>
+        </w:r>
+        <w:r>
+          <w:instrText>PAGE   \* MERGEFORMAT</w:instrText>
+        </w:r>
+        <w:r>
+          <w:fldChar w:fldCharType="separate"/>
+        </w:r>
+        <w:r>
+          <w:rPr>
+            <w:noProof/>
+          </w:rPr>
+          <w:t>3</w:t>
+        </w:r>
+        <w:r>
+          <w:fldChar w:fldCharType="end"/>
+        </w:r>
+      </w:p>
+    </w:sdtContent>
+  </w:sdt>
   <w:p>
     <w:pPr>
       <w:pStyle w:val="a5"/>
@@ -886,6 +2176,119 @@
 <file path=word/numbering.xml><?xml version="1.0" encoding="utf-8"?>
 <w:numbering xmlns:wpc="http://schemas.microsoft.com/office/word/2010/wordprocessingCanvas" xmlns:mc="http://schemas.openxmlformats.org/markup-compatibility/2006" xmlns:o="urn:schemas-microsoft-com:office:office" xmlns:r="http://schemas.openxmlformats.org/officeDocument/2006/relationships" xmlns:m="http://schemas.openxmlformats.org/officeDocument/2006/math" xmlns:v="urn:schemas-microsoft-com:vml" xmlns:wp14="http://schemas.microsoft.com/office/word/2010/wordprocessingDrawing" xmlns:wp="http://schemas.openxmlformats.org/drawingml/2006/wordprocessingDrawing" xmlns:w10="urn:schemas-microsoft-com:office:word" xmlns:w="http://schemas.openxmlformats.org/wordprocessingml/2006/main" xmlns:w14="http://schemas.microsoft.com/office/word/2010/wordml" xmlns:w15="http://schemas.microsoft.com/office/word/2012/wordml" xmlns:wpg="http://schemas.microsoft.com/office/word/2010/wordprocessingGroup" xmlns:wpi="http://schemas.microsoft.com/office/word/2010/wordprocessingInk" xmlns:wne="http://schemas.microsoft.com/office/word/2006/wordml" xmlns:wps="http://schemas.microsoft.com/office/word/2010/wordprocessingShape" mc:Ignorable="w14 w15 wp14">
   <w:abstractNum w:abstractNumId="0" w15:restartNumberingAfterBreak="0">
+    <w:nsid w:val="11D1379F"/>
+    <w:multiLevelType w:val="hybridMultilevel"/>
+    <w:tmpl w:val="FF54E69C"/>
+    <w:lvl w:ilvl="0" w:tplc="04190005">
+      <w:start w:val="1"/>
+      <w:numFmt w:val="bullet"/>
+      <w:lvlText w:val=""/>
+      <w:lvlJc w:val="left"/>
+      <w:pPr>
+        <w:ind w:left="720" w:hanging="360"/>
+      </w:pPr>
+      <w:rPr>
+        <w:rFonts w:ascii="Wingdings" w:hAnsi="Wingdings" w:hint="default"/>
+      </w:rPr>
+    </w:lvl>
+    <w:lvl w:ilvl="1" w:tplc="04190003" w:tentative="1">
+      <w:start w:val="1"/>
+      <w:numFmt w:val="bullet"/>
+      <w:lvlText w:val="o"/>
+      <w:lvlJc w:val="left"/>
+      <w:pPr>
+        <w:ind w:left="1440" w:hanging="360"/>
+      </w:pPr>
+      <w:rPr>
+        <w:rFonts w:ascii="Courier New" w:hAnsi="Courier New" w:cs="Courier New" w:hint="default"/>
+      </w:rPr>
+    </w:lvl>
+    <w:lvl w:ilvl="2" w:tplc="04190005" w:tentative="1">
+      <w:start w:val="1"/>
+      <w:numFmt w:val="bullet"/>
+      <w:lvlText w:val=""/>
+      <w:lvlJc w:val="left"/>
+      <w:pPr>
+        <w:ind w:left="2160" w:hanging="360"/>
+      </w:pPr>
+      <w:rPr>
+        <w:rFonts w:ascii="Wingdings" w:hAnsi="Wingdings" w:hint="default"/>
+      </w:rPr>
+    </w:lvl>
+    <w:lvl w:ilvl="3" w:tplc="04190001" w:tentative="1">
+      <w:start w:val="1"/>
+      <w:numFmt w:val="bullet"/>
+      <w:lvlText w:val=""/>
+      <w:lvlJc w:val="left"/>
+      <w:pPr>
+        <w:ind w:left="2880" w:hanging="360"/>
+      </w:pPr>
+      <w:rPr>
+        <w:rFonts w:ascii="Symbol" w:hAnsi="Symbol" w:hint="default"/>
+      </w:rPr>
+    </w:lvl>
+    <w:lvl w:ilvl="4" w:tplc="04190003" w:tentative="1">
+      <w:start w:val="1"/>
+      <w:numFmt w:val="bullet"/>
+      <w:lvlText w:val="o"/>
+      <w:lvlJc w:val="left"/>
+      <w:pPr>
+        <w:ind w:left="3600" w:hanging="360"/>
+      </w:pPr>
+      <w:rPr>
+        <w:rFonts w:ascii="Courier New" w:hAnsi="Courier New" w:cs="Courier New" w:hint="default"/>
+      </w:rPr>
+    </w:lvl>
+    <w:lvl w:ilvl="5" w:tplc="04190005" w:tentative="1">
+      <w:start w:val="1"/>
+      <w:numFmt w:val="bullet"/>
+      <w:lvlText w:val=""/>
+      <w:lvlJc w:val="left"/>
+      <w:pPr>
+        <w:ind w:left="4320" w:hanging="360"/>
+      </w:pPr>
+      <w:rPr>
+        <w:rFonts w:ascii="Wingdings" w:hAnsi="Wingdings" w:hint="default"/>
+      </w:rPr>
+    </w:lvl>
+    <w:lvl w:ilvl="6" w:tplc="04190001" w:tentative="1">
+      <w:start w:val="1"/>
+      <w:numFmt w:val="bullet"/>
+      <w:lvlText w:val=""/>
+      <w:lvlJc w:val="left"/>
+      <w:pPr>
+        <w:ind w:left="5040" w:hanging="360"/>
+      </w:pPr>
+      <w:rPr>
+        <w:rFonts w:ascii="Symbol" w:hAnsi="Symbol" w:hint="default"/>
+      </w:rPr>
+    </w:lvl>
+    <w:lvl w:ilvl="7" w:tplc="04190003" w:tentative="1">
+      <w:start w:val="1"/>
+      <w:numFmt w:val="bullet"/>
+      <w:lvlText w:val="o"/>
+      <w:lvlJc w:val="left"/>
+      <w:pPr>
+        <w:ind w:left="5760" w:hanging="360"/>
+      </w:pPr>
+      <w:rPr>
+        <w:rFonts w:ascii="Courier New" w:hAnsi="Courier New" w:cs="Courier New" w:hint="default"/>
+      </w:rPr>
+    </w:lvl>
+    <w:lvl w:ilvl="8" w:tplc="04190005" w:tentative="1">
+      <w:start w:val="1"/>
+      <w:numFmt w:val="bullet"/>
+      <w:lvlText w:val=""/>
+      <w:lvlJc w:val="left"/>
+      <w:pPr>
+        <w:ind w:left="6480" w:hanging="360"/>
+      </w:pPr>
+      <w:rPr>
+        <w:rFonts w:ascii="Wingdings" w:hAnsi="Wingdings" w:hint="default"/>
+      </w:rPr>
+    </w:lvl>
+  </w:abstractNum>
+  <w:abstractNum w:abstractNumId="1" w15:restartNumberingAfterBreak="0">
     <w:nsid w:val="6BDC2C6E"/>
     <w:multiLevelType w:val="hybridMultilevel"/>
     <w:tmpl w:val="5E124D7E"/>
@@ -974,7 +2377,7 @@
       </w:pPr>
     </w:lvl>
   </w:abstractNum>
-  <w:abstractNum w:abstractNumId="1" w15:restartNumberingAfterBreak="0">
+  <w:abstractNum w:abstractNumId="2" w15:restartNumberingAfterBreak="0">
     <w:nsid w:val="73747092"/>
     <w:multiLevelType w:val="multilevel"/>
     <w:tmpl w:val="0419001F"/>
@@ -1061,10 +2464,13 @@
     </w:lvl>
   </w:abstractNum>
   <w:num w:numId="1">
-    <w:abstractNumId w:val="0"/>
+    <w:abstractNumId w:val="1"/>
   </w:num>
   <w:num w:numId="2">
-    <w:abstractNumId w:val="1"/>
+    <w:abstractNumId w:val="2"/>
+  </w:num>
+  <w:num w:numId="3">
+    <w:abstractNumId w:val="0"/>
   </w:num>
 </w:numbering>
 </file>
@@ -1545,7 +2951,555 @@
       <w:contextualSpacing/>
     </w:pPr>
   </w:style>
+  <w:style w:type="character" w:styleId="a8">
+    <w:name w:val="Placeholder Text"/>
+    <w:basedOn w:val="a0"/>
+    <w:uiPriority w:val="99"/>
+    <w:semiHidden/>
+    <w:rsid w:val="005F5FF8"/>
+    <w:rPr>
+      <w:color w:val="808080"/>
+    </w:rPr>
+  </w:style>
 </w:styles>
+</file>
+
+<file path=word/glossary/document.xml><?xml version="1.0" encoding="utf-8"?>
+<w:glossaryDocument xmlns:wpc="http://schemas.microsoft.com/office/word/2010/wordprocessingCanvas" xmlns:mc="http://schemas.openxmlformats.org/markup-compatibility/2006" xmlns:o="urn:schemas-microsoft-com:office:office" xmlns:r="http://schemas.openxmlformats.org/officeDocument/2006/relationships" xmlns:m="http://schemas.openxmlformats.org/officeDocument/2006/math" xmlns:v="urn:schemas-microsoft-com:vml" xmlns:wp14="http://schemas.microsoft.com/office/word/2010/wordprocessingDrawing" xmlns:wp="http://schemas.openxmlformats.org/drawingml/2006/wordprocessingDrawing" xmlns:w10="urn:schemas-microsoft-com:office:word" xmlns:w="http://schemas.openxmlformats.org/wordprocessingml/2006/main" xmlns:w14="http://schemas.microsoft.com/office/word/2010/wordml" xmlns:w15="http://schemas.microsoft.com/office/word/2012/wordml" xmlns:wpg="http://schemas.microsoft.com/office/word/2010/wordprocessingGroup" xmlns:wpi="http://schemas.microsoft.com/office/word/2010/wordprocessingInk" xmlns:wne="http://schemas.microsoft.com/office/word/2006/wordml" xmlns:wps="http://schemas.microsoft.com/office/word/2010/wordprocessingShape" mc:Ignorable="w14 w15 wp14"/>
+</file>
+
+<file path=word/glossary/fontTable.xml><?xml version="1.0" encoding="utf-8"?>
+<w:fonts xmlns:mc="http://schemas.openxmlformats.org/markup-compatibility/2006" xmlns:r="http://schemas.openxmlformats.org/officeDocument/2006/relationships" xmlns:w="http://schemas.openxmlformats.org/wordprocessingml/2006/main" xmlns:w14="http://schemas.microsoft.com/office/word/2010/wordml" xmlns:w15="http://schemas.microsoft.com/office/word/2012/wordml" mc:Ignorable="w14 w15">
+  <w:font w:name="Wingdings">
+    <w:panose1 w:val="05000000000000000000"/>
+    <w:charset w:val="02"/>
+    <w:family w:val="auto"/>
+    <w:pitch w:val="variable"/>
+    <w:sig w:usb0="00000000" w:usb1="10000000" w:usb2="00000000" w:usb3="00000000" w:csb0="80000000" w:csb1="00000000"/>
+  </w:font>
+  <w:font w:name="Times New Roman">
+    <w:panose1 w:val="02020603050405020304"/>
+    <w:charset w:val="CC"/>
+    <w:family w:val="roman"/>
+    <w:pitch w:val="variable"/>
+    <w:sig w:usb0="E0002AFF" w:usb1="C0007841" w:usb2="00000009" w:usb3="00000000" w:csb0="000001FF" w:csb1="00000000"/>
+  </w:font>
+  <w:font w:name="Courier New">
+    <w:panose1 w:val="02070309020205020404"/>
+    <w:charset w:val="CC"/>
+    <w:family w:val="modern"/>
+    <w:pitch w:val="fixed"/>
+    <w:sig w:usb0="E0002AFF" w:usb1="C0007843" w:usb2="00000009" w:usb3="00000000" w:csb0="000001FF" w:csb1="00000000"/>
+  </w:font>
+  <w:font w:name="Symbol">
+    <w:panose1 w:val="05050102010706020507"/>
+    <w:charset w:val="02"/>
+    <w:family w:val="roman"/>
+    <w:pitch w:val="variable"/>
+    <w:sig w:usb0="00000000" w:usb1="10000000" w:usb2="00000000" w:usb3="00000000" w:csb0="80000000" w:csb1="00000000"/>
+  </w:font>
+  <w:font w:name="Calibri">
+    <w:panose1 w:val="020F0502020204030204"/>
+    <w:charset w:val="CC"/>
+    <w:family w:val="swiss"/>
+    <w:pitch w:val="variable"/>
+    <w:sig w:usb0="E00002FF" w:usb1="4000ACFF" w:usb2="00000001" w:usb3="00000000" w:csb0="0000019F" w:csb1="00000000"/>
+  </w:font>
+  <w:font w:name="Cambria Math">
+    <w:panose1 w:val="02040503050406030204"/>
+    <w:charset w:val="CC"/>
+    <w:family w:val="roman"/>
+    <w:pitch w:val="variable"/>
+    <w:sig w:usb0="E00002FF" w:usb1="420024FF" w:usb2="00000000" w:usb3="00000000" w:csb0="0000019F" w:csb1="00000000"/>
+  </w:font>
+  <w:font w:name="Calibri Light">
+    <w:panose1 w:val="020F0302020204030204"/>
+    <w:charset w:val="CC"/>
+    <w:family w:val="swiss"/>
+    <w:pitch w:val="variable"/>
+    <w:sig w:usb0="A00002EF" w:usb1="4000207B" w:usb2="00000000" w:usb3="00000000" w:csb0="0000019F" w:csb1="00000000"/>
+  </w:font>
+</w:fonts>
+</file>
+
+<file path=word/glossary/settings.xml><?xml version="1.0" encoding="utf-8"?>
+<w:settings xmlns:mc="http://schemas.openxmlformats.org/markup-compatibility/2006" xmlns:o="urn:schemas-microsoft-com:office:office" xmlns:r="http://schemas.openxmlformats.org/officeDocument/2006/relationships" xmlns:m="http://schemas.openxmlformats.org/officeDocument/2006/math" xmlns:v="urn:schemas-microsoft-com:vml" xmlns:w10="urn:schemas-microsoft-com:office:word" xmlns:w="http://schemas.openxmlformats.org/wordprocessingml/2006/main" xmlns:w14="http://schemas.microsoft.com/office/word/2010/wordml" xmlns:w15="http://schemas.microsoft.com/office/word/2012/wordml" xmlns:sl="http://schemas.openxmlformats.org/schemaLibrary/2006/main" mc:Ignorable="w14 w15">
+  <w:view w:val="normal"/>
+  <w:defaultTabStop w:val="708"/>
+  <w:characterSpacingControl w:val="doNotCompress"/>
+  <w:compat>
+    <w:useFELayout/>
+    <w:compatSetting w:name="compatibilityMode" w:uri="http://schemas.microsoft.com/office/word" w:val="15"/>
+    <w:compatSetting w:name="overrideTableStyleFontSizeAndJustification" w:uri="http://schemas.microsoft.com/office/word" w:val="1"/>
+    <w:compatSetting w:name="enableOpenTypeFeatures" w:uri="http://schemas.microsoft.com/office/word" w:val="1"/>
+    <w:compatSetting w:name="doNotFlipMirrorIndents" w:uri="http://schemas.microsoft.com/office/word" w:val="1"/>
+    <w:compatSetting w:name="differentiateMultirowTableHeaders" w:uri="http://schemas.microsoft.com/office/word" w:val="1"/>
+  </w:compat>
+  <w:rsids>
+    <w:rsidRoot w:val="00B7386C"/>
+    <w:rsid w:val="0041718C"/>
+    <w:rsid w:val="00B7386C"/>
+  </w:rsids>
+  <m:mathPr>
+    <m:mathFont m:val="Cambria Math"/>
+    <m:brkBin m:val="before"/>
+    <m:brkBinSub m:val="--"/>
+    <m:smallFrac m:val="0"/>
+    <m:dispDef/>
+    <m:lMargin m:val="0"/>
+    <m:rMargin m:val="0"/>
+    <m:defJc m:val="centerGroup"/>
+    <m:wrapIndent m:val="1440"/>
+    <m:intLim m:val="subSup"/>
+    <m:naryLim m:val="undOvr"/>
+  </m:mathPr>
+  <w:themeFontLang w:val="ru-RU"/>
+  <w:clrSchemeMapping w:bg1="light1" w:t1="dark1" w:bg2="light2" w:t2="dark2" w:accent1="accent1" w:accent2="accent2" w:accent3="accent3" w:accent4="accent4" w:accent5="accent5" w:accent6="accent6" w:hyperlink="hyperlink" w:followedHyperlink="followedHyperlink"/>
+  <w:decimalSymbol w:val=","/>
+  <w:listSeparator w:val=";"/>
+  <w15:chartTrackingRefBased/>
+</w:settings>
+</file>
+
+<file path=word/glossary/styles.xml><?xml version="1.0" encoding="utf-8"?>
+<w:styles xmlns:mc="http://schemas.openxmlformats.org/markup-compatibility/2006" xmlns:r="http://schemas.openxmlformats.org/officeDocument/2006/relationships" xmlns:w="http://schemas.openxmlformats.org/wordprocessingml/2006/main" xmlns:w14="http://schemas.microsoft.com/office/word/2010/wordml" xmlns:w15="http://schemas.microsoft.com/office/word/2012/wordml" mc:Ignorable="w14 w15">
+  <w:docDefaults>
+    <w:rPrDefault>
+      <w:rPr>
+        <w:rFonts w:asciiTheme="minorHAnsi" w:eastAsiaTheme="minorEastAsia" w:hAnsiTheme="minorHAnsi" w:cstheme="minorBidi"/>
+        <w:sz w:val="22"/>
+        <w:szCs w:val="22"/>
+        <w:lang w:val="ru-RU" w:eastAsia="ru-RU" w:bidi="ar-SA"/>
+      </w:rPr>
+    </w:rPrDefault>
+    <w:pPrDefault>
+      <w:pPr>
+        <w:spacing w:after="160" w:line="259" w:lineRule="auto"/>
+      </w:pPr>
+    </w:pPrDefault>
+  </w:docDefaults>
+  <w:latentStyles w:defLockedState="0" w:defUIPriority="99" w:defSemiHidden="0" w:defUnhideWhenUsed="0" w:defQFormat="0" w:count="371">
+    <w:lsdException w:name="Normal" w:uiPriority="0" w:qFormat="1"/>
+    <w:lsdException w:name="heading 1" w:uiPriority="9" w:qFormat="1"/>
+    <w:lsdException w:name="heading 2" w:semiHidden="1" w:uiPriority="9" w:unhideWhenUsed="1" w:qFormat="1"/>
+    <w:lsdException w:name="heading 3" w:semiHidden="1" w:uiPriority="9" w:unhideWhenUsed="1" w:qFormat="1"/>
+    <w:lsdException w:name="heading 4" w:semiHidden="1" w:uiPriority="9" w:unhideWhenUsed="1" w:qFormat="1"/>
+    <w:lsdException w:name="heading 5" w:semiHidden="1" w:uiPriority="9" w:unhideWhenUsed="1" w:qFormat="1"/>
+    <w:lsdException w:name="heading 6" w:semiHidden="1" w:uiPriority="9" w:unhideWhenUsed="1" w:qFormat="1"/>
+    <w:lsdException w:name="heading 7" w:semiHidden="1" w:uiPriority="9" w:unhideWhenUsed="1" w:qFormat="1"/>
+    <w:lsdException w:name="heading 8" w:semiHidden="1" w:uiPriority="9" w:unhideWhenUsed="1" w:qFormat="1"/>
+    <w:lsdException w:name="heading 9" w:semiHidden="1" w:uiPriority="9" w:unhideWhenUsed="1" w:qFormat="1"/>
+    <w:lsdException w:name="index 1" w:semiHidden="1" w:unhideWhenUsed="1"/>
+    <w:lsdException w:name="index 2" w:semiHidden="1" w:unhideWhenUsed="1"/>
+    <w:lsdException w:name="index 3" w:semiHidden="1" w:unhideWhenUsed="1"/>
+    <w:lsdException w:name="index 4" w:semiHidden="1" w:unhideWhenUsed="1"/>
+    <w:lsdException w:name="index 5" w:semiHidden="1" w:unhideWhenUsed="1"/>
+    <w:lsdException w:name="index 6" w:semiHidden="1" w:unhideWhenUsed="1"/>
+    <w:lsdException w:name="index 7" w:semiHidden="1" w:unhideWhenUsed="1"/>
+    <w:lsdException w:name="index 8" w:semiHidden="1" w:unhideWhenUsed="1"/>
+    <w:lsdException w:name="index 9" w:semiHidden="1" w:unhideWhenUsed="1"/>
+    <w:lsdException w:name="toc 1" w:semiHidden="1" w:uiPriority="39" w:unhideWhenUsed="1"/>
+    <w:lsdException w:name="toc 2" w:semiHidden="1" w:uiPriority="39" w:unhideWhenUsed="1"/>
+    <w:lsdException w:name="toc 3" w:semiHidden="1" w:uiPriority="39" w:unhideWhenUsed="1"/>
+    <w:lsdException w:name="toc 4" w:semiHidden="1" w:uiPriority="39" w:unhideWhenUsed="1"/>
+    <w:lsdException w:name="toc 5" w:semiHidden="1" w:uiPriority="39" w:unhideWhenUsed="1"/>
+    <w:lsdException w:name="toc 6" w:semiHidden="1" w:uiPriority="39" w:unhideWhenUsed="1"/>
+    <w:lsdException w:name="toc 7" w:semiHidden="1" w:uiPriority="39" w:unhideWhenUsed="1"/>
+    <w:lsdException w:name="toc 8" w:semiHidden="1" w:uiPriority="39" w:unhideWhenUsed="1"/>
+    <w:lsdException w:name="toc 9" w:semiHidden="1" w:uiPriority="39" w:unhideWhenUsed="1"/>
+    <w:lsdException w:name="Normal Indent" w:semiHidden="1" w:unhideWhenUsed="1"/>
+    <w:lsdException w:name="footnote text" w:semiHidden="1" w:unhideWhenUsed="1"/>
+    <w:lsdException w:name="annotation text" w:semiHidden="1" w:unhideWhenUsed="1"/>
+    <w:lsdException w:name="header" w:semiHidden="1" w:unhideWhenUsed="1"/>
+    <w:lsdException w:name="footer" w:semiHidden="1" w:unhideWhenUsed="1"/>
+    <w:lsdException w:name="index heading" w:semiHidden="1" w:unhideWhenUsed="1"/>
+    <w:lsdException w:name="caption" w:semiHidden="1" w:uiPriority="35" w:unhideWhenUsed="1" w:qFormat="1"/>
+    <w:lsdException w:name="table of figures" w:semiHidden="1" w:unhideWhenUsed="1"/>
+    <w:lsdException w:name="envelope address" w:semiHidden="1" w:unhideWhenUsed="1"/>
+    <w:lsdException w:name="envelope return" w:semiHidden="1" w:unhideWhenUsed="1"/>
+    <w:lsdException w:name="footnote reference" w:semiHidden="1" w:unhideWhenUsed="1"/>
+    <w:lsdException w:name="annotation reference" w:semiHidden="1" w:unhideWhenUsed="1"/>
+    <w:lsdException w:name="line number" w:semiHidden="1" w:unhideWhenUsed="1"/>
+    <w:lsdException w:name="page number" w:semiHidden="1" w:unhideWhenUsed="1"/>
+    <w:lsdException w:name="endnote reference" w:semiHidden="1" w:unhideWhenUsed="1"/>
+    <w:lsdException w:name="endnote text" w:semiHidden="1" w:unhideWhenUsed="1"/>
+    <w:lsdException w:name="table of authorities" w:semiHidden="1" w:unhideWhenUsed="1"/>
+    <w:lsdException w:name="macro" w:semiHidden="1" w:unhideWhenUsed="1"/>
+    <w:lsdException w:name="toa heading" w:semiHidden="1" w:unhideWhenUsed="1"/>
+    <w:lsdException w:name="List" w:semiHidden="1" w:unhideWhenUsed="1"/>
+    <w:lsdException w:name="List Bullet" w:semiHidden="1" w:unhideWhenUsed="1"/>
+    <w:lsdException w:name="List Number" w:semiHidden="1" w:unhideWhenUsed="1"/>
+    <w:lsdException w:name="List 2" w:semiHidden="1" w:unhideWhenUsed="1"/>
+    <w:lsdException w:name="List 3" w:semiHidden="1" w:unhideWhenUsed="1"/>
+    <w:lsdException w:name="List 4" w:semiHidden="1" w:unhideWhenUsed="1"/>
+    <w:lsdException w:name="List 5" w:semiHidden="1" w:unhideWhenUsed="1"/>
+    <w:lsdException w:name="List Bullet 2" w:semiHidden="1" w:unhideWhenUsed="1"/>
+    <w:lsdException w:name="List Bullet 3" w:semiHidden="1" w:unhideWhenUsed="1"/>
+    <w:lsdException w:name="List Bullet 4" w:semiHidden="1" w:unhideWhenUsed="1"/>
+    <w:lsdException w:name="List Bullet 5" w:semiHidden="1" w:unhideWhenUsed="1"/>
+    <w:lsdException w:name="List Number 2" w:semiHidden="1" w:unhideWhenUsed="1"/>
+    <w:lsdException w:name="List Number 3" w:semiHidden="1" w:unhideWhenUsed="1"/>
+    <w:lsdException w:name="List Number 4" w:semiHidden="1" w:unhideWhenUsed="1"/>
+    <w:lsdException w:name="List Number 5" w:semiHidden="1" w:unhideWhenUsed="1"/>
+    <w:lsdException w:name="Title" w:uiPriority="10" w:qFormat="1"/>
+    <w:lsdException w:name="Closing" w:semiHidden="1" w:unhideWhenUsed="1"/>
+    <w:lsdException w:name="Signature" w:semiHidden="1" w:unhideWhenUsed="1"/>
+    <w:lsdException w:name="Default Paragraph Font" w:semiHidden="1" w:uiPriority="1" w:unhideWhenUsed="1"/>
+    <w:lsdException w:name="Body Text" w:semiHidden="1" w:unhideWhenUsed="1"/>
+    <w:lsdException w:name="Body Text Indent" w:semiHidden="1" w:unhideWhenUsed="1"/>
+    <w:lsdException w:name="List Continue" w:semiHidden="1" w:unhideWhenUsed="1"/>
+    <w:lsdException w:name="List Continue 2" w:semiHidden="1" w:unhideWhenUsed="1"/>
+    <w:lsdException w:name="List Continue 3" w:semiHidden="1" w:unhideWhenUsed="1"/>
+    <w:lsdException w:name="List Continue 4" w:semiHidden="1" w:unhideWhenUsed="1"/>
+    <w:lsdException w:name="List Continue 5" w:semiHidden="1" w:unhideWhenUsed="1"/>
+    <w:lsdException w:name="Message Header" w:semiHidden="1" w:unhideWhenUsed="1"/>
+    <w:lsdException w:name="Subtitle" w:uiPriority="11" w:qFormat="1"/>
+    <w:lsdException w:name="Salutation" w:semiHidden="1" w:unhideWhenUsed="1"/>
+    <w:lsdException w:name="Date" w:semiHidden="1" w:unhideWhenUsed="1"/>
+    <w:lsdException w:name="Body Text First Indent" w:semiHidden="1" w:unhideWhenUsed="1"/>
+    <w:lsdException w:name="Body Text First Indent 2" w:semiHidden="1" w:unhideWhenUsed="1"/>
+    <w:lsdException w:name="Note Heading" w:semiHidden="1" w:unhideWhenUsed="1"/>
+    <w:lsdException w:name="Body Text 2" w:semiHidden="1" w:unhideWhenUsed="1"/>
+    <w:lsdException w:name="Body Text 3" w:semiHidden="1" w:unhideWhenUsed="1"/>
+    <w:lsdException w:name="Body Text Indent 2" w:semiHidden="1" w:unhideWhenUsed="1"/>
+    <w:lsdException w:name="Body Text Indent 3" w:semiHidden="1" w:unhideWhenUsed="1"/>
+    <w:lsdException w:name="Block Text" w:semiHidden="1" w:unhideWhenUsed="1"/>
+    <w:lsdException w:name="Hyperlink" w:semiHidden="1" w:unhideWhenUsed="1"/>
+    <w:lsdException w:name="FollowedHyperlink" w:semiHidden="1" w:unhideWhenUsed="1"/>
+    <w:lsdException w:name="Strong" w:uiPriority="22" w:qFormat="1"/>
+    <w:lsdException w:name="Emphasis" w:uiPriority="20" w:qFormat="1"/>
+    <w:lsdException w:name="Document Map" w:semiHidden="1" w:unhideWhenUsed="1"/>
+    <w:lsdException w:name="Plain Text" w:semiHidden="1" w:unhideWhenUsed="1"/>
+    <w:lsdException w:name="E-mail Signature" w:semiHidden="1" w:unhideWhenUsed="1"/>
+    <w:lsdException w:name="HTML Top of Form" w:semiHidden="1" w:unhideWhenUsed="1"/>
+    <w:lsdException w:name="HTML Bottom of Form" w:semiHidden="1" w:unhideWhenUsed="1"/>
+    <w:lsdException w:name="Normal (Web)" w:semiHidden="1" w:unhideWhenUsed="1"/>
+    <w:lsdException w:name="HTML Acronym" w:semiHidden="1" w:unhideWhenUsed="1"/>
+    <w:lsdException w:name="HTML Address" w:semiHidden="1" w:unhideWhenUsed="1"/>
+    <w:lsdException w:name="HTML Cite" w:semiHidden="1" w:unhideWhenUsed="1"/>
+    <w:lsdException w:name="HTML Code" w:semiHidden="1" w:unhideWhenUsed="1"/>
+    <w:lsdException w:name="HTML Definition" w:semiHidden="1" w:unhideWhenUsed="1"/>
+    <w:lsdException w:name="HTML Keyboard" w:semiHidden="1" w:unhideWhenUsed="1"/>
+    <w:lsdException w:name="HTML Preformatted" w:semiHidden="1" w:unhideWhenUsed="1"/>
+    <w:lsdException w:name="HTML Sample" w:semiHidden="1" w:unhideWhenUsed="1"/>
+    <w:lsdException w:name="HTML Typewriter" w:semiHidden="1" w:unhideWhenUsed="1"/>
+    <w:lsdException w:name="HTML Variable" w:semiHidden="1" w:unhideWhenUsed="1"/>
+    <w:lsdException w:name="Normal Table" w:semiHidden="1" w:unhideWhenUsed="1"/>
+    <w:lsdException w:name="annotation subject" w:semiHidden="1" w:unhideWhenUsed="1"/>
+    <w:lsdException w:name="No List" w:semiHidden="1" w:unhideWhenUsed="1"/>
+    <w:lsdException w:name="Outline List 1" w:semiHidden="1" w:unhideWhenUsed="1"/>
+    <w:lsdException w:name="Outline List 2" w:semiHidden="1" w:unhideWhenUsed="1"/>
+    <w:lsdException w:name="Outline List 3" w:semiHidden="1" w:unhideWhenUsed="1"/>
+    <w:lsdException w:name="Table Simple 1" w:semiHidden="1" w:unhideWhenUsed="1"/>
+    <w:lsdException w:name="Table Simple 2" w:semiHidden="1" w:unhideWhenUsed="1"/>
+    <w:lsdException w:name="Table Simple 3" w:semiHidden="1" w:unhideWhenUsed="1"/>
+    <w:lsdException w:name="Table Classic 1" w:semiHidden="1" w:unhideWhenUsed="1"/>
+    <w:lsdException w:name="Table Classic 2" w:semiHidden="1" w:unhideWhenUsed="1"/>
+    <w:lsdException w:name="Table Classic 3" w:semiHidden="1" w:unhideWhenUsed="1"/>
+    <w:lsdException w:name="Table Classic 4" w:semiHidden="1" w:unhideWhenUsed="1"/>
+    <w:lsdException w:name="Table Colorful 1" w:semiHidden="1" w:unhideWhenUsed="1"/>
+    <w:lsdException w:name="Table Colorful 2" w:semiHidden="1" w:unhideWhenUsed="1"/>
+    <w:lsdException w:name="Table Colorful 3" w:semiHidden="1" w:unhideWhenUsed="1"/>
+    <w:lsdException w:name="Table Columns 1" w:semiHidden="1" w:unhideWhenUsed="1"/>
+    <w:lsdException w:name="Table Columns 2" w:semiHidden="1" w:unhideWhenUsed="1"/>
+    <w:lsdException w:name="Table Columns 3" w:semiHidden="1" w:unhideWhenUsed="1"/>
+    <w:lsdException w:name="Table Columns 4" w:semiHidden="1" w:unhideWhenUsed="1"/>
+    <w:lsdException w:name="Table Columns 5" w:semiHidden="1" w:unhideWhenUsed="1"/>
+    <w:lsdException w:name="Table Grid 1" w:semiHidden="1" w:unhideWhenUsed="1"/>
+    <w:lsdException w:name="Table Grid 2" w:semiHidden="1" w:unhideWhenUsed="1"/>
+    <w:lsdException w:name="Table Grid 3" w:semiHidden="1" w:unhideWhenUsed="1"/>
+    <w:lsdException w:name="Table Grid 4" w:semiHidden="1" w:unhideWhenUsed="1"/>
+    <w:lsdException w:name="Table Grid 5" w:semiHidden="1" w:unhideWhenUsed="1"/>
+    <w:lsdException w:name="Table Grid 6" w:semiHidden="1" w:unhideWhenUsed="1"/>
+    <w:lsdException w:name="Table Grid 7" w:semiHidden="1" w:unhideWhenUsed="1"/>
+    <w:lsdException w:name="Table Grid 8" w:semiHidden="1" w:unhideWhenUsed="1"/>
+    <w:lsdException w:name="Table List 1" w:semiHidden="1" w:unhideWhenUsed="1"/>
+    <w:lsdException w:name="Table List 2" w:semiHidden="1" w:unhideWhenUsed="1"/>
+    <w:lsdException w:name="Table List 3" w:semiHidden="1" w:unhideWhenUsed="1"/>
+    <w:lsdException w:name="Table List 4" w:semiHidden="1" w:unhideWhenUsed="1"/>
+    <w:lsdException w:name="Table List 5" w:semiHidden="1" w:unhideWhenUsed="1"/>
+    <w:lsdException w:name="Table List 6" w:semiHidden="1" w:unhideWhenUsed="1"/>
+    <w:lsdException w:name="Table List 7" w:semiHidden="1" w:unhideWhenUsed="1"/>
+    <w:lsdException w:name="Table List 8" w:semiHidden="1" w:unhideWhenUsed="1"/>
+    <w:lsdException w:name="Table 3D effects 1" w:semiHidden="1" w:unhideWhenUsed="1"/>
+    <w:lsdException w:name="Table 3D effects 2" w:semiHidden="1" w:unhideWhenUsed="1"/>
+    <w:lsdException w:name="Table 3D effects 3" w:semiHidden="1" w:unhideWhenUsed="1"/>
+    <w:lsdException w:name="Table Contemporary" w:semiHidden="1" w:unhideWhenUsed="1"/>
+    <w:lsdException w:name="Table Elegant" w:semiHidden="1" w:unhideWhenUsed="1"/>
+    <w:lsdException w:name="Table Professional" w:semiHidden="1" w:unhideWhenUsed="1"/>
+    <w:lsdException w:name="Table Subtle 1" w:semiHidden="1" w:unhideWhenUsed="1"/>
+    <w:lsdException w:name="Table Subtle 2" w:semiHidden="1" w:unhideWhenUsed="1"/>
+    <w:lsdException w:name="Table Web 1" w:semiHidden="1" w:unhideWhenUsed="1"/>
+    <w:lsdException w:name="Table Web 2" w:semiHidden="1" w:unhideWhenUsed="1"/>
+    <w:lsdException w:name="Table Web 3" w:semiHidden="1" w:unhideWhenUsed="1"/>
+    <w:lsdException w:name="Balloon Text" w:semiHidden="1" w:unhideWhenUsed="1"/>
+    <w:lsdException w:name="Table Grid" w:uiPriority="39"/>
+    <w:lsdException w:name="Table Theme" w:semiHidden="1" w:unhideWhenUsed="1"/>
+    <w:lsdException w:name="Placeholder Text" w:semiHidden="1"/>
+    <w:lsdException w:name="No Spacing" w:uiPriority="1" w:qFormat="1"/>
+    <w:lsdException w:name="Light Shading" w:uiPriority="60"/>
+    <w:lsdException w:name="Light List" w:uiPriority="61"/>
+    <w:lsdException w:name="Light Grid" w:uiPriority="62"/>
+    <w:lsdException w:name="Medium Shading 1" w:uiPriority="63"/>
+    <w:lsdException w:name="Medium Shading 2" w:uiPriority="64"/>
+    <w:lsdException w:name="Medium List 1" w:uiPriority="65"/>
+    <w:lsdException w:name="Medium List 2" w:uiPriority="66"/>
+    <w:lsdException w:name="Medium Grid 1" w:uiPriority="67"/>
+    <w:lsdException w:name="Medium Grid 2" w:uiPriority="68"/>
+    <w:lsdException w:name="Medium Grid 3" w:uiPriority="69"/>
+    <w:lsdException w:name="Dark List" w:uiPriority="70"/>
+    <w:lsdException w:name="Colorful Shading" w:uiPriority="71"/>
+    <w:lsdException w:name="Colorful List" w:uiPriority="72"/>
+    <w:lsdException w:name="Colorful Grid" w:uiPriority="73"/>
+    <w:lsdException w:name="Light Shading Accent 1" w:uiPriority="60"/>
+    <w:lsdException w:name="Light List Accent 1" w:uiPriority="61"/>
+    <w:lsdException w:name="Light Grid Accent 1" w:uiPriority="62"/>
+    <w:lsdException w:name="Medium Shading 1 Accent 1" w:uiPriority="63"/>
+    <w:lsdException w:name="Medium Shading 2 Accent 1" w:uiPriority="64"/>
+    <w:lsdException w:name="Medium List 1 Accent 1" w:uiPriority="65"/>
+    <w:lsdException w:name="Revision" w:semiHidden="1"/>
+    <w:lsdException w:name="List Paragraph" w:uiPriority="34" w:qFormat="1"/>
+    <w:lsdException w:name="Quote" w:uiPriority="29" w:qFormat="1"/>
+    <w:lsdException w:name="Intense Quote" w:uiPriority="30" w:qFormat="1"/>
+    <w:lsdException w:name="Medium List 2 Accent 1" w:uiPriority="66"/>
+    <w:lsdException w:name="Medium Grid 1 Accent 1" w:uiPriority="67"/>
+    <w:lsdException w:name="Medium Grid 2 Accent 1" w:uiPriority="68"/>
+    <w:lsdException w:name="Medium Grid 3 Accent 1" w:uiPriority="69"/>
+    <w:lsdException w:name="Dark List Accent 1" w:uiPriority="70"/>
+    <w:lsdException w:name="Colorful Shading Accent 1" w:uiPriority="71"/>
+    <w:lsdException w:name="Colorful List Accent 1" w:uiPriority="72"/>
+    <w:lsdException w:name="Colorful Grid Accent 1" w:uiPriority="73"/>
+    <w:lsdException w:name="Light Shading Accent 2" w:uiPriority="60"/>
+    <w:lsdException w:name="Light List Accent 2" w:uiPriority="61"/>
+    <w:lsdException w:name="Light Grid Accent 2" w:uiPriority="62"/>
+    <w:lsdException w:name="Medium Shading 1 Accent 2" w:uiPriority="63"/>
+    <w:lsdException w:name="Medium Shading 2 Accent 2" w:uiPriority="64"/>
+    <w:lsdException w:name="Medium List 1 Accent 2" w:uiPriority="65"/>
+    <w:lsdException w:name="Medium List 2 Accent 2" w:uiPriority="66"/>
+    <w:lsdException w:name="Medium Grid 1 Accent 2" w:uiPriority="67"/>
+    <w:lsdException w:name="Medium Grid 2 Accent 2" w:uiPriority="68"/>
+    <w:lsdException w:name="Medium Grid 3 Accent 2" w:uiPriority="69"/>
+    <w:lsdException w:name="Dark List Accent 2" w:uiPriority="70"/>
+    <w:lsdException w:name="Colorful Shading Accent 2" w:uiPriority="71"/>
+    <w:lsdException w:name="Colorful List Accent 2" w:uiPriority="72"/>
+    <w:lsdException w:name="Colorful Grid Accent 2" w:uiPriority="73"/>
+    <w:lsdException w:name="Light Shading Accent 3" w:uiPriority="60"/>
+    <w:lsdException w:name="Light List Accent 3" w:uiPriority="61"/>
+    <w:lsdException w:name="Light Grid Accent 3" w:uiPriority="62"/>
+    <w:lsdException w:name="Medium Shading 1 Accent 3" w:uiPriority="63"/>
+    <w:lsdException w:name="Medium Shading 2 Accent 3" w:uiPriority="64"/>
+    <w:lsdException w:name="Medium List 1 Accent 3" w:uiPriority="65"/>
+    <w:lsdException w:name="Medium List 2 Accent 3" w:uiPriority="66"/>
+    <w:lsdException w:name="Medium Grid 1 Accent 3" w:uiPriority="67"/>
+    <w:lsdException w:name="Medium Grid 2 Accent 3" w:uiPriority="68"/>
+    <w:lsdException w:name="Medium Grid 3 Accent 3" w:uiPriority="69"/>
+    <w:lsdException w:name="Dark List Accent 3" w:uiPriority="70"/>
+    <w:lsdException w:name="Colorful Shading Accent 3" w:uiPriority="71"/>
+    <w:lsdException w:name="Colorful List Accent 3" w:uiPriority="72"/>
+    <w:lsdException w:name="Colorful Grid Accent 3" w:uiPriority="73"/>
+    <w:lsdException w:name="Light Shading Accent 4" w:uiPriority="60"/>
+    <w:lsdException w:name="Light List Accent 4" w:uiPriority="61"/>
+    <w:lsdException w:name="Light Grid Accent 4" w:uiPriority="62"/>
+    <w:lsdException w:name="Medium Shading 1 Accent 4" w:uiPriority="63"/>
+    <w:lsdException w:name="Medium Shading 2 Accent 4" w:uiPriority="64"/>
+    <w:lsdException w:name="Medium List 1 Accent 4" w:uiPriority="65"/>
+    <w:lsdException w:name="Medium List 2 Accent 4" w:uiPriority="66"/>
+    <w:lsdException w:name="Medium Grid 1 Accent 4" w:uiPriority="67"/>
+    <w:lsdException w:name="Medium Grid 2 Accent 4" w:uiPriority="68"/>
+    <w:lsdException w:name="Medium Grid 3 Accent 4" w:uiPriority="69"/>
+    <w:lsdException w:name="Dark List Accent 4" w:uiPriority="70"/>
+    <w:lsdException w:name="Colorful Shading Accent 4" w:uiPriority="71"/>
+    <w:lsdException w:name="Colorful List Accent 4" w:uiPriority="72"/>
+    <w:lsdException w:name="Colorful Grid Accent 4" w:uiPriority="73"/>
+    <w:lsdException w:name="Light Shading Accent 5" w:uiPriority="60"/>
+    <w:lsdException w:name="Light List Accent 5" w:uiPriority="61"/>
+    <w:lsdException w:name="Light Grid Accent 5" w:uiPriority="62"/>
+    <w:lsdException w:name="Medium Shading 1 Accent 5" w:uiPriority="63"/>
+    <w:lsdException w:name="Medium Shading 2 Accent 5" w:uiPriority="64"/>
+    <w:lsdException w:name="Medium List 1 Accent 5" w:uiPriority="65"/>
+    <w:lsdException w:name="Medium List 2 Accent 5" w:uiPriority="66"/>
+    <w:lsdException w:name="Medium Grid 1 Accent 5" w:uiPriority="67"/>
+    <w:lsdException w:name="Medium Grid 2 Accent 5" w:uiPriority="68"/>
+    <w:lsdException w:name="Medium Grid 3 Accent 5" w:uiPriority="69"/>
+    <w:lsdException w:name="Dark List Accent 5" w:uiPriority="70"/>
+    <w:lsdException w:name="Colorful Shading Accent 5" w:uiPriority="71"/>
+    <w:lsdException w:name="Colorful List Accent 5" w:uiPriority="72"/>
+    <w:lsdException w:name="Colorful Grid Accent 5" w:uiPriority="73"/>
+    <w:lsdException w:name="Light Shading Accent 6" w:uiPriority="60"/>
+    <w:lsdException w:name="Light List Accent 6" w:uiPriority="61"/>
+    <w:lsdException w:name="Light Grid Accent 6" w:uiPriority="62"/>
+    <w:lsdException w:name="Medium Shading 1 Accent 6" w:uiPriority="63"/>
+    <w:lsdException w:name="Medium Shading 2 Accent 6" w:uiPriority="64"/>
+    <w:lsdException w:name="Medium List 1 Accent 6" w:uiPriority="65"/>
+    <w:lsdException w:name="Medium List 2 Accent 6" w:uiPriority="66"/>
+    <w:lsdException w:name="Medium Grid 1 Accent 6" w:uiPriority="67"/>
+    <w:lsdException w:name="Medium Grid 2 Accent 6" w:uiPriority="68"/>
+    <w:lsdException w:name="Medium Grid 3 Accent 6" w:uiPriority="69"/>
+    <w:lsdException w:name="Dark List Accent 6" w:uiPriority="70"/>
+    <w:lsdException w:name="Colorful Shading Accent 6" w:uiPriority="71"/>
+    <w:lsdException w:name="Colorful List Accent 6" w:uiPriority="72"/>
+    <w:lsdException w:name="Colorful Grid Accent 6" w:uiPriority="73"/>
+    <w:lsdException w:name="Subtle Emphasis" w:uiPriority="19" w:qFormat="1"/>
+    <w:lsdException w:name="Intense Emphasis" w:uiPriority="21" w:qFormat="1"/>
+    <w:lsdException w:name="Subtle Reference" w:uiPriority="31" w:qFormat="1"/>
+    <w:lsdException w:name="Intense Reference" w:uiPriority="32" w:qFormat="1"/>
+    <w:lsdException w:name="Book Title" w:uiPriority="33" w:qFormat="1"/>
+    <w:lsdException w:name="Bibliography" w:semiHidden="1" w:uiPriority="37" w:unhideWhenUsed="1"/>
+    <w:lsdException w:name="TOC Heading" w:semiHidden="1" w:uiPriority="39" w:unhideWhenUsed="1" w:qFormat="1"/>
+    <w:lsdException w:name="Plain Table 1" w:uiPriority="41"/>
+    <w:lsdException w:name="Plain Table 2" w:uiPriority="42"/>
+    <w:lsdException w:name="Plain Table 3" w:uiPriority="43"/>
+    <w:lsdException w:name="Plain Table 4" w:uiPriority="44"/>
+    <w:lsdException w:name="Plain Table 5" w:uiPriority="45"/>
+    <w:lsdException w:name="Grid Table Light" w:uiPriority="40"/>
+    <w:lsdException w:name="Grid Table 1 Light" w:uiPriority="46"/>
+    <w:lsdException w:name="Grid Table 2" w:uiPriority="47"/>
+    <w:lsdException w:name="Grid Table 3" w:uiPriority="48"/>
+    <w:lsdException w:name="Grid Table 4" w:uiPriority="49"/>
+    <w:lsdException w:name="Grid Table 5 Dark" w:uiPriority="50"/>
+    <w:lsdException w:name="Grid Table 6 Colorful" w:uiPriority="51"/>
+    <w:lsdException w:name="Grid Table 7 Colorful" w:uiPriority="52"/>
+    <w:lsdException w:name="Grid Table 1 Light Accent 1" w:uiPriority="46"/>
+    <w:lsdException w:name="Grid Table 2 Accent 1" w:uiPriority="47"/>
+    <w:lsdException w:name="Grid Table 3 Accent 1" w:uiPriority="48"/>
+    <w:lsdException w:name="Grid Table 4 Accent 1" w:uiPriority="49"/>
+    <w:lsdException w:name="Grid Table 5 Dark Accent 1" w:uiPriority="50"/>
+    <w:lsdException w:name="Grid Table 6 Colorful Accent 1" w:uiPriority="51"/>
+    <w:lsdException w:name="Grid Table 7 Colorful Accent 1" w:uiPriority="52"/>
+    <w:lsdException w:name="Grid Table 1 Light Accent 2" w:uiPriority="46"/>
+    <w:lsdException w:name="Grid Table 2 Accent 2" w:uiPriority="47"/>
+    <w:lsdException w:name="Grid Table 3 Accent 2" w:uiPriority="48"/>
+    <w:lsdException w:name="Grid Table 4 Accent 2" w:uiPriority="49"/>
+    <w:lsdException w:name="Grid Table 5 Dark Accent 2" w:uiPriority="50"/>
+    <w:lsdException w:name="Grid Table 6 Colorful Accent 2" w:uiPriority="51"/>
+    <w:lsdException w:name="Grid Table 7 Colorful Accent 2" w:uiPriority="52"/>
+    <w:lsdException w:name="Grid Table 1 Light Accent 3" w:uiPriority="46"/>
+    <w:lsdException w:name="Grid Table 2 Accent 3" w:uiPriority="47"/>
+    <w:lsdException w:name="Grid Table 3 Accent 3" w:uiPriority="48"/>
+    <w:lsdException w:name="Grid Table 4 Accent 3" w:uiPriority="49"/>
+    <w:lsdException w:name="Grid Table 5 Dark Accent 3" w:uiPriority="50"/>
+    <w:lsdException w:name="Grid Table 6 Colorful Accent 3" w:uiPriority="51"/>
+    <w:lsdException w:name="Grid Table 7 Colorful Accent 3" w:uiPriority="52"/>
+    <w:lsdException w:name="Grid Table 1 Light Accent 4" w:uiPriority="46"/>
+    <w:lsdException w:name="Grid Table 2 Accent 4" w:uiPriority="47"/>
+    <w:lsdException w:name="Grid Table 3 Accent 4" w:uiPriority="48"/>
+    <w:lsdException w:name="Grid Table 4 Accent 4" w:uiPriority="49"/>
+    <w:lsdException w:name="Grid Table 5 Dark Accent 4" w:uiPriority="50"/>
+    <w:lsdException w:name="Grid Table 6 Colorful Accent 4" w:uiPriority="51"/>
+    <w:lsdException w:name="Grid Table 7 Colorful Accent 4" w:uiPriority="52"/>
+    <w:lsdException w:name="Grid Table 1 Light Accent 5" w:uiPriority="46"/>
+    <w:lsdException w:name="Grid Table 2 Accent 5" w:uiPriority="47"/>
+    <w:lsdException w:name="Grid Table 3 Accent 5" w:uiPriority="48"/>
+    <w:lsdException w:name="Grid Table 4 Accent 5" w:uiPriority="49"/>
+    <w:lsdException w:name="Grid Table 5 Dark Accent 5" w:uiPriority="50"/>
+    <w:lsdException w:name="Grid Table 6 Colorful Accent 5" w:uiPriority="51"/>
+    <w:lsdException w:name="Grid Table 7 Colorful Accent 5" w:uiPriority="52"/>
+    <w:lsdException w:name="Grid Table 1 Light Accent 6" w:uiPriority="46"/>
+    <w:lsdException w:name="Grid Table 2 Accent 6" w:uiPriority="47"/>
+    <w:lsdException w:name="Grid Table 3 Accent 6" w:uiPriority="48"/>
+    <w:lsdException w:name="Grid Table 4 Accent 6" w:uiPriority="49"/>
+    <w:lsdException w:name="Grid Table 5 Dark Accent 6" w:uiPriority="50"/>
+    <w:lsdException w:name="Grid Table 6 Colorful Accent 6" w:uiPriority="51"/>
+    <w:lsdException w:name="Grid Table 7 Colorful Accent 6" w:uiPriority="52"/>
+    <w:lsdException w:name="List Table 1 Light" w:uiPriority="46"/>
+    <w:lsdException w:name="List Table 2" w:uiPriority="47"/>
+    <w:lsdException w:name="List Table 3" w:uiPriority="48"/>
+    <w:lsdException w:name="List Table 4" w:uiPriority="49"/>
+    <w:lsdException w:name="List Table 5 Dark" w:uiPriority="50"/>
+    <w:lsdException w:name="List Table 6 Colorful" w:uiPriority="51"/>
+    <w:lsdException w:name="List Table 7 Colorful" w:uiPriority="52"/>
+    <w:lsdException w:name="List Table 1 Light Accent 1" w:uiPriority="46"/>
+    <w:lsdException w:name="List Table 2 Accent 1" w:uiPriority="47"/>
+    <w:lsdException w:name="List Table 3 Accent 1" w:uiPriority="48"/>
+    <w:lsdException w:name="List Table 4 Accent 1" w:uiPriority="49"/>
+    <w:lsdException w:name="List Table 5 Dark Accent 1" w:uiPriority="50"/>
+    <w:lsdException w:name="List Table 6 Colorful Accent 1" w:uiPriority="51"/>
+    <w:lsdException w:name="List Table 7 Colorful Accent 1" w:uiPriority="52"/>
+    <w:lsdException w:name="List Table 1 Light Accent 2" w:uiPriority="46"/>
+    <w:lsdException w:name="List Table 2 Accent 2" w:uiPriority="47"/>
+    <w:lsdException w:name="List Table 3 Accent 2" w:uiPriority="48"/>
+    <w:lsdException w:name="List Table 4 Accent 2" w:uiPriority="49"/>
+    <w:lsdException w:name="List Table 5 Dark Accent 2" w:uiPriority="50"/>
+    <w:lsdException w:name="List Table 6 Colorful Accent 2" w:uiPriority="51"/>
+    <w:lsdException w:name="List Table 7 Colorful Accent 2" w:uiPriority="52"/>
+    <w:lsdException w:name="List Table 1 Light Accent 3" w:uiPriority="46"/>
+    <w:lsdException w:name="List Table 2 Accent 3" w:uiPriority="47"/>
+    <w:lsdException w:name="List Table 3 Accent 3" w:uiPriority="48"/>
+    <w:lsdException w:name="List Table 4 Accent 3" w:uiPriority="49"/>
+    <w:lsdException w:name="List Table 5 Dark Accent 3" w:uiPriority="50"/>
+    <w:lsdException w:name="List Table 6 Colorful Accent 3" w:uiPriority="51"/>
+    <w:lsdException w:name="List Table 7 Colorful Accent 3" w:uiPriority="52"/>
+    <w:lsdException w:name="List Table 1 Light Accent 4" w:uiPriority="46"/>
+    <w:lsdException w:name="List Table 2 Accent 4" w:uiPriority="47"/>
+    <w:lsdException w:name="List Table 3 Accent 4" w:uiPriority="48"/>
+    <w:lsdException w:name="List Table 4 Accent 4" w:uiPriority="49"/>
+    <w:lsdException w:name="List Table 5 Dark Accent 4" w:uiPriority="50"/>
+    <w:lsdException w:name="List Table 6 Colorful Accent 4" w:uiPriority="51"/>
+    <w:lsdException w:name="List Table 7 Colorful Accent 4" w:uiPriority="52"/>
+    <w:lsdException w:name="List Table 1 Light Accent 5" w:uiPriority="46"/>
+    <w:lsdException w:name="List Table 2 Accent 5" w:uiPriority="47"/>
+    <w:lsdException w:name="List Table 3 Accent 5" w:uiPriority="48"/>
+    <w:lsdException w:name="List Table 4 Accent 5" w:uiPriority="49"/>
+    <w:lsdException w:name="List Table 5 Dark Accent 5" w:uiPriority="50"/>
+    <w:lsdException w:name="List Table 6 Colorful Accent 5" w:uiPriority="51"/>
+    <w:lsdException w:name="List Table 7 Colorful Accent 5" w:uiPriority="52"/>
+    <w:lsdException w:name="List Table 1 Light Accent 6" w:uiPriority="46"/>
+    <w:lsdException w:name="List Table 2 Accent 6" w:uiPriority="47"/>
+    <w:lsdException w:name="List Table 3 Accent 6" w:uiPriority="48"/>
+    <w:lsdException w:name="List Table 4 Accent 6" w:uiPriority="49"/>
+    <w:lsdException w:name="List Table 5 Dark Accent 6" w:uiPriority="50"/>
+    <w:lsdException w:name="List Table 6 Colorful Accent 6" w:uiPriority="51"/>
+    <w:lsdException w:name="List Table 7 Colorful Accent 6" w:uiPriority="52"/>
+  </w:latentStyles>
+  <w:style w:type="paragraph" w:default="1" w:styleId="a">
+    <w:name w:val="Normal"/>
+    <w:qFormat/>
+  </w:style>
+  <w:style w:type="character" w:default="1" w:styleId="a0">
+    <w:name w:val="Default Paragraph Font"/>
+    <w:uiPriority w:val="1"/>
+    <w:semiHidden/>
+    <w:unhideWhenUsed/>
+  </w:style>
+  <w:style w:type="table" w:default="1" w:styleId="a1">
+    <w:name w:val="Normal Table"/>
+    <w:uiPriority w:val="99"/>
+    <w:semiHidden/>
+    <w:unhideWhenUsed/>
+    <w:tblPr>
+      <w:tblInd w:w="0" w:type="dxa"/>
+      <w:tblCellMar>
+        <w:top w:w="0" w:type="dxa"/>
+        <w:left w:w="108" w:type="dxa"/>
+        <w:bottom w:w="0" w:type="dxa"/>
+        <w:right w:w="108" w:type="dxa"/>
+      </w:tblCellMar>
+    </w:tblPr>
+  </w:style>
+  <w:style w:type="numbering" w:default="1" w:styleId="a2">
+    <w:name w:val="No List"/>
+    <w:uiPriority w:val="99"/>
+    <w:semiHidden/>
+    <w:unhideWhenUsed/>
+  </w:style>
+  <w:style w:type="character" w:styleId="a3">
+    <w:name w:val="Placeholder Text"/>
+    <w:basedOn w:val="a0"/>
+    <w:uiPriority w:val="99"/>
+    <w:semiHidden/>
+    <w:rsid w:val="00B7386C"/>
+    <w:rPr>
+      <w:color w:val="808080"/>
+    </w:rPr>
+  </w:style>
+</w:styles>
+</file>
+
+<file path=word/glossary/webSettings.xml><?xml version="1.0" encoding="utf-8"?>
+<w:webSettings xmlns:mc="http://schemas.openxmlformats.org/markup-compatibility/2006" xmlns:r="http://schemas.openxmlformats.org/officeDocument/2006/relationships" xmlns:w="http://schemas.openxmlformats.org/wordprocessingml/2006/main" xmlns:w14="http://schemas.microsoft.com/office/word/2010/wordml" xmlns:w15="http://schemas.microsoft.com/office/word/2012/wordml" mc:Ignorable="w14 w15">
+  <w:optimizeForBrowser/>
+  <w:allowPNG/>
+</w:webSettings>
 </file>
 
 <file path=word/theme/theme1.xml><?xml version="1.0" encoding="utf-8"?>
@@ -1814,7 +3768,7 @@
 </file>
 
 <file path=customXml/itemProps1.xml><?xml version="1.0" encoding="utf-8"?>
-<ds:datastoreItem xmlns:ds="http://schemas.openxmlformats.org/officeDocument/2006/customXml" ds:itemID="{98404816-3A1A-4465-82ED-439CAD46C4A2}">
+<ds:datastoreItem xmlns:ds="http://schemas.openxmlformats.org/officeDocument/2006/customXml" ds:itemID="{AEA81C60-3042-4C3B-9531-0B8F7C622E79}">
   <ds:schemaRefs>
     <ds:schemaRef ds:uri="http://schemas.openxmlformats.org/officeDocument/2006/bibliography"/>
   </ds:schemaRefs>

--- a/Отчёт.docx
+++ b/Отчёт.docx
@@ -256,7 +256,14 @@
           <w:szCs w:val="28"/>
         </w:rPr>
         <w:tab/>
-        <w:t>А</w:t>
+      </w:r>
+      <w:r>
+        <w:rPr>
+          <w:rFonts w:ascii="Times New Roman" w:hAnsi="Times New Roman" w:cs="Times New Roman"/>
+          <w:sz w:val="28"/>
+          <w:szCs w:val="28"/>
+        </w:rPr>
+        <w:t>3</w:t>
       </w:r>
     </w:p>
     <w:p>
@@ -283,7 +290,15 @@
           <w:sz w:val="28"/>
           <w:szCs w:val="28"/>
         </w:rPr>
-        <w:t>Уточнение входных и выходных данных и ограничений на них</w:t>
+        <w:t>Уточнение входных и выходн</w:t>
+      </w:r>
+      <w:r>
+        <w:rPr>
+          <w:rFonts w:ascii="Times New Roman" w:hAnsi="Times New Roman" w:cs="Times New Roman"/>
+          <w:sz w:val="28"/>
+          <w:szCs w:val="28"/>
+        </w:rPr>
+        <w:t>ых данных и ограничений на них</w:t>
       </w:r>
       <w:r>
         <w:rPr>
@@ -292,7 +307,14 @@
           <w:szCs w:val="28"/>
         </w:rPr>
         <w:tab/>
-        <w:t>Б</w:t>
+      </w:r>
+      <w:r>
+        <w:rPr>
+          <w:rFonts w:ascii="Times New Roman" w:hAnsi="Times New Roman" w:cs="Times New Roman"/>
+          <w:sz w:val="28"/>
+          <w:szCs w:val="28"/>
+        </w:rPr>
+        <w:t>3</w:t>
       </w:r>
     </w:p>
     <w:p>
@@ -319,7 +341,15 @@
           <w:sz w:val="28"/>
           <w:szCs w:val="28"/>
         </w:rPr>
-        <w:t>Метод решения задачи</w:t>
+        <w:t xml:space="preserve">Метод </w:t>
+      </w:r>
+      <w:r>
+        <w:rPr>
+          <w:rFonts w:ascii="Times New Roman" w:hAnsi="Times New Roman" w:cs="Times New Roman"/>
+          <w:sz w:val="28"/>
+          <w:szCs w:val="28"/>
+        </w:rPr>
+        <w:t>решения задачи</w:t>
       </w:r>
       <w:r>
         <w:rPr>
@@ -328,7 +358,14 @@
           <w:szCs w:val="28"/>
         </w:rPr>
         <w:tab/>
-        <w:t>В</w:t>
+      </w:r>
+      <w:r>
+        <w:rPr>
+          <w:rFonts w:ascii="Times New Roman" w:hAnsi="Times New Roman" w:cs="Times New Roman"/>
+          <w:sz w:val="28"/>
+          <w:szCs w:val="28"/>
+        </w:rPr>
+        <w:t>3</w:t>
       </w:r>
     </w:p>
     <w:p>
@@ -371,7 +408,7 @@
           <w:sz w:val="28"/>
           <w:szCs w:val="28"/>
         </w:rPr>
-        <w:t>ВА</w:t>
+        <w:t>3</w:t>
       </w:r>
     </w:p>
     <w:p>
@@ -407,7 +444,14 @@
           <w:szCs w:val="28"/>
         </w:rPr>
         <w:tab/>
-        <w:t>ВБ</w:t>
+      </w:r>
+      <w:r>
+        <w:rPr>
+          <w:rFonts w:ascii="Times New Roman" w:hAnsi="Times New Roman" w:cs="Times New Roman"/>
+          <w:sz w:val="28"/>
+          <w:szCs w:val="28"/>
+        </w:rPr>
+        <w:t>3</w:t>
       </w:r>
     </w:p>
     <w:p>
@@ -434,7 +478,15 @@
           <w:sz w:val="28"/>
           <w:szCs w:val="28"/>
         </w:rPr>
-        <w:t>Тесты, проверяющие правильность решения</w:t>
+        <w:t>Тесты, про</w:t>
+      </w:r>
+      <w:r>
+        <w:rPr>
+          <w:rFonts w:ascii="Times New Roman" w:hAnsi="Times New Roman" w:cs="Times New Roman"/>
+          <w:sz w:val="28"/>
+          <w:szCs w:val="28"/>
+        </w:rPr>
+        <w:t>веряющие правильность решения</w:t>
       </w:r>
       <w:r>
         <w:rPr>
@@ -443,7 +495,7 @@
           <w:szCs w:val="28"/>
         </w:rPr>
         <w:tab/>
-        <w:t>ВГ</w:t>
+        <w:t>4</w:t>
       </w:r>
     </w:p>
     <w:p>
@@ -479,7 +531,7 @@
           <w:szCs w:val="28"/>
         </w:rPr>
         <w:tab/>
-        <w:t>Г</w:t>
+        <w:t>6</w:t>
       </w:r>
     </w:p>
     <w:p>
@@ -506,7 +558,15 @@
           <w:sz w:val="28"/>
           <w:szCs w:val="28"/>
         </w:rPr>
-        <w:t>Обобщённая блок-схема алгоритма</w:t>
+        <w:t>Об</w:t>
+      </w:r>
+      <w:r>
+        <w:rPr>
+          <w:rFonts w:ascii="Times New Roman" w:hAnsi="Times New Roman" w:cs="Times New Roman"/>
+          <w:sz w:val="28"/>
+          <w:szCs w:val="28"/>
+        </w:rPr>
+        <w:t>общённая блок-схема алгоритма</w:t>
       </w:r>
       <w:r>
         <w:rPr>
@@ -515,8 +575,10 @@
           <w:szCs w:val="28"/>
         </w:rPr>
         <w:tab/>
-        <w:t>ГА</w:t>
-      </w:r>
+        <w:t>6</w:t>
+      </w:r>
+      <w:bookmarkStart w:id="0" w:name="_GoBack"/>
+      <w:bookmarkEnd w:id="0"/>
     </w:p>
     <w:p>
       <w:pPr>
@@ -587,16 +649,16 @@
         <w:rPr>
           <w:rFonts w:ascii="Times New Roman" w:hAnsi="Times New Roman" w:cs="Times New Roman"/>
           <w:b/>
-          <w:sz w:val="28"/>
-          <w:szCs w:val="28"/>
+          <w:sz w:val="32"/>
+          <w:szCs w:val="32"/>
         </w:rPr>
       </w:pPr>
       <w:r>
         <w:rPr>
           <w:rFonts w:ascii="Times New Roman" w:hAnsi="Times New Roman" w:cs="Times New Roman"/>
           <w:b/>
-          <w:sz w:val="28"/>
-          <w:szCs w:val="28"/>
+          <w:sz w:val="32"/>
+          <w:szCs w:val="32"/>
         </w:rPr>
         <w:lastRenderedPageBreak/>
         <w:t>Постановка задачи</w:t>
@@ -683,16 +745,16 @@
         <w:rPr>
           <w:rFonts w:ascii="Times New Roman" w:hAnsi="Times New Roman" w:cs="Times New Roman"/>
           <w:b/>
-          <w:sz w:val="28"/>
-          <w:szCs w:val="28"/>
+          <w:sz w:val="32"/>
+          <w:szCs w:val="32"/>
         </w:rPr>
       </w:pPr>
       <w:r>
         <w:rPr>
           <w:rFonts w:ascii="Times New Roman" w:hAnsi="Times New Roman" w:cs="Times New Roman"/>
           <w:b/>
-          <w:sz w:val="28"/>
-          <w:szCs w:val="28"/>
+          <w:sz w:val="32"/>
+          <w:szCs w:val="32"/>
         </w:rPr>
         <w:t>Уточнение входных и выходных данных и ограничений на них</w:t>
       </w:r>
@@ -929,16 +991,7 @@
           <w:sz w:val="28"/>
           <w:szCs w:val="28"/>
         </w:rPr>
-        <w:t xml:space="preserve">Перед визуализацией также необходимо ввести масштаб </w:t>
-      </w:r>
-      <w:proofErr w:type="gramStart"/>
-      <w:r>
-        <w:rPr>
-          <w:rFonts w:ascii="Times New Roman" w:hAnsi="Times New Roman" w:cs="Times New Roman"/>
-          <w:sz w:val="28"/>
-          <w:szCs w:val="28"/>
-        </w:rPr>
-        <w:t xml:space="preserve">сетки </w:t>
+        <w:t xml:space="preserve">Перед визуализацией также необходимо ввести масштаб сетки </w:t>
       </w:r>
       <m:oMath>
         <m:r>
@@ -956,16 +1009,7 @@
           <w:sz w:val="28"/>
           <w:szCs w:val="28"/>
         </w:rPr>
-        <w:t>.</w:t>
-      </w:r>
-      <w:proofErr w:type="gramEnd"/>
-      <w:r>
-        <w:rPr>
-          <w:rFonts w:ascii="Times New Roman" w:hAnsi="Times New Roman" w:cs="Times New Roman"/>
-          <w:sz w:val="28"/>
-          <w:szCs w:val="28"/>
-        </w:rPr>
-        <w:t xml:space="preserve">  По умолчанию </w:t>
+        <w:t xml:space="preserve">.  По умолчанию </w:t>
       </w:r>
       <w:r>
         <w:rPr>
@@ -1580,8 +1624,6 @@
         </w:rPr>
         <w:t>ctx</w:t>
       </w:r>
-      <w:bookmarkStart w:id="0" w:name="_GoBack"/>
-      <w:bookmarkEnd w:id="0"/>
       <w:r>
         <w:rPr>
           <w:rFonts w:ascii="Times New Roman" w:eastAsiaTheme="minorEastAsia" w:hAnsi="Times New Roman" w:cs="Times New Roman"/>
@@ -1813,9 +1855,3342 @@
           <w:szCs w:val="28"/>
         </w:rPr>
       </w:pPr>
+      <w:r>
+        <w:rPr>
+          <w:rFonts w:ascii="Times New Roman" w:eastAsiaTheme="minorEastAsia" w:hAnsi="Times New Roman" w:cs="Times New Roman"/>
+          <w:sz w:val="28"/>
+          <w:szCs w:val="28"/>
+        </w:rPr>
+        <w:t>Функция</w:t>
+      </w:r>
+      <w:r>
+        <w:rPr>
+          <w:rFonts w:ascii="Times New Roman" w:eastAsiaTheme="minorEastAsia" w:hAnsi="Times New Roman" w:cs="Times New Roman"/>
+          <w:sz w:val="28"/>
+          <w:szCs w:val="28"/>
+        </w:rPr>
+        <w:t xml:space="preserve"> </w:t>
+      </w:r>
+      <w:r>
+        <w:rPr>
+          <w:rFonts w:ascii="Times New Roman" w:eastAsiaTheme="minorEastAsia" w:hAnsi="Times New Roman" w:cs="Times New Roman"/>
+          <w:sz w:val="28"/>
+          <w:szCs w:val="28"/>
+          <w:lang w:val="en-US"/>
+        </w:rPr>
+        <w:t>getCenterOfCircumscribedCircle</w:t>
+      </w:r>
+      <w:r>
+        <w:rPr>
+          <w:rFonts w:ascii="Times New Roman" w:eastAsiaTheme="minorEastAsia" w:hAnsi="Times New Roman" w:cs="Times New Roman"/>
+          <w:sz w:val="28"/>
+          <w:szCs w:val="28"/>
+        </w:rPr>
+        <w:t xml:space="preserve"> (</w:t>
+      </w:r>
+      <w:r>
+        <w:rPr>
+          <w:rFonts w:ascii="Times New Roman" w:eastAsiaTheme="minorEastAsia" w:hAnsi="Times New Roman" w:cs="Times New Roman"/>
+          <w:sz w:val="28"/>
+          <w:szCs w:val="28"/>
+          <w:lang w:val="en-US"/>
+        </w:rPr>
+        <w:t>pA</w:t>
+      </w:r>
+      <w:r>
+        <w:rPr>
+          <w:rFonts w:ascii="Times New Roman" w:eastAsiaTheme="minorEastAsia" w:hAnsi="Times New Roman" w:cs="Times New Roman"/>
+          <w:sz w:val="28"/>
+          <w:szCs w:val="28"/>
+        </w:rPr>
+        <w:t xml:space="preserve">, </w:t>
+      </w:r>
+      <w:r>
+        <w:rPr>
+          <w:rFonts w:ascii="Times New Roman" w:eastAsiaTheme="minorEastAsia" w:hAnsi="Times New Roman" w:cs="Times New Roman"/>
+          <w:sz w:val="28"/>
+          <w:szCs w:val="28"/>
+          <w:lang w:val="en-US"/>
+        </w:rPr>
+        <w:t>pB</w:t>
+      </w:r>
+      <w:r>
+        <w:rPr>
+          <w:rFonts w:ascii="Times New Roman" w:eastAsiaTheme="minorEastAsia" w:hAnsi="Times New Roman" w:cs="Times New Roman"/>
+          <w:sz w:val="28"/>
+          <w:szCs w:val="28"/>
+        </w:rPr>
+        <w:t xml:space="preserve">, </w:t>
+      </w:r>
+      <w:r>
+        <w:rPr>
+          <w:rFonts w:ascii="Times New Roman" w:eastAsiaTheme="minorEastAsia" w:hAnsi="Times New Roman" w:cs="Times New Roman"/>
+          <w:sz w:val="28"/>
+          <w:szCs w:val="28"/>
+          <w:lang w:val="en-US"/>
+        </w:rPr>
+        <w:t>pC</w:t>
+      </w:r>
+      <w:r>
+        <w:rPr>
+          <w:rFonts w:ascii="Times New Roman" w:eastAsiaTheme="minorEastAsia" w:hAnsi="Times New Roman" w:cs="Times New Roman"/>
+          <w:sz w:val="28"/>
+          <w:szCs w:val="28"/>
+        </w:rPr>
+        <w:t xml:space="preserve">) </w:t>
+      </w:r>
+      <w:r>
+        <w:rPr>
+          <w:rFonts w:ascii="Times New Roman" w:eastAsiaTheme="minorEastAsia" w:hAnsi="Times New Roman" w:cs="Times New Roman"/>
+          <w:sz w:val="28"/>
+          <w:szCs w:val="28"/>
+        </w:rPr>
+        <w:t xml:space="preserve">— находит координаты центра окружности, описанной вокруг треугольника с вершинами в точках </w:t>
+      </w:r>
+      <w:r>
+        <w:rPr>
+          <w:rFonts w:ascii="Times New Roman" w:eastAsiaTheme="minorEastAsia" w:hAnsi="Times New Roman" w:cs="Times New Roman"/>
+          <w:sz w:val="28"/>
+          <w:szCs w:val="28"/>
+          <w:lang w:val="en-US"/>
+        </w:rPr>
+        <w:t>pA</w:t>
+      </w:r>
+      <w:r>
+        <w:rPr>
+          <w:rFonts w:ascii="Times New Roman" w:eastAsiaTheme="minorEastAsia" w:hAnsi="Times New Roman" w:cs="Times New Roman"/>
+          <w:sz w:val="28"/>
+          <w:szCs w:val="28"/>
+        </w:rPr>
+        <w:t xml:space="preserve">, </w:t>
+      </w:r>
+      <w:r>
+        <w:rPr>
+          <w:rFonts w:ascii="Times New Roman" w:eastAsiaTheme="minorEastAsia" w:hAnsi="Times New Roman" w:cs="Times New Roman"/>
+          <w:sz w:val="28"/>
+          <w:szCs w:val="28"/>
+          <w:lang w:val="en-US"/>
+        </w:rPr>
+        <w:t>pB</w:t>
+      </w:r>
+      <w:r>
+        <w:rPr>
+          <w:rFonts w:ascii="Times New Roman" w:eastAsiaTheme="minorEastAsia" w:hAnsi="Times New Roman" w:cs="Times New Roman"/>
+          <w:sz w:val="28"/>
+          <w:szCs w:val="28"/>
+        </w:rPr>
+        <w:t xml:space="preserve"> </w:t>
+      </w:r>
+      <w:r>
+        <w:rPr>
+          <w:rFonts w:ascii="Times New Roman" w:eastAsiaTheme="minorEastAsia" w:hAnsi="Times New Roman" w:cs="Times New Roman"/>
+          <w:sz w:val="28"/>
+          <w:szCs w:val="28"/>
+        </w:rPr>
+        <w:t xml:space="preserve">и </w:t>
+      </w:r>
+      <w:r>
+        <w:rPr>
+          <w:rFonts w:ascii="Times New Roman" w:eastAsiaTheme="minorEastAsia" w:hAnsi="Times New Roman" w:cs="Times New Roman"/>
+          <w:sz w:val="28"/>
+          <w:szCs w:val="28"/>
+          <w:lang w:val="en-US"/>
+        </w:rPr>
+        <w:t>pC</w:t>
+      </w:r>
+      <w:r>
+        <w:rPr>
+          <w:rFonts w:ascii="Times New Roman" w:eastAsiaTheme="minorEastAsia" w:hAnsi="Times New Roman" w:cs="Times New Roman"/>
+          <w:sz w:val="28"/>
+          <w:szCs w:val="28"/>
+        </w:rPr>
+        <w:t>.</w:t>
+      </w:r>
+    </w:p>
+    <w:p>
+      <w:pPr>
+        <w:pStyle w:val="a7"/>
+        <w:numPr>
+          <w:ilvl w:val="0"/>
+          <w:numId w:val="3"/>
+        </w:numPr>
+        <w:tabs>
+          <w:tab w:val="right" w:leader="dot" w:pos="9923"/>
+          <w:tab w:val="left" w:pos="10206"/>
+        </w:tabs>
+        <w:spacing w:line="240" w:lineRule="auto"/>
+        <w:rPr>
+          <w:rFonts w:ascii="Times New Roman" w:eastAsiaTheme="minorEastAsia" w:hAnsi="Times New Roman" w:cs="Times New Roman"/>
+          <w:sz w:val="28"/>
+          <w:szCs w:val="28"/>
+        </w:rPr>
+      </w:pPr>
+      <w:r>
+        <w:rPr>
+          <w:rFonts w:ascii="Times New Roman" w:eastAsiaTheme="minorEastAsia" w:hAnsi="Times New Roman" w:cs="Times New Roman"/>
+          <w:sz w:val="28"/>
+          <w:szCs w:val="28"/>
+        </w:rPr>
+        <w:t>Функция</w:t>
+      </w:r>
+      <w:r>
+        <w:rPr>
+          <w:rFonts w:ascii="Times New Roman" w:eastAsiaTheme="minorEastAsia" w:hAnsi="Times New Roman" w:cs="Times New Roman"/>
+          <w:sz w:val="28"/>
+          <w:szCs w:val="28"/>
+        </w:rPr>
+        <w:t xml:space="preserve"> </w:t>
+      </w:r>
+      <w:r>
+        <w:rPr>
+          <w:rFonts w:ascii="Times New Roman" w:eastAsiaTheme="minorEastAsia" w:hAnsi="Times New Roman" w:cs="Times New Roman"/>
+          <w:sz w:val="28"/>
+          <w:szCs w:val="28"/>
+          <w:lang w:val="en-US"/>
+        </w:rPr>
+        <w:t>task</w:t>
+      </w:r>
+      <w:r>
+        <w:rPr>
+          <w:rFonts w:ascii="Times New Roman" w:eastAsiaTheme="minorEastAsia" w:hAnsi="Times New Roman" w:cs="Times New Roman"/>
+          <w:sz w:val="28"/>
+          <w:szCs w:val="28"/>
+        </w:rPr>
+        <w:t>(</w:t>
+      </w:r>
+      <w:r>
+        <w:rPr>
+          <w:rFonts w:ascii="Times New Roman" w:eastAsiaTheme="minorEastAsia" w:hAnsi="Times New Roman" w:cs="Times New Roman"/>
+          <w:sz w:val="28"/>
+          <w:szCs w:val="28"/>
+          <w:lang w:val="en-US"/>
+        </w:rPr>
+        <w:t>ctx</w:t>
+      </w:r>
+      <w:r>
+        <w:rPr>
+          <w:rFonts w:ascii="Times New Roman" w:eastAsiaTheme="minorEastAsia" w:hAnsi="Times New Roman" w:cs="Times New Roman"/>
+          <w:sz w:val="28"/>
+          <w:szCs w:val="28"/>
+        </w:rPr>
+        <w:t xml:space="preserve">, </w:t>
+      </w:r>
+      <w:r>
+        <w:rPr>
+          <w:rFonts w:ascii="Times New Roman" w:eastAsiaTheme="minorEastAsia" w:hAnsi="Times New Roman" w:cs="Times New Roman"/>
+          <w:sz w:val="28"/>
+          <w:szCs w:val="28"/>
+          <w:lang w:val="en-US"/>
+        </w:rPr>
+        <w:t>div</w:t>
+      </w:r>
+      <w:r>
+        <w:rPr>
+          <w:rFonts w:ascii="Times New Roman" w:eastAsiaTheme="minorEastAsia" w:hAnsi="Times New Roman" w:cs="Times New Roman"/>
+          <w:sz w:val="28"/>
+          <w:szCs w:val="28"/>
+        </w:rPr>
+        <w:t xml:space="preserve">, </w:t>
+      </w:r>
+      <w:r>
+        <w:rPr>
+          <w:rFonts w:ascii="Times New Roman" w:eastAsiaTheme="minorEastAsia" w:hAnsi="Times New Roman" w:cs="Times New Roman"/>
+          <w:sz w:val="28"/>
+          <w:szCs w:val="28"/>
+          <w:lang w:val="en-US"/>
+        </w:rPr>
+        <w:t>canvas</w:t>
+      </w:r>
+      <w:r>
+        <w:rPr>
+          <w:rFonts w:ascii="Times New Roman" w:eastAsiaTheme="minorEastAsia" w:hAnsi="Times New Roman" w:cs="Times New Roman"/>
+          <w:sz w:val="28"/>
+          <w:szCs w:val="28"/>
+        </w:rPr>
+        <w:t>) —</w:t>
+      </w:r>
+      <w:r>
+        <w:rPr>
+          <w:rFonts w:ascii="Times New Roman" w:eastAsiaTheme="minorEastAsia" w:hAnsi="Times New Roman" w:cs="Times New Roman"/>
+          <w:sz w:val="28"/>
+          <w:szCs w:val="28"/>
+        </w:rPr>
+        <w:t xml:space="preserve"> выполняет задание</w:t>
+      </w:r>
+    </w:p>
+    <w:p>
+      <w:pPr>
+        <w:tabs>
+          <w:tab w:val="right" w:leader="dot" w:pos="9923"/>
+          <w:tab w:val="left" w:pos="10206"/>
+        </w:tabs>
+        <w:spacing w:line="240" w:lineRule="auto"/>
+        <w:jc w:val="center"/>
+        <w:rPr>
+          <w:rFonts w:ascii="Times New Roman" w:eastAsiaTheme="minorEastAsia" w:hAnsi="Times New Roman" w:cs="Times New Roman"/>
+          <w:b/>
+          <w:sz w:val="28"/>
+          <w:szCs w:val="28"/>
+        </w:rPr>
+      </w:pPr>
+      <w:r>
+        <w:rPr>
+          <w:rFonts w:ascii="Times New Roman" w:eastAsiaTheme="minorEastAsia" w:hAnsi="Times New Roman" w:cs="Times New Roman"/>
+          <w:b/>
+          <w:sz w:val="28"/>
+          <w:szCs w:val="28"/>
+        </w:rPr>
+        <w:t>Выбор метода решения</w:t>
+      </w:r>
+    </w:p>
+    <w:p>
+      <w:pPr>
+        <w:tabs>
+          <w:tab w:val="right" w:leader="dot" w:pos="9923"/>
+          <w:tab w:val="left" w:pos="10206"/>
+        </w:tabs>
+        <w:spacing w:line="240" w:lineRule="auto"/>
+        <w:rPr>
+          <w:rFonts w:ascii="Times New Roman" w:eastAsiaTheme="minorEastAsia" w:hAnsi="Times New Roman" w:cs="Times New Roman"/>
+          <w:sz w:val="28"/>
+          <w:szCs w:val="28"/>
+        </w:rPr>
+      </w:pPr>
+      <w:r>
+        <w:rPr>
+          <w:rFonts w:ascii="Times New Roman" w:eastAsiaTheme="minorEastAsia" w:hAnsi="Times New Roman" w:cs="Times New Roman"/>
+          <w:sz w:val="28"/>
+          <w:szCs w:val="28"/>
+        </w:rPr>
+        <w:t xml:space="preserve">Циклы в функции </w:t>
+      </w:r>
+      <w:r>
+        <w:rPr>
+          <w:rFonts w:ascii="Times New Roman" w:eastAsiaTheme="minorEastAsia" w:hAnsi="Times New Roman" w:cs="Times New Roman"/>
+          <w:sz w:val="28"/>
+          <w:szCs w:val="28"/>
+          <w:lang w:val="en-US"/>
+        </w:rPr>
+        <w:t>task</w:t>
+      </w:r>
+      <w:r>
+        <w:rPr>
+          <w:rFonts w:ascii="Times New Roman" w:eastAsiaTheme="minorEastAsia" w:hAnsi="Times New Roman" w:cs="Times New Roman"/>
+          <w:sz w:val="28"/>
+          <w:szCs w:val="28"/>
+        </w:rPr>
+        <w:t xml:space="preserve"> </w:t>
+      </w:r>
+      <w:r>
+        <w:rPr>
+          <w:rFonts w:ascii="Times New Roman" w:eastAsiaTheme="minorEastAsia" w:hAnsi="Times New Roman" w:cs="Times New Roman"/>
+          <w:sz w:val="28"/>
+          <w:szCs w:val="28"/>
+        </w:rPr>
+        <w:t>осуществляют перебор всех возможных сочетаний точек по три. Рассмотрим, что происходит с каждым отдельно взятым набором.</w:t>
+      </w:r>
+    </w:p>
+    <w:p>
+      <w:pPr>
+        <w:tabs>
+          <w:tab w:val="right" w:leader="dot" w:pos="9923"/>
+          <w:tab w:val="left" w:pos="10206"/>
+        </w:tabs>
+        <w:spacing w:line="240" w:lineRule="auto"/>
+        <w:rPr>
+          <w:rFonts w:ascii="Times New Roman" w:eastAsiaTheme="minorEastAsia" w:hAnsi="Times New Roman" w:cs="Times New Roman"/>
+          <w:sz w:val="28"/>
+          <w:szCs w:val="28"/>
+        </w:rPr>
+      </w:pPr>
+      <w:r>
+        <w:rPr>
+          <w:rFonts w:ascii="Times New Roman" w:eastAsiaTheme="minorEastAsia" w:hAnsi="Times New Roman" w:cs="Times New Roman"/>
+          <w:sz w:val="28"/>
+          <w:szCs w:val="28"/>
+        </w:rPr>
+        <w:t xml:space="preserve">Первым математическим шагом становится нахождение центра окружности, описанной вокруг треугольника с вершинами в данных точках. Находятся длины отрезков с краями в данных точках и проверяется, не лежат ли эти точки на одной </w:t>
+      </w:r>
+      <w:r>
+        <w:rPr>
+          <w:rFonts w:ascii="Times New Roman" w:eastAsiaTheme="minorEastAsia" w:hAnsi="Times New Roman" w:cs="Times New Roman"/>
+          <w:sz w:val="28"/>
+          <w:szCs w:val="28"/>
+        </w:rPr>
+        <w:lastRenderedPageBreak/>
+        <w:t xml:space="preserve">прямой. Если лежат, то последующие шаги пропускаются, и функция возвращает </w:t>
+      </w:r>
+      <w:r>
+        <w:rPr>
+          <w:rFonts w:ascii="Times New Roman" w:eastAsiaTheme="minorEastAsia" w:hAnsi="Times New Roman" w:cs="Times New Roman"/>
+          <w:sz w:val="28"/>
+          <w:szCs w:val="28"/>
+          <w:lang w:val="en-US"/>
+        </w:rPr>
+        <w:t>null</w:t>
+      </w:r>
+      <w:r>
+        <w:rPr>
+          <w:rFonts w:ascii="Times New Roman" w:eastAsiaTheme="minorEastAsia" w:hAnsi="Times New Roman" w:cs="Times New Roman"/>
+          <w:sz w:val="28"/>
+          <w:szCs w:val="28"/>
+        </w:rPr>
+        <w:t xml:space="preserve">. Последствия этого будут разобраны далее. Если же эти точки составляют треугольник, то далее ищутся коэффициенты прямых, содержащих его стороны, затем коэффициенты прямых, перпендикулярных сторонам и середины сторон. </w:t>
+      </w:r>
+    </w:p>
+    <w:p>
+      <w:pPr>
+        <w:tabs>
+          <w:tab w:val="right" w:leader="dot" w:pos="9923"/>
+          <w:tab w:val="left" w:pos="10206"/>
+        </w:tabs>
+        <w:spacing w:line="240" w:lineRule="auto"/>
+        <w:rPr>
+          <w:rFonts w:ascii="Times New Roman" w:eastAsiaTheme="minorEastAsia" w:hAnsi="Times New Roman" w:cs="Times New Roman"/>
+          <w:sz w:val="28"/>
+          <w:szCs w:val="28"/>
+        </w:rPr>
+      </w:pPr>
+      <w:r>
+        <w:rPr>
+          <w:rFonts w:ascii="Times New Roman" w:eastAsiaTheme="minorEastAsia" w:hAnsi="Times New Roman" w:cs="Times New Roman"/>
+          <w:sz w:val="28"/>
+          <w:szCs w:val="28"/>
+        </w:rPr>
+        <w:t xml:space="preserve">Следующим шагом становится проверка коэффициентов перпендикулярных прямых на равенство бесконечности (коэффициент равен бесконечности, если прямая вертикальна). В случае вертикальности одной из прямых можно сразу заключить, что </w:t>
+      </w:r>
+      <w:r>
+        <w:rPr>
+          <w:rFonts w:ascii="Times New Roman" w:eastAsiaTheme="minorEastAsia" w:hAnsi="Times New Roman" w:cs="Times New Roman"/>
+          <w:sz w:val="28"/>
+          <w:szCs w:val="28"/>
+          <w:lang w:val="en-US"/>
+        </w:rPr>
+        <w:t>X</w:t>
+      </w:r>
+      <w:r>
+        <w:rPr>
+          <w:rFonts w:ascii="Times New Roman" w:eastAsiaTheme="minorEastAsia" w:hAnsi="Times New Roman" w:cs="Times New Roman"/>
+          <w:sz w:val="28"/>
+          <w:szCs w:val="28"/>
+        </w:rPr>
+        <w:t xml:space="preserve"> координата центра</w:t>
+      </w:r>
+      <w:r>
+        <w:rPr>
+          <w:rFonts w:ascii="Times New Roman" w:eastAsiaTheme="minorEastAsia" w:hAnsi="Times New Roman" w:cs="Times New Roman"/>
+          <w:sz w:val="28"/>
+          <w:szCs w:val="28"/>
+        </w:rPr>
+        <w:t xml:space="preserve"> окружности</w:t>
+      </w:r>
+      <w:r>
+        <w:rPr>
+          <w:rFonts w:ascii="Times New Roman" w:eastAsiaTheme="minorEastAsia" w:hAnsi="Times New Roman" w:cs="Times New Roman"/>
+          <w:sz w:val="28"/>
+          <w:szCs w:val="28"/>
+        </w:rPr>
+        <w:t xml:space="preserve"> равна</w:t>
+      </w:r>
+      <w:r>
+        <w:rPr>
+          <w:rFonts w:ascii="Times New Roman" w:eastAsiaTheme="minorEastAsia" w:hAnsi="Times New Roman" w:cs="Times New Roman"/>
+          <w:sz w:val="28"/>
+          <w:szCs w:val="28"/>
+        </w:rPr>
+        <w:t xml:space="preserve"> </w:t>
+      </w:r>
+      <w:r>
+        <w:rPr>
+          <w:rFonts w:ascii="Times New Roman" w:eastAsiaTheme="minorEastAsia" w:hAnsi="Times New Roman" w:cs="Times New Roman"/>
+          <w:sz w:val="28"/>
+          <w:szCs w:val="28"/>
+          <w:lang w:val="en-US"/>
+        </w:rPr>
+        <w:t>X</w:t>
+      </w:r>
+      <w:r>
+        <w:rPr>
+          <w:rFonts w:ascii="Times New Roman" w:eastAsiaTheme="minorEastAsia" w:hAnsi="Times New Roman" w:cs="Times New Roman"/>
+          <w:sz w:val="28"/>
+          <w:szCs w:val="28"/>
+        </w:rPr>
+        <w:t xml:space="preserve"> координате середины отрезка, перпендикуляр к которому вертикален. Ищется уравнение серединного перпендикуляра к любой другой стороне, и уже известная </w:t>
+      </w:r>
+      <w:r>
+        <w:rPr>
+          <w:rFonts w:ascii="Times New Roman" w:eastAsiaTheme="minorEastAsia" w:hAnsi="Times New Roman" w:cs="Times New Roman"/>
+          <w:sz w:val="28"/>
+          <w:szCs w:val="28"/>
+          <w:lang w:val="en-US"/>
+        </w:rPr>
+        <w:t>x</w:t>
+      </w:r>
+      <w:r>
+        <w:rPr>
+          <w:rFonts w:ascii="Times New Roman" w:eastAsiaTheme="minorEastAsia" w:hAnsi="Times New Roman" w:cs="Times New Roman"/>
+          <w:sz w:val="28"/>
+          <w:szCs w:val="28"/>
+        </w:rPr>
+        <w:t xml:space="preserve"> </w:t>
+      </w:r>
+      <w:r>
+        <w:rPr>
+          <w:rFonts w:ascii="Times New Roman" w:eastAsiaTheme="minorEastAsia" w:hAnsi="Times New Roman" w:cs="Times New Roman"/>
+          <w:sz w:val="28"/>
+          <w:szCs w:val="28"/>
+        </w:rPr>
+        <w:t xml:space="preserve">координата подставляется в найденное уравнение. Тем самым мы находим </w:t>
+      </w:r>
+      <w:r>
+        <w:rPr>
+          <w:rFonts w:ascii="Times New Roman" w:eastAsiaTheme="minorEastAsia" w:hAnsi="Times New Roman" w:cs="Times New Roman"/>
+          <w:sz w:val="28"/>
+          <w:szCs w:val="28"/>
+          <w:lang w:val="en-US"/>
+        </w:rPr>
+        <w:t>Y</w:t>
+      </w:r>
+      <w:r>
+        <w:rPr>
+          <w:rFonts w:ascii="Times New Roman" w:eastAsiaTheme="minorEastAsia" w:hAnsi="Times New Roman" w:cs="Times New Roman"/>
+          <w:sz w:val="28"/>
+          <w:szCs w:val="28"/>
+        </w:rPr>
+        <w:t xml:space="preserve"> </w:t>
+      </w:r>
+      <w:r>
+        <w:rPr>
+          <w:rFonts w:ascii="Times New Roman" w:eastAsiaTheme="minorEastAsia" w:hAnsi="Times New Roman" w:cs="Times New Roman"/>
+          <w:sz w:val="28"/>
+          <w:szCs w:val="28"/>
+        </w:rPr>
+        <w:t>координату</w:t>
+      </w:r>
+      <w:r>
+        <w:rPr>
+          <w:rFonts w:ascii="Times New Roman" w:eastAsiaTheme="minorEastAsia" w:hAnsi="Times New Roman" w:cs="Times New Roman"/>
+          <w:sz w:val="28"/>
+          <w:szCs w:val="28"/>
+        </w:rPr>
+        <w:t xml:space="preserve"> </w:t>
+      </w:r>
+      <w:r>
+        <w:rPr>
+          <w:rFonts w:ascii="Times New Roman" w:eastAsiaTheme="minorEastAsia" w:hAnsi="Times New Roman" w:cs="Times New Roman"/>
+          <w:sz w:val="28"/>
+          <w:szCs w:val="28"/>
+        </w:rPr>
+        <w:t>центра.</w:t>
+      </w:r>
+    </w:p>
+    <w:p>
+      <w:pPr>
+        <w:tabs>
+          <w:tab w:val="right" w:leader="dot" w:pos="9923"/>
+          <w:tab w:val="left" w:pos="10206"/>
+        </w:tabs>
+        <w:spacing w:line="240" w:lineRule="auto"/>
+        <w:rPr>
+          <w:rFonts w:ascii="Times New Roman" w:eastAsiaTheme="minorEastAsia" w:hAnsi="Times New Roman" w:cs="Times New Roman"/>
+          <w:sz w:val="28"/>
+          <w:szCs w:val="28"/>
+        </w:rPr>
+      </w:pPr>
+      <w:r>
+        <w:rPr>
+          <w:rFonts w:ascii="Times New Roman" w:eastAsiaTheme="minorEastAsia" w:hAnsi="Times New Roman" w:cs="Times New Roman"/>
+          <w:sz w:val="28"/>
+          <w:szCs w:val="28"/>
+        </w:rPr>
+        <w:t xml:space="preserve">Если же ни один из перпендикуляров не вертикален, то находятся коэффициенты </w:t>
+      </w:r>
+      <w:r>
+        <w:rPr>
+          <w:rFonts w:ascii="Times New Roman" w:eastAsiaTheme="minorEastAsia" w:hAnsi="Times New Roman" w:cs="Times New Roman"/>
+          <w:sz w:val="28"/>
+          <w:szCs w:val="28"/>
+          <w:lang w:val="en-US"/>
+        </w:rPr>
+        <w:t>b</w:t>
+      </w:r>
+      <w:r>
+        <w:rPr>
+          <w:rFonts w:ascii="Times New Roman" w:eastAsiaTheme="minorEastAsia" w:hAnsi="Times New Roman" w:cs="Times New Roman"/>
+          <w:sz w:val="28"/>
+          <w:szCs w:val="28"/>
+        </w:rPr>
+        <w:t xml:space="preserve"> </w:t>
+      </w:r>
+      <w:r>
+        <w:rPr>
+          <w:rFonts w:ascii="Times New Roman" w:eastAsiaTheme="minorEastAsia" w:hAnsi="Times New Roman" w:cs="Times New Roman"/>
+          <w:sz w:val="28"/>
+          <w:szCs w:val="28"/>
+        </w:rPr>
+        <w:t xml:space="preserve">в уравнениях серединных перпендикуляров </w:t>
+      </w:r>
+      <m:oMath>
+        <m:r>
+          <w:rPr>
+            <w:rFonts w:ascii="Cambria Math" w:eastAsiaTheme="minorEastAsia" w:hAnsi="Cambria Math" w:cs="Times New Roman"/>
+            <w:sz w:val="28"/>
+            <w:szCs w:val="28"/>
+            <w:lang w:val="en-US"/>
+          </w:rPr>
+          <m:t>y</m:t>
+        </m:r>
+        <m:r>
+          <w:rPr>
+            <w:rFonts w:ascii="Cambria Math" w:eastAsiaTheme="minorEastAsia" w:hAnsi="Cambria Math" w:cs="Times New Roman"/>
+            <w:sz w:val="28"/>
+            <w:szCs w:val="28"/>
+          </w:rPr>
+          <m:t xml:space="preserve"> = </m:t>
+        </m:r>
+        <m:r>
+          <w:rPr>
+            <w:rFonts w:ascii="Cambria Math" w:eastAsiaTheme="minorEastAsia" w:hAnsi="Cambria Math" w:cs="Times New Roman"/>
+            <w:sz w:val="28"/>
+            <w:szCs w:val="28"/>
+            <w:lang w:val="en-US"/>
+          </w:rPr>
+          <m:t>kx</m:t>
+        </m:r>
+        <m:r>
+          <w:rPr>
+            <w:rFonts w:ascii="Cambria Math" w:eastAsiaTheme="minorEastAsia" w:hAnsi="Cambria Math" w:cs="Times New Roman"/>
+            <w:sz w:val="28"/>
+            <w:szCs w:val="28"/>
+          </w:rPr>
+          <m:t xml:space="preserve"> + </m:t>
+        </m:r>
+        <m:r>
+          <w:rPr>
+            <w:rFonts w:ascii="Cambria Math" w:eastAsiaTheme="minorEastAsia" w:hAnsi="Cambria Math" w:cs="Times New Roman"/>
+            <w:sz w:val="28"/>
+            <w:szCs w:val="28"/>
+            <w:lang w:val="en-US"/>
+          </w:rPr>
+          <m:t>b</m:t>
+        </m:r>
+      </m:oMath>
+      <w:r>
+        <w:rPr>
+          <w:rFonts w:ascii="Times New Roman" w:eastAsiaTheme="minorEastAsia" w:hAnsi="Times New Roman" w:cs="Times New Roman"/>
+          <w:sz w:val="28"/>
+          <w:szCs w:val="28"/>
+        </w:rPr>
+        <w:t xml:space="preserve"> с помощью известных координат середин сторон. </w:t>
+      </w:r>
+      <w:r>
+        <w:rPr>
+          <w:rFonts w:ascii="Times New Roman" w:eastAsiaTheme="minorEastAsia" w:hAnsi="Times New Roman" w:cs="Times New Roman"/>
+          <w:sz w:val="28"/>
+          <w:szCs w:val="28"/>
+        </w:rPr>
+        <w:t>Два</w:t>
+      </w:r>
+      <w:r>
+        <w:rPr>
+          <w:rFonts w:ascii="Times New Roman" w:eastAsiaTheme="minorEastAsia" w:hAnsi="Times New Roman" w:cs="Times New Roman"/>
+          <w:sz w:val="28"/>
+          <w:szCs w:val="28"/>
+        </w:rPr>
+        <w:t xml:space="preserve"> серединных перпендикуляра пересекаются в центре описанной окружности,</w:t>
+      </w:r>
+      <w:r>
+        <w:rPr>
+          <w:rFonts w:ascii="Times New Roman" w:eastAsiaTheme="minorEastAsia" w:hAnsi="Times New Roman" w:cs="Times New Roman"/>
+          <w:sz w:val="28"/>
+          <w:szCs w:val="28"/>
+        </w:rPr>
+        <w:t xml:space="preserve"> и, решая систему двух линейных уравнений, мы находим его координаты, которые возвращаются функцией в виде </w:t>
+      </w:r>
+      <w:r>
+        <w:rPr>
+          <w:rFonts w:ascii="Times New Roman" w:eastAsiaTheme="minorEastAsia" w:hAnsi="Times New Roman" w:cs="Times New Roman"/>
+          <w:sz w:val="28"/>
+          <w:szCs w:val="28"/>
+          <w:lang w:val="en-US"/>
+        </w:rPr>
+        <w:t>Vector</w:t>
+      </w:r>
+      <w:r>
+        <w:rPr>
+          <w:rFonts w:ascii="Times New Roman" w:eastAsiaTheme="minorEastAsia" w:hAnsi="Times New Roman" w:cs="Times New Roman"/>
+          <w:sz w:val="28"/>
+          <w:szCs w:val="28"/>
+        </w:rPr>
+        <w:t>2</w:t>
+      </w:r>
+      <w:r>
+        <w:rPr>
+          <w:rFonts w:ascii="Times New Roman" w:eastAsiaTheme="minorEastAsia" w:hAnsi="Times New Roman" w:cs="Times New Roman"/>
+          <w:sz w:val="28"/>
+          <w:szCs w:val="28"/>
+        </w:rPr>
+        <w:t>.</w:t>
+      </w:r>
+    </w:p>
+    <w:p>
+      <w:pPr>
+        <w:tabs>
+          <w:tab w:val="right" w:leader="dot" w:pos="9923"/>
+          <w:tab w:val="left" w:pos="10206"/>
+        </w:tabs>
+        <w:spacing w:line="240" w:lineRule="auto"/>
+        <w:rPr>
+          <w:rFonts w:ascii="Times New Roman" w:eastAsiaTheme="minorEastAsia" w:hAnsi="Times New Roman" w:cs="Times New Roman"/>
+          <w:sz w:val="28"/>
+          <w:szCs w:val="28"/>
+        </w:rPr>
+      </w:pPr>
+    </w:p>
+    <w:p>
+      <w:pPr>
+        <w:tabs>
+          <w:tab w:val="right" w:leader="dot" w:pos="9923"/>
+          <w:tab w:val="left" w:pos="10206"/>
+        </w:tabs>
+        <w:spacing w:line="240" w:lineRule="auto"/>
+        <w:rPr>
+          <w:rFonts w:ascii="Times New Roman" w:eastAsiaTheme="minorEastAsia" w:hAnsi="Times New Roman" w:cs="Times New Roman"/>
+          <w:sz w:val="28"/>
+          <w:szCs w:val="28"/>
+        </w:rPr>
+      </w:pPr>
+      <w:r>
+        <w:rPr>
+          <w:rFonts w:ascii="Times New Roman" w:eastAsiaTheme="minorEastAsia" w:hAnsi="Times New Roman" w:cs="Times New Roman"/>
+          <w:sz w:val="28"/>
+          <w:szCs w:val="28"/>
+        </w:rPr>
+        <w:t xml:space="preserve">Покинув функцию, мы возвращаемся наружу в функцию </w:t>
+      </w:r>
+      <w:r>
+        <w:rPr>
+          <w:rFonts w:ascii="Times New Roman" w:eastAsiaTheme="minorEastAsia" w:hAnsi="Times New Roman" w:cs="Times New Roman"/>
+          <w:sz w:val="28"/>
+          <w:szCs w:val="28"/>
+          <w:lang w:val="en-US"/>
+        </w:rPr>
+        <w:t>task</w:t>
+      </w:r>
+      <w:r>
+        <w:rPr>
+          <w:rFonts w:ascii="Times New Roman" w:eastAsiaTheme="minorEastAsia" w:hAnsi="Times New Roman" w:cs="Times New Roman"/>
+          <w:sz w:val="28"/>
+          <w:szCs w:val="28"/>
+        </w:rPr>
+        <w:t xml:space="preserve"> и проверяем, не равен ли возвращённый центр </w:t>
+      </w:r>
+      <w:r>
+        <w:rPr>
+          <w:rFonts w:ascii="Times New Roman" w:eastAsiaTheme="minorEastAsia" w:hAnsi="Times New Roman" w:cs="Times New Roman"/>
+          <w:sz w:val="28"/>
+          <w:szCs w:val="28"/>
+          <w:lang w:val="en-US"/>
+        </w:rPr>
+        <w:t>null</w:t>
+      </w:r>
+      <w:r>
+        <w:rPr>
+          <w:rFonts w:ascii="Times New Roman" w:eastAsiaTheme="minorEastAsia" w:hAnsi="Times New Roman" w:cs="Times New Roman"/>
+          <w:sz w:val="28"/>
+          <w:szCs w:val="28"/>
+        </w:rPr>
+        <w:t xml:space="preserve">. Если равен, то цикл переходит на следующий шаг. Если же нет, то мы проверяем, была ли окружность найдена раньше (т.е. не равна ли она </w:t>
+      </w:r>
+      <w:r>
+        <w:rPr>
+          <w:rFonts w:ascii="Times New Roman" w:eastAsiaTheme="minorEastAsia" w:hAnsi="Times New Roman" w:cs="Times New Roman"/>
+          <w:sz w:val="28"/>
+          <w:szCs w:val="28"/>
+          <w:lang w:val="en-US"/>
+        </w:rPr>
+        <w:t>undefined</w:t>
+      </w:r>
+      <w:r>
+        <w:rPr>
+          <w:rFonts w:ascii="Times New Roman" w:eastAsiaTheme="minorEastAsia" w:hAnsi="Times New Roman" w:cs="Times New Roman"/>
+          <w:sz w:val="28"/>
+          <w:szCs w:val="28"/>
+        </w:rPr>
+        <w:t>).</w:t>
+      </w:r>
+    </w:p>
+    <w:p>
+      <w:pPr>
+        <w:tabs>
+          <w:tab w:val="right" w:leader="dot" w:pos="9923"/>
+          <w:tab w:val="left" w:pos="10206"/>
+        </w:tabs>
+        <w:spacing w:line="240" w:lineRule="auto"/>
+        <w:rPr>
+          <w:rFonts w:ascii="Times New Roman" w:eastAsiaTheme="minorEastAsia" w:hAnsi="Times New Roman" w:cs="Times New Roman"/>
+          <w:sz w:val="28"/>
+          <w:szCs w:val="28"/>
+        </w:rPr>
+      </w:pPr>
+      <w:r>
+        <w:rPr>
+          <w:rFonts w:ascii="Times New Roman" w:eastAsiaTheme="minorEastAsia" w:hAnsi="Times New Roman" w:cs="Times New Roman"/>
+          <w:sz w:val="28"/>
+          <w:szCs w:val="28"/>
+        </w:rPr>
+        <w:t xml:space="preserve">Если текущая окружность — первая из всех, то она помещается в память для дальнейших сравнений. Если окружность уже была обнаружена раньше, то текущая окружность сравнивается с окружностью в памяти, и выбирается та, чей радиус меньше. </w:t>
+      </w:r>
+    </w:p>
+    <w:p>
+      <w:pPr>
+        <w:tabs>
+          <w:tab w:val="right" w:leader="dot" w:pos="9923"/>
+          <w:tab w:val="left" w:pos="10206"/>
+        </w:tabs>
+        <w:spacing w:line="240" w:lineRule="auto"/>
+        <w:rPr>
+          <w:rFonts w:ascii="Times New Roman" w:eastAsiaTheme="minorEastAsia" w:hAnsi="Times New Roman" w:cs="Times New Roman"/>
+          <w:sz w:val="28"/>
+          <w:szCs w:val="28"/>
+        </w:rPr>
+      </w:pPr>
+      <w:r>
+        <w:rPr>
+          <w:rFonts w:ascii="Times New Roman" w:eastAsiaTheme="minorEastAsia" w:hAnsi="Times New Roman" w:cs="Times New Roman"/>
+          <w:sz w:val="28"/>
+          <w:szCs w:val="28"/>
+        </w:rPr>
+        <w:t xml:space="preserve">После этих операций цикл переходит на следующий шаг. </w:t>
+      </w:r>
+    </w:p>
+    <w:p>
+      <w:pPr>
+        <w:tabs>
+          <w:tab w:val="right" w:leader="dot" w:pos="9923"/>
+          <w:tab w:val="left" w:pos="10206"/>
+        </w:tabs>
+        <w:spacing w:line="240" w:lineRule="auto"/>
+        <w:rPr>
+          <w:rFonts w:ascii="Times New Roman" w:eastAsiaTheme="minorEastAsia" w:hAnsi="Times New Roman" w:cs="Times New Roman"/>
+          <w:sz w:val="28"/>
+          <w:szCs w:val="28"/>
+        </w:rPr>
+      </w:pPr>
+      <w:r>
+        <w:rPr>
+          <w:rFonts w:ascii="Times New Roman" w:eastAsiaTheme="minorEastAsia" w:hAnsi="Times New Roman" w:cs="Times New Roman"/>
+          <w:sz w:val="28"/>
+          <w:szCs w:val="28"/>
+        </w:rPr>
+        <w:t>По завершению циклов в памяти остаётся окружность с наименьшим радиусом, которая и отображается на холсте</w:t>
+      </w:r>
+      <w:r>
+        <w:rPr>
+          <w:rFonts w:ascii="Times New Roman" w:eastAsiaTheme="minorEastAsia" w:hAnsi="Times New Roman" w:cs="Times New Roman"/>
+          <w:sz w:val="28"/>
+          <w:szCs w:val="28"/>
+        </w:rPr>
+        <w:t>.</w:t>
+      </w:r>
+    </w:p>
+    <w:p>
+      <w:pPr>
+        <w:tabs>
+          <w:tab w:val="right" w:leader="dot" w:pos="9923"/>
+          <w:tab w:val="left" w:pos="10206"/>
+        </w:tabs>
+        <w:spacing w:line="240" w:lineRule="auto"/>
+        <w:jc w:val="center"/>
+        <w:rPr>
+          <w:rFonts w:ascii="Times New Roman" w:eastAsiaTheme="minorEastAsia" w:hAnsi="Times New Roman" w:cs="Times New Roman"/>
+          <w:b/>
+          <w:sz w:val="28"/>
+          <w:szCs w:val="28"/>
+        </w:rPr>
+      </w:pPr>
+      <w:r>
+        <w:rPr>
+          <w:rFonts w:ascii="Times New Roman" w:eastAsiaTheme="minorEastAsia" w:hAnsi="Times New Roman" w:cs="Times New Roman"/>
+          <w:b/>
+          <w:sz w:val="28"/>
+          <w:szCs w:val="28"/>
+        </w:rPr>
+        <w:t>Тесты, проверяющие правильность решения</w:t>
+      </w:r>
+    </w:p>
+    <w:p>
+      <w:pPr>
+        <w:tabs>
+          <w:tab w:val="right" w:leader="dot" w:pos="9923"/>
+          <w:tab w:val="left" w:pos="10206"/>
+        </w:tabs>
+        <w:spacing w:line="240" w:lineRule="auto"/>
+        <w:rPr>
+          <w:rFonts w:ascii="Times New Roman" w:eastAsiaTheme="minorEastAsia" w:hAnsi="Times New Roman" w:cs="Times New Roman"/>
+          <w:sz w:val="32"/>
+          <w:szCs w:val="32"/>
+          <w:u w:val="single"/>
+        </w:rPr>
+      </w:pPr>
+      <w:r>
+        <w:rPr>
+          <w:rFonts w:ascii="Times New Roman" w:eastAsiaTheme="minorEastAsia" w:hAnsi="Times New Roman" w:cs="Times New Roman"/>
+          <w:sz w:val="28"/>
+          <w:szCs w:val="28"/>
+          <w:u w:val="single"/>
+        </w:rPr>
+        <w:t xml:space="preserve">Тест №1: </w:t>
+      </w:r>
+    </w:p>
+    <w:tbl>
+      <w:tblPr>
+        <w:tblStyle w:val="-1"/>
+        <w:tblW w:w="0" w:type="auto"/>
+        <w:tblLook w:val="04A0" w:firstRow="1" w:lastRow="0" w:firstColumn="1" w:lastColumn="0" w:noHBand="0" w:noVBand="1"/>
+      </w:tblPr>
+      <w:tblGrid>
+        <w:gridCol w:w="1416"/>
+        <w:gridCol w:w="1416"/>
+        <w:gridCol w:w="1416"/>
+        <w:gridCol w:w="1416"/>
+        <w:gridCol w:w="1416"/>
+        <w:gridCol w:w="1416"/>
+        <w:gridCol w:w="1416"/>
+      </w:tblGrid>
+      <w:tr>
+        <w:trPr>
+          <w:cnfStyle w:val="100000000000" w:firstRow="1" w:lastRow="0" w:firstColumn="0" w:lastColumn="0" w:oddVBand="0" w:evenVBand="0" w:oddHBand="0" w:evenHBand="0" w:firstRowFirstColumn="0" w:firstRowLastColumn="0" w:lastRowFirstColumn="0" w:lastRowLastColumn="0"/>
+        </w:trPr>
+        <w:tc>
+          <w:tcPr>
+            <w:cnfStyle w:val="001000000000" w:firstRow="0" w:lastRow="0" w:firstColumn="1" w:lastColumn="0" w:oddVBand="0" w:evenVBand="0" w:oddHBand="0" w:evenHBand="0" w:firstRowFirstColumn="0" w:firstRowLastColumn="0" w:lastRowFirstColumn="0" w:lastRowLastColumn="0"/>
+            <w:tcW w:w="1416" w:type="dxa"/>
+          </w:tcPr>
+          <w:p>
+            <w:pPr>
+              <w:tabs>
+                <w:tab w:val="right" w:leader="dot" w:pos="9923"/>
+                <w:tab w:val="left" w:pos="10206"/>
+              </w:tabs>
+              <w:jc w:val="center"/>
+              <w:rPr>
+                <w:rFonts w:ascii="Times New Roman" w:eastAsiaTheme="minorEastAsia" w:hAnsi="Times New Roman" w:cs="Times New Roman"/>
+                <w:sz w:val="32"/>
+                <w:szCs w:val="32"/>
+                <w:lang w:val="en-US"/>
+              </w:rPr>
+            </w:pPr>
+            <w:r>
+              <w:rPr>
+                <w:rFonts w:ascii="Times New Roman" w:eastAsiaTheme="minorEastAsia" w:hAnsi="Times New Roman" w:cs="Times New Roman"/>
+                <w:sz w:val="32"/>
+                <w:szCs w:val="32"/>
+                <w:lang w:val="en-US"/>
+              </w:rPr>
+              <w:t>N</w:t>
+            </w:r>
+          </w:p>
+        </w:tc>
+        <w:tc>
+          <w:tcPr>
+            <w:tcW w:w="1416" w:type="dxa"/>
+          </w:tcPr>
+          <w:p>
+            <w:pPr>
+              <w:tabs>
+                <w:tab w:val="right" w:leader="dot" w:pos="9923"/>
+                <w:tab w:val="left" w:pos="10206"/>
+              </w:tabs>
+              <w:jc w:val="center"/>
+              <w:cnfStyle w:val="100000000000" w:firstRow="1" w:lastRow="0" w:firstColumn="0" w:lastColumn="0" w:oddVBand="0" w:evenVBand="0" w:oddHBand="0" w:evenHBand="0" w:firstRowFirstColumn="0" w:firstRowLastColumn="0" w:lastRowFirstColumn="0" w:lastRowLastColumn="0"/>
+              <w:rPr>
+                <w:rFonts w:ascii="Times New Roman" w:eastAsiaTheme="minorEastAsia" w:hAnsi="Times New Roman" w:cs="Times New Roman"/>
+                <w:sz w:val="32"/>
+                <w:szCs w:val="32"/>
+              </w:rPr>
+            </w:pPr>
+            <w:r>
+              <w:rPr>
+                <w:rFonts w:ascii="Times New Roman" w:eastAsiaTheme="minorEastAsia" w:hAnsi="Times New Roman" w:cs="Times New Roman"/>
+                <w:sz w:val="32"/>
+                <w:szCs w:val="32"/>
+              </w:rPr>
+              <w:t>1</w:t>
+            </w:r>
+          </w:p>
+        </w:tc>
+        <w:tc>
+          <w:tcPr>
+            <w:tcW w:w="1416" w:type="dxa"/>
+          </w:tcPr>
+          <w:p>
+            <w:pPr>
+              <w:tabs>
+                <w:tab w:val="right" w:leader="dot" w:pos="9923"/>
+                <w:tab w:val="left" w:pos="10206"/>
+              </w:tabs>
+              <w:jc w:val="center"/>
+              <w:cnfStyle w:val="100000000000" w:firstRow="1" w:lastRow="0" w:firstColumn="0" w:lastColumn="0" w:oddVBand="0" w:evenVBand="0" w:oddHBand="0" w:evenHBand="0" w:firstRowFirstColumn="0" w:firstRowLastColumn="0" w:lastRowFirstColumn="0" w:lastRowLastColumn="0"/>
+              <w:rPr>
+                <w:rFonts w:ascii="Times New Roman" w:eastAsiaTheme="minorEastAsia" w:hAnsi="Times New Roman" w:cs="Times New Roman"/>
+                <w:sz w:val="32"/>
+                <w:szCs w:val="32"/>
+              </w:rPr>
+            </w:pPr>
+            <w:r>
+              <w:rPr>
+                <w:rFonts w:ascii="Times New Roman" w:eastAsiaTheme="minorEastAsia" w:hAnsi="Times New Roman" w:cs="Times New Roman"/>
+                <w:sz w:val="32"/>
+                <w:szCs w:val="32"/>
+              </w:rPr>
+              <w:t>2</w:t>
+            </w:r>
+          </w:p>
+        </w:tc>
+        <w:tc>
+          <w:tcPr>
+            <w:tcW w:w="1416" w:type="dxa"/>
+          </w:tcPr>
+          <w:p>
+            <w:pPr>
+              <w:tabs>
+                <w:tab w:val="right" w:leader="dot" w:pos="9923"/>
+                <w:tab w:val="left" w:pos="10206"/>
+              </w:tabs>
+              <w:jc w:val="center"/>
+              <w:cnfStyle w:val="100000000000" w:firstRow="1" w:lastRow="0" w:firstColumn="0" w:lastColumn="0" w:oddVBand="0" w:evenVBand="0" w:oddHBand="0" w:evenHBand="0" w:firstRowFirstColumn="0" w:firstRowLastColumn="0" w:lastRowFirstColumn="0" w:lastRowLastColumn="0"/>
+              <w:rPr>
+                <w:rFonts w:ascii="Times New Roman" w:eastAsiaTheme="minorEastAsia" w:hAnsi="Times New Roman" w:cs="Times New Roman"/>
+                <w:sz w:val="32"/>
+                <w:szCs w:val="32"/>
+              </w:rPr>
+            </w:pPr>
+            <w:r>
+              <w:rPr>
+                <w:rFonts w:ascii="Times New Roman" w:eastAsiaTheme="minorEastAsia" w:hAnsi="Times New Roman" w:cs="Times New Roman"/>
+                <w:sz w:val="32"/>
+                <w:szCs w:val="32"/>
+              </w:rPr>
+              <w:t>3</w:t>
+            </w:r>
+          </w:p>
+        </w:tc>
+        <w:tc>
+          <w:tcPr>
+            <w:tcW w:w="1416" w:type="dxa"/>
+          </w:tcPr>
+          <w:p>
+            <w:pPr>
+              <w:tabs>
+                <w:tab w:val="right" w:leader="dot" w:pos="9923"/>
+                <w:tab w:val="left" w:pos="10206"/>
+              </w:tabs>
+              <w:jc w:val="center"/>
+              <w:cnfStyle w:val="100000000000" w:firstRow="1" w:lastRow="0" w:firstColumn="0" w:lastColumn="0" w:oddVBand="0" w:evenVBand="0" w:oddHBand="0" w:evenHBand="0" w:firstRowFirstColumn="0" w:firstRowLastColumn="0" w:lastRowFirstColumn="0" w:lastRowLastColumn="0"/>
+              <w:rPr>
+                <w:rFonts w:ascii="Times New Roman" w:eastAsiaTheme="minorEastAsia" w:hAnsi="Times New Roman" w:cs="Times New Roman"/>
+                <w:sz w:val="32"/>
+                <w:szCs w:val="32"/>
+              </w:rPr>
+            </w:pPr>
+            <w:r>
+              <w:rPr>
+                <w:rFonts w:ascii="Times New Roman" w:eastAsiaTheme="minorEastAsia" w:hAnsi="Times New Roman" w:cs="Times New Roman"/>
+                <w:sz w:val="32"/>
+                <w:szCs w:val="32"/>
+              </w:rPr>
+              <w:t>4</w:t>
+            </w:r>
+          </w:p>
+        </w:tc>
+        <w:tc>
+          <w:tcPr>
+            <w:tcW w:w="1416" w:type="dxa"/>
+          </w:tcPr>
+          <w:p>
+            <w:pPr>
+              <w:tabs>
+                <w:tab w:val="right" w:leader="dot" w:pos="9923"/>
+                <w:tab w:val="left" w:pos="10206"/>
+              </w:tabs>
+              <w:jc w:val="center"/>
+              <w:cnfStyle w:val="100000000000" w:firstRow="1" w:lastRow="0" w:firstColumn="0" w:lastColumn="0" w:oddVBand="0" w:evenVBand="0" w:oddHBand="0" w:evenHBand="0" w:firstRowFirstColumn="0" w:firstRowLastColumn="0" w:lastRowFirstColumn="0" w:lastRowLastColumn="0"/>
+              <w:rPr>
+                <w:rFonts w:ascii="Times New Roman" w:eastAsiaTheme="minorEastAsia" w:hAnsi="Times New Roman" w:cs="Times New Roman"/>
+                <w:sz w:val="32"/>
+                <w:szCs w:val="32"/>
+              </w:rPr>
+            </w:pPr>
+            <w:r>
+              <w:rPr>
+                <w:rFonts w:ascii="Times New Roman" w:eastAsiaTheme="minorEastAsia" w:hAnsi="Times New Roman" w:cs="Times New Roman"/>
+                <w:sz w:val="32"/>
+                <w:szCs w:val="32"/>
+              </w:rPr>
+              <w:t>5</w:t>
+            </w:r>
+          </w:p>
+        </w:tc>
+        <w:tc>
+          <w:tcPr>
+            <w:tcW w:w="1416" w:type="dxa"/>
+          </w:tcPr>
+          <w:p>
+            <w:pPr>
+              <w:tabs>
+                <w:tab w:val="right" w:leader="dot" w:pos="9923"/>
+                <w:tab w:val="left" w:pos="10206"/>
+              </w:tabs>
+              <w:jc w:val="center"/>
+              <w:cnfStyle w:val="100000000000" w:firstRow="1" w:lastRow="0" w:firstColumn="0" w:lastColumn="0" w:oddVBand="0" w:evenVBand="0" w:oddHBand="0" w:evenHBand="0" w:firstRowFirstColumn="0" w:firstRowLastColumn="0" w:lastRowFirstColumn="0" w:lastRowLastColumn="0"/>
+              <w:rPr>
+                <w:rFonts w:ascii="Times New Roman" w:eastAsiaTheme="minorEastAsia" w:hAnsi="Times New Roman" w:cs="Times New Roman"/>
+                <w:sz w:val="32"/>
+                <w:szCs w:val="32"/>
+              </w:rPr>
+            </w:pPr>
+            <w:r>
+              <w:rPr>
+                <w:rFonts w:ascii="Times New Roman" w:eastAsiaTheme="minorEastAsia" w:hAnsi="Times New Roman" w:cs="Times New Roman"/>
+                <w:sz w:val="32"/>
+                <w:szCs w:val="32"/>
+              </w:rPr>
+              <w:t>6</w:t>
+            </w:r>
+          </w:p>
+        </w:tc>
+      </w:tr>
+      <w:tr>
+        <w:tc>
+          <w:tcPr>
+            <w:cnfStyle w:val="001000000000" w:firstRow="0" w:lastRow="0" w:firstColumn="1" w:lastColumn="0" w:oddVBand="0" w:evenVBand="0" w:oddHBand="0" w:evenHBand="0" w:firstRowFirstColumn="0" w:firstRowLastColumn="0" w:lastRowFirstColumn="0" w:lastRowLastColumn="0"/>
+            <w:tcW w:w="1416" w:type="dxa"/>
+          </w:tcPr>
+          <w:p>
+            <w:pPr>
+              <w:tabs>
+                <w:tab w:val="right" w:leader="dot" w:pos="9923"/>
+                <w:tab w:val="left" w:pos="10206"/>
+              </w:tabs>
+              <w:jc w:val="center"/>
+              <w:rPr>
+                <w:rFonts w:ascii="Times New Roman" w:eastAsiaTheme="minorEastAsia" w:hAnsi="Times New Roman" w:cs="Times New Roman"/>
+                <w:sz w:val="32"/>
+                <w:szCs w:val="32"/>
+                <w:lang w:val="en-US"/>
+              </w:rPr>
+            </w:pPr>
+            <w:r>
+              <w:rPr>
+                <w:rFonts w:ascii="Times New Roman" w:eastAsiaTheme="minorEastAsia" w:hAnsi="Times New Roman" w:cs="Times New Roman"/>
+                <w:sz w:val="32"/>
+                <w:szCs w:val="32"/>
+                <w:lang w:val="en-US"/>
+              </w:rPr>
+              <w:t>X</w:t>
+            </w:r>
+          </w:p>
+        </w:tc>
+        <w:tc>
+          <w:tcPr>
+            <w:tcW w:w="1416" w:type="dxa"/>
+          </w:tcPr>
+          <w:p>
+            <w:pPr>
+              <w:tabs>
+                <w:tab w:val="right" w:leader="dot" w:pos="9923"/>
+                <w:tab w:val="left" w:pos="10206"/>
+              </w:tabs>
+              <w:jc w:val="center"/>
+              <w:cnfStyle w:val="000000000000" w:firstRow="0" w:lastRow="0" w:firstColumn="0" w:lastColumn="0" w:oddVBand="0" w:evenVBand="0" w:oddHBand="0" w:evenHBand="0" w:firstRowFirstColumn="0" w:firstRowLastColumn="0" w:lastRowFirstColumn="0" w:lastRowLastColumn="0"/>
+              <w:rPr>
+                <w:rFonts w:ascii="Times New Roman" w:eastAsiaTheme="minorEastAsia" w:hAnsi="Times New Roman" w:cs="Times New Roman"/>
+                <w:sz w:val="32"/>
+                <w:szCs w:val="32"/>
+                <w:lang w:val="en-US"/>
+              </w:rPr>
+            </w:pPr>
+            <w:r>
+              <w:rPr>
+                <w:rFonts w:ascii="Times New Roman" w:eastAsiaTheme="minorEastAsia" w:hAnsi="Times New Roman" w:cs="Times New Roman"/>
+                <w:sz w:val="32"/>
+                <w:szCs w:val="32"/>
+                <w:lang w:val="en-US"/>
+              </w:rPr>
+              <w:t>10</w:t>
+            </w:r>
+          </w:p>
+        </w:tc>
+        <w:tc>
+          <w:tcPr>
+            <w:tcW w:w="1416" w:type="dxa"/>
+          </w:tcPr>
+          <w:p>
+            <w:pPr>
+              <w:tabs>
+                <w:tab w:val="right" w:leader="dot" w:pos="9923"/>
+                <w:tab w:val="left" w:pos="10206"/>
+              </w:tabs>
+              <w:jc w:val="center"/>
+              <w:cnfStyle w:val="000000000000" w:firstRow="0" w:lastRow="0" w:firstColumn="0" w:lastColumn="0" w:oddVBand="0" w:evenVBand="0" w:oddHBand="0" w:evenHBand="0" w:firstRowFirstColumn="0" w:firstRowLastColumn="0" w:lastRowFirstColumn="0" w:lastRowLastColumn="0"/>
+              <w:rPr>
+                <w:rFonts w:ascii="Times New Roman" w:eastAsiaTheme="minorEastAsia" w:hAnsi="Times New Roman" w:cs="Times New Roman"/>
+                <w:sz w:val="32"/>
+                <w:szCs w:val="32"/>
+                <w:lang w:val="en-US"/>
+              </w:rPr>
+            </w:pPr>
+            <w:r>
+              <w:rPr>
+                <w:rFonts w:ascii="Times New Roman" w:eastAsiaTheme="minorEastAsia" w:hAnsi="Times New Roman" w:cs="Times New Roman"/>
+                <w:sz w:val="32"/>
+                <w:szCs w:val="32"/>
+                <w:lang w:val="en-US"/>
+              </w:rPr>
+              <w:t>10</w:t>
+            </w:r>
+          </w:p>
+        </w:tc>
+        <w:tc>
+          <w:tcPr>
+            <w:tcW w:w="1416" w:type="dxa"/>
+          </w:tcPr>
+          <w:p>
+            <w:pPr>
+              <w:tabs>
+                <w:tab w:val="right" w:leader="dot" w:pos="9923"/>
+                <w:tab w:val="left" w:pos="10206"/>
+              </w:tabs>
+              <w:jc w:val="center"/>
+              <w:cnfStyle w:val="000000000000" w:firstRow="0" w:lastRow="0" w:firstColumn="0" w:lastColumn="0" w:oddVBand="0" w:evenVBand="0" w:oddHBand="0" w:evenHBand="0" w:firstRowFirstColumn="0" w:firstRowLastColumn="0" w:lastRowFirstColumn="0" w:lastRowLastColumn="0"/>
+              <w:rPr>
+                <w:rFonts w:ascii="Times New Roman" w:eastAsiaTheme="minorEastAsia" w:hAnsi="Times New Roman" w:cs="Times New Roman"/>
+                <w:sz w:val="32"/>
+                <w:szCs w:val="32"/>
+                <w:lang w:val="en-US"/>
+              </w:rPr>
+            </w:pPr>
+            <w:r>
+              <w:rPr>
+                <w:rFonts w:ascii="Times New Roman" w:eastAsiaTheme="minorEastAsia" w:hAnsi="Times New Roman" w:cs="Times New Roman"/>
+                <w:sz w:val="32"/>
+                <w:szCs w:val="32"/>
+                <w:lang w:val="en-US"/>
+              </w:rPr>
+              <w:t>40</w:t>
+            </w:r>
+          </w:p>
+        </w:tc>
+        <w:tc>
+          <w:tcPr>
+            <w:tcW w:w="1416" w:type="dxa"/>
+          </w:tcPr>
+          <w:p>
+            <w:pPr>
+              <w:tabs>
+                <w:tab w:val="right" w:leader="dot" w:pos="9923"/>
+                <w:tab w:val="left" w:pos="10206"/>
+              </w:tabs>
+              <w:jc w:val="center"/>
+              <w:cnfStyle w:val="000000000000" w:firstRow="0" w:lastRow="0" w:firstColumn="0" w:lastColumn="0" w:oddVBand="0" w:evenVBand="0" w:oddHBand="0" w:evenHBand="0" w:firstRowFirstColumn="0" w:firstRowLastColumn="0" w:lastRowFirstColumn="0" w:lastRowLastColumn="0"/>
+              <w:rPr>
+                <w:rFonts w:ascii="Times New Roman" w:eastAsiaTheme="minorEastAsia" w:hAnsi="Times New Roman" w:cs="Times New Roman"/>
+                <w:sz w:val="32"/>
+                <w:szCs w:val="32"/>
+                <w:lang w:val="en-US"/>
+              </w:rPr>
+            </w:pPr>
+            <w:r>
+              <w:rPr>
+                <w:rFonts w:ascii="Times New Roman" w:eastAsiaTheme="minorEastAsia" w:hAnsi="Times New Roman" w:cs="Times New Roman"/>
+                <w:sz w:val="32"/>
+                <w:szCs w:val="32"/>
+                <w:lang w:val="en-US"/>
+              </w:rPr>
+              <w:t>-60</w:t>
+            </w:r>
+          </w:p>
+        </w:tc>
+        <w:tc>
+          <w:tcPr>
+            <w:tcW w:w="1416" w:type="dxa"/>
+          </w:tcPr>
+          <w:p>
+            <w:pPr>
+              <w:tabs>
+                <w:tab w:val="right" w:leader="dot" w:pos="9923"/>
+                <w:tab w:val="left" w:pos="10206"/>
+              </w:tabs>
+              <w:jc w:val="center"/>
+              <w:cnfStyle w:val="000000000000" w:firstRow="0" w:lastRow="0" w:firstColumn="0" w:lastColumn="0" w:oddVBand="0" w:evenVBand="0" w:oddHBand="0" w:evenHBand="0" w:firstRowFirstColumn="0" w:firstRowLastColumn="0" w:lastRowFirstColumn="0" w:lastRowLastColumn="0"/>
+              <w:rPr>
+                <w:rFonts w:ascii="Times New Roman" w:eastAsiaTheme="minorEastAsia" w:hAnsi="Times New Roman" w:cs="Times New Roman"/>
+                <w:sz w:val="32"/>
+                <w:szCs w:val="32"/>
+                <w:lang w:val="en-US"/>
+              </w:rPr>
+            </w:pPr>
+            <w:r>
+              <w:rPr>
+                <w:rFonts w:ascii="Times New Roman" w:eastAsiaTheme="minorEastAsia" w:hAnsi="Times New Roman" w:cs="Times New Roman"/>
+                <w:sz w:val="32"/>
+                <w:szCs w:val="32"/>
+                <w:lang w:val="en-US"/>
+              </w:rPr>
+              <w:t>40</w:t>
+            </w:r>
+          </w:p>
+        </w:tc>
+        <w:tc>
+          <w:tcPr>
+            <w:tcW w:w="1416" w:type="dxa"/>
+          </w:tcPr>
+          <w:p>
+            <w:pPr>
+              <w:tabs>
+                <w:tab w:val="right" w:leader="dot" w:pos="9923"/>
+                <w:tab w:val="left" w:pos="10206"/>
+              </w:tabs>
+              <w:jc w:val="center"/>
+              <w:cnfStyle w:val="000000000000" w:firstRow="0" w:lastRow="0" w:firstColumn="0" w:lastColumn="0" w:oddVBand="0" w:evenVBand="0" w:oddHBand="0" w:evenHBand="0" w:firstRowFirstColumn="0" w:firstRowLastColumn="0" w:lastRowFirstColumn="0" w:lastRowLastColumn="0"/>
+              <w:rPr>
+                <w:rFonts w:ascii="Times New Roman" w:eastAsiaTheme="minorEastAsia" w:hAnsi="Times New Roman" w:cs="Times New Roman"/>
+                <w:sz w:val="32"/>
+                <w:szCs w:val="32"/>
+                <w:lang w:val="en-US"/>
+              </w:rPr>
+            </w:pPr>
+            <w:r>
+              <w:rPr>
+                <w:rFonts w:ascii="Times New Roman" w:eastAsiaTheme="minorEastAsia" w:hAnsi="Times New Roman" w:cs="Times New Roman"/>
+                <w:sz w:val="32"/>
+                <w:szCs w:val="32"/>
+                <w:lang w:val="en-US"/>
+              </w:rPr>
+              <w:t>-60</w:t>
+            </w:r>
+          </w:p>
+        </w:tc>
+      </w:tr>
+      <w:tr>
+        <w:tc>
+          <w:tcPr>
+            <w:cnfStyle w:val="001000000000" w:firstRow="0" w:lastRow="0" w:firstColumn="1" w:lastColumn="0" w:oddVBand="0" w:evenVBand="0" w:oddHBand="0" w:evenHBand="0" w:firstRowFirstColumn="0" w:firstRowLastColumn="0" w:lastRowFirstColumn="0" w:lastRowLastColumn="0"/>
+            <w:tcW w:w="1416" w:type="dxa"/>
+          </w:tcPr>
+          <w:p>
+            <w:pPr>
+              <w:tabs>
+                <w:tab w:val="right" w:leader="dot" w:pos="9923"/>
+                <w:tab w:val="left" w:pos="10206"/>
+              </w:tabs>
+              <w:jc w:val="center"/>
+              <w:rPr>
+                <w:rFonts w:ascii="Times New Roman" w:eastAsiaTheme="minorEastAsia" w:hAnsi="Times New Roman" w:cs="Times New Roman"/>
+                <w:sz w:val="32"/>
+                <w:szCs w:val="32"/>
+                <w:lang w:val="en-US"/>
+              </w:rPr>
+            </w:pPr>
+            <w:r>
+              <w:rPr>
+                <w:rFonts w:ascii="Times New Roman" w:eastAsiaTheme="minorEastAsia" w:hAnsi="Times New Roman" w:cs="Times New Roman"/>
+                <w:sz w:val="32"/>
+                <w:szCs w:val="32"/>
+                <w:lang w:val="en-US"/>
+              </w:rPr>
+              <w:t>Y</w:t>
+            </w:r>
+          </w:p>
+        </w:tc>
+        <w:tc>
+          <w:tcPr>
+            <w:tcW w:w="1416" w:type="dxa"/>
+          </w:tcPr>
+          <w:p>
+            <w:pPr>
+              <w:tabs>
+                <w:tab w:val="right" w:leader="dot" w:pos="9923"/>
+                <w:tab w:val="left" w:pos="10206"/>
+              </w:tabs>
+              <w:jc w:val="center"/>
+              <w:cnfStyle w:val="000000000000" w:firstRow="0" w:lastRow="0" w:firstColumn="0" w:lastColumn="0" w:oddVBand="0" w:evenVBand="0" w:oddHBand="0" w:evenHBand="0" w:firstRowFirstColumn="0" w:firstRowLastColumn="0" w:lastRowFirstColumn="0" w:lastRowLastColumn="0"/>
+              <w:rPr>
+                <w:rFonts w:ascii="Times New Roman" w:eastAsiaTheme="minorEastAsia" w:hAnsi="Times New Roman" w:cs="Times New Roman"/>
+                <w:sz w:val="32"/>
+                <w:szCs w:val="32"/>
+                <w:lang w:val="en-US"/>
+              </w:rPr>
+            </w:pPr>
+            <w:r>
+              <w:rPr>
+                <w:rFonts w:ascii="Times New Roman" w:eastAsiaTheme="minorEastAsia" w:hAnsi="Times New Roman" w:cs="Times New Roman"/>
+                <w:sz w:val="32"/>
+                <w:szCs w:val="32"/>
+                <w:lang w:val="en-US"/>
+              </w:rPr>
+              <w:t>10</w:t>
+            </w:r>
+          </w:p>
+        </w:tc>
+        <w:tc>
+          <w:tcPr>
+            <w:tcW w:w="1416" w:type="dxa"/>
+          </w:tcPr>
+          <w:p>
+            <w:pPr>
+              <w:tabs>
+                <w:tab w:val="right" w:leader="dot" w:pos="9923"/>
+                <w:tab w:val="left" w:pos="10206"/>
+              </w:tabs>
+              <w:jc w:val="center"/>
+              <w:cnfStyle w:val="000000000000" w:firstRow="0" w:lastRow="0" w:firstColumn="0" w:lastColumn="0" w:oddVBand="0" w:evenVBand="0" w:oddHBand="0" w:evenHBand="0" w:firstRowFirstColumn="0" w:firstRowLastColumn="0" w:lastRowFirstColumn="0" w:lastRowLastColumn="0"/>
+              <w:rPr>
+                <w:rFonts w:ascii="Times New Roman" w:eastAsiaTheme="minorEastAsia" w:hAnsi="Times New Roman" w:cs="Times New Roman"/>
+                <w:sz w:val="32"/>
+                <w:szCs w:val="32"/>
+                <w:lang w:val="en-US"/>
+              </w:rPr>
+            </w:pPr>
+            <w:r>
+              <w:rPr>
+                <w:rFonts w:ascii="Times New Roman" w:eastAsiaTheme="minorEastAsia" w:hAnsi="Times New Roman" w:cs="Times New Roman"/>
+                <w:sz w:val="32"/>
+                <w:szCs w:val="32"/>
+                <w:lang w:val="en-US"/>
+              </w:rPr>
+              <w:t>40</w:t>
+            </w:r>
+          </w:p>
+        </w:tc>
+        <w:tc>
+          <w:tcPr>
+            <w:tcW w:w="1416" w:type="dxa"/>
+          </w:tcPr>
+          <w:p>
+            <w:pPr>
+              <w:tabs>
+                <w:tab w:val="right" w:leader="dot" w:pos="9923"/>
+                <w:tab w:val="left" w:pos="10206"/>
+              </w:tabs>
+              <w:jc w:val="center"/>
+              <w:cnfStyle w:val="000000000000" w:firstRow="0" w:lastRow="0" w:firstColumn="0" w:lastColumn="0" w:oddVBand="0" w:evenVBand="0" w:oddHBand="0" w:evenHBand="0" w:firstRowFirstColumn="0" w:firstRowLastColumn="0" w:lastRowFirstColumn="0" w:lastRowLastColumn="0"/>
+              <w:rPr>
+                <w:rFonts w:ascii="Times New Roman" w:eastAsiaTheme="minorEastAsia" w:hAnsi="Times New Roman" w:cs="Times New Roman"/>
+                <w:sz w:val="32"/>
+                <w:szCs w:val="32"/>
+                <w:lang w:val="en-US"/>
+              </w:rPr>
+            </w:pPr>
+            <w:r>
+              <w:rPr>
+                <w:rFonts w:ascii="Times New Roman" w:eastAsiaTheme="minorEastAsia" w:hAnsi="Times New Roman" w:cs="Times New Roman"/>
+                <w:sz w:val="32"/>
+                <w:szCs w:val="32"/>
+                <w:lang w:val="en-US"/>
+              </w:rPr>
+              <w:t>10</w:t>
+            </w:r>
+          </w:p>
+        </w:tc>
+        <w:tc>
+          <w:tcPr>
+            <w:tcW w:w="1416" w:type="dxa"/>
+          </w:tcPr>
+          <w:p>
+            <w:pPr>
+              <w:tabs>
+                <w:tab w:val="right" w:leader="dot" w:pos="9923"/>
+                <w:tab w:val="left" w:pos="10206"/>
+              </w:tabs>
+              <w:jc w:val="center"/>
+              <w:cnfStyle w:val="000000000000" w:firstRow="0" w:lastRow="0" w:firstColumn="0" w:lastColumn="0" w:oddVBand="0" w:evenVBand="0" w:oddHBand="0" w:evenHBand="0" w:firstRowFirstColumn="0" w:firstRowLastColumn="0" w:lastRowFirstColumn="0" w:lastRowLastColumn="0"/>
+              <w:rPr>
+                <w:rFonts w:ascii="Times New Roman" w:eastAsiaTheme="minorEastAsia" w:hAnsi="Times New Roman" w:cs="Times New Roman"/>
+                <w:sz w:val="32"/>
+                <w:szCs w:val="32"/>
+                <w:lang w:val="en-US"/>
+              </w:rPr>
+            </w:pPr>
+            <w:r>
+              <w:rPr>
+                <w:rFonts w:ascii="Times New Roman" w:eastAsiaTheme="minorEastAsia" w:hAnsi="Times New Roman" w:cs="Times New Roman"/>
+                <w:sz w:val="32"/>
+                <w:szCs w:val="32"/>
+                <w:lang w:val="en-US"/>
+              </w:rPr>
+              <w:t>-60</w:t>
+            </w:r>
+          </w:p>
+        </w:tc>
+        <w:tc>
+          <w:tcPr>
+            <w:tcW w:w="1416" w:type="dxa"/>
+          </w:tcPr>
+          <w:p>
+            <w:pPr>
+              <w:tabs>
+                <w:tab w:val="right" w:leader="dot" w:pos="9923"/>
+                <w:tab w:val="left" w:pos="10206"/>
+              </w:tabs>
+              <w:jc w:val="center"/>
+              <w:cnfStyle w:val="000000000000" w:firstRow="0" w:lastRow="0" w:firstColumn="0" w:lastColumn="0" w:oddVBand="0" w:evenVBand="0" w:oddHBand="0" w:evenHBand="0" w:firstRowFirstColumn="0" w:firstRowLastColumn="0" w:lastRowFirstColumn="0" w:lastRowLastColumn="0"/>
+              <w:rPr>
+                <w:rFonts w:ascii="Times New Roman" w:eastAsiaTheme="minorEastAsia" w:hAnsi="Times New Roman" w:cs="Times New Roman"/>
+                <w:sz w:val="32"/>
+                <w:szCs w:val="32"/>
+                <w:lang w:val="en-US"/>
+              </w:rPr>
+            </w:pPr>
+            <w:r>
+              <w:rPr>
+                <w:rFonts w:ascii="Times New Roman" w:eastAsiaTheme="minorEastAsia" w:hAnsi="Times New Roman" w:cs="Times New Roman"/>
+                <w:sz w:val="32"/>
+                <w:szCs w:val="32"/>
+                <w:lang w:val="en-US"/>
+              </w:rPr>
+              <w:t>-60</w:t>
+            </w:r>
+          </w:p>
+        </w:tc>
+        <w:tc>
+          <w:tcPr>
+            <w:tcW w:w="1416" w:type="dxa"/>
+          </w:tcPr>
+          <w:p>
+            <w:pPr>
+              <w:tabs>
+                <w:tab w:val="right" w:leader="dot" w:pos="9923"/>
+                <w:tab w:val="left" w:pos="10206"/>
+              </w:tabs>
+              <w:jc w:val="center"/>
+              <w:cnfStyle w:val="000000000000" w:firstRow="0" w:lastRow="0" w:firstColumn="0" w:lastColumn="0" w:oddVBand="0" w:evenVBand="0" w:oddHBand="0" w:evenHBand="0" w:firstRowFirstColumn="0" w:firstRowLastColumn="0" w:lastRowFirstColumn="0" w:lastRowLastColumn="0"/>
+              <w:rPr>
+                <w:rFonts w:ascii="Times New Roman" w:eastAsiaTheme="minorEastAsia" w:hAnsi="Times New Roman" w:cs="Times New Roman"/>
+                <w:sz w:val="32"/>
+                <w:szCs w:val="32"/>
+                <w:lang w:val="en-US"/>
+              </w:rPr>
+            </w:pPr>
+            <w:r>
+              <w:rPr>
+                <w:rFonts w:ascii="Times New Roman" w:eastAsiaTheme="minorEastAsia" w:hAnsi="Times New Roman" w:cs="Times New Roman"/>
+                <w:sz w:val="32"/>
+                <w:szCs w:val="32"/>
+                <w:lang w:val="en-US"/>
+              </w:rPr>
+              <w:t>40</w:t>
+            </w:r>
+          </w:p>
+        </w:tc>
+      </w:tr>
+    </w:tbl>
+    <w:p>
+      <w:pPr>
+        <w:tabs>
+          <w:tab w:val="right" w:leader="dot" w:pos="9923"/>
+          <w:tab w:val="left" w:pos="10206"/>
+        </w:tabs>
+        <w:spacing w:line="240" w:lineRule="auto"/>
+        <w:rPr>
+          <w:rFonts w:ascii="Times New Roman" w:eastAsiaTheme="minorEastAsia" w:hAnsi="Times New Roman" w:cs="Times New Roman"/>
+          <w:sz w:val="32"/>
+          <w:szCs w:val="32"/>
+        </w:rPr>
+      </w:pPr>
+    </w:p>
+    <w:p>
+      <w:pPr>
+        <w:tabs>
+          <w:tab w:val="right" w:leader="dot" w:pos="9923"/>
+          <w:tab w:val="left" w:pos="10206"/>
+        </w:tabs>
+        <w:spacing w:line="240" w:lineRule="auto"/>
+        <w:jc w:val="center"/>
+        <w:rPr>
+          <w:rFonts w:ascii="Times New Roman" w:eastAsiaTheme="minorEastAsia" w:hAnsi="Times New Roman" w:cs="Times New Roman"/>
+          <w:b/>
+          <w:sz w:val="32"/>
+          <w:szCs w:val="32"/>
+        </w:rPr>
+      </w:pPr>
+    </w:p>
+    <w:p>
+      <w:pPr>
+        <w:tabs>
+          <w:tab w:val="right" w:leader="dot" w:pos="9923"/>
+          <w:tab w:val="left" w:pos="10206"/>
+        </w:tabs>
+        <w:spacing w:line="240" w:lineRule="auto"/>
+        <w:rPr>
+          <w:rFonts w:ascii="Times New Roman" w:eastAsiaTheme="minorEastAsia" w:hAnsi="Times New Roman" w:cs="Times New Roman"/>
+          <w:b/>
+          <w:sz w:val="32"/>
+          <w:szCs w:val="32"/>
+        </w:rPr>
+      </w:pPr>
+      <w:r>
+        <w:rPr>
+          <w:rFonts w:ascii="Times New Roman" w:eastAsiaTheme="minorEastAsia" w:hAnsi="Times New Roman" w:cs="Times New Roman"/>
+          <w:b/>
+          <w:noProof/>
+          <w:sz w:val="32"/>
+          <w:szCs w:val="32"/>
+          <w:lang w:eastAsia="ru-RU"/>
+        </w:rPr>
+        <w:lastRenderedPageBreak/>
+        <w:drawing>
+          <wp:inline distT="0" distB="0" distL="0" distR="0">
+            <wp:extent cx="3971925" cy="3941100"/>
+            <wp:effectExtent l="0" t="0" r="0" b="2540"/>
+            <wp:docPr id="5" name="Рисунок 5"/>
+            <wp:cNvGraphicFramePr>
+              <a:graphicFrameLocks xmlns:a="http://schemas.openxmlformats.org/drawingml/2006/main" noChangeAspect="1"/>
+            </wp:cNvGraphicFramePr>
+            <a:graphic xmlns:a="http://schemas.openxmlformats.org/drawingml/2006/main">
+              <a:graphicData uri="http://schemas.openxmlformats.org/drawingml/2006/picture">
+                <pic:pic xmlns:pic="http://schemas.openxmlformats.org/drawingml/2006/picture">
+                  <pic:nvPicPr>
+                    <pic:cNvPr id="5" name="Безымянный.png"/>
+                    <pic:cNvPicPr/>
+                  </pic:nvPicPr>
+                  <pic:blipFill>
+                    <a:blip r:embed="rId12">
+                      <a:extLst>
+                        <a:ext uri="{28A0092B-C50C-407E-A947-70E740481C1C}">
+                          <a14:useLocalDpi xmlns:a14="http://schemas.microsoft.com/office/drawing/2010/main" val="0"/>
+                        </a:ext>
+                      </a:extLst>
+                    </a:blip>
+                    <a:stretch>
+                      <a:fillRect/>
+                    </a:stretch>
+                  </pic:blipFill>
+                  <pic:spPr>
+                    <a:xfrm>
+                      <a:off x="0" y="0"/>
+                      <a:ext cx="3991003" cy="3960030"/>
+                    </a:xfrm>
+                    <a:prstGeom prst="rect">
+                      <a:avLst/>
+                    </a:prstGeom>
+                  </pic:spPr>
+                </pic:pic>
+              </a:graphicData>
+            </a:graphic>
+          </wp:inline>
+        </w:drawing>
+      </w:r>
+      <w:r>
+        <w:rPr>
+          <w:rFonts w:ascii="Times New Roman" w:eastAsiaTheme="minorEastAsia" w:hAnsi="Times New Roman" w:cs="Times New Roman"/>
+          <w:b/>
+          <w:sz w:val="32"/>
+          <w:szCs w:val="32"/>
+          <w:lang w:val="en-US"/>
+        </w:rPr>
+        <w:t xml:space="preserve"> </w:t>
+      </w:r>
+      <w:r>
+        <w:rPr>
+          <w:rFonts w:ascii="Times New Roman" w:eastAsiaTheme="minorEastAsia" w:hAnsi="Times New Roman" w:cs="Times New Roman"/>
+          <w:b/>
+          <w:sz w:val="32"/>
+          <w:szCs w:val="32"/>
+        </w:rPr>
+        <w:t xml:space="preserve"> </w:t>
+      </w:r>
+    </w:p>
+    <w:p>
+      <w:pPr>
+        <w:tabs>
+          <w:tab w:val="right" w:leader="dot" w:pos="9923"/>
+          <w:tab w:val="left" w:pos="10206"/>
+        </w:tabs>
+        <w:spacing w:line="240" w:lineRule="auto"/>
+        <w:rPr>
+          <w:rFonts w:ascii="Times New Roman" w:eastAsiaTheme="minorEastAsia" w:hAnsi="Times New Roman" w:cs="Times New Roman"/>
+          <w:sz w:val="28"/>
+          <w:szCs w:val="28"/>
+        </w:rPr>
+      </w:pPr>
+      <w:r>
+        <w:rPr>
+          <w:rFonts w:ascii="Times New Roman" w:eastAsiaTheme="minorEastAsia" w:hAnsi="Times New Roman" w:cs="Times New Roman"/>
+          <w:sz w:val="28"/>
+          <w:szCs w:val="28"/>
+        </w:rPr>
+        <w:t xml:space="preserve">Результат теста №1: окружность с центром в точке (25; 25) и радиусом </w:t>
+      </w:r>
+      <w:r>
+        <w:rPr>
+          <w:rFonts w:ascii="Times New Roman" w:eastAsiaTheme="minorEastAsia" w:hAnsi="Times New Roman" w:cs="Times New Roman"/>
+          <w:sz w:val="28"/>
+          <w:szCs w:val="28"/>
+        </w:rPr>
+        <w:t>21.21</w:t>
+      </w:r>
+    </w:p>
+    <w:p>
+      <w:pPr>
+        <w:tabs>
+          <w:tab w:val="right" w:leader="dot" w:pos="9923"/>
+          <w:tab w:val="left" w:pos="10206"/>
+        </w:tabs>
+        <w:spacing w:line="240" w:lineRule="auto"/>
+        <w:rPr>
+          <w:rFonts w:ascii="Times New Roman" w:eastAsiaTheme="minorEastAsia" w:hAnsi="Times New Roman" w:cs="Times New Roman"/>
+          <w:sz w:val="28"/>
+          <w:szCs w:val="28"/>
+        </w:rPr>
+      </w:pPr>
+      <w:r>
+        <w:rPr>
+          <w:rFonts w:ascii="Times New Roman" w:eastAsiaTheme="minorEastAsia" w:hAnsi="Times New Roman" w:cs="Times New Roman"/>
+          <w:sz w:val="28"/>
+          <w:szCs w:val="28"/>
+          <w:u w:val="single"/>
+        </w:rPr>
+        <w:t>Тест №2:</w:t>
+      </w:r>
+    </w:p>
+    <w:tbl>
+      <w:tblPr>
+        <w:tblStyle w:val="-1"/>
+        <w:tblW w:w="0" w:type="auto"/>
+        <w:tblLook w:val="04A0" w:firstRow="1" w:lastRow="0" w:firstColumn="1" w:lastColumn="0" w:noHBand="0" w:noVBand="1"/>
+      </w:tblPr>
+      <w:tblGrid>
+        <w:gridCol w:w="834"/>
+        <w:gridCol w:w="824"/>
+        <w:gridCol w:w="825"/>
+        <w:gridCol w:w="825"/>
+        <w:gridCol w:w="825"/>
+        <w:gridCol w:w="825"/>
+        <w:gridCol w:w="825"/>
+        <w:gridCol w:w="825"/>
+        <w:gridCol w:w="826"/>
+        <w:gridCol w:w="826"/>
+        <w:gridCol w:w="845"/>
+        <w:gridCol w:w="807"/>
+      </w:tblGrid>
+      <w:tr>
+        <w:trPr>
+          <w:cnfStyle w:val="100000000000" w:firstRow="1" w:lastRow="0" w:firstColumn="0" w:lastColumn="0" w:oddVBand="0" w:evenVBand="0" w:oddHBand="0" w:evenHBand="0" w:firstRowFirstColumn="0" w:firstRowLastColumn="0" w:lastRowFirstColumn="0" w:lastRowLastColumn="0"/>
+        </w:trPr>
+        <w:tc>
+          <w:tcPr>
+            <w:cnfStyle w:val="001000000000" w:firstRow="0" w:lastRow="0" w:firstColumn="1" w:lastColumn="0" w:oddVBand="0" w:evenVBand="0" w:oddHBand="0" w:evenHBand="0" w:firstRowFirstColumn="0" w:firstRowLastColumn="0" w:lastRowFirstColumn="0" w:lastRowLastColumn="0"/>
+            <w:tcW w:w="834" w:type="dxa"/>
+          </w:tcPr>
+          <w:p>
+            <w:pPr>
+              <w:tabs>
+                <w:tab w:val="right" w:leader="dot" w:pos="9923"/>
+                <w:tab w:val="left" w:pos="10206"/>
+              </w:tabs>
+              <w:jc w:val="center"/>
+              <w:rPr>
+                <w:rFonts w:ascii="Times New Roman" w:eastAsiaTheme="minorEastAsia" w:hAnsi="Times New Roman" w:cs="Times New Roman"/>
+                <w:sz w:val="28"/>
+                <w:szCs w:val="28"/>
+                <w:lang w:val="en-US"/>
+              </w:rPr>
+            </w:pPr>
+            <w:r>
+              <w:rPr>
+                <w:rFonts w:ascii="Times New Roman" w:eastAsiaTheme="minorEastAsia" w:hAnsi="Times New Roman" w:cs="Times New Roman"/>
+                <w:sz w:val="28"/>
+                <w:szCs w:val="28"/>
+                <w:lang w:val="en-US"/>
+              </w:rPr>
+              <w:t>N</w:t>
+            </w:r>
+          </w:p>
+        </w:tc>
+        <w:tc>
+          <w:tcPr>
+            <w:tcW w:w="824" w:type="dxa"/>
+          </w:tcPr>
+          <w:p>
+            <w:pPr>
+              <w:tabs>
+                <w:tab w:val="right" w:leader="dot" w:pos="9923"/>
+                <w:tab w:val="left" w:pos="10206"/>
+              </w:tabs>
+              <w:jc w:val="center"/>
+              <w:cnfStyle w:val="100000000000" w:firstRow="1" w:lastRow="0" w:firstColumn="0" w:lastColumn="0" w:oddVBand="0" w:evenVBand="0" w:oddHBand="0" w:evenHBand="0" w:firstRowFirstColumn="0" w:firstRowLastColumn="0" w:lastRowFirstColumn="0" w:lastRowLastColumn="0"/>
+              <w:rPr>
+                <w:rFonts w:ascii="Times New Roman" w:eastAsiaTheme="minorEastAsia" w:hAnsi="Times New Roman" w:cs="Times New Roman"/>
+                <w:sz w:val="28"/>
+                <w:szCs w:val="28"/>
+                <w:lang w:val="en-US"/>
+              </w:rPr>
+            </w:pPr>
+            <w:r>
+              <w:rPr>
+                <w:rFonts w:ascii="Times New Roman" w:eastAsiaTheme="minorEastAsia" w:hAnsi="Times New Roman" w:cs="Times New Roman"/>
+                <w:sz w:val="28"/>
+                <w:szCs w:val="28"/>
+                <w:lang w:val="en-US"/>
+              </w:rPr>
+              <w:t>1</w:t>
+            </w:r>
+          </w:p>
+        </w:tc>
+        <w:tc>
+          <w:tcPr>
+            <w:tcW w:w="825" w:type="dxa"/>
+          </w:tcPr>
+          <w:p>
+            <w:pPr>
+              <w:tabs>
+                <w:tab w:val="right" w:leader="dot" w:pos="9923"/>
+                <w:tab w:val="left" w:pos="10206"/>
+              </w:tabs>
+              <w:jc w:val="center"/>
+              <w:cnfStyle w:val="100000000000" w:firstRow="1" w:lastRow="0" w:firstColumn="0" w:lastColumn="0" w:oddVBand="0" w:evenVBand="0" w:oddHBand="0" w:evenHBand="0" w:firstRowFirstColumn="0" w:firstRowLastColumn="0" w:lastRowFirstColumn="0" w:lastRowLastColumn="0"/>
+              <w:rPr>
+                <w:rFonts w:ascii="Times New Roman" w:eastAsiaTheme="minorEastAsia" w:hAnsi="Times New Roman" w:cs="Times New Roman"/>
+                <w:sz w:val="28"/>
+                <w:szCs w:val="28"/>
+                <w:lang w:val="en-US"/>
+              </w:rPr>
+            </w:pPr>
+            <w:r>
+              <w:rPr>
+                <w:rFonts w:ascii="Times New Roman" w:eastAsiaTheme="minorEastAsia" w:hAnsi="Times New Roman" w:cs="Times New Roman"/>
+                <w:sz w:val="28"/>
+                <w:szCs w:val="28"/>
+                <w:lang w:val="en-US"/>
+              </w:rPr>
+              <w:t>2</w:t>
+            </w:r>
+          </w:p>
+        </w:tc>
+        <w:tc>
+          <w:tcPr>
+            <w:tcW w:w="825" w:type="dxa"/>
+          </w:tcPr>
+          <w:p>
+            <w:pPr>
+              <w:tabs>
+                <w:tab w:val="right" w:leader="dot" w:pos="9923"/>
+                <w:tab w:val="left" w:pos="10206"/>
+              </w:tabs>
+              <w:jc w:val="center"/>
+              <w:cnfStyle w:val="100000000000" w:firstRow="1" w:lastRow="0" w:firstColumn="0" w:lastColumn="0" w:oddVBand="0" w:evenVBand="0" w:oddHBand="0" w:evenHBand="0" w:firstRowFirstColumn="0" w:firstRowLastColumn="0" w:lastRowFirstColumn="0" w:lastRowLastColumn="0"/>
+              <w:rPr>
+                <w:rFonts w:ascii="Times New Roman" w:eastAsiaTheme="minorEastAsia" w:hAnsi="Times New Roman" w:cs="Times New Roman"/>
+                <w:sz w:val="28"/>
+                <w:szCs w:val="28"/>
+                <w:lang w:val="en-US"/>
+              </w:rPr>
+            </w:pPr>
+            <w:r>
+              <w:rPr>
+                <w:rFonts w:ascii="Times New Roman" w:eastAsiaTheme="minorEastAsia" w:hAnsi="Times New Roman" w:cs="Times New Roman"/>
+                <w:sz w:val="28"/>
+                <w:szCs w:val="28"/>
+                <w:lang w:val="en-US"/>
+              </w:rPr>
+              <w:t>3</w:t>
+            </w:r>
+          </w:p>
+        </w:tc>
+        <w:tc>
+          <w:tcPr>
+            <w:tcW w:w="825" w:type="dxa"/>
+          </w:tcPr>
+          <w:p>
+            <w:pPr>
+              <w:tabs>
+                <w:tab w:val="right" w:leader="dot" w:pos="9923"/>
+                <w:tab w:val="left" w:pos="10206"/>
+              </w:tabs>
+              <w:jc w:val="center"/>
+              <w:cnfStyle w:val="100000000000" w:firstRow="1" w:lastRow="0" w:firstColumn="0" w:lastColumn="0" w:oddVBand="0" w:evenVBand="0" w:oddHBand="0" w:evenHBand="0" w:firstRowFirstColumn="0" w:firstRowLastColumn="0" w:lastRowFirstColumn="0" w:lastRowLastColumn="0"/>
+              <w:rPr>
+                <w:rFonts w:ascii="Times New Roman" w:eastAsiaTheme="minorEastAsia" w:hAnsi="Times New Roman" w:cs="Times New Roman"/>
+                <w:sz w:val="28"/>
+                <w:szCs w:val="28"/>
+                <w:lang w:val="en-US"/>
+              </w:rPr>
+            </w:pPr>
+            <w:r>
+              <w:rPr>
+                <w:rFonts w:ascii="Times New Roman" w:eastAsiaTheme="minorEastAsia" w:hAnsi="Times New Roman" w:cs="Times New Roman"/>
+                <w:sz w:val="28"/>
+                <w:szCs w:val="28"/>
+                <w:lang w:val="en-US"/>
+              </w:rPr>
+              <w:t>4</w:t>
+            </w:r>
+          </w:p>
+        </w:tc>
+        <w:tc>
+          <w:tcPr>
+            <w:tcW w:w="825" w:type="dxa"/>
+          </w:tcPr>
+          <w:p>
+            <w:pPr>
+              <w:tabs>
+                <w:tab w:val="right" w:leader="dot" w:pos="9923"/>
+                <w:tab w:val="left" w:pos="10206"/>
+              </w:tabs>
+              <w:jc w:val="center"/>
+              <w:cnfStyle w:val="100000000000" w:firstRow="1" w:lastRow="0" w:firstColumn="0" w:lastColumn="0" w:oddVBand="0" w:evenVBand="0" w:oddHBand="0" w:evenHBand="0" w:firstRowFirstColumn="0" w:firstRowLastColumn="0" w:lastRowFirstColumn="0" w:lastRowLastColumn="0"/>
+              <w:rPr>
+                <w:rFonts w:ascii="Times New Roman" w:eastAsiaTheme="minorEastAsia" w:hAnsi="Times New Roman" w:cs="Times New Roman"/>
+                <w:sz w:val="28"/>
+                <w:szCs w:val="28"/>
+                <w:lang w:val="en-US"/>
+              </w:rPr>
+            </w:pPr>
+            <w:r>
+              <w:rPr>
+                <w:rFonts w:ascii="Times New Roman" w:eastAsiaTheme="minorEastAsia" w:hAnsi="Times New Roman" w:cs="Times New Roman"/>
+                <w:sz w:val="28"/>
+                <w:szCs w:val="28"/>
+                <w:lang w:val="en-US"/>
+              </w:rPr>
+              <w:t>5</w:t>
+            </w:r>
+          </w:p>
+        </w:tc>
+        <w:tc>
+          <w:tcPr>
+            <w:tcW w:w="825" w:type="dxa"/>
+          </w:tcPr>
+          <w:p>
+            <w:pPr>
+              <w:tabs>
+                <w:tab w:val="right" w:leader="dot" w:pos="9923"/>
+                <w:tab w:val="left" w:pos="10206"/>
+              </w:tabs>
+              <w:jc w:val="center"/>
+              <w:cnfStyle w:val="100000000000" w:firstRow="1" w:lastRow="0" w:firstColumn="0" w:lastColumn="0" w:oddVBand="0" w:evenVBand="0" w:oddHBand="0" w:evenHBand="0" w:firstRowFirstColumn="0" w:firstRowLastColumn="0" w:lastRowFirstColumn="0" w:lastRowLastColumn="0"/>
+              <w:rPr>
+                <w:rFonts w:ascii="Times New Roman" w:eastAsiaTheme="minorEastAsia" w:hAnsi="Times New Roman" w:cs="Times New Roman"/>
+                <w:sz w:val="28"/>
+                <w:szCs w:val="28"/>
+                <w:lang w:val="en-US"/>
+              </w:rPr>
+            </w:pPr>
+            <w:r>
+              <w:rPr>
+                <w:rFonts w:ascii="Times New Roman" w:eastAsiaTheme="minorEastAsia" w:hAnsi="Times New Roman" w:cs="Times New Roman"/>
+                <w:sz w:val="28"/>
+                <w:szCs w:val="28"/>
+                <w:lang w:val="en-US"/>
+              </w:rPr>
+              <w:t>6</w:t>
+            </w:r>
+          </w:p>
+        </w:tc>
+        <w:tc>
+          <w:tcPr>
+            <w:tcW w:w="825" w:type="dxa"/>
+          </w:tcPr>
+          <w:p>
+            <w:pPr>
+              <w:tabs>
+                <w:tab w:val="right" w:leader="dot" w:pos="9923"/>
+                <w:tab w:val="left" w:pos="10206"/>
+              </w:tabs>
+              <w:jc w:val="center"/>
+              <w:cnfStyle w:val="100000000000" w:firstRow="1" w:lastRow="0" w:firstColumn="0" w:lastColumn="0" w:oddVBand="0" w:evenVBand="0" w:oddHBand="0" w:evenHBand="0" w:firstRowFirstColumn="0" w:firstRowLastColumn="0" w:lastRowFirstColumn="0" w:lastRowLastColumn="0"/>
+              <w:rPr>
+                <w:rFonts w:ascii="Times New Roman" w:eastAsiaTheme="minorEastAsia" w:hAnsi="Times New Roman" w:cs="Times New Roman"/>
+                <w:sz w:val="28"/>
+                <w:szCs w:val="28"/>
+                <w:lang w:val="en-US"/>
+              </w:rPr>
+            </w:pPr>
+            <w:r>
+              <w:rPr>
+                <w:rFonts w:ascii="Times New Roman" w:eastAsiaTheme="minorEastAsia" w:hAnsi="Times New Roman" w:cs="Times New Roman"/>
+                <w:sz w:val="28"/>
+                <w:szCs w:val="28"/>
+                <w:lang w:val="en-US"/>
+              </w:rPr>
+              <w:t>7</w:t>
+            </w:r>
+          </w:p>
+        </w:tc>
+        <w:tc>
+          <w:tcPr>
+            <w:tcW w:w="826" w:type="dxa"/>
+          </w:tcPr>
+          <w:p>
+            <w:pPr>
+              <w:tabs>
+                <w:tab w:val="right" w:leader="dot" w:pos="9923"/>
+                <w:tab w:val="left" w:pos="10206"/>
+              </w:tabs>
+              <w:jc w:val="center"/>
+              <w:cnfStyle w:val="100000000000" w:firstRow="1" w:lastRow="0" w:firstColumn="0" w:lastColumn="0" w:oddVBand="0" w:evenVBand="0" w:oddHBand="0" w:evenHBand="0" w:firstRowFirstColumn="0" w:firstRowLastColumn="0" w:lastRowFirstColumn="0" w:lastRowLastColumn="0"/>
+              <w:rPr>
+                <w:rFonts w:ascii="Times New Roman" w:eastAsiaTheme="minorEastAsia" w:hAnsi="Times New Roman" w:cs="Times New Roman"/>
+                <w:sz w:val="28"/>
+                <w:szCs w:val="28"/>
+                <w:lang w:val="en-US"/>
+              </w:rPr>
+            </w:pPr>
+            <w:r>
+              <w:rPr>
+                <w:rFonts w:ascii="Times New Roman" w:eastAsiaTheme="minorEastAsia" w:hAnsi="Times New Roman" w:cs="Times New Roman"/>
+                <w:sz w:val="28"/>
+                <w:szCs w:val="28"/>
+                <w:lang w:val="en-US"/>
+              </w:rPr>
+              <w:t>8</w:t>
+            </w:r>
+          </w:p>
+        </w:tc>
+        <w:tc>
+          <w:tcPr>
+            <w:tcW w:w="826" w:type="dxa"/>
+          </w:tcPr>
+          <w:p>
+            <w:pPr>
+              <w:tabs>
+                <w:tab w:val="right" w:leader="dot" w:pos="9923"/>
+                <w:tab w:val="left" w:pos="10206"/>
+              </w:tabs>
+              <w:jc w:val="center"/>
+              <w:cnfStyle w:val="100000000000" w:firstRow="1" w:lastRow="0" w:firstColumn="0" w:lastColumn="0" w:oddVBand="0" w:evenVBand="0" w:oddHBand="0" w:evenHBand="0" w:firstRowFirstColumn="0" w:firstRowLastColumn="0" w:lastRowFirstColumn="0" w:lastRowLastColumn="0"/>
+              <w:rPr>
+                <w:rFonts w:ascii="Times New Roman" w:eastAsiaTheme="minorEastAsia" w:hAnsi="Times New Roman" w:cs="Times New Roman"/>
+                <w:sz w:val="28"/>
+                <w:szCs w:val="28"/>
+                <w:lang w:val="en-US"/>
+              </w:rPr>
+            </w:pPr>
+            <w:r>
+              <w:rPr>
+                <w:rFonts w:ascii="Times New Roman" w:eastAsiaTheme="minorEastAsia" w:hAnsi="Times New Roman" w:cs="Times New Roman"/>
+                <w:sz w:val="28"/>
+                <w:szCs w:val="28"/>
+                <w:lang w:val="en-US"/>
+              </w:rPr>
+              <w:t>9</w:t>
+            </w:r>
+          </w:p>
+        </w:tc>
+        <w:tc>
+          <w:tcPr>
+            <w:tcW w:w="845" w:type="dxa"/>
+          </w:tcPr>
+          <w:p>
+            <w:pPr>
+              <w:tabs>
+                <w:tab w:val="right" w:leader="dot" w:pos="9923"/>
+                <w:tab w:val="left" w:pos="10206"/>
+              </w:tabs>
+              <w:jc w:val="center"/>
+              <w:cnfStyle w:val="100000000000" w:firstRow="1" w:lastRow="0" w:firstColumn="0" w:lastColumn="0" w:oddVBand="0" w:evenVBand="0" w:oddHBand="0" w:evenHBand="0" w:firstRowFirstColumn="0" w:firstRowLastColumn="0" w:lastRowFirstColumn="0" w:lastRowLastColumn="0"/>
+              <w:rPr>
+                <w:rFonts w:ascii="Times New Roman" w:eastAsiaTheme="minorEastAsia" w:hAnsi="Times New Roman" w:cs="Times New Roman"/>
+                <w:sz w:val="28"/>
+                <w:szCs w:val="28"/>
+                <w:lang w:val="en-US"/>
+              </w:rPr>
+            </w:pPr>
+            <w:r>
+              <w:rPr>
+                <w:rFonts w:ascii="Times New Roman" w:eastAsiaTheme="minorEastAsia" w:hAnsi="Times New Roman" w:cs="Times New Roman"/>
+                <w:sz w:val="28"/>
+                <w:szCs w:val="28"/>
+                <w:lang w:val="en-US"/>
+              </w:rPr>
+              <w:t>10</w:t>
+            </w:r>
+          </w:p>
+        </w:tc>
+        <w:tc>
+          <w:tcPr>
+            <w:tcW w:w="807" w:type="dxa"/>
+          </w:tcPr>
+          <w:p>
+            <w:pPr>
+              <w:tabs>
+                <w:tab w:val="right" w:leader="dot" w:pos="9923"/>
+                <w:tab w:val="left" w:pos="10206"/>
+              </w:tabs>
+              <w:jc w:val="center"/>
+              <w:cnfStyle w:val="100000000000" w:firstRow="1" w:lastRow="0" w:firstColumn="0" w:lastColumn="0" w:oddVBand="0" w:evenVBand="0" w:oddHBand="0" w:evenHBand="0" w:firstRowFirstColumn="0" w:firstRowLastColumn="0" w:lastRowFirstColumn="0" w:lastRowLastColumn="0"/>
+              <w:rPr>
+                <w:rFonts w:ascii="Times New Roman" w:eastAsiaTheme="minorEastAsia" w:hAnsi="Times New Roman" w:cs="Times New Roman"/>
+                <w:sz w:val="28"/>
+                <w:szCs w:val="28"/>
+                <w:lang w:val="en-US"/>
+              </w:rPr>
+            </w:pPr>
+            <w:r>
+              <w:rPr>
+                <w:rFonts w:ascii="Times New Roman" w:eastAsiaTheme="minorEastAsia" w:hAnsi="Times New Roman" w:cs="Times New Roman"/>
+                <w:sz w:val="28"/>
+                <w:szCs w:val="28"/>
+                <w:lang w:val="en-US"/>
+              </w:rPr>
+              <w:t>11</w:t>
+            </w:r>
+          </w:p>
+        </w:tc>
+      </w:tr>
+      <w:tr>
+        <w:tc>
+          <w:tcPr>
+            <w:cnfStyle w:val="001000000000" w:firstRow="0" w:lastRow="0" w:firstColumn="1" w:lastColumn="0" w:oddVBand="0" w:evenVBand="0" w:oddHBand="0" w:evenHBand="0" w:firstRowFirstColumn="0" w:firstRowLastColumn="0" w:lastRowFirstColumn="0" w:lastRowLastColumn="0"/>
+            <w:tcW w:w="834" w:type="dxa"/>
+          </w:tcPr>
+          <w:p>
+            <w:pPr>
+              <w:tabs>
+                <w:tab w:val="right" w:leader="dot" w:pos="9923"/>
+                <w:tab w:val="left" w:pos="10206"/>
+              </w:tabs>
+              <w:jc w:val="center"/>
+              <w:rPr>
+                <w:rFonts w:ascii="Times New Roman" w:eastAsiaTheme="minorEastAsia" w:hAnsi="Times New Roman" w:cs="Times New Roman"/>
+                <w:sz w:val="28"/>
+                <w:szCs w:val="28"/>
+                <w:lang w:val="en-US"/>
+              </w:rPr>
+            </w:pPr>
+            <w:r>
+              <w:rPr>
+                <w:rFonts w:ascii="Times New Roman" w:eastAsiaTheme="minorEastAsia" w:hAnsi="Times New Roman" w:cs="Times New Roman"/>
+                <w:sz w:val="28"/>
+                <w:szCs w:val="28"/>
+                <w:lang w:val="en-US"/>
+              </w:rPr>
+              <w:t>X</w:t>
+            </w:r>
+          </w:p>
+        </w:tc>
+        <w:tc>
+          <w:tcPr>
+            <w:tcW w:w="824" w:type="dxa"/>
+          </w:tcPr>
+          <w:p>
+            <w:pPr>
+              <w:tabs>
+                <w:tab w:val="right" w:leader="dot" w:pos="9923"/>
+                <w:tab w:val="left" w:pos="10206"/>
+              </w:tabs>
+              <w:jc w:val="center"/>
+              <w:cnfStyle w:val="000000000000" w:firstRow="0" w:lastRow="0" w:firstColumn="0" w:lastColumn="0" w:oddVBand="0" w:evenVBand="0" w:oddHBand="0" w:evenHBand="0" w:firstRowFirstColumn="0" w:firstRowLastColumn="0" w:lastRowFirstColumn="0" w:lastRowLastColumn="0"/>
+              <w:rPr>
+                <w:rFonts w:ascii="Times New Roman" w:eastAsiaTheme="minorEastAsia" w:hAnsi="Times New Roman" w:cs="Times New Roman"/>
+                <w:sz w:val="28"/>
+                <w:szCs w:val="28"/>
+                <w:lang w:val="en-US"/>
+              </w:rPr>
+            </w:pPr>
+            <w:r>
+              <w:rPr>
+                <w:rFonts w:ascii="Times New Roman" w:eastAsiaTheme="minorEastAsia" w:hAnsi="Times New Roman" w:cs="Times New Roman"/>
+                <w:sz w:val="28"/>
+                <w:szCs w:val="28"/>
+                <w:lang w:val="en-US"/>
+              </w:rPr>
+              <w:t>11</w:t>
+            </w:r>
+          </w:p>
+        </w:tc>
+        <w:tc>
+          <w:tcPr>
+            <w:tcW w:w="825" w:type="dxa"/>
+          </w:tcPr>
+          <w:p>
+            <w:pPr>
+              <w:tabs>
+                <w:tab w:val="right" w:leader="dot" w:pos="9923"/>
+                <w:tab w:val="left" w:pos="10206"/>
+              </w:tabs>
+              <w:jc w:val="center"/>
+              <w:cnfStyle w:val="000000000000" w:firstRow="0" w:lastRow="0" w:firstColumn="0" w:lastColumn="0" w:oddVBand="0" w:evenVBand="0" w:oddHBand="0" w:evenHBand="0" w:firstRowFirstColumn="0" w:firstRowLastColumn="0" w:lastRowFirstColumn="0" w:lastRowLastColumn="0"/>
+              <w:rPr>
+                <w:rFonts w:ascii="Times New Roman" w:eastAsiaTheme="minorEastAsia" w:hAnsi="Times New Roman" w:cs="Times New Roman"/>
+                <w:sz w:val="28"/>
+                <w:szCs w:val="28"/>
+                <w:lang w:val="en-US"/>
+              </w:rPr>
+            </w:pPr>
+            <w:r>
+              <w:rPr>
+                <w:rFonts w:ascii="Times New Roman" w:eastAsiaTheme="minorEastAsia" w:hAnsi="Times New Roman" w:cs="Times New Roman"/>
+                <w:sz w:val="28"/>
+                <w:szCs w:val="28"/>
+                <w:lang w:val="en-US"/>
+              </w:rPr>
+              <w:t>11</w:t>
+            </w:r>
+          </w:p>
+        </w:tc>
+        <w:tc>
+          <w:tcPr>
+            <w:tcW w:w="825" w:type="dxa"/>
+          </w:tcPr>
+          <w:p>
+            <w:pPr>
+              <w:tabs>
+                <w:tab w:val="right" w:leader="dot" w:pos="9923"/>
+                <w:tab w:val="left" w:pos="10206"/>
+              </w:tabs>
+              <w:jc w:val="center"/>
+              <w:cnfStyle w:val="000000000000" w:firstRow="0" w:lastRow="0" w:firstColumn="0" w:lastColumn="0" w:oddVBand="0" w:evenVBand="0" w:oddHBand="0" w:evenHBand="0" w:firstRowFirstColumn="0" w:firstRowLastColumn="0" w:lastRowFirstColumn="0" w:lastRowLastColumn="0"/>
+              <w:rPr>
+                <w:rFonts w:ascii="Times New Roman" w:eastAsiaTheme="minorEastAsia" w:hAnsi="Times New Roman" w:cs="Times New Roman"/>
+                <w:sz w:val="28"/>
+                <w:szCs w:val="28"/>
+                <w:lang w:val="en-US"/>
+              </w:rPr>
+            </w:pPr>
+            <w:r>
+              <w:rPr>
+                <w:rFonts w:ascii="Times New Roman" w:eastAsiaTheme="minorEastAsia" w:hAnsi="Times New Roman" w:cs="Times New Roman"/>
+                <w:sz w:val="28"/>
+                <w:szCs w:val="28"/>
+                <w:lang w:val="en-US"/>
+              </w:rPr>
+              <w:t>11</w:t>
+            </w:r>
+          </w:p>
+        </w:tc>
+        <w:tc>
+          <w:tcPr>
+            <w:tcW w:w="825" w:type="dxa"/>
+          </w:tcPr>
+          <w:p>
+            <w:pPr>
+              <w:tabs>
+                <w:tab w:val="right" w:leader="dot" w:pos="9923"/>
+                <w:tab w:val="left" w:pos="10206"/>
+              </w:tabs>
+              <w:jc w:val="center"/>
+              <w:cnfStyle w:val="000000000000" w:firstRow="0" w:lastRow="0" w:firstColumn="0" w:lastColumn="0" w:oddVBand="0" w:evenVBand="0" w:oddHBand="0" w:evenHBand="0" w:firstRowFirstColumn="0" w:firstRowLastColumn="0" w:lastRowFirstColumn="0" w:lastRowLastColumn="0"/>
+              <w:rPr>
+                <w:rFonts w:ascii="Times New Roman" w:eastAsiaTheme="minorEastAsia" w:hAnsi="Times New Roman" w:cs="Times New Roman"/>
+                <w:sz w:val="28"/>
+                <w:szCs w:val="28"/>
+                <w:lang w:val="en-US"/>
+              </w:rPr>
+            </w:pPr>
+            <w:r>
+              <w:rPr>
+                <w:rFonts w:ascii="Times New Roman" w:eastAsiaTheme="minorEastAsia" w:hAnsi="Times New Roman" w:cs="Times New Roman"/>
+                <w:sz w:val="28"/>
+                <w:szCs w:val="28"/>
+                <w:lang w:val="en-US"/>
+              </w:rPr>
+              <w:t>11</w:t>
+            </w:r>
+          </w:p>
+        </w:tc>
+        <w:tc>
+          <w:tcPr>
+            <w:tcW w:w="825" w:type="dxa"/>
+          </w:tcPr>
+          <w:p>
+            <w:pPr>
+              <w:tabs>
+                <w:tab w:val="right" w:leader="dot" w:pos="9923"/>
+                <w:tab w:val="left" w:pos="10206"/>
+              </w:tabs>
+              <w:jc w:val="center"/>
+              <w:cnfStyle w:val="000000000000" w:firstRow="0" w:lastRow="0" w:firstColumn="0" w:lastColumn="0" w:oddVBand="0" w:evenVBand="0" w:oddHBand="0" w:evenHBand="0" w:firstRowFirstColumn="0" w:firstRowLastColumn="0" w:lastRowFirstColumn="0" w:lastRowLastColumn="0"/>
+              <w:rPr>
+                <w:rFonts w:ascii="Times New Roman" w:eastAsiaTheme="minorEastAsia" w:hAnsi="Times New Roman" w:cs="Times New Roman"/>
+                <w:sz w:val="28"/>
+                <w:szCs w:val="28"/>
+                <w:lang w:val="en-US"/>
+              </w:rPr>
+            </w:pPr>
+            <w:r>
+              <w:rPr>
+                <w:rFonts w:ascii="Times New Roman" w:eastAsiaTheme="minorEastAsia" w:hAnsi="Times New Roman" w:cs="Times New Roman"/>
+                <w:sz w:val="28"/>
+                <w:szCs w:val="28"/>
+                <w:lang w:val="en-US"/>
+              </w:rPr>
+              <w:t>11</w:t>
+            </w:r>
+          </w:p>
+        </w:tc>
+        <w:tc>
+          <w:tcPr>
+            <w:tcW w:w="825" w:type="dxa"/>
+          </w:tcPr>
+          <w:p>
+            <w:pPr>
+              <w:tabs>
+                <w:tab w:val="right" w:leader="dot" w:pos="9923"/>
+                <w:tab w:val="left" w:pos="10206"/>
+              </w:tabs>
+              <w:jc w:val="center"/>
+              <w:cnfStyle w:val="000000000000" w:firstRow="0" w:lastRow="0" w:firstColumn="0" w:lastColumn="0" w:oddVBand="0" w:evenVBand="0" w:oddHBand="0" w:evenHBand="0" w:firstRowFirstColumn="0" w:firstRowLastColumn="0" w:lastRowFirstColumn="0" w:lastRowLastColumn="0"/>
+              <w:rPr>
+                <w:rFonts w:ascii="Times New Roman" w:eastAsiaTheme="minorEastAsia" w:hAnsi="Times New Roman" w:cs="Times New Roman"/>
+                <w:sz w:val="28"/>
+                <w:szCs w:val="28"/>
+                <w:lang w:val="en-US"/>
+              </w:rPr>
+            </w:pPr>
+            <w:r>
+              <w:rPr>
+                <w:rFonts w:ascii="Times New Roman" w:eastAsiaTheme="minorEastAsia" w:hAnsi="Times New Roman" w:cs="Times New Roman"/>
+                <w:sz w:val="28"/>
+                <w:szCs w:val="28"/>
+                <w:lang w:val="en-US"/>
+              </w:rPr>
+              <w:t>11</w:t>
+            </w:r>
+          </w:p>
+        </w:tc>
+        <w:tc>
+          <w:tcPr>
+            <w:tcW w:w="825" w:type="dxa"/>
+          </w:tcPr>
+          <w:p>
+            <w:pPr>
+              <w:tabs>
+                <w:tab w:val="right" w:leader="dot" w:pos="9923"/>
+                <w:tab w:val="left" w:pos="10206"/>
+              </w:tabs>
+              <w:jc w:val="center"/>
+              <w:cnfStyle w:val="000000000000" w:firstRow="0" w:lastRow="0" w:firstColumn="0" w:lastColumn="0" w:oddVBand="0" w:evenVBand="0" w:oddHBand="0" w:evenHBand="0" w:firstRowFirstColumn="0" w:firstRowLastColumn="0" w:lastRowFirstColumn="0" w:lastRowLastColumn="0"/>
+              <w:rPr>
+                <w:rFonts w:ascii="Times New Roman" w:eastAsiaTheme="minorEastAsia" w:hAnsi="Times New Roman" w:cs="Times New Roman"/>
+                <w:sz w:val="28"/>
+                <w:szCs w:val="28"/>
+                <w:lang w:val="en-US"/>
+              </w:rPr>
+            </w:pPr>
+            <w:r>
+              <w:rPr>
+                <w:rFonts w:ascii="Times New Roman" w:eastAsiaTheme="minorEastAsia" w:hAnsi="Times New Roman" w:cs="Times New Roman"/>
+                <w:sz w:val="28"/>
+                <w:szCs w:val="28"/>
+                <w:lang w:val="en-US"/>
+              </w:rPr>
+              <w:t>11</w:t>
+            </w:r>
+          </w:p>
+        </w:tc>
+        <w:tc>
+          <w:tcPr>
+            <w:tcW w:w="826" w:type="dxa"/>
+          </w:tcPr>
+          <w:p>
+            <w:pPr>
+              <w:tabs>
+                <w:tab w:val="right" w:leader="dot" w:pos="9923"/>
+                <w:tab w:val="left" w:pos="10206"/>
+              </w:tabs>
+              <w:jc w:val="center"/>
+              <w:cnfStyle w:val="000000000000" w:firstRow="0" w:lastRow="0" w:firstColumn="0" w:lastColumn="0" w:oddVBand="0" w:evenVBand="0" w:oddHBand="0" w:evenHBand="0" w:firstRowFirstColumn="0" w:firstRowLastColumn="0" w:lastRowFirstColumn="0" w:lastRowLastColumn="0"/>
+              <w:rPr>
+                <w:rFonts w:ascii="Times New Roman" w:eastAsiaTheme="minorEastAsia" w:hAnsi="Times New Roman" w:cs="Times New Roman"/>
+                <w:sz w:val="28"/>
+                <w:szCs w:val="28"/>
+                <w:lang w:val="en-US"/>
+              </w:rPr>
+            </w:pPr>
+            <w:r>
+              <w:rPr>
+                <w:rFonts w:ascii="Times New Roman" w:eastAsiaTheme="minorEastAsia" w:hAnsi="Times New Roman" w:cs="Times New Roman"/>
+                <w:sz w:val="28"/>
+                <w:szCs w:val="28"/>
+                <w:lang w:val="en-US"/>
+              </w:rPr>
+              <w:t>11</w:t>
+            </w:r>
+          </w:p>
+        </w:tc>
+        <w:tc>
+          <w:tcPr>
+            <w:tcW w:w="826" w:type="dxa"/>
+          </w:tcPr>
+          <w:p>
+            <w:pPr>
+              <w:tabs>
+                <w:tab w:val="right" w:leader="dot" w:pos="9923"/>
+                <w:tab w:val="left" w:pos="10206"/>
+              </w:tabs>
+              <w:jc w:val="center"/>
+              <w:cnfStyle w:val="000000000000" w:firstRow="0" w:lastRow="0" w:firstColumn="0" w:lastColumn="0" w:oddVBand="0" w:evenVBand="0" w:oddHBand="0" w:evenHBand="0" w:firstRowFirstColumn="0" w:firstRowLastColumn="0" w:lastRowFirstColumn="0" w:lastRowLastColumn="0"/>
+              <w:rPr>
+                <w:rFonts w:ascii="Times New Roman" w:eastAsiaTheme="minorEastAsia" w:hAnsi="Times New Roman" w:cs="Times New Roman"/>
+                <w:sz w:val="28"/>
+                <w:szCs w:val="28"/>
+                <w:lang w:val="en-US"/>
+              </w:rPr>
+            </w:pPr>
+            <w:r>
+              <w:rPr>
+                <w:rFonts w:ascii="Times New Roman" w:eastAsiaTheme="minorEastAsia" w:hAnsi="Times New Roman" w:cs="Times New Roman"/>
+                <w:sz w:val="28"/>
+                <w:szCs w:val="28"/>
+                <w:lang w:val="en-US"/>
+              </w:rPr>
+              <w:t>11</w:t>
+            </w:r>
+          </w:p>
+        </w:tc>
+        <w:tc>
+          <w:tcPr>
+            <w:tcW w:w="845" w:type="dxa"/>
+          </w:tcPr>
+          <w:p>
+            <w:pPr>
+              <w:tabs>
+                <w:tab w:val="right" w:leader="dot" w:pos="9923"/>
+                <w:tab w:val="left" w:pos="10206"/>
+              </w:tabs>
+              <w:jc w:val="center"/>
+              <w:cnfStyle w:val="000000000000" w:firstRow="0" w:lastRow="0" w:firstColumn="0" w:lastColumn="0" w:oddVBand="0" w:evenVBand="0" w:oddHBand="0" w:evenHBand="0" w:firstRowFirstColumn="0" w:firstRowLastColumn="0" w:lastRowFirstColumn="0" w:lastRowLastColumn="0"/>
+              <w:rPr>
+                <w:rFonts w:ascii="Times New Roman" w:eastAsiaTheme="minorEastAsia" w:hAnsi="Times New Roman" w:cs="Times New Roman"/>
+                <w:sz w:val="28"/>
+                <w:szCs w:val="28"/>
+                <w:lang w:val="en-US"/>
+              </w:rPr>
+            </w:pPr>
+            <w:r>
+              <w:rPr>
+                <w:rFonts w:ascii="Times New Roman" w:eastAsiaTheme="minorEastAsia" w:hAnsi="Times New Roman" w:cs="Times New Roman"/>
+                <w:sz w:val="28"/>
+                <w:szCs w:val="28"/>
+                <w:lang w:val="en-US"/>
+              </w:rPr>
+              <w:t>11</w:t>
+            </w:r>
+          </w:p>
+        </w:tc>
+        <w:tc>
+          <w:tcPr>
+            <w:tcW w:w="807" w:type="dxa"/>
+          </w:tcPr>
+          <w:p>
+            <w:pPr>
+              <w:tabs>
+                <w:tab w:val="right" w:leader="dot" w:pos="9923"/>
+                <w:tab w:val="left" w:pos="10206"/>
+              </w:tabs>
+              <w:jc w:val="center"/>
+              <w:cnfStyle w:val="000000000000" w:firstRow="0" w:lastRow="0" w:firstColumn="0" w:lastColumn="0" w:oddVBand="0" w:evenVBand="0" w:oddHBand="0" w:evenHBand="0" w:firstRowFirstColumn="0" w:firstRowLastColumn="0" w:lastRowFirstColumn="0" w:lastRowLastColumn="0"/>
+              <w:rPr>
+                <w:rFonts w:ascii="Times New Roman" w:eastAsiaTheme="minorEastAsia" w:hAnsi="Times New Roman" w:cs="Times New Roman"/>
+                <w:sz w:val="28"/>
+                <w:szCs w:val="28"/>
+                <w:lang w:val="en-US"/>
+              </w:rPr>
+            </w:pPr>
+            <w:r>
+              <w:rPr>
+                <w:rFonts w:ascii="Times New Roman" w:eastAsiaTheme="minorEastAsia" w:hAnsi="Times New Roman" w:cs="Times New Roman"/>
+                <w:sz w:val="28"/>
+                <w:szCs w:val="28"/>
+                <w:lang w:val="en-US"/>
+              </w:rPr>
+              <w:t>11</w:t>
+            </w:r>
+          </w:p>
+        </w:tc>
+      </w:tr>
+      <w:tr>
+        <w:tc>
+          <w:tcPr>
+            <w:cnfStyle w:val="001000000000" w:firstRow="0" w:lastRow="0" w:firstColumn="1" w:lastColumn="0" w:oddVBand="0" w:evenVBand="0" w:oddHBand="0" w:evenHBand="0" w:firstRowFirstColumn="0" w:firstRowLastColumn="0" w:lastRowFirstColumn="0" w:lastRowLastColumn="0"/>
+            <w:tcW w:w="834" w:type="dxa"/>
+          </w:tcPr>
+          <w:p>
+            <w:pPr>
+              <w:tabs>
+                <w:tab w:val="right" w:leader="dot" w:pos="9923"/>
+                <w:tab w:val="left" w:pos="10206"/>
+              </w:tabs>
+              <w:jc w:val="center"/>
+              <w:rPr>
+                <w:rFonts w:ascii="Times New Roman" w:eastAsiaTheme="minorEastAsia" w:hAnsi="Times New Roman" w:cs="Times New Roman"/>
+                <w:b w:val="0"/>
+                <w:sz w:val="28"/>
+                <w:szCs w:val="28"/>
+                <w:lang w:val="en-US"/>
+              </w:rPr>
+            </w:pPr>
+            <w:r>
+              <w:rPr>
+                <w:rFonts w:ascii="Times New Roman" w:eastAsiaTheme="minorEastAsia" w:hAnsi="Times New Roman" w:cs="Times New Roman"/>
+                <w:sz w:val="28"/>
+                <w:szCs w:val="28"/>
+                <w:lang w:val="en-US"/>
+              </w:rPr>
+              <w:t>Y</w:t>
+            </w:r>
+          </w:p>
+        </w:tc>
+        <w:tc>
+          <w:tcPr>
+            <w:tcW w:w="824" w:type="dxa"/>
+          </w:tcPr>
+          <w:p>
+            <w:pPr>
+              <w:tabs>
+                <w:tab w:val="right" w:leader="dot" w:pos="9923"/>
+                <w:tab w:val="left" w:pos="10206"/>
+              </w:tabs>
+              <w:jc w:val="center"/>
+              <w:cnfStyle w:val="000000000000" w:firstRow="0" w:lastRow="0" w:firstColumn="0" w:lastColumn="0" w:oddVBand="0" w:evenVBand="0" w:oddHBand="0" w:evenHBand="0" w:firstRowFirstColumn="0" w:firstRowLastColumn="0" w:lastRowFirstColumn="0" w:lastRowLastColumn="0"/>
+              <w:rPr>
+                <w:rFonts w:ascii="Times New Roman" w:eastAsiaTheme="minorEastAsia" w:hAnsi="Times New Roman" w:cs="Times New Roman"/>
+                <w:sz w:val="28"/>
+                <w:szCs w:val="28"/>
+                <w:lang w:val="en-US"/>
+              </w:rPr>
+            </w:pPr>
+            <w:r>
+              <w:rPr>
+                <w:rFonts w:ascii="Times New Roman" w:eastAsiaTheme="minorEastAsia" w:hAnsi="Times New Roman" w:cs="Times New Roman"/>
+                <w:sz w:val="28"/>
+                <w:szCs w:val="28"/>
+                <w:lang w:val="en-US"/>
+              </w:rPr>
+              <w:t>1</w:t>
+            </w:r>
+          </w:p>
+        </w:tc>
+        <w:tc>
+          <w:tcPr>
+            <w:tcW w:w="825" w:type="dxa"/>
+          </w:tcPr>
+          <w:p>
+            <w:pPr>
+              <w:tabs>
+                <w:tab w:val="right" w:leader="dot" w:pos="9923"/>
+                <w:tab w:val="left" w:pos="10206"/>
+              </w:tabs>
+              <w:jc w:val="center"/>
+              <w:cnfStyle w:val="000000000000" w:firstRow="0" w:lastRow="0" w:firstColumn="0" w:lastColumn="0" w:oddVBand="0" w:evenVBand="0" w:oddHBand="0" w:evenHBand="0" w:firstRowFirstColumn="0" w:firstRowLastColumn="0" w:lastRowFirstColumn="0" w:lastRowLastColumn="0"/>
+              <w:rPr>
+                <w:rFonts w:ascii="Times New Roman" w:eastAsiaTheme="minorEastAsia" w:hAnsi="Times New Roman" w:cs="Times New Roman"/>
+                <w:sz w:val="28"/>
+                <w:szCs w:val="28"/>
+                <w:lang w:val="en-US"/>
+              </w:rPr>
+            </w:pPr>
+            <w:r>
+              <w:rPr>
+                <w:rFonts w:ascii="Times New Roman" w:eastAsiaTheme="minorEastAsia" w:hAnsi="Times New Roman" w:cs="Times New Roman"/>
+                <w:sz w:val="28"/>
+                <w:szCs w:val="28"/>
+                <w:lang w:val="en-US"/>
+              </w:rPr>
+              <w:t>-9</w:t>
+            </w:r>
+          </w:p>
+        </w:tc>
+        <w:tc>
+          <w:tcPr>
+            <w:tcW w:w="825" w:type="dxa"/>
+          </w:tcPr>
+          <w:p>
+            <w:pPr>
+              <w:tabs>
+                <w:tab w:val="right" w:leader="dot" w:pos="9923"/>
+                <w:tab w:val="left" w:pos="10206"/>
+              </w:tabs>
+              <w:jc w:val="center"/>
+              <w:cnfStyle w:val="000000000000" w:firstRow="0" w:lastRow="0" w:firstColumn="0" w:lastColumn="0" w:oddVBand="0" w:evenVBand="0" w:oddHBand="0" w:evenHBand="0" w:firstRowFirstColumn="0" w:firstRowLastColumn="0" w:lastRowFirstColumn="0" w:lastRowLastColumn="0"/>
+              <w:rPr>
+                <w:rFonts w:ascii="Times New Roman" w:eastAsiaTheme="minorEastAsia" w:hAnsi="Times New Roman" w:cs="Times New Roman"/>
+                <w:sz w:val="28"/>
+                <w:szCs w:val="28"/>
+                <w:lang w:val="en-US"/>
+              </w:rPr>
+            </w:pPr>
+            <w:r>
+              <w:rPr>
+                <w:rFonts w:ascii="Times New Roman" w:eastAsiaTheme="minorEastAsia" w:hAnsi="Times New Roman" w:cs="Times New Roman"/>
+                <w:sz w:val="28"/>
+                <w:szCs w:val="28"/>
+                <w:lang w:val="en-US"/>
+              </w:rPr>
+              <w:t>10</w:t>
+            </w:r>
+          </w:p>
+        </w:tc>
+        <w:tc>
+          <w:tcPr>
+            <w:tcW w:w="825" w:type="dxa"/>
+          </w:tcPr>
+          <w:p>
+            <w:pPr>
+              <w:tabs>
+                <w:tab w:val="right" w:leader="dot" w:pos="9923"/>
+                <w:tab w:val="left" w:pos="10206"/>
+              </w:tabs>
+              <w:jc w:val="center"/>
+              <w:cnfStyle w:val="000000000000" w:firstRow="0" w:lastRow="0" w:firstColumn="0" w:lastColumn="0" w:oddVBand="0" w:evenVBand="0" w:oddHBand="0" w:evenHBand="0" w:firstRowFirstColumn="0" w:firstRowLastColumn="0" w:lastRowFirstColumn="0" w:lastRowLastColumn="0"/>
+              <w:rPr>
+                <w:rFonts w:ascii="Times New Roman" w:eastAsiaTheme="minorEastAsia" w:hAnsi="Times New Roman" w:cs="Times New Roman"/>
+                <w:sz w:val="28"/>
+                <w:szCs w:val="28"/>
+                <w:lang w:val="en-US"/>
+              </w:rPr>
+            </w:pPr>
+            <w:r>
+              <w:rPr>
+                <w:rFonts w:ascii="Times New Roman" w:eastAsiaTheme="minorEastAsia" w:hAnsi="Times New Roman" w:cs="Times New Roman"/>
+                <w:sz w:val="28"/>
+                <w:szCs w:val="28"/>
+                <w:lang w:val="en-US"/>
+              </w:rPr>
+              <w:t>23</w:t>
+            </w:r>
+          </w:p>
+        </w:tc>
+        <w:tc>
+          <w:tcPr>
+            <w:tcW w:w="825" w:type="dxa"/>
+          </w:tcPr>
+          <w:p>
+            <w:pPr>
+              <w:tabs>
+                <w:tab w:val="right" w:leader="dot" w:pos="9923"/>
+                <w:tab w:val="left" w:pos="10206"/>
+              </w:tabs>
+              <w:jc w:val="center"/>
+              <w:cnfStyle w:val="000000000000" w:firstRow="0" w:lastRow="0" w:firstColumn="0" w:lastColumn="0" w:oddVBand="0" w:evenVBand="0" w:oddHBand="0" w:evenHBand="0" w:firstRowFirstColumn="0" w:firstRowLastColumn="0" w:lastRowFirstColumn="0" w:lastRowLastColumn="0"/>
+              <w:rPr>
+                <w:rFonts w:ascii="Times New Roman" w:eastAsiaTheme="minorEastAsia" w:hAnsi="Times New Roman" w:cs="Times New Roman"/>
+                <w:sz w:val="28"/>
+                <w:szCs w:val="28"/>
+                <w:lang w:val="en-US"/>
+              </w:rPr>
+            </w:pPr>
+            <w:r>
+              <w:rPr>
+                <w:rFonts w:ascii="Times New Roman" w:eastAsiaTheme="minorEastAsia" w:hAnsi="Times New Roman" w:cs="Times New Roman"/>
+                <w:sz w:val="28"/>
+                <w:szCs w:val="28"/>
+                <w:lang w:val="en-US"/>
+              </w:rPr>
+              <w:t>-22</w:t>
+            </w:r>
+          </w:p>
+        </w:tc>
+        <w:tc>
+          <w:tcPr>
+            <w:tcW w:w="825" w:type="dxa"/>
+          </w:tcPr>
+          <w:p>
+            <w:pPr>
+              <w:tabs>
+                <w:tab w:val="right" w:leader="dot" w:pos="9923"/>
+                <w:tab w:val="left" w:pos="10206"/>
+              </w:tabs>
+              <w:jc w:val="center"/>
+              <w:cnfStyle w:val="000000000000" w:firstRow="0" w:lastRow="0" w:firstColumn="0" w:lastColumn="0" w:oddVBand="0" w:evenVBand="0" w:oddHBand="0" w:evenHBand="0" w:firstRowFirstColumn="0" w:firstRowLastColumn="0" w:lastRowFirstColumn="0" w:lastRowLastColumn="0"/>
+              <w:rPr>
+                <w:rFonts w:ascii="Times New Roman" w:eastAsiaTheme="minorEastAsia" w:hAnsi="Times New Roman" w:cs="Times New Roman"/>
+                <w:sz w:val="28"/>
+                <w:szCs w:val="28"/>
+                <w:lang w:val="en-US"/>
+              </w:rPr>
+            </w:pPr>
+            <w:r>
+              <w:rPr>
+                <w:rFonts w:ascii="Times New Roman" w:eastAsiaTheme="minorEastAsia" w:hAnsi="Times New Roman" w:cs="Times New Roman"/>
+                <w:sz w:val="28"/>
+                <w:szCs w:val="28"/>
+                <w:lang w:val="en-US"/>
+              </w:rPr>
+              <w:t>-71</w:t>
+            </w:r>
+          </w:p>
+        </w:tc>
+        <w:tc>
+          <w:tcPr>
+            <w:tcW w:w="825" w:type="dxa"/>
+          </w:tcPr>
+          <w:p>
+            <w:pPr>
+              <w:tabs>
+                <w:tab w:val="right" w:leader="dot" w:pos="9923"/>
+                <w:tab w:val="left" w:pos="10206"/>
+              </w:tabs>
+              <w:jc w:val="center"/>
+              <w:cnfStyle w:val="000000000000" w:firstRow="0" w:lastRow="0" w:firstColumn="0" w:lastColumn="0" w:oddVBand="0" w:evenVBand="0" w:oddHBand="0" w:evenHBand="0" w:firstRowFirstColumn="0" w:firstRowLastColumn="0" w:lastRowFirstColumn="0" w:lastRowLastColumn="0"/>
+              <w:rPr>
+                <w:rFonts w:ascii="Times New Roman" w:eastAsiaTheme="minorEastAsia" w:hAnsi="Times New Roman" w:cs="Times New Roman"/>
+                <w:sz w:val="28"/>
+                <w:szCs w:val="28"/>
+                <w:lang w:val="en-US"/>
+              </w:rPr>
+            </w:pPr>
+            <w:r>
+              <w:rPr>
+                <w:rFonts w:ascii="Times New Roman" w:eastAsiaTheme="minorEastAsia" w:hAnsi="Times New Roman" w:cs="Times New Roman"/>
+                <w:sz w:val="28"/>
+                <w:szCs w:val="28"/>
+                <w:lang w:val="en-US"/>
+              </w:rPr>
+              <w:t>42</w:t>
+            </w:r>
+          </w:p>
+        </w:tc>
+        <w:tc>
+          <w:tcPr>
+            <w:tcW w:w="826" w:type="dxa"/>
+          </w:tcPr>
+          <w:p>
+            <w:pPr>
+              <w:tabs>
+                <w:tab w:val="right" w:leader="dot" w:pos="9923"/>
+                <w:tab w:val="left" w:pos="10206"/>
+              </w:tabs>
+              <w:jc w:val="center"/>
+              <w:cnfStyle w:val="000000000000" w:firstRow="0" w:lastRow="0" w:firstColumn="0" w:lastColumn="0" w:oddVBand="0" w:evenVBand="0" w:oddHBand="0" w:evenHBand="0" w:firstRowFirstColumn="0" w:firstRowLastColumn="0" w:lastRowFirstColumn="0" w:lastRowLastColumn="0"/>
+              <w:rPr>
+                <w:rFonts w:ascii="Times New Roman" w:eastAsiaTheme="minorEastAsia" w:hAnsi="Times New Roman" w:cs="Times New Roman"/>
+                <w:sz w:val="28"/>
+                <w:szCs w:val="28"/>
+                <w:lang w:val="en-US"/>
+              </w:rPr>
+            </w:pPr>
+            <w:r>
+              <w:rPr>
+                <w:rFonts w:ascii="Times New Roman" w:eastAsiaTheme="minorEastAsia" w:hAnsi="Times New Roman" w:cs="Times New Roman"/>
+                <w:sz w:val="28"/>
+                <w:szCs w:val="28"/>
+                <w:lang w:val="en-US"/>
+              </w:rPr>
+              <w:t>-14</w:t>
+            </w:r>
+          </w:p>
+        </w:tc>
+        <w:tc>
+          <w:tcPr>
+            <w:tcW w:w="826" w:type="dxa"/>
+          </w:tcPr>
+          <w:p>
+            <w:pPr>
+              <w:tabs>
+                <w:tab w:val="right" w:leader="dot" w:pos="9923"/>
+                <w:tab w:val="left" w:pos="10206"/>
+              </w:tabs>
+              <w:jc w:val="center"/>
+              <w:cnfStyle w:val="000000000000" w:firstRow="0" w:lastRow="0" w:firstColumn="0" w:lastColumn="0" w:oddVBand="0" w:evenVBand="0" w:oddHBand="0" w:evenHBand="0" w:firstRowFirstColumn="0" w:firstRowLastColumn="0" w:lastRowFirstColumn="0" w:lastRowLastColumn="0"/>
+              <w:rPr>
+                <w:rFonts w:ascii="Times New Roman" w:eastAsiaTheme="minorEastAsia" w:hAnsi="Times New Roman" w:cs="Times New Roman"/>
+                <w:sz w:val="28"/>
+                <w:szCs w:val="28"/>
+                <w:lang w:val="en-US"/>
+              </w:rPr>
+            </w:pPr>
+            <w:r>
+              <w:rPr>
+                <w:rFonts w:ascii="Times New Roman" w:eastAsiaTheme="minorEastAsia" w:hAnsi="Times New Roman" w:cs="Times New Roman"/>
+                <w:sz w:val="28"/>
+                <w:szCs w:val="28"/>
+                <w:lang w:val="en-US"/>
+              </w:rPr>
+              <w:t>81</w:t>
+            </w:r>
+          </w:p>
+        </w:tc>
+        <w:tc>
+          <w:tcPr>
+            <w:tcW w:w="845" w:type="dxa"/>
+          </w:tcPr>
+          <w:p>
+            <w:pPr>
+              <w:tabs>
+                <w:tab w:val="right" w:leader="dot" w:pos="9923"/>
+                <w:tab w:val="left" w:pos="10206"/>
+              </w:tabs>
+              <w:jc w:val="center"/>
+              <w:cnfStyle w:val="000000000000" w:firstRow="0" w:lastRow="0" w:firstColumn="0" w:lastColumn="0" w:oddVBand="0" w:evenVBand="0" w:oddHBand="0" w:evenHBand="0" w:firstRowFirstColumn="0" w:firstRowLastColumn="0" w:lastRowFirstColumn="0" w:lastRowLastColumn="0"/>
+              <w:rPr>
+                <w:rFonts w:ascii="Times New Roman" w:eastAsiaTheme="minorEastAsia" w:hAnsi="Times New Roman" w:cs="Times New Roman"/>
+                <w:sz w:val="28"/>
+                <w:szCs w:val="28"/>
+                <w:lang w:val="en-US"/>
+              </w:rPr>
+            </w:pPr>
+            <w:r>
+              <w:rPr>
+                <w:rFonts w:ascii="Times New Roman" w:eastAsiaTheme="minorEastAsia" w:hAnsi="Times New Roman" w:cs="Times New Roman"/>
+                <w:sz w:val="28"/>
+                <w:szCs w:val="28"/>
+                <w:lang w:val="en-US"/>
+              </w:rPr>
+              <w:t>64</w:t>
+            </w:r>
+          </w:p>
+        </w:tc>
+        <w:tc>
+          <w:tcPr>
+            <w:tcW w:w="807" w:type="dxa"/>
+          </w:tcPr>
+          <w:p>
+            <w:pPr>
+              <w:tabs>
+                <w:tab w:val="right" w:leader="dot" w:pos="9923"/>
+                <w:tab w:val="left" w:pos="10206"/>
+              </w:tabs>
+              <w:jc w:val="center"/>
+              <w:cnfStyle w:val="000000000000" w:firstRow="0" w:lastRow="0" w:firstColumn="0" w:lastColumn="0" w:oddVBand="0" w:evenVBand="0" w:oddHBand="0" w:evenHBand="0" w:firstRowFirstColumn="0" w:firstRowLastColumn="0" w:lastRowFirstColumn="0" w:lastRowLastColumn="0"/>
+              <w:rPr>
+                <w:rFonts w:ascii="Times New Roman" w:eastAsiaTheme="minorEastAsia" w:hAnsi="Times New Roman" w:cs="Times New Roman"/>
+                <w:sz w:val="28"/>
+                <w:szCs w:val="28"/>
+                <w:lang w:val="en-US"/>
+              </w:rPr>
+            </w:pPr>
+            <w:r>
+              <w:rPr>
+                <w:rFonts w:ascii="Times New Roman" w:eastAsiaTheme="minorEastAsia" w:hAnsi="Times New Roman" w:cs="Times New Roman"/>
+                <w:sz w:val="28"/>
+                <w:szCs w:val="28"/>
+                <w:lang w:val="en-US"/>
+              </w:rPr>
+              <w:t>-50</w:t>
+            </w:r>
+          </w:p>
+        </w:tc>
+      </w:tr>
+    </w:tbl>
+    <w:p>
+      <w:pPr>
+        <w:tabs>
+          <w:tab w:val="right" w:leader="dot" w:pos="9923"/>
+          <w:tab w:val="left" w:pos="10206"/>
+        </w:tabs>
+        <w:spacing w:line="240" w:lineRule="auto"/>
+        <w:rPr>
+          <w:rFonts w:ascii="Times New Roman" w:eastAsiaTheme="minorEastAsia" w:hAnsi="Times New Roman" w:cs="Times New Roman"/>
+          <w:sz w:val="28"/>
+          <w:szCs w:val="28"/>
+        </w:rPr>
+      </w:pPr>
+      <w:r>
+        <w:rPr>
+          <w:rFonts w:ascii="Times New Roman" w:eastAsiaTheme="minorEastAsia" w:hAnsi="Times New Roman" w:cs="Times New Roman"/>
+          <w:noProof/>
+          <w:sz w:val="28"/>
+          <w:szCs w:val="28"/>
+          <w:lang w:eastAsia="ru-RU"/>
+        </w:rPr>
+        <w:drawing>
+          <wp:inline distT="0" distB="0" distL="0" distR="0" wp14:anchorId="0DEDD0EC" wp14:editId="7774B417">
+            <wp:extent cx="3486150" cy="3450312"/>
+            <wp:effectExtent l="0" t="0" r="0" b="0"/>
+            <wp:docPr id="6" name="Рисунок 6"/>
+            <wp:cNvGraphicFramePr>
+              <a:graphicFrameLocks xmlns:a="http://schemas.openxmlformats.org/drawingml/2006/main" noChangeAspect="1"/>
+            </wp:cNvGraphicFramePr>
+            <a:graphic xmlns:a="http://schemas.openxmlformats.org/drawingml/2006/main">
+              <a:graphicData uri="http://schemas.openxmlformats.org/drawingml/2006/picture">
+                <pic:pic xmlns:pic="http://schemas.openxmlformats.org/drawingml/2006/picture">
+                  <pic:nvPicPr>
+                    <pic:cNvPr id="6" name="Безымянный.png"/>
+                    <pic:cNvPicPr/>
+                  </pic:nvPicPr>
+                  <pic:blipFill>
+                    <a:blip r:embed="rId13">
+                      <a:extLst>
+                        <a:ext uri="{28A0092B-C50C-407E-A947-70E740481C1C}">
+                          <a14:useLocalDpi xmlns:a14="http://schemas.microsoft.com/office/drawing/2010/main" val="0"/>
+                        </a:ext>
+                      </a:extLst>
+                    </a:blip>
+                    <a:stretch>
+                      <a:fillRect/>
+                    </a:stretch>
+                  </pic:blipFill>
+                  <pic:spPr>
+                    <a:xfrm>
+                      <a:off x="0" y="0"/>
+                      <a:ext cx="3486150" cy="3450312"/>
+                    </a:xfrm>
+                    <a:prstGeom prst="rect">
+                      <a:avLst/>
+                    </a:prstGeom>
+                  </pic:spPr>
+                </pic:pic>
+              </a:graphicData>
+            </a:graphic>
+          </wp:inline>
+        </w:drawing>
+      </w:r>
+      <w:r>
+        <w:rPr>
+          <w:rFonts w:ascii="Times New Roman" w:eastAsiaTheme="minorEastAsia" w:hAnsi="Times New Roman" w:cs="Times New Roman"/>
+          <w:sz w:val="28"/>
+          <w:szCs w:val="28"/>
+        </w:rPr>
+        <w:br/>
+        <w:t>Результат теста №2: невозможно создать ни одной окружности через данные точки</w:t>
+      </w:r>
+    </w:p>
+    <w:p>
+      <w:pPr>
+        <w:tabs>
+          <w:tab w:val="right" w:leader="dot" w:pos="9923"/>
+          <w:tab w:val="left" w:pos="10206"/>
+        </w:tabs>
+        <w:spacing w:line="240" w:lineRule="auto"/>
+        <w:rPr>
+          <w:rFonts w:ascii="Times New Roman" w:eastAsiaTheme="minorEastAsia" w:hAnsi="Times New Roman" w:cs="Times New Roman"/>
+          <w:sz w:val="28"/>
+          <w:szCs w:val="28"/>
+        </w:rPr>
+      </w:pPr>
+    </w:p>
+    <w:p>
+      <w:pPr>
+        <w:tabs>
+          <w:tab w:val="right" w:leader="dot" w:pos="9923"/>
+          <w:tab w:val="left" w:pos="10206"/>
+        </w:tabs>
+        <w:spacing w:line="240" w:lineRule="auto"/>
+        <w:rPr>
+          <w:rFonts w:ascii="Times New Roman" w:eastAsiaTheme="minorEastAsia" w:hAnsi="Times New Roman" w:cs="Times New Roman"/>
+          <w:sz w:val="28"/>
+          <w:szCs w:val="28"/>
+        </w:rPr>
+      </w:pPr>
+    </w:p>
+    <w:p>
+      <w:pPr>
+        <w:tabs>
+          <w:tab w:val="right" w:leader="dot" w:pos="9923"/>
+          <w:tab w:val="left" w:pos="10206"/>
+        </w:tabs>
+        <w:spacing w:line="240" w:lineRule="auto"/>
+        <w:jc w:val="center"/>
+        <w:rPr>
+          <w:rFonts w:ascii="Times New Roman" w:eastAsiaTheme="minorEastAsia" w:hAnsi="Times New Roman" w:cs="Times New Roman"/>
+          <w:b/>
+          <w:sz w:val="32"/>
+          <w:szCs w:val="32"/>
+        </w:rPr>
+      </w:pPr>
+    </w:p>
+    <w:p>
+      <w:pPr>
+        <w:tabs>
+          <w:tab w:val="right" w:leader="dot" w:pos="9923"/>
+          <w:tab w:val="left" w:pos="10206"/>
+        </w:tabs>
+        <w:spacing w:line="240" w:lineRule="auto"/>
+        <w:jc w:val="center"/>
+        <w:rPr>
+          <w:rFonts w:ascii="Times New Roman" w:eastAsiaTheme="minorEastAsia" w:hAnsi="Times New Roman" w:cs="Times New Roman"/>
+          <w:b/>
+          <w:sz w:val="32"/>
+          <w:szCs w:val="32"/>
+        </w:rPr>
+      </w:pPr>
+    </w:p>
+    <w:p>
+      <w:pPr>
+        <w:tabs>
+          <w:tab w:val="right" w:leader="dot" w:pos="9923"/>
+          <w:tab w:val="left" w:pos="10206"/>
+        </w:tabs>
+        <w:spacing w:line="240" w:lineRule="auto"/>
+        <w:jc w:val="center"/>
+        <w:rPr>
+          <w:rFonts w:ascii="Times New Roman" w:eastAsiaTheme="minorEastAsia" w:hAnsi="Times New Roman" w:cs="Times New Roman"/>
+          <w:b/>
+          <w:sz w:val="32"/>
+          <w:szCs w:val="32"/>
+        </w:rPr>
+      </w:pPr>
+      <w:r>
+        <w:rPr>
+          <w:rFonts w:ascii="Times New Roman" w:eastAsiaTheme="minorEastAsia" w:hAnsi="Times New Roman" w:cs="Times New Roman"/>
+          <w:b/>
+          <w:sz w:val="32"/>
+          <w:szCs w:val="32"/>
+        </w:rPr>
+        <w:t>Составление алгоритма</w:t>
+      </w:r>
+    </w:p>
+    <w:p>
+      <w:pPr>
+        <w:tabs>
+          <w:tab w:val="right" w:leader="dot" w:pos="9923"/>
+          <w:tab w:val="left" w:pos="10206"/>
+        </w:tabs>
+        <w:spacing w:line="240" w:lineRule="auto"/>
+        <w:jc w:val="center"/>
+        <w:rPr>
+          <w:rFonts w:ascii="Times New Roman" w:eastAsiaTheme="minorEastAsia" w:hAnsi="Times New Roman" w:cs="Times New Roman"/>
+          <w:b/>
+          <w:sz w:val="28"/>
+          <w:szCs w:val="28"/>
+        </w:rPr>
+      </w:pPr>
+      <w:r>
+        <w:rPr>
+          <w:rFonts w:ascii="Times New Roman" w:eastAsiaTheme="minorEastAsia" w:hAnsi="Times New Roman" w:cs="Times New Roman"/>
+          <w:b/>
+          <w:sz w:val="28"/>
+          <w:szCs w:val="28"/>
+        </w:rPr>
+        <w:t>Обобщённая блок-схема алгоритма</w:t>
+      </w:r>
+    </w:p>
+    <w:p>
+      <w:pPr>
+        <w:tabs>
+          <w:tab w:val="right" w:leader="dot" w:pos="9923"/>
+          <w:tab w:val="left" w:pos="10206"/>
+        </w:tabs>
+        <w:spacing w:line="240" w:lineRule="auto"/>
+        <w:jc w:val="center"/>
+        <w:rPr>
+          <w:rFonts w:ascii="Times New Roman" w:eastAsiaTheme="minorEastAsia" w:hAnsi="Times New Roman" w:cs="Times New Roman"/>
+          <w:b/>
+          <w:sz w:val="28"/>
+          <w:szCs w:val="28"/>
+        </w:rPr>
+      </w:pPr>
+      <w:r>
+        <w:rPr>
+          <w:rFonts w:ascii="Times New Roman" w:eastAsiaTheme="minorEastAsia" w:hAnsi="Times New Roman" w:cs="Times New Roman"/>
+          <w:b/>
+          <w:noProof/>
+          <w:sz w:val="28"/>
+          <w:szCs w:val="28"/>
+          <w:lang w:eastAsia="ru-RU"/>
+        </w:rPr>
+        <mc:AlternateContent>
+          <mc:Choice Requires="wps">
+            <w:drawing>
+              <wp:anchor distT="0" distB="0" distL="114300" distR="114300" simplePos="0" relativeHeight="251662336" behindDoc="0" locked="0" layoutInCell="1" allowOverlap="1">
+                <wp:simplePos x="0" y="0"/>
+                <wp:positionH relativeFrom="column">
+                  <wp:posOffset>3139464</wp:posOffset>
+                </wp:positionH>
+                <wp:positionV relativeFrom="paragraph">
+                  <wp:posOffset>517848</wp:posOffset>
+                </wp:positionV>
+                <wp:extent cx="920010" cy="471225"/>
+                <wp:effectExtent l="0" t="0" r="33020" b="24130"/>
+                <wp:wrapNone/>
+                <wp:docPr id="4" name="Прямая соединительная линия 4"/>
+                <wp:cNvGraphicFramePr/>
+                <a:graphic xmlns:a="http://schemas.openxmlformats.org/drawingml/2006/main">
+                  <a:graphicData uri="http://schemas.microsoft.com/office/word/2010/wordprocessingShape">
+                    <wps:wsp>
+                      <wps:cNvCnPr/>
+                      <wps:spPr>
+                        <a:xfrm>
+                          <a:off x="0" y="0"/>
+                          <a:ext cx="920010" cy="471225"/>
+                        </a:xfrm>
+                        <a:prstGeom prst="line">
+                          <a:avLst/>
+                        </a:prstGeom>
+                      </wps:spPr>
+                      <wps:style>
+                        <a:lnRef idx="1">
+                          <a:schemeClr val="dk1"/>
+                        </a:lnRef>
+                        <a:fillRef idx="0">
+                          <a:schemeClr val="dk1"/>
+                        </a:fillRef>
+                        <a:effectRef idx="0">
+                          <a:schemeClr val="dk1"/>
+                        </a:effectRef>
+                        <a:fontRef idx="minor">
+                          <a:schemeClr val="tx1"/>
+                        </a:fontRef>
+                      </wps:style>
+                      <wps:bodyPr/>
+                    </wps:wsp>
+                  </a:graphicData>
+                </a:graphic>
+                <wp14:sizeRelH relativeFrom="margin">
+                  <wp14:pctWidth>0</wp14:pctWidth>
+                </wp14:sizeRelH>
+                <wp14:sizeRelV relativeFrom="margin">
+                  <wp14:pctHeight>0</wp14:pctHeight>
+                </wp14:sizeRelV>
+              </wp:anchor>
+            </w:drawing>
+          </mc:Choice>
+          <mc:Fallback>
+            <w:pict>
+              <v:line w14:anchorId="55406E7B" id="Прямая соединительная линия 4" o:spid="_x0000_s1026" style="position:absolute;z-index:251662336;visibility:visible;mso-wrap-style:square;mso-width-percent:0;mso-height-percent:0;mso-wrap-distance-left:9pt;mso-wrap-distance-top:0;mso-wrap-distance-right:9pt;mso-wrap-distance-bottom:0;mso-position-horizontal:absolute;mso-position-horizontal-relative:text;mso-position-vertical:absolute;mso-position-vertical-relative:text;mso-width-percent:0;mso-height-percent:0;mso-width-relative:margin;mso-height-relative:margin" from="247.2pt,40.8pt" to="319.65pt,77.9pt" o:gfxdata="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" strokecolor="black [3200]" strokeweight=".5pt">
+                <v:stroke joinstyle="miter"/>
+              </v:line>
+            </w:pict>
+          </mc:Fallback>
+        </mc:AlternateContent>
+      </w:r>
+      <w:r>
+        <w:rPr>
+          <w:rFonts w:ascii="Times New Roman" w:eastAsiaTheme="minorEastAsia" w:hAnsi="Times New Roman" w:cs="Times New Roman"/>
+          <w:b/>
+          <w:noProof/>
+          <w:sz w:val="28"/>
+          <w:szCs w:val="28"/>
+          <w:lang w:eastAsia="ru-RU"/>
+        </w:rPr>
+        <mc:AlternateContent>
+          <mc:Choice Requires="wps">
+            <w:drawing>
+              <wp:anchor distT="0" distB="0" distL="114300" distR="114300" simplePos="0" relativeHeight="251661312" behindDoc="0" locked="0" layoutInCell="1" allowOverlap="1">
+                <wp:simplePos x="0" y="0"/>
+                <wp:positionH relativeFrom="column">
+                  <wp:posOffset>2159181</wp:posOffset>
+                </wp:positionH>
+                <wp:positionV relativeFrom="paragraph">
+                  <wp:posOffset>524510</wp:posOffset>
+                </wp:positionV>
+                <wp:extent cx="973909" cy="481693"/>
+                <wp:effectExtent l="0" t="0" r="17145" b="33020"/>
+                <wp:wrapNone/>
+                <wp:docPr id="3" name="Прямая соединительная линия 3"/>
+                <wp:cNvGraphicFramePr/>
+                <a:graphic xmlns:a="http://schemas.openxmlformats.org/drawingml/2006/main">
+                  <a:graphicData uri="http://schemas.microsoft.com/office/word/2010/wordprocessingShape">
+                    <wps:wsp>
+                      <wps:cNvCnPr/>
+                      <wps:spPr>
+                        <a:xfrm flipH="1">
+                          <a:off x="0" y="0"/>
+                          <a:ext cx="973909" cy="481693"/>
+                        </a:xfrm>
+                        <a:prstGeom prst="line">
+                          <a:avLst/>
+                        </a:prstGeom>
+                      </wps:spPr>
+                      <wps:style>
+                        <a:lnRef idx="1">
+                          <a:schemeClr val="dk1"/>
+                        </a:lnRef>
+                        <a:fillRef idx="0">
+                          <a:schemeClr val="dk1"/>
+                        </a:fillRef>
+                        <a:effectRef idx="0">
+                          <a:schemeClr val="dk1"/>
+                        </a:effectRef>
+                        <a:fontRef idx="minor">
+                          <a:schemeClr val="tx1"/>
+                        </a:fontRef>
+                      </wps:style>
+                      <wps:bodyPr/>
+                    </wps:wsp>
+                  </a:graphicData>
+                </a:graphic>
+                <wp14:sizeRelH relativeFrom="margin">
+                  <wp14:pctWidth>0</wp14:pctWidth>
+                </wp14:sizeRelH>
+                <wp14:sizeRelV relativeFrom="margin">
+                  <wp14:pctHeight>0</wp14:pctHeight>
+                </wp14:sizeRelV>
+              </wp:anchor>
+            </w:drawing>
+          </mc:Choice>
+          <mc:Fallback>
+            <w:pict>
+              <v:line w14:anchorId="3DA4E9CB" id="Прямая соединительная линия 3" o:spid="_x0000_s1026" style="position:absolute;flip:x;z-index:251661312;visibility:visible;mso-wrap-style:square;mso-width-percent:0;mso-height-percent:0;mso-wrap-distance-left:9pt;mso-wrap-distance-top:0;mso-wrap-distance-right:9pt;mso-wrap-distance-bottom:0;mso-position-horizontal:absolute;mso-position-horizontal-relative:text;mso-position-vertical:absolute;mso-position-vertical-relative:text;mso-width-percent:0;mso-height-percent:0;mso-width-relative:margin;mso-height-relative:margin" from="170pt,41.3pt" to="246.7pt,79.25pt" o:gfxdata="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" strokecolor="black [3200]" strokeweight=".5pt">
+                <v:stroke joinstyle="miter"/>
+              </v:line>
+            </w:pict>
+          </mc:Fallback>
+        </mc:AlternateContent>
+      </w:r>
+      <w:r>
+        <w:rPr>
+          <w:rFonts w:ascii="Times New Roman" w:eastAsiaTheme="minorEastAsia" w:hAnsi="Times New Roman" w:cs="Times New Roman"/>
+          <w:b/>
+          <w:noProof/>
+          <w:sz w:val="28"/>
+          <w:szCs w:val="28"/>
+          <w:lang w:eastAsia="ru-RU"/>
+        </w:rPr>
+        <mc:AlternateContent>
+          <mc:Choice Requires="wps">
+            <w:drawing>
+              <wp:anchor distT="0" distB="0" distL="114300" distR="114300" simplePos="0" relativeHeight="251660288" behindDoc="0" locked="0" layoutInCell="1" allowOverlap="1">
+                <wp:simplePos x="0" y="0"/>
+                <wp:positionH relativeFrom="margin">
+                  <wp:align>center</wp:align>
+                </wp:positionH>
+                <wp:positionV relativeFrom="paragraph">
+                  <wp:posOffset>524510</wp:posOffset>
+                </wp:positionV>
+                <wp:extent cx="0" cy="485775"/>
+                <wp:effectExtent l="0" t="0" r="19050" b="28575"/>
+                <wp:wrapNone/>
+                <wp:docPr id="2" name="Прямая соединительная линия 2"/>
+                <wp:cNvGraphicFramePr/>
+                <a:graphic xmlns:a="http://schemas.openxmlformats.org/drawingml/2006/main">
+                  <a:graphicData uri="http://schemas.microsoft.com/office/word/2010/wordprocessingShape">
+                    <wps:wsp>
+                      <wps:cNvCnPr/>
+                      <wps:spPr>
+                        <a:xfrm>
+                          <a:off x="0" y="0"/>
+                          <a:ext cx="0" cy="485775"/>
+                        </a:xfrm>
+                        <a:prstGeom prst="line">
+                          <a:avLst/>
+                        </a:prstGeom>
+                      </wps:spPr>
+                      <wps:style>
+                        <a:lnRef idx="1">
+                          <a:schemeClr val="dk1"/>
+                        </a:lnRef>
+                        <a:fillRef idx="0">
+                          <a:schemeClr val="dk1"/>
+                        </a:fillRef>
+                        <a:effectRef idx="0">
+                          <a:schemeClr val="dk1"/>
+                        </a:effectRef>
+                        <a:fontRef idx="minor">
+                          <a:schemeClr val="tx1"/>
+                        </a:fontRef>
+                      </wps:style>
+                      <wps:bodyPr/>
+                    </wps:wsp>
+                  </a:graphicData>
+                </a:graphic>
+                <wp14:sizeRelV relativeFrom="margin">
+                  <wp14:pctHeight>0</wp14:pctHeight>
+                </wp14:sizeRelV>
+              </wp:anchor>
+            </w:drawing>
+          </mc:Choice>
+          <mc:Fallback>
+            <w:pict>
+              <v:line w14:anchorId="0521C3EA" id="Прямая соединительная линия 2" o:spid="_x0000_s1026" style="position:absolute;z-index:251660288;visibility:visible;mso-wrap-style:square;mso-height-percent:0;mso-wrap-distance-left:9pt;mso-wrap-distance-top:0;mso-wrap-distance-right:9pt;mso-wrap-distance-bottom:0;mso-position-horizontal:center;mso-position-horizontal-relative:margin;mso-position-vertical:absolute;mso-position-vertical-relative:text;mso-height-percent:0;mso-height-relative:margin" from="0,41.3pt" to="0,79.55pt" o:gfxdata="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" strokecolor="black [3200]" strokeweight=".5pt">
+                <v:stroke joinstyle="miter"/>
+                <w10:wrap anchorx="margin"/>
+              </v:line>
+            </w:pict>
+          </mc:Fallback>
+        </mc:AlternateContent>
+      </w:r>
+      <w:r>
+        <w:rPr>
+          <w:rFonts w:ascii="Times New Roman" w:eastAsiaTheme="minorEastAsia" w:hAnsi="Times New Roman" w:cs="Times New Roman"/>
+          <w:b/>
+          <w:noProof/>
+          <w:sz w:val="28"/>
+          <w:szCs w:val="28"/>
+          <w:lang w:eastAsia="ru-RU"/>
+        </w:rPr>
+        <mc:AlternateContent>
+          <mc:Choice Requires="wps">
+            <w:drawing>
+              <wp:anchor distT="0" distB="0" distL="114300" distR="114300" simplePos="0" relativeHeight="251659264" behindDoc="0" locked="0" layoutInCell="1" allowOverlap="1">
+                <wp:simplePos x="0" y="0"/>
+                <wp:positionH relativeFrom="margin">
+                  <wp:align>center</wp:align>
+                </wp:positionH>
+                <wp:positionV relativeFrom="paragraph">
+                  <wp:posOffset>95885</wp:posOffset>
+                </wp:positionV>
+                <wp:extent cx="1543050" cy="428625"/>
+                <wp:effectExtent l="0" t="0" r="19050" b="28575"/>
+                <wp:wrapNone/>
+                <wp:docPr id="1" name="Блок-схема: знак завершения 1"/>
+                <wp:cNvGraphicFramePr/>
+                <a:graphic xmlns:a="http://schemas.openxmlformats.org/drawingml/2006/main">
+                  <a:graphicData uri="http://schemas.microsoft.com/office/word/2010/wordprocessingShape">
+                    <wps:wsp>
+                      <wps:cNvSpPr/>
+                      <wps:spPr>
+                        <a:xfrm>
+                          <a:off x="0" y="0"/>
+                          <a:ext cx="1543050" cy="428625"/>
+                        </a:xfrm>
+                        <a:prstGeom prst="flowChartTerminator">
+                          <a:avLst/>
+                        </a:prstGeom>
+                      </wps:spPr>
+                      <wps:style>
+                        <a:lnRef idx="2">
+                          <a:schemeClr val="dk1"/>
+                        </a:lnRef>
+                        <a:fillRef idx="1">
+                          <a:schemeClr val="lt1"/>
+                        </a:fillRef>
+                        <a:effectRef idx="0">
+                          <a:schemeClr val="dk1"/>
+                        </a:effectRef>
+                        <a:fontRef idx="minor">
+                          <a:schemeClr val="dk1"/>
+                        </a:fontRef>
+                      </wps:style>
+                      <wps:txbx>
+                        <w:txbxContent>
+                          <w:p>
+                            <w:pPr>
+                              <w:jc w:val="center"/>
+                            </w:pPr>
+                            <w:r>
+                              <w:t>Начало программы</w:t>
+                            </w:r>
+                          </w:p>
+                        </w:txbxContent>
+                      </wps:txbx>
+                      <wps:bodyPr rot="0" spcFirstLastPara="0" vertOverflow="overflow" horzOverflow="overflow" vert="horz" wrap="square" lIns="91440" tIns="45720" rIns="91440" bIns="45720" numCol="1" spcCol="0" rtlCol="0" fromWordArt="0" anchor="ctr" anchorCtr="0" forceAA="0" compatLnSpc="1">
+                        <a:prstTxWarp prst="textNoShape">
+                          <a:avLst/>
+                        </a:prstTxWarp>
+                        <a:noAutofit/>
+                      </wps:bodyPr>
+                    </wps:wsp>
+                  </a:graphicData>
+                </a:graphic>
+                <wp14:sizeRelH relativeFrom="margin">
+                  <wp14:pctWidth>0</wp14:pctWidth>
+                </wp14:sizeRelH>
+              </wp:anchor>
+            </w:drawing>
+          </mc:Choice>
+          <mc:Fallback>
+            <w:pict>
+              <v:shapetype id="_x0000_t116" coordsize="21600,21600" o:spt="116" path="m3475,qx,10800,3475,21600l18125,21600qx21600,10800,18125,xe">
+                <v:stroke joinstyle="miter"/>
+                <v:path gradientshapeok="t" o:connecttype="rect" textboxrect="1018,3163,20582,18437"/>
+              </v:shapetype>
+              <v:shape id="Блок-схема: знак завершения 1" o:spid="_x0000_s1026" type="#_x0000_t116" style="position:absolute;left:0;text-align:left;margin-left:0;margin-top:7.55pt;width:121.5pt;height:33.75pt;z-index:251659264;visibility:visible;mso-wrap-style:square;mso-width-percent:0;mso-wrap-distance-left:9pt;mso-wrap-distance-top:0;mso-wrap-distance-right:9pt;mso-wrap-distance-bottom:0;mso-position-horizontal:center;mso-position-horizontal-relative:margin;mso-position-vertical:absolute;mso-position-vertical-relative:text;mso-width-percent:0;mso-width-relative:margin;v-text-anchor:middle" o:gfxdata="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" fillcolor="white [3201]" strokecolor="black [3200]" strokeweight="1pt">
+                <v:textbox>
+                  <w:txbxContent>
+                    <w:p>
+                      <w:pPr>
+                        <w:jc w:val="center"/>
+                      </w:pPr>
+                      <w:r>
+                        <w:t>Начало программы</w:t>
+                      </w:r>
+                    </w:p>
+                  </w:txbxContent>
+                </v:textbox>
+                <w10:wrap anchorx="margin"/>
+              </v:shape>
+            </w:pict>
+          </mc:Fallback>
+        </mc:AlternateContent>
+      </w:r>
     </w:p>
     <w:sectPr>
-      <w:footerReference w:type="default" r:id="rId12"/>
+      <w:footerReference w:type="default" r:id="rId14"/>
       <w:pgSz w:w="11906" w:h="16838"/>
       <w:pgMar w:top="1134" w:right="850" w:bottom="1134" w:left="1134" w:header="708" w:footer="709" w:gutter="0"/>
       <w:cols w:space="708"/>
@@ -2048,6 +5423,7 @@
         <w:docPartUnique/>
       </w:docPartObj>
     </w:sdtPr>
+    <w:sdtEndPr/>
     <w:sdtContent>
       <w:p>
         <w:pPr>
@@ -2067,7 +5443,7 @@
           <w:rPr>
             <w:noProof/>
           </w:rPr>
-          <w:t>3</w:t>
+          <w:t>6</w:t>
         </w:r>
         <w:r>
           <w:fldChar w:fldCharType="end"/>
@@ -2961,545 +6337,315 @@
       <w:color w:val="808080"/>
     </w:rPr>
   </w:style>
-</w:styles>
-</file>
-
-<file path=word/glossary/document.xml><?xml version="1.0" encoding="utf-8"?>
-<w:glossaryDocument xmlns:wpc="http://schemas.microsoft.com/office/word/2010/wordprocessingCanvas" xmlns:mc="http://schemas.openxmlformats.org/markup-compatibility/2006" xmlns:o="urn:schemas-microsoft-com:office:office" xmlns:r="http://schemas.openxmlformats.org/officeDocument/2006/relationships" xmlns:m="http://schemas.openxmlformats.org/officeDocument/2006/math" xmlns:v="urn:schemas-microsoft-com:vml" xmlns:wp14="http://schemas.microsoft.com/office/word/2010/wordprocessingDrawing" xmlns:wp="http://schemas.openxmlformats.org/drawingml/2006/wordprocessingDrawing" xmlns:w10="urn:schemas-microsoft-com:office:word" xmlns:w="http://schemas.openxmlformats.org/wordprocessingml/2006/main" xmlns:w14="http://schemas.microsoft.com/office/word/2010/wordml" xmlns:w15="http://schemas.microsoft.com/office/word/2012/wordml" xmlns:wpg="http://schemas.microsoft.com/office/word/2010/wordprocessingGroup" xmlns:wpi="http://schemas.microsoft.com/office/word/2010/wordprocessingInk" xmlns:wne="http://schemas.microsoft.com/office/word/2006/wordml" xmlns:wps="http://schemas.microsoft.com/office/word/2010/wordprocessingShape" mc:Ignorable="w14 w15 wp14"/>
-</file>
-
-<file path=word/glossary/fontTable.xml><?xml version="1.0" encoding="utf-8"?>
-<w:fonts xmlns:mc="http://schemas.openxmlformats.org/markup-compatibility/2006" xmlns:r="http://schemas.openxmlformats.org/officeDocument/2006/relationships" xmlns:w="http://schemas.openxmlformats.org/wordprocessingml/2006/main" xmlns:w14="http://schemas.microsoft.com/office/word/2010/wordml" xmlns:w15="http://schemas.microsoft.com/office/word/2012/wordml" mc:Ignorable="w14 w15">
-  <w:font w:name="Wingdings">
-    <w:panose1 w:val="05000000000000000000"/>
-    <w:charset w:val="02"/>
-    <w:family w:val="auto"/>
-    <w:pitch w:val="variable"/>
-    <w:sig w:usb0="00000000" w:usb1="10000000" w:usb2="00000000" w:usb3="00000000" w:csb0="80000000" w:csb1="00000000"/>
-  </w:font>
-  <w:font w:name="Times New Roman">
-    <w:panose1 w:val="02020603050405020304"/>
-    <w:charset w:val="CC"/>
-    <w:family w:val="roman"/>
-    <w:pitch w:val="variable"/>
-    <w:sig w:usb0="E0002AFF" w:usb1="C0007841" w:usb2="00000009" w:usb3="00000000" w:csb0="000001FF" w:csb1="00000000"/>
-  </w:font>
-  <w:font w:name="Courier New">
-    <w:panose1 w:val="02070309020205020404"/>
-    <w:charset w:val="CC"/>
-    <w:family w:val="modern"/>
-    <w:pitch w:val="fixed"/>
-    <w:sig w:usb0="E0002AFF" w:usb1="C0007843" w:usb2="00000009" w:usb3="00000000" w:csb0="000001FF" w:csb1="00000000"/>
-  </w:font>
-  <w:font w:name="Symbol">
-    <w:panose1 w:val="05050102010706020507"/>
-    <w:charset w:val="02"/>
-    <w:family w:val="roman"/>
-    <w:pitch w:val="variable"/>
-    <w:sig w:usb0="00000000" w:usb1="10000000" w:usb2="00000000" w:usb3="00000000" w:csb0="80000000" w:csb1="00000000"/>
-  </w:font>
-  <w:font w:name="Calibri">
-    <w:panose1 w:val="020F0502020204030204"/>
-    <w:charset w:val="CC"/>
-    <w:family w:val="swiss"/>
-    <w:pitch w:val="variable"/>
-    <w:sig w:usb0="E00002FF" w:usb1="4000ACFF" w:usb2="00000001" w:usb3="00000000" w:csb0="0000019F" w:csb1="00000000"/>
-  </w:font>
-  <w:font w:name="Cambria Math">
-    <w:panose1 w:val="02040503050406030204"/>
-    <w:charset w:val="CC"/>
-    <w:family w:val="roman"/>
-    <w:pitch w:val="variable"/>
-    <w:sig w:usb0="E00002FF" w:usb1="420024FF" w:usb2="00000000" w:usb3="00000000" w:csb0="0000019F" w:csb1="00000000"/>
-  </w:font>
-  <w:font w:name="Calibri Light">
-    <w:panose1 w:val="020F0302020204030204"/>
-    <w:charset w:val="CC"/>
-    <w:family w:val="swiss"/>
-    <w:pitch w:val="variable"/>
-    <w:sig w:usb0="A00002EF" w:usb1="4000207B" w:usb2="00000000" w:usb3="00000000" w:csb0="0000019F" w:csb1="00000000"/>
-  </w:font>
-</w:fonts>
-</file>
-
-<file path=word/glossary/settings.xml><?xml version="1.0" encoding="utf-8"?>
-<w:settings xmlns:mc="http://schemas.openxmlformats.org/markup-compatibility/2006" xmlns:o="urn:schemas-microsoft-com:office:office" xmlns:r="http://schemas.openxmlformats.org/officeDocument/2006/relationships" xmlns:m="http://schemas.openxmlformats.org/officeDocument/2006/math" xmlns:v="urn:schemas-microsoft-com:vml" xmlns:w10="urn:schemas-microsoft-com:office:word" xmlns:w="http://schemas.openxmlformats.org/wordprocessingml/2006/main" xmlns:w14="http://schemas.microsoft.com/office/word/2010/wordml" xmlns:w15="http://schemas.microsoft.com/office/word/2012/wordml" xmlns:sl="http://schemas.openxmlformats.org/schemaLibrary/2006/main" mc:Ignorable="w14 w15">
-  <w:view w:val="normal"/>
-  <w:defaultTabStop w:val="708"/>
-  <w:characterSpacingControl w:val="doNotCompress"/>
-  <w:compat>
-    <w:useFELayout/>
-    <w:compatSetting w:name="compatibilityMode" w:uri="http://schemas.microsoft.com/office/word" w:val="15"/>
-    <w:compatSetting w:name="overrideTableStyleFontSizeAndJustification" w:uri="http://schemas.microsoft.com/office/word" w:val="1"/>
-    <w:compatSetting w:name="enableOpenTypeFeatures" w:uri="http://schemas.microsoft.com/office/word" w:val="1"/>
-    <w:compatSetting w:name="doNotFlipMirrorIndents" w:uri="http://schemas.microsoft.com/office/word" w:val="1"/>
-    <w:compatSetting w:name="differentiateMultirowTableHeaders" w:uri="http://schemas.microsoft.com/office/word" w:val="1"/>
-  </w:compat>
-  <w:rsids>
-    <w:rsidRoot w:val="00B7386C"/>
-    <w:rsid w:val="0041718C"/>
-    <w:rsid w:val="00B7386C"/>
-  </w:rsids>
-  <m:mathPr>
-    <m:mathFont m:val="Cambria Math"/>
-    <m:brkBin m:val="before"/>
-    <m:brkBinSub m:val="--"/>
-    <m:smallFrac m:val="0"/>
-    <m:dispDef/>
-    <m:lMargin m:val="0"/>
-    <m:rMargin m:val="0"/>
-    <m:defJc m:val="centerGroup"/>
-    <m:wrapIndent m:val="1440"/>
-    <m:intLim m:val="subSup"/>
-    <m:naryLim m:val="undOvr"/>
-  </m:mathPr>
-  <w:themeFontLang w:val="ru-RU"/>
-  <w:clrSchemeMapping w:bg1="light1" w:t1="dark1" w:bg2="light2" w:t2="dark2" w:accent1="accent1" w:accent2="accent2" w:accent3="accent3" w:accent4="accent4" w:accent5="accent5" w:accent6="accent6" w:hyperlink="hyperlink" w:followedHyperlink="followedHyperlink"/>
-  <w:decimalSymbol w:val=","/>
-  <w:listSeparator w:val=";"/>
-  <w15:chartTrackingRefBased/>
-</w:settings>
-</file>
-
-<file path=word/glossary/styles.xml><?xml version="1.0" encoding="utf-8"?>
-<w:styles xmlns:mc="http://schemas.openxmlformats.org/markup-compatibility/2006" xmlns:r="http://schemas.openxmlformats.org/officeDocument/2006/relationships" xmlns:w="http://schemas.openxmlformats.org/wordprocessingml/2006/main" xmlns:w14="http://schemas.microsoft.com/office/word/2010/wordml" xmlns:w15="http://schemas.microsoft.com/office/word/2012/wordml" mc:Ignorable="w14 w15">
-  <w:docDefaults>
-    <w:rPrDefault>
-      <w:rPr>
-        <w:rFonts w:asciiTheme="minorHAnsi" w:eastAsiaTheme="minorEastAsia" w:hAnsiTheme="minorHAnsi" w:cstheme="minorBidi"/>
-        <w:sz w:val="22"/>
-        <w:szCs w:val="22"/>
-        <w:lang w:val="ru-RU" w:eastAsia="ru-RU" w:bidi="ar-SA"/>
-      </w:rPr>
-    </w:rPrDefault>
-    <w:pPrDefault>
-      <w:pPr>
-        <w:spacing w:after="160" w:line="259" w:lineRule="auto"/>
-      </w:pPr>
-    </w:pPrDefault>
-  </w:docDefaults>
-  <w:latentStyles w:defLockedState="0" w:defUIPriority="99" w:defSemiHidden="0" w:defUnhideWhenUsed="0" w:defQFormat="0" w:count="371">
-    <w:lsdException w:name="Normal" w:uiPriority="0" w:qFormat="1"/>
-    <w:lsdException w:name="heading 1" w:uiPriority="9" w:qFormat="1"/>
-    <w:lsdException w:name="heading 2" w:semiHidden="1" w:uiPriority="9" w:unhideWhenUsed="1" w:qFormat="1"/>
-    <w:lsdException w:name="heading 3" w:semiHidden="1" w:uiPriority="9" w:unhideWhenUsed="1" w:qFormat="1"/>
-    <w:lsdException w:name="heading 4" w:semiHidden="1" w:uiPriority="9" w:unhideWhenUsed="1" w:qFormat="1"/>
-    <w:lsdException w:name="heading 5" w:semiHidden="1" w:uiPriority="9" w:unhideWhenUsed="1" w:qFormat="1"/>
-    <w:lsdException w:name="heading 6" w:semiHidden="1" w:uiPriority="9" w:unhideWhenUsed="1" w:qFormat="1"/>
-    <w:lsdException w:name="heading 7" w:semiHidden="1" w:uiPriority="9" w:unhideWhenUsed="1" w:qFormat="1"/>
-    <w:lsdException w:name="heading 8" w:semiHidden="1" w:uiPriority="9" w:unhideWhenUsed="1" w:qFormat="1"/>
-    <w:lsdException w:name="heading 9" w:semiHidden="1" w:uiPriority="9" w:unhideWhenUsed="1" w:qFormat="1"/>
-    <w:lsdException w:name="index 1" w:semiHidden="1" w:unhideWhenUsed="1"/>
-    <w:lsdException w:name="index 2" w:semiHidden="1" w:unhideWhenUsed="1"/>
-    <w:lsdException w:name="index 3" w:semiHidden="1" w:unhideWhenUsed="1"/>
-    <w:lsdException w:name="index 4" w:semiHidden="1" w:unhideWhenUsed="1"/>
-    <w:lsdException w:name="index 5" w:semiHidden="1" w:unhideWhenUsed="1"/>
-    <w:lsdException w:name="index 6" w:semiHidden="1" w:unhideWhenUsed="1"/>
-    <w:lsdException w:name="index 7" w:semiHidden="1" w:unhideWhenUsed="1"/>
-    <w:lsdException w:name="index 8" w:semiHidden="1" w:unhideWhenUsed="1"/>
-    <w:lsdException w:name="index 9" w:semiHidden="1" w:unhideWhenUsed="1"/>
-    <w:lsdException w:name="toc 1" w:semiHidden="1" w:uiPriority="39" w:unhideWhenUsed="1"/>
-    <w:lsdException w:name="toc 2" w:semiHidden="1" w:uiPriority="39" w:unhideWhenUsed="1"/>
-    <w:lsdException w:name="toc 3" w:semiHidden="1" w:uiPriority="39" w:unhideWhenUsed="1"/>
-    <w:lsdException w:name="toc 4" w:semiHidden="1" w:uiPriority="39" w:unhideWhenUsed="1"/>
-    <w:lsdException w:name="toc 5" w:semiHidden="1" w:uiPriority="39" w:unhideWhenUsed="1"/>
-    <w:lsdException w:name="toc 6" w:semiHidden="1" w:uiPriority="39" w:unhideWhenUsed="1"/>
-    <w:lsdException w:name="toc 7" w:semiHidden="1" w:uiPriority="39" w:unhideWhenUsed="1"/>
-    <w:lsdException w:name="toc 8" w:semiHidden="1" w:uiPriority="39" w:unhideWhenUsed="1"/>
-    <w:lsdException w:name="toc 9" w:semiHidden="1" w:uiPriority="39" w:unhideWhenUsed="1"/>
-    <w:lsdException w:name="Normal Indent" w:semiHidden="1" w:unhideWhenUsed="1"/>
-    <w:lsdException w:name="footnote text" w:semiHidden="1" w:unhideWhenUsed="1"/>
-    <w:lsdException w:name="annotation text" w:semiHidden="1" w:unhideWhenUsed="1"/>
-    <w:lsdException w:name="header" w:semiHidden="1" w:unhideWhenUsed="1"/>
-    <w:lsdException w:name="footer" w:semiHidden="1" w:unhideWhenUsed="1"/>
-    <w:lsdException w:name="index heading" w:semiHidden="1" w:unhideWhenUsed="1"/>
-    <w:lsdException w:name="caption" w:semiHidden="1" w:uiPriority="35" w:unhideWhenUsed="1" w:qFormat="1"/>
-    <w:lsdException w:name="table of figures" w:semiHidden="1" w:unhideWhenUsed="1"/>
-    <w:lsdException w:name="envelope address" w:semiHidden="1" w:unhideWhenUsed="1"/>
-    <w:lsdException w:name="envelope return" w:semiHidden="1" w:unhideWhenUsed="1"/>
-    <w:lsdException w:name="footnote reference" w:semiHidden="1" w:unhideWhenUsed="1"/>
-    <w:lsdException w:name="annotation reference" w:semiHidden="1" w:unhideWhenUsed="1"/>
-    <w:lsdException w:name="line number" w:semiHidden="1" w:unhideWhenUsed="1"/>
-    <w:lsdException w:name="page number" w:semiHidden="1" w:unhideWhenUsed="1"/>
-    <w:lsdException w:name="endnote reference" w:semiHidden="1" w:unhideWhenUsed="1"/>
-    <w:lsdException w:name="endnote text" w:semiHidden="1" w:unhideWhenUsed="1"/>
-    <w:lsdException w:name="table of authorities" w:semiHidden="1" w:unhideWhenUsed="1"/>
-    <w:lsdException w:name="macro" w:semiHidden="1" w:unhideWhenUsed="1"/>
-    <w:lsdException w:name="toa heading" w:semiHidden="1" w:unhideWhenUsed="1"/>
-    <w:lsdException w:name="List" w:semiHidden="1" w:unhideWhenUsed="1"/>
-    <w:lsdException w:name="List Bullet" w:semiHidden="1" w:unhideWhenUsed="1"/>
-    <w:lsdException w:name="List Number" w:semiHidden="1" w:unhideWhenUsed="1"/>
-    <w:lsdException w:name="List 2" w:semiHidden="1" w:unhideWhenUsed="1"/>
-    <w:lsdException w:name="List 3" w:semiHidden="1" w:unhideWhenUsed="1"/>
-    <w:lsdException w:name="List 4" w:semiHidden="1" w:unhideWhenUsed="1"/>
-    <w:lsdException w:name="List 5" w:semiHidden="1" w:unhideWhenUsed="1"/>
-    <w:lsdException w:name="List Bullet 2" w:semiHidden="1" w:unhideWhenUsed="1"/>
-    <w:lsdException w:name="List Bullet 3" w:semiHidden="1" w:unhideWhenUsed="1"/>
-    <w:lsdException w:name="List Bullet 4" w:semiHidden="1" w:unhideWhenUsed="1"/>
-    <w:lsdException w:name="List Bullet 5" w:semiHidden="1" w:unhideWhenUsed="1"/>
-    <w:lsdException w:name="List Number 2" w:semiHidden="1" w:unhideWhenUsed="1"/>
-    <w:lsdException w:name="List Number 3" w:semiHidden="1" w:unhideWhenUsed="1"/>
-    <w:lsdException w:name="List Number 4" w:semiHidden="1" w:unhideWhenUsed="1"/>
-    <w:lsdException w:name="List Number 5" w:semiHidden="1" w:unhideWhenUsed="1"/>
-    <w:lsdException w:name="Title" w:uiPriority="10" w:qFormat="1"/>
-    <w:lsdException w:name="Closing" w:semiHidden="1" w:unhideWhenUsed="1"/>
-    <w:lsdException w:name="Signature" w:semiHidden="1" w:unhideWhenUsed="1"/>
-    <w:lsdException w:name="Default Paragraph Font" w:semiHidden="1" w:uiPriority="1" w:unhideWhenUsed="1"/>
-    <w:lsdException w:name="Body Text" w:semiHidden="1" w:unhideWhenUsed="1"/>
-    <w:lsdException w:name="Body Text Indent" w:semiHidden="1" w:unhideWhenUsed="1"/>
-    <w:lsdException w:name="List Continue" w:semiHidden="1" w:unhideWhenUsed="1"/>
-    <w:lsdException w:name="List Continue 2" w:semiHidden="1" w:unhideWhenUsed="1"/>
-    <w:lsdException w:name="List Continue 3" w:semiHidden="1" w:unhideWhenUsed="1"/>
-    <w:lsdException w:name="List Continue 4" w:semiHidden="1" w:unhideWhenUsed="1"/>
-    <w:lsdException w:name="List Continue 5" w:semiHidden="1" w:unhideWhenUsed="1"/>
-    <w:lsdException w:name="Message Header" w:semiHidden="1" w:unhideWhenUsed="1"/>
-    <w:lsdException w:name="Subtitle" w:uiPriority="11" w:qFormat="1"/>
-    <w:lsdException w:name="Salutation" w:semiHidden="1" w:unhideWhenUsed="1"/>
-    <w:lsdException w:name="Date" w:semiHidden="1" w:unhideWhenUsed="1"/>
-    <w:lsdException w:name="Body Text First Indent" w:semiHidden="1" w:unhideWhenUsed="1"/>
-    <w:lsdException w:name="Body Text First Indent 2" w:semiHidden="1" w:unhideWhenUsed="1"/>
-    <w:lsdException w:name="Note Heading" w:semiHidden="1" w:unhideWhenUsed="1"/>
-    <w:lsdException w:name="Body Text 2" w:semiHidden="1" w:unhideWhenUsed="1"/>
-    <w:lsdException w:name="Body Text 3" w:semiHidden="1" w:unhideWhenUsed="1"/>
-    <w:lsdException w:name="Body Text Indent 2" w:semiHidden="1" w:unhideWhenUsed="1"/>
-    <w:lsdException w:name="Body Text Indent 3" w:semiHidden="1" w:unhideWhenUsed="1"/>
-    <w:lsdException w:name="Block Text" w:semiHidden="1" w:unhideWhenUsed="1"/>
-    <w:lsdException w:name="Hyperlink" w:semiHidden="1" w:unhideWhenUsed="1"/>
-    <w:lsdException w:name="FollowedHyperlink" w:semiHidden="1" w:unhideWhenUsed="1"/>
-    <w:lsdException w:name="Strong" w:uiPriority="22" w:qFormat="1"/>
-    <w:lsdException w:name="Emphasis" w:uiPriority="20" w:qFormat="1"/>
-    <w:lsdException w:name="Document Map" w:semiHidden="1" w:unhideWhenUsed="1"/>
-    <w:lsdException w:name="Plain Text" w:semiHidden="1" w:unhideWhenUsed="1"/>
-    <w:lsdException w:name="E-mail Signature" w:semiHidden="1" w:unhideWhenUsed="1"/>
-    <w:lsdException w:name="HTML Top of Form" w:semiHidden="1" w:unhideWhenUsed="1"/>
-    <w:lsdException w:name="HTML Bottom of Form" w:semiHidden="1" w:unhideWhenUsed="1"/>
-    <w:lsdException w:name="Normal (Web)" w:semiHidden="1" w:unhideWhenUsed="1"/>
-    <w:lsdException w:name="HTML Acronym" w:semiHidden="1" w:unhideWhenUsed="1"/>
-    <w:lsdException w:name="HTML Address" w:semiHidden="1" w:unhideWhenUsed="1"/>
-    <w:lsdException w:name="HTML Cite" w:semiHidden="1" w:unhideWhenUsed="1"/>
-    <w:lsdException w:name="HTML Code" w:semiHidden="1" w:unhideWhenUsed="1"/>
-    <w:lsdException w:name="HTML Definition" w:semiHidden="1" w:unhideWhenUsed="1"/>
-    <w:lsdException w:name="HTML Keyboard" w:semiHidden="1" w:unhideWhenUsed="1"/>
-    <w:lsdException w:name="HTML Preformatted" w:semiHidden="1" w:unhideWhenUsed="1"/>
-    <w:lsdException w:name="HTML Sample" w:semiHidden="1" w:unhideWhenUsed="1"/>
-    <w:lsdException w:name="HTML Typewriter" w:semiHidden="1" w:unhideWhenUsed="1"/>
-    <w:lsdException w:name="HTML Variable" w:semiHidden="1" w:unhideWhenUsed="1"/>
-    <w:lsdException w:name="Normal Table" w:semiHidden="1" w:unhideWhenUsed="1"/>
-    <w:lsdException w:name="annotation subject" w:semiHidden="1" w:unhideWhenUsed="1"/>
-    <w:lsdException w:name="No List" w:semiHidden="1" w:unhideWhenUsed="1"/>
-    <w:lsdException w:name="Outline List 1" w:semiHidden="1" w:unhideWhenUsed="1"/>
-    <w:lsdException w:name="Outline List 2" w:semiHidden="1" w:unhideWhenUsed="1"/>
-    <w:lsdException w:name="Outline List 3" w:semiHidden="1" w:unhideWhenUsed="1"/>
-    <w:lsdException w:name="Table Simple 1" w:semiHidden="1" w:unhideWhenUsed="1"/>
-    <w:lsdException w:name="Table Simple 2" w:semiHidden="1" w:unhideWhenUsed="1"/>
-    <w:lsdException w:name="Table Simple 3" w:semiHidden="1" w:unhideWhenUsed="1"/>
-    <w:lsdException w:name="Table Classic 1" w:semiHidden="1" w:unhideWhenUsed="1"/>
-    <w:lsdException w:name="Table Classic 2" w:semiHidden="1" w:unhideWhenUsed="1"/>
-    <w:lsdException w:name="Table Classic 3" w:semiHidden="1" w:unhideWhenUsed="1"/>
-    <w:lsdException w:name="Table Classic 4" w:semiHidden="1" w:unhideWhenUsed="1"/>
-    <w:lsdException w:name="Table Colorful 1" w:semiHidden="1" w:unhideWhenUsed="1"/>
-    <w:lsdException w:name="Table Colorful 2" w:semiHidden="1" w:unhideWhenUsed="1"/>
-    <w:lsdException w:name="Table Colorful 3" w:semiHidden="1" w:unhideWhenUsed="1"/>
-    <w:lsdException w:name="Table Columns 1" w:semiHidden="1" w:unhideWhenUsed="1"/>
-    <w:lsdException w:name="Table Columns 2" w:semiHidden="1" w:unhideWhenUsed="1"/>
-    <w:lsdException w:name="Table Columns 3" w:semiHidden="1" w:unhideWhenUsed="1"/>
-    <w:lsdException w:name="Table Columns 4" w:semiHidden="1" w:unhideWhenUsed="1"/>
-    <w:lsdException w:name="Table Columns 5" w:semiHidden="1" w:unhideWhenUsed="1"/>
-    <w:lsdException w:name="Table Grid 1" w:semiHidden="1" w:unhideWhenUsed="1"/>
-    <w:lsdException w:name="Table Grid 2" w:semiHidden="1" w:unhideWhenUsed="1"/>
-    <w:lsdException w:name="Table Grid 3" w:semiHidden="1" w:unhideWhenUsed="1"/>
-    <w:lsdException w:name="Table Grid 4" w:semiHidden="1" w:unhideWhenUsed="1"/>
-    <w:lsdException w:name="Table Grid 5" w:semiHidden="1" w:unhideWhenUsed="1"/>
-    <w:lsdException w:name="Table Grid 6" w:semiHidden="1" w:unhideWhenUsed="1"/>
-    <w:lsdException w:name="Table Grid 7" w:semiHidden="1" w:unhideWhenUsed="1"/>
-    <w:lsdException w:name="Table Grid 8" w:semiHidden="1" w:unhideWhenUsed="1"/>
-    <w:lsdException w:name="Table List 1" w:semiHidden="1" w:unhideWhenUsed="1"/>
-    <w:lsdException w:name="Table List 2" w:semiHidden="1" w:unhideWhenUsed="1"/>
-    <w:lsdException w:name="Table List 3" w:semiHidden="1" w:unhideWhenUsed="1"/>
-    <w:lsdException w:name="Table List 4" w:semiHidden="1" w:unhideWhenUsed="1"/>
-    <w:lsdException w:name="Table List 5" w:semiHidden="1" w:unhideWhenUsed="1"/>
-    <w:lsdException w:name="Table List 6" w:semiHidden="1" w:unhideWhenUsed="1"/>
-    <w:lsdException w:name="Table List 7" w:semiHidden="1" w:unhideWhenUsed="1"/>
-    <w:lsdException w:name="Table List 8" w:semiHidden="1" w:unhideWhenUsed="1"/>
-    <w:lsdException w:name="Table 3D effects 1" w:semiHidden="1" w:unhideWhenUsed="1"/>
-    <w:lsdException w:name="Table 3D effects 2" w:semiHidden="1" w:unhideWhenUsed="1"/>
-    <w:lsdException w:name="Table 3D effects 3" w:semiHidden="1" w:unhideWhenUsed="1"/>
-    <w:lsdException w:name="Table Contemporary" w:semiHidden="1" w:unhideWhenUsed="1"/>
-    <w:lsdException w:name="Table Elegant" w:semiHidden="1" w:unhideWhenUsed="1"/>
-    <w:lsdException w:name="Table Professional" w:semiHidden="1" w:unhideWhenUsed="1"/>
-    <w:lsdException w:name="Table Subtle 1" w:semiHidden="1" w:unhideWhenUsed="1"/>
-    <w:lsdException w:name="Table Subtle 2" w:semiHidden="1" w:unhideWhenUsed="1"/>
-    <w:lsdException w:name="Table Web 1" w:semiHidden="1" w:unhideWhenUsed="1"/>
-    <w:lsdException w:name="Table Web 2" w:semiHidden="1" w:unhideWhenUsed="1"/>
-    <w:lsdException w:name="Table Web 3" w:semiHidden="1" w:unhideWhenUsed="1"/>
-    <w:lsdException w:name="Balloon Text" w:semiHidden="1" w:unhideWhenUsed="1"/>
-    <w:lsdException w:name="Table Grid" w:uiPriority="39"/>
-    <w:lsdException w:name="Table Theme" w:semiHidden="1" w:unhideWhenUsed="1"/>
-    <w:lsdException w:name="Placeholder Text" w:semiHidden="1"/>
-    <w:lsdException w:name="No Spacing" w:uiPriority="1" w:qFormat="1"/>
-    <w:lsdException w:name="Light Shading" w:uiPriority="60"/>
-    <w:lsdException w:name="Light List" w:uiPriority="61"/>
-    <w:lsdException w:name="Light Grid" w:uiPriority="62"/>
-    <w:lsdException w:name="Medium Shading 1" w:uiPriority="63"/>
-    <w:lsdException w:name="Medium Shading 2" w:uiPriority="64"/>
-    <w:lsdException w:name="Medium List 1" w:uiPriority="65"/>
-    <w:lsdException w:name="Medium List 2" w:uiPriority="66"/>
-    <w:lsdException w:name="Medium Grid 1" w:uiPriority="67"/>
-    <w:lsdException w:name="Medium Grid 2" w:uiPriority="68"/>
-    <w:lsdException w:name="Medium Grid 3" w:uiPriority="69"/>
-    <w:lsdException w:name="Dark List" w:uiPriority="70"/>
-    <w:lsdException w:name="Colorful Shading" w:uiPriority="71"/>
-    <w:lsdException w:name="Colorful List" w:uiPriority="72"/>
-    <w:lsdException w:name="Colorful Grid" w:uiPriority="73"/>
-    <w:lsdException w:name="Light Shading Accent 1" w:uiPriority="60"/>
-    <w:lsdException w:name="Light List Accent 1" w:uiPriority="61"/>
-    <w:lsdException w:name="Light Grid Accent 1" w:uiPriority="62"/>
-    <w:lsdException w:name="Medium Shading 1 Accent 1" w:uiPriority="63"/>
-    <w:lsdException w:name="Medium Shading 2 Accent 1" w:uiPriority="64"/>
-    <w:lsdException w:name="Medium List 1 Accent 1" w:uiPriority="65"/>
-    <w:lsdException w:name="Revision" w:semiHidden="1"/>
-    <w:lsdException w:name="List Paragraph" w:uiPriority="34" w:qFormat="1"/>
-    <w:lsdException w:name="Quote" w:uiPriority="29" w:qFormat="1"/>
-    <w:lsdException w:name="Intense Quote" w:uiPriority="30" w:qFormat="1"/>
-    <w:lsdException w:name="Medium List 2 Accent 1" w:uiPriority="66"/>
-    <w:lsdException w:name="Medium Grid 1 Accent 1" w:uiPriority="67"/>
-    <w:lsdException w:name="Medium Grid 2 Accent 1" w:uiPriority="68"/>
-    <w:lsdException w:name="Medium Grid 3 Accent 1" w:uiPriority="69"/>
-    <w:lsdException w:name="Dark List Accent 1" w:uiPriority="70"/>
-    <w:lsdException w:name="Colorful Shading Accent 1" w:uiPriority="71"/>
-    <w:lsdException w:name="Colorful List Accent 1" w:uiPriority="72"/>
-    <w:lsdException w:name="Colorful Grid Accent 1" w:uiPriority="73"/>
-    <w:lsdException w:name="Light Shading Accent 2" w:uiPriority="60"/>
-    <w:lsdException w:name="Light List Accent 2" w:uiPriority="61"/>
-    <w:lsdException w:name="Light Grid Accent 2" w:uiPriority="62"/>
-    <w:lsdException w:name="Medium Shading 1 Accent 2" w:uiPriority="63"/>
-    <w:lsdException w:name="Medium Shading 2 Accent 2" w:uiPriority="64"/>
-    <w:lsdException w:name="Medium List 1 Accent 2" w:uiPriority="65"/>
-    <w:lsdException w:name="Medium List 2 Accent 2" w:uiPriority="66"/>
-    <w:lsdException w:name="Medium Grid 1 Accent 2" w:uiPriority="67"/>
-    <w:lsdException w:name="Medium Grid 2 Accent 2" w:uiPriority="68"/>
-    <w:lsdException w:name="Medium Grid 3 Accent 2" w:uiPriority="69"/>
-    <w:lsdException w:name="Dark List Accent 2" w:uiPriority="70"/>
-    <w:lsdException w:name="Colorful Shading Accent 2" w:uiPriority="71"/>
-    <w:lsdException w:name="Colorful List Accent 2" w:uiPriority="72"/>
-    <w:lsdException w:name="Colorful Grid Accent 2" w:uiPriority="73"/>
-    <w:lsdException w:name="Light Shading Accent 3" w:uiPriority="60"/>
-    <w:lsdException w:name="Light List Accent 3" w:uiPriority="61"/>
-    <w:lsdException w:name="Light Grid Accent 3" w:uiPriority="62"/>
-    <w:lsdException w:name="Medium Shading 1 Accent 3" w:uiPriority="63"/>
-    <w:lsdException w:name="Medium Shading 2 Accent 3" w:uiPriority="64"/>
-    <w:lsdException w:name="Medium List 1 Accent 3" w:uiPriority="65"/>
-    <w:lsdException w:name="Medium List 2 Accent 3" w:uiPriority="66"/>
-    <w:lsdException w:name="Medium Grid 1 Accent 3" w:uiPriority="67"/>
-    <w:lsdException w:name="Medium Grid 2 Accent 3" w:uiPriority="68"/>
-    <w:lsdException w:name="Medium Grid 3 Accent 3" w:uiPriority="69"/>
-    <w:lsdException w:name="Dark List Accent 3" w:uiPriority="70"/>
-    <w:lsdException w:name="Colorful Shading Accent 3" w:uiPriority="71"/>
-    <w:lsdException w:name="Colorful List Accent 3" w:uiPriority="72"/>
-    <w:lsdException w:name="Colorful Grid Accent 3" w:uiPriority="73"/>
-    <w:lsdException w:name="Light Shading Accent 4" w:uiPriority="60"/>
-    <w:lsdException w:name="Light List Accent 4" w:uiPriority="61"/>
-    <w:lsdException w:name="Light Grid Accent 4" w:uiPriority="62"/>
-    <w:lsdException w:name="Medium Shading 1 Accent 4" w:uiPriority="63"/>
-    <w:lsdException w:name="Medium Shading 2 Accent 4" w:uiPriority="64"/>
-    <w:lsdException w:name="Medium List 1 Accent 4" w:uiPriority="65"/>
-    <w:lsdException w:name="Medium List 2 Accent 4" w:uiPriority="66"/>
-    <w:lsdException w:name="Medium Grid 1 Accent 4" w:uiPriority="67"/>
-    <w:lsdException w:name="Medium Grid 2 Accent 4" w:uiPriority="68"/>
-    <w:lsdException w:name="Medium Grid 3 Accent 4" w:uiPriority="69"/>
-    <w:lsdException w:name="Dark List Accent 4" w:uiPriority="70"/>
-    <w:lsdException w:name="Colorful Shading Accent 4" w:uiPriority="71"/>
-    <w:lsdException w:name="Colorful List Accent 4" w:uiPriority="72"/>
-    <w:lsdException w:name="Colorful Grid Accent 4" w:uiPriority="73"/>
-    <w:lsdException w:name="Light Shading Accent 5" w:uiPriority="60"/>
-    <w:lsdException w:name="Light List Accent 5" w:uiPriority="61"/>
-    <w:lsdException w:name="Light Grid Accent 5" w:uiPriority="62"/>
-    <w:lsdException w:name="Medium Shading 1 Accent 5" w:uiPriority="63"/>
-    <w:lsdException w:name="Medium Shading 2 Accent 5" w:uiPriority="64"/>
-    <w:lsdException w:name="Medium List 1 Accent 5" w:uiPriority="65"/>
-    <w:lsdException w:name="Medium List 2 Accent 5" w:uiPriority="66"/>
-    <w:lsdException w:name="Medium Grid 1 Accent 5" w:uiPriority="67"/>
-    <w:lsdException w:name="Medium Grid 2 Accent 5" w:uiPriority="68"/>
-    <w:lsdException w:name="Medium Grid 3 Accent 5" w:uiPriority="69"/>
-    <w:lsdException w:name="Dark List Accent 5" w:uiPriority="70"/>
-    <w:lsdException w:name="Colorful Shading Accent 5" w:uiPriority="71"/>
-    <w:lsdException w:name="Colorful List Accent 5" w:uiPriority="72"/>
-    <w:lsdException w:name="Colorful Grid Accent 5" w:uiPriority="73"/>
-    <w:lsdException w:name="Light Shading Accent 6" w:uiPriority="60"/>
-    <w:lsdException w:name="Light List Accent 6" w:uiPriority="61"/>
-    <w:lsdException w:name="Light Grid Accent 6" w:uiPriority="62"/>
-    <w:lsdException w:name="Medium Shading 1 Accent 6" w:uiPriority="63"/>
-    <w:lsdException w:name="Medium Shading 2 Accent 6" w:uiPriority="64"/>
-    <w:lsdException w:name="Medium List 1 Accent 6" w:uiPriority="65"/>
-    <w:lsdException w:name="Medium List 2 Accent 6" w:uiPriority="66"/>
-    <w:lsdException w:name="Medium Grid 1 Accent 6" w:uiPriority="67"/>
-    <w:lsdException w:name="Medium Grid 2 Accent 6" w:uiPriority="68"/>
-    <w:lsdException w:name="Medium Grid 3 Accent 6" w:uiPriority="69"/>
-    <w:lsdException w:name="Dark List Accent 6" w:uiPriority="70"/>
-    <w:lsdException w:name="Colorful Shading Accent 6" w:uiPriority="71"/>
-    <w:lsdException w:name="Colorful List Accent 6" w:uiPriority="72"/>
-    <w:lsdException w:name="Colorful Grid Accent 6" w:uiPriority="73"/>
-    <w:lsdException w:name="Subtle Emphasis" w:uiPriority="19" w:qFormat="1"/>
-    <w:lsdException w:name="Intense Emphasis" w:uiPriority="21" w:qFormat="1"/>
-    <w:lsdException w:name="Subtle Reference" w:uiPriority="31" w:qFormat="1"/>
-    <w:lsdException w:name="Intense Reference" w:uiPriority="32" w:qFormat="1"/>
-    <w:lsdException w:name="Book Title" w:uiPriority="33" w:qFormat="1"/>
-    <w:lsdException w:name="Bibliography" w:semiHidden="1" w:uiPriority="37" w:unhideWhenUsed="1"/>
-    <w:lsdException w:name="TOC Heading" w:semiHidden="1" w:uiPriority="39" w:unhideWhenUsed="1" w:qFormat="1"/>
-    <w:lsdException w:name="Plain Table 1" w:uiPriority="41"/>
-    <w:lsdException w:name="Plain Table 2" w:uiPriority="42"/>
-    <w:lsdException w:name="Plain Table 3" w:uiPriority="43"/>
-    <w:lsdException w:name="Plain Table 4" w:uiPriority="44"/>
-    <w:lsdException w:name="Plain Table 5" w:uiPriority="45"/>
-    <w:lsdException w:name="Grid Table Light" w:uiPriority="40"/>
-    <w:lsdException w:name="Grid Table 1 Light" w:uiPriority="46"/>
-    <w:lsdException w:name="Grid Table 2" w:uiPriority="47"/>
-    <w:lsdException w:name="Grid Table 3" w:uiPriority="48"/>
-    <w:lsdException w:name="Grid Table 4" w:uiPriority="49"/>
-    <w:lsdException w:name="Grid Table 5 Dark" w:uiPriority="50"/>
-    <w:lsdException w:name="Grid Table 6 Colorful" w:uiPriority="51"/>
-    <w:lsdException w:name="Grid Table 7 Colorful" w:uiPriority="52"/>
-    <w:lsdException w:name="Grid Table 1 Light Accent 1" w:uiPriority="46"/>
-    <w:lsdException w:name="Grid Table 2 Accent 1" w:uiPriority="47"/>
-    <w:lsdException w:name="Grid Table 3 Accent 1" w:uiPriority="48"/>
-    <w:lsdException w:name="Grid Table 4 Accent 1" w:uiPriority="49"/>
-    <w:lsdException w:name="Grid Table 5 Dark Accent 1" w:uiPriority="50"/>
-    <w:lsdException w:name="Grid Table 6 Colorful Accent 1" w:uiPriority="51"/>
-    <w:lsdException w:name="Grid Table 7 Colorful Accent 1" w:uiPriority="52"/>
-    <w:lsdException w:name="Grid Table 1 Light Accent 2" w:uiPriority="46"/>
-    <w:lsdException w:name="Grid Table 2 Accent 2" w:uiPriority="47"/>
-    <w:lsdException w:name="Grid Table 3 Accent 2" w:uiPriority="48"/>
-    <w:lsdException w:name="Grid Table 4 Accent 2" w:uiPriority="49"/>
-    <w:lsdException w:name="Grid Table 5 Dark Accent 2" w:uiPriority="50"/>
-    <w:lsdException w:name="Grid Table 6 Colorful Accent 2" w:uiPriority="51"/>
-    <w:lsdException w:name="Grid Table 7 Colorful Accent 2" w:uiPriority="52"/>
-    <w:lsdException w:name="Grid Table 1 Light Accent 3" w:uiPriority="46"/>
-    <w:lsdException w:name="Grid Table 2 Accent 3" w:uiPriority="47"/>
-    <w:lsdException w:name="Grid Table 3 Accent 3" w:uiPriority="48"/>
-    <w:lsdException w:name="Grid Table 4 Accent 3" w:uiPriority="49"/>
-    <w:lsdException w:name="Grid Table 5 Dark Accent 3" w:uiPriority="50"/>
-    <w:lsdException w:name="Grid Table 6 Colorful Accent 3" w:uiPriority="51"/>
-    <w:lsdException w:name="Grid Table 7 Colorful Accent 3" w:uiPriority="52"/>
-    <w:lsdException w:name="Grid Table 1 Light Accent 4" w:uiPriority="46"/>
-    <w:lsdException w:name="Grid Table 2 Accent 4" w:uiPriority="47"/>
-    <w:lsdException w:name="Grid Table 3 Accent 4" w:uiPriority="48"/>
-    <w:lsdException w:name="Grid Table 4 Accent 4" w:uiPriority="49"/>
-    <w:lsdException w:name="Grid Table 5 Dark Accent 4" w:uiPriority="50"/>
-    <w:lsdException w:name="Grid Table 6 Colorful Accent 4" w:uiPriority="51"/>
-    <w:lsdException w:name="Grid Table 7 Colorful Accent 4" w:uiPriority="52"/>
-    <w:lsdException w:name="Grid Table 1 Light Accent 5" w:uiPriority="46"/>
-    <w:lsdException w:name="Grid Table 2 Accent 5" w:uiPriority="47"/>
-    <w:lsdException w:name="Grid Table 3 Accent 5" w:uiPriority="48"/>
-    <w:lsdException w:name="Grid Table 4 Accent 5" w:uiPriority="49"/>
-    <w:lsdException w:name="Grid Table 5 Dark Accent 5" w:uiPriority="50"/>
-    <w:lsdException w:name="Grid Table 6 Colorful Accent 5" w:uiPriority="51"/>
-    <w:lsdException w:name="Grid Table 7 Colorful Accent 5" w:uiPriority="52"/>
-    <w:lsdException w:name="Grid Table 1 Light Accent 6" w:uiPriority="46"/>
-    <w:lsdException w:name="Grid Table 2 Accent 6" w:uiPriority="47"/>
-    <w:lsdException w:name="Grid Table 3 Accent 6" w:uiPriority="48"/>
-    <w:lsdException w:name="Grid Table 4 Accent 6" w:uiPriority="49"/>
-    <w:lsdException w:name="Grid Table 5 Dark Accent 6" w:uiPriority="50"/>
-    <w:lsdException w:name="Grid Table 6 Colorful Accent 6" w:uiPriority="51"/>
-    <w:lsdException w:name="Grid Table 7 Colorful Accent 6" w:uiPriority="52"/>
-    <w:lsdException w:name="List Table 1 Light" w:uiPriority="46"/>
-    <w:lsdException w:name="List Table 2" w:uiPriority="47"/>
-    <w:lsdException w:name="List Table 3" w:uiPriority="48"/>
-    <w:lsdException w:name="List Table 4" w:uiPriority="49"/>
-    <w:lsdException w:name="List Table 5 Dark" w:uiPriority="50"/>
-    <w:lsdException w:name="List Table 6 Colorful" w:uiPriority="51"/>
-    <w:lsdException w:name="List Table 7 Colorful" w:uiPriority="52"/>
-    <w:lsdException w:name="List Table 1 Light Accent 1" w:uiPriority="46"/>
-    <w:lsdException w:name="List Table 2 Accent 1" w:uiPriority="47"/>
-    <w:lsdException w:name="List Table 3 Accent 1" w:uiPriority="48"/>
-    <w:lsdException w:name="List Table 4 Accent 1" w:uiPriority="49"/>
-    <w:lsdException w:name="List Table 5 Dark Accent 1" w:uiPriority="50"/>
-    <w:lsdException w:name="List Table 6 Colorful Accent 1" w:uiPriority="51"/>
-    <w:lsdException w:name="List Table 7 Colorful Accent 1" w:uiPriority="52"/>
-    <w:lsdException w:name="List Table 1 Light Accent 2" w:uiPriority="46"/>
-    <w:lsdException w:name="List Table 2 Accent 2" w:uiPriority="47"/>
-    <w:lsdException w:name="List Table 3 Accent 2" w:uiPriority="48"/>
-    <w:lsdException w:name="List Table 4 Accent 2" w:uiPriority="49"/>
-    <w:lsdException w:name="List Table 5 Dark Accent 2" w:uiPriority="50"/>
-    <w:lsdException w:name="List Table 6 Colorful Accent 2" w:uiPriority="51"/>
-    <w:lsdException w:name="List Table 7 Colorful Accent 2" w:uiPriority="52"/>
-    <w:lsdException w:name="List Table 1 Light Accent 3" w:uiPriority="46"/>
-    <w:lsdException w:name="List Table 2 Accent 3" w:uiPriority="47"/>
-    <w:lsdException w:name="List Table 3 Accent 3" w:uiPriority="48"/>
-    <w:lsdException w:name="List Table 4 Accent 3" w:uiPriority="49"/>
-    <w:lsdException w:name="List Table 5 Dark Accent 3" w:uiPriority="50"/>
-    <w:lsdException w:name="List Table 6 Colorful Accent 3" w:uiPriority="51"/>
-    <w:lsdException w:name="List Table 7 Colorful Accent 3" w:uiPriority="52"/>
-    <w:lsdException w:name="List Table 1 Light Accent 4" w:uiPriority="46"/>
-    <w:lsdException w:name="List Table 2 Accent 4" w:uiPriority="47"/>
-    <w:lsdException w:name="List Table 3 Accent 4" w:uiPriority="48"/>
-    <w:lsdException w:name="List Table 4 Accent 4" w:uiPriority="49"/>
-    <w:lsdException w:name="List Table 5 Dark Accent 4" w:uiPriority="50"/>
-    <w:lsdException w:name="List Table 6 Colorful Accent 4" w:uiPriority="51"/>
-    <w:lsdException w:name="List Table 7 Colorful Accent 4" w:uiPriority="52"/>
-    <w:lsdException w:name="List Table 1 Light Accent 5" w:uiPriority="46"/>
-    <w:lsdException w:name="List Table 2 Accent 5" w:uiPriority="47"/>
-    <w:lsdException w:name="List Table 3 Accent 5" w:uiPriority="48"/>
-    <w:lsdException w:name="List Table 4 Accent 5" w:uiPriority="49"/>
-    <w:lsdException w:name="List Table 5 Dark Accent 5" w:uiPriority="50"/>
-    <w:lsdException w:name="List Table 6 Colorful Accent 5" w:uiPriority="51"/>
-    <w:lsdException w:name="List Table 7 Colorful Accent 5" w:uiPriority="52"/>
-    <w:lsdException w:name="List Table 1 Light Accent 6" w:uiPriority="46"/>
-    <w:lsdException w:name="List Table 2 Accent 6" w:uiPriority="47"/>
-    <w:lsdException w:name="List Table 3 Accent 6" w:uiPriority="48"/>
-    <w:lsdException w:name="List Table 4 Accent 6" w:uiPriority="49"/>
-    <w:lsdException w:name="List Table 5 Dark Accent 6" w:uiPriority="50"/>
-    <w:lsdException w:name="List Table 6 Colorful Accent 6" w:uiPriority="51"/>
-    <w:lsdException w:name="List Table 7 Colorful Accent 6" w:uiPriority="52"/>
-  </w:latentStyles>
-  <w:style w:type="paragraph" w:default="1" w:styleId="a">
-    <w:name w:val="Normal"/>
-    <w:qFormat/>
-  </w:style>
-  <w:style w:type="character" w:default="1" w:styleId="a0">
-    <w:name w:val="Default Paragraph Font"/>
-    <w:uiPriority w:val="1"/>
-    <w:semiHidden/>
-    <w:unhideWhenUsed/>
-  </w:style>
-  <w:style w:type="table" w:default="1" w:styleId="a1">
-    <w:name w:val="Normal Table"/>
-    <w:uiPriority w:val="99"/>
-    <w:semiHidden/>
-    <w:unhideWhenUsed/>
+  <w:style w:type="table" w:styleId="a9">
+    <w:name w:val="Table Grid"/>
+    <w:basedOn w:val="a1"/>
+    <w:uiPriority w:val="39"/>
+    <w:rsid w:val="00205CE0"/>
+    <w:pPr>
+      <w:spacing w:after="0" w:line="240" w:lineRule="auto"/>
+    </w:pPr>
     <w:tblPr>
-      <w:tblInd w:w="0" w:type="dxa"/>
-      <w:tblCellMar>
-        <w:top w:w="0" w:type="dxa"/>
-        <w:left w:w="108" w:type="dxa"/>
-        <w:bottom w:w="0" w:type="dxa"/>
-        <w:right w:w="108" w:type="dxa"/>
-      </w:tblCellMar>
+      <w:tblBorders>
+        <w:top w:val="single" w:sz="4" w:space="0" w:color="auto"/>
+        <w:left w:val="single" w:sz="4" w:space="0" w:color="auto"/>
+        <w:bottom w:val="single" w:sz="4" w:space="0" w:color="auto"/>
+        <w:right w:val="single" w:sz="4" w:space="0" w:color="auto"/>
+        <w:insideH w:val="single" w:sz="4" w:space="0" w:color="auto"/>
+        <w:insideV w:val="single" w:sz="4" w:space="0" w:color="auto"/>
+      </w:tblBorders>
     </w:tblPr>
   </w:style>
-  <w:style w:type="numbering" w:default="1" w:styleId="a2">
-    <w:name w:val="No List"/>
-    <w:uiPriority w:val="99"/>
-    <w:semiHidden/>
-    <w:unhideWhenUsed/>
+  <w:style w:type="table" w:styleId="aa">
+    <w:name w:val="Grid Table Light"/>
+    <w:basedOn w:val="a1"/>
+    <w:uiPriority w:val="40"/>
+    <w:rsid w:val="004674CB"/>
+    <w:pPr>
+      <w:spacing w:after="0" w:line="240" w:lineRule="auto"/>
+    </w:pPr>
+    <w:tblPr>
+      <w:tblBorders>
+        <w:top w:val="single" w:sz="4" w:space="0" w:color="BFBFBF" w:themeColor="background1" w:themeShade="BF"/>
+        <w:left w:val="single" w:sz="4" w:space="0" w:color="BFBFBF" w:themeColor="background1" w:themeShade="BF"/>
+        <w:bottom w:val="single" w:sz="4" w:space="0" w:color="BFBFBF" w:themeColor="background1" w:themeShade="BF"/>
+        <w:right w:val="single" w:sz="4" w:space="0" w:color="BFBFBF" w:themeColor="background1" w:themeShade="BF"/>
+        <w:insideH w:val="single" w:sz="4" w:space="0" w:color="BFBFBF" w:themeColor="background1" w:themeShade="BF"/>
+        <w:insideV w:val="single" w:sz="4" w:space="0" w:color="BFBFBF" w:themeColor="background1" w:themeShade="BF"/>
+      </w:tblBorders>
+    </w:tblPr>
   </w:style>
-  <w:style w:type="character" w:styleId="a3">
-    <w:name w:val="Placeholder Text"/>
-    <w:basedOn w:val="a0"/>
-    <w:uiPriority w:val="99"/>
-    <w:semiHidden/>
-    <w:rsid w:val="00B7386C"/>
-    <w:rPr>
-      <w:color w:val="808080"/>
-    </w:rPr>
+  <w:style w:type="table" w:styleId="3">
+    <w:name w:val="Plain Table 3"/>
+    <w:basedOn w:val="a1"/>
+    <w:uiPriority w:val="43"/>
+    <w:rsid w:val="004674CB"/>
+    <w:pPr>
+      <w:spacing w:after="0" w:line="240" w:lineRule="auto"/>
+    </w:pPr>
+    <w:tblPr>
+      <w:tblStyleRowBandSize w:val="1"/>
+      <w:tblStyleColBandSize w:val="1"/>
+    </w:tblPr>
+    <w:tblStylePr w:type="firstRow">
+      <w:rPr>
+        <w:b/>
+        <w:bCs/>
+        <w:caps/>
+      </w:rPr>
+      <w:tblPr/>
+      <w:tcPr>
+        <w:tcBorders>
+          <w:bottom w:val="single" w:sz="4" w:space="0" w:color="7F7F7F" w:themeColor="text1" w:themeTint="80"/>
+        </w:tcBorders>
+      </w:tcPr>
+    </w:tblStylePr>
+    <w:tblStylePr w:type="lastRow">
+      <w:rPr>
+        <w:b/>
+        <w:bCs/>
+        <w:caps/>
+      </w:rPr>
+      <w:tblPr/>
+      <w:tcPr>
+        <w:tcBorders>
+          <w:top w:val="nil"/>
+        </w:tcBorders>
+      </w:tcPr>
+    </w:tblStylePr>
+    <w:tblStylePr w:type="firstCol">
+      <w:rPr>
+        <w:b/>
+        <w:bCs/>
+        <w:caps/>
+      </w:rPr>
+      <w:tblPr/>
+      <w:tcPr>
+        <w:tcBorders>
+          <w:right w:val="single" w:sz="4" w:space="0" w:color="7F7F7F" w:themeColor="text1" w:themeTint="80"/>
+        </w:tcBorders>
+      </w:tcPr>
+    </w:tblStylePr>
+    <w:tblStylePr w:type="lastCol">
+      <w:rPr>
+        <w:b/>
+        <w:bCs/>
+        <w:caps/>
+      </w:rPr>
+      <w:tblPr/>
+      <w:tcPr>
+        <w:tcBorders>
+          <w:left w:val="nil"/>
+        </w:tcBorders>
+      </w:tcPr>
+    </w:tblStylePr>
+    <w:tblStylePr w:type="band1Vert">
+      <w:tblPr/>
+      <w:tcPr>
+        <w:shd w:val="clear" w:color="auto" w:fill="F2F2F2" w:themeFill="background1" w:themeFillShade="F2"/>
+      </w:tcPr>
+    </w:tblStylePr>
+    <w:tblStylePr w:type="band1Horz">
+      <w:tblPr/>
+      <w:tcPr>
+        <w:shd w:val="clear" w:color="auto" w:fill="F2F2F2" w:themeFill="background1" w:themeFillShade="F2"/>
+      </w:tcPr>
+    </w:tblStylePr>
+    <w:tblStylePr w:type="neCell">
+      <w:tblPr/>
+      <w:tcPr>
+        <w:tcBorders>
+          <w:left w:val="nil"/>
+        </w:tcBorders>
+      </w:tcPr>
+    </w:tblStylePr>
+    <w:tblStylePr w:type="nwCell">
+      <w:tblPr/>
+      <w:tcPr>
+        <w:tcBorders>
+          <w:right w:val="nil"/>
+        </w:tcBorders>
+      </w:tcPr>
+    </w:tblStylePr>
+  </w:style>
+  <w:style w:type="table" w:styleId="5">
+    <w:name w:val="Plain Table 5"/>
+    <w:basedOn w:val="a1"/>
+    <w:uiPriority w:val="45"/>
+    <w:rsid w:val="004674CB"/>
+    <w:pPr>
+      <w:spacing w:after="0" w:line="240" w:lineRule="auto"/>
+    </w:pPr>
+    <w:tblPr>
+      <w:tblStyleRowBandSize w:val="1"/>
+      <w:tblStyleColBandSize w:val="1"/>
+    </w:tblPr>
+    <w:tblStylePr w:type="firstRow">
+      <w:rPr>
+        <w:rFonts w:asciiTheme="majorHAnsi" w:eastAsiaTheme="majorEastAsia" w:hAnsiTheme="majorHAnsi" w:cstheme="majorBidi"/>
+        <w:i/>
+        <w:iCs/>
+        <w:sz w:val="26"/>
+      </w:rPr>
+      <w:tblPr/>
+      <w:tcPr>
+        <w:tcBorders>
+          <w:bottom w:val="single" w:sz="4" w:space="0" w:color="7F7F7F" w:themeColor="text1" w:themeTint="80"/>
+        </w:tcBorders>
+        <w:shd w:val="clear" w:color="auto" w:fill="FFFFFF" w:themeFill="background1"/>
+      </w:tcPr>
+    </w:tblStylePr>
+    <w:tblStylePr w:type="lastRow">
+      <w:rPr>
+        <w:rFonts w:asciiTheme="majorHAnsi" w:eastAsiaTheme="majorEastAsia" w:hAnsiTheme="majorHAnsi" w:cstheme="majorBidi"/>
+        <w:i/>
+        <w:iCs/>
+        <w:sz w:val="26"/>
+      </w:rPr>
+      <w:tblPr/>
+      <w:tcPr>
+        <w:tcBorders>
+          <w:top w:val="single" w:sz="4" w:space="0" w:color="7F7F7F" w:themeColor="text1" w:themeTint="80"/>
+        </w:tcBorders>
+        <w:shd w:val="clear" w:color="auto" w:fill="FFFFFF" w:themeFill="background1"/>
+      </w:tcPr>
+    </w:tblStylePr>
+    <w:tblStylePr w:type="firstCol">
+      <w:pPr>
+        <w:jc w:val="right"/>
+      </w:pPr>
+      <w:rPr>
+        <w:rFonts w:asciiTheme="majorHAnsi" w:eastAsiaTheme="majorEastAsia" w:hAnsiTheme="majorHAnsi" w:cstheme="majorBidi"/>
+        <w:i/>
+        <w:iCs/>
+        <w:sz w:val="26"/>
+      </w:rPr>
+      <w:tblPr/>
+      <w:tcPr>
+        <w:tcBorders>
+          <w:right w:val="single" w:sz="4" w:space="0" w:color="7F7F7F" w:themeColor="text1" w:themeTint="80"/>
+        </w:tcBorders>
+        <w:shd w:val="clear" w:color="auto" w:fill="FFFFFF" w:themeFill="background1"/>
+      </w:tcPr>
+    </w:tblStylePr>
+    <w:tblStylePr w:type="lastCol">
+      <w:rPr>
+        <w:rFonts w:asciiTheme="majorHAnsi" w:eastAsiaTheme="majorEastAsia" w:hAnsiTheme="majorHAnsi" w:cstheme="majorBidi"/>
+        <w:i/>
+        <w:iCs/>
+        <w:sz w:val="26"/>
+      </w:rPr>
+      <w:tblPr/>
+      <w:tcPr>
+        <w:tcBorders>
+          <w:left w:val="single" w:sz="4" w:space="0" w:color="7F7F7F" w:themeColor="text1" w:themeTint="80"/>
+        </w:tcBorders>
+        <w:shd w:val="clear" w:color="auto" w:fill="FFFFFF" w:themeFill="background1"/>
+      </w:tcPr>
+    </w:tblStylePr>
+    <w:tblStylePr w:type="band1Vert">
+      <w:tblPr/>
+      <w:tcPr>
+        <w:shd w:val="clear" w:color="auto" w:fill="F2F2F2" w:themeFill="background1" w:themeFillShade="F2"/>
+      </w:tcPr>
+    </w:tblStylePr>
+    <w:tblStylePr w:type="band1Horz">
+      <w:tblPr/>
+      <w:tcPr>
+        <w:shd w:val="clear" w:color="auto" w:fill="F2F2F2" w:themeFill="background1" w:themeFillShade="F2"/>
+      </w:tcPr>
+    </w:tblStylePr>
+    <w:tblStylePr w:type="neCell">
+      <w:tblPr/>
+      <w:tcPr>
+        <w:tcBorders>
+          <w:left w:val="nil"/>
+        </w:tcBorders>
+      </w:tcPr>
+    </w:tblStylePr>
+    <w:tblStylePr w:type="nwCell">
+      <w:tblPr/>
+      <w:tcPr>
+        <w:tcBorders>
+          <w:right w:val="nil"/>
+        </w:tcBorders>
+      </w:tcPr>
+    </w:tblStylePr>
+    <w:tblStylePr w:type="seCell">
+      <w:tblPr/>
+      <w:tcPr>
+        <w:tcBorders>
+          <w:left w:val="nil"/>
+        </w:tcBorders>
+      </w:tcPr>
+    </w:tblStylePr>
+    <w:tblStylePr w:type="swCell">
+      <w:tblPr/>
+      <w:tcPr>
+        <w:tcBorders>
+          <w:right w:val="nil"/>
+        </w:tcBorders>
+      </w:tcPr>
+    </w:tblStylePr>
+  </w:style>
+  <w:style w:type="table" w:styleId="-1">
+    <w:name w:val="Grid Table 1 Light"/>
+    <w:basedOn w:val="a1"/>
+    <w:uiPriority w:val="46"/>
+    <w:rsid w:val="004674CB"/>
+    <w:pPr>
+      <w:spacing w:after="0" w:line="240" w:lineRule="auto"/>
+    </w:pPr>
+    <w:tblPr>
+      <w:tblStyleRowBandSize w:val="1"/>
+      <w:tblStyleColBandSize w:val="1"/>
+      <w:tblBorders>
+        <w:top w:val="single" w:sz="4" w:space="0" w:color="999999" w:themeColor="text1" w:themeTint="66"/>
+        <w:left w:val="single" w:sz="4" w:space="0" w:color="999999" w:themeColor="text1" w:themeTint="66"/>
+        <w:bottom w:val="single" w:sz="4" w:space="0" w:color="999999" w:themeColor="text1" w:themeTint="66"/>
+        <w:right w:val="single" w:sz="4" w:space="0" w:color="999999" w:themeColor="text1" w:themeTint="66"/>
+        <w:insideH w:val="single" w:sz="4" w:space="0" w:color="999999" w:themeColor="text1" w:themeTint="66"/>
+        <w:insideV w:val="single" w:sz="4" w:space="0" w:color="999999" w:themeColor="text1" w:themeTint="66"/>
+      </w:tblBorders>
+    </w:tblPr>
+    <w:tblStylePr w:type="firstRow">
+      <w:rPr>
+        <w:b/>
+        <w:bCs/>
+      </w:rPr>
+      <w:tblPr/>
+      <w:tcPr>
+        <w:tcBorders>
+          <w:bottom w:val="single" w:sz="12" w:space="0" w:color="666666" w:themeColor="text1" w:themeTint="99"/>
+        </w:tcBorders>
+      </w:tcPr>
+    </w:tblStylePr>
+    <w:tblStylePr w:type="lastRow">
+      <w:rPr>
+        <w:b/>
+        <w:bCs/>
+      </w:rPr>
+      <w:tblPr/>
+      <w:tcPr>
+        <w:tcBorders>
+          <w:top w:val="double" w:sz="2" w:space="0" w:color="666666" w:themeColor="text1" w:themeTint="99"/>
+        </w:tcBorders>
+      </w:tcPr>
+    </w:tblStylePr>
+    <w:tblStylePr w:type="firstCol">
+      <w:rPr>
+        <w:b/>
+        <w:bCs/>
+      </w:rPr>
+    </w:tblStylePr>
+    <w:tblStylePr w:type="lastCol">
+      <w:rPr>
+        <w:b/>
+        <w:bCs/>
+      </w:rPr>
+    </w:tblStylePr>
   </w:style>
 </w:styles>
-</file>
-
-<file path=word/glossary/webSettings.xml><?xml version="1.0" encoding="utf-8"?>
-<w:webSettings xmlns:mc="http://schemas.openxmlformats.org/markup-compatibility/2006" xmlns:r="http://schemas.openxmlformats.org/officeDocument/2006/relationships" xmlns:w="http://schemas.openxmlformats.org/wordprocessingml/2006/main" xmlns:w14="http://schemas.microsoft.com/office/word/2010/wordml" xmlns:w15="http://schemas.microsoft.com/office/word/2012/wordml" mc:Ignorable="w14 w15">
-  <w:optimizeForBrowser/>
-  <w:allowPNG/>
-</w:webSettings>
 </file>
 
 <file path=word/theme/theme1.xml><?xml version="1.0" encoding="utf-8"?>
@@ -3768,7 +6914,7 @@
 </file>
 
 <file path=customXml/itemProps1.xml><?xml version="1.0" encoding="utf-8"?>
-<ds:datastoreItem xmlns:ds="http://schemas.openxmlformats.org/officeDocument/2006/customXml" ds:itemID="{AEA81C60-3042-4C3B-9531-0B8F7C622E79}">
+<ds:datastoreItem xmlns:ds="http://schemas.openxmlformats.org/officeDocument/2006/customXml" ds:itemID="{428B7598-907F-49D8-A01A-BA66350E55EE}">
   <ds:schemaRefs>
     <ds:schemaRef ds:uri="http://schemas.openxmlformats.org/officeDocument/2006/bibliography"/>
   </ds:schemaRefs>

--- a/Отчёт.docx
+++ b/Отчёт.docx
@@ -577,8 +577,6 @@
         <w:tab/>
         <w:t>6</w:t>
       </w:r>
-      <w:bookmarkStart w:id="0" w:name="_GoBack"/>
-      <w:bookmarkEnd w:id="0"/>
     </w:p>
     <w:p>
       <w:pPr>
@@ -613,8 +611,10 @@
           <w:szCs w:val="28"/>
         </w:rPr>
         <w:tab/>
-        <w:t>ГБ</w:t>
-      </w:r>
+        <w:t>6</w:t>
+      </w:r>
+      <w:bookmarkStart w:id="0" w:name="_GoBack"/>
+      <w:bookmarkEnd w:id="0"/>
     </w:p>
     <w:p>
       <w:pPr>
@@ -842,7 +842,16 @@
           <w:sz w:val="28"/>
           <w:szCs w:val="28"/>
         </w:rPr>
-        <w:t xml:space="preserve"> число </w:t>
+        <w:t xml:space="preserve"> </w:t>
+      </w:r>
+      <w:proofErr w:type="gramStart"/>
+      <w:r>
+        <w:rPr>
+          <w:rFonts w:ascii="Times New Roman" w:hAnsi="Times New Roman" w:cs="Times New Roman"/>
+          <w:sz w:val="28"/>
+          <w:szCs w:val="28"/>
+        </w:rPr>
+        <w:t xml:space="preserve">число </w:t>
       </w:r>
       <m:oMath>
         <m:r>
@@ -860,7 +869,34 @@
           <w:sz w:val="28"/>
           <w:szCs w:val="28"/>
         </w:rPr>
-        <w:t xml:space="preserve"> (по умолчанию равное 100), и для всех точек выполняется условие </w:t>
+        <w:t xml:space="preserve"> (</w:t>
+      </w:r>
+      <w:proofErr w:type="gramEnd"/>
+      <w:r>
+        <w:rPr>
+          <w:rFonts w:ascii="Times New Roman" w:hAnsi="Times New Roman" w:cs="Times New Roman"/>
+          <w:sz w:val="28"/>
+          <w:szCs w:val="28"/>
+        </w:rPr>
+        <w:t>по умолчанию равное 100), и для всех точек выполняется услов</w:t>
+      </w:r>
+      <w:proofErr w:type="spellStart"/>
+      <w:r>
+        <w:rPr>
+          <w:rFonts w:ascii="Times New Roman" w:hAnsi="Times New Roman" w:cs="Times New Roman"/>
+          <w:sz w:val="28"/>
+          <w:szCs w:val="28"/>
+        </w:rPr>
+        <w:t>ие</w:t>
+      </w:r>
+      <w:proofErr w:type="spellEnd"/>
+      <w:r>
+        <w:rPr>
+          <w:rFonts w:ascii="Times New Roman" w:hAnsi="Times New Roman" w:cs="Times New Roman"/>
+          <w:sz w:val="28"/>
+          <w:szCs w:val="28"/>
+        </w:rPr>
+        <w:t xml:space="preserve"> </w:t>
       </w:r>
       <m:oMath>
         <m:d>
@@ -991,7 +1027,16 @@
           <w:sz w:val="28"/>
           <w:szCs w:val="28"/>
         </w:rPr>
-        <w:t xml:space="preserve">Перед визуализацией также необходимо ввести масштаб сетки </w:t>
+        <w:t xml:space="preserve">Перед визуализацией также необходимо ввести масштаб </w:t>
+      </w:r>
+      <w:proofErr w:type="gramStart"/>
+      <w:r>
+        <w:rPr>
+          <w:rFonts w:ascii="Times New Roman" w:hAnsi="Times New Roman" w:cs="Times New Roman"/>
+          <w:sz w:val="28"/>
+          <w:szCs w:val="28"/>
+        </w:rPr>
+        <w:t xml:space="preserve">сетки </w:t>
       </w:r>
       <m:oMath>
         <m:r>
@@ -1009,15 +1054,33 @@
           <w:sz w:val="28"/>
           <w:szCs w:val="28"/>
         </w:rPr>
-        <w:t xml:space="preserve">.  По умолчанию </w:t>
-      </w:r>
+        <w:t>.</w:t>
+      </w:r>
+      <w:proofErr w:type="gramEnd"/>
       <w:r>
         <w:rPr>
           <w:rFonts w:ascii="Times New Roman" w:hAnsi="Times New Roman" w:cs="Times New Roman"/>
           <w:sz w:val="28"/>
           <w:szCs w:val="28"/>
         </w:rPr>
-        <w:t xml:space="preserve">     </w:t>
+        <w:t xml:space="preserve">  По умолчанию </w:t>
+      </w:r>
+      <w:r>
+        <w:rPr>
+          <w:rFonts w:ascii="Times New Roman" w:hAnsi="Times New Roman" w:cs="Times New Roman"/>
+          <w:sz w:val="28"/>
+          <w:szCs w:val="28"/>
+        </w:rPr>
+        <w:t xml:space="preserve">   </w:t>
+      </w:r>
+      <w:proofErr w:type="gramStart"/>
+      <w:r>
+        <w:rPr>
+          <w:rFonts w:ascii="Times New Roman" w:hAnsi="Times New Roman" w:cs="Times New Roman"/>
+          <w:sz w:val="28"/>
+          <w:szCs w:val="28"/>
+        </w:rPr>
+        <w:t xml:space="preserve">  </w:t>
       </w:r>
       <m:oMath>
         <m:r>
@@ -1035,7 +1098,16 @@
           <w:sz w:val="28"/>
           <w:szCs w:val="28"/>
         </w:rPr>
-        <w:t xml:space="preserve">. </w:t>
+        <w:t>.</w:t>
+      </w:r>
+      <w:proofErr w:type="gramEnd"/>
+      <w:r>
+        <w:rPr>
+          <w:rFonts w:ascii="Times New Roman" w:eastAsiaTheme="minorEastAsia" w:hAnsi="Times New Roman" w:cs="Times New Roman"/>
+          <w:sz w:val="28"/>
+          <w:szCs w:val="28"/>
+        </w:rPr>
+        <w:t xml:space="preserve"> </w:t>
       </w:r>
       <w:r>
         <w:rPr>
@@ -1513,6 +1585,7 @@
         </w:rPr>
         <w:t xml:space="preserve">Глобальная переменная </w:t>
       </w:r>
+      <w:proofErr w:type="spellStart"/>
       <w:r>
         <w:rPr>
           <w:rFonts w:ascii="Times New Roman" w:eastAsiaTheme="minorEastAsia" w:hAnsi="Times New Roman" w:cs="Times New Roman"/>
@@ -1522,6 +1595,7 @@
         </w:rPr>
         <w:t>ratio</w:t>
       </w:r>
+      <w:proofErr w:type="spellEnd"/>
       <w:r>
         <w:rPr>
           <w:rFonts w:ascii="Times New Roman" w:eastAsiaTheme="minorEastAsia" w:hAnsi="Times New Roman" w:cs="Times New Roman"/>
@@ -1598,6 +1672,7 @@
         </w:rPr>
         <w:t xml:space="preserve"> </w:t>
       </w:r>
+      <w:proofErr w:type="spellStart"/>
       <w:r>
         <w:rPr>
           <w:rFonts w:ascii="Times New Roman" w:eastAsiaTheme="minorEastAsia" w:hAnsi="Times New Roman" w:cs="Times New Roman"/>
@@ -1607,6 +1682,7 @@
         </w:rPr>
         <w:t>drawLine</w:t>
       </w:r>
+      <w:proofErr w:type="spellEnd"/>
       <w:r>
         <w:rPr>
           <w:rFonts w:ascii="Times New Roman" w:eastAsiaTheme="minorEastAsia" w:hAnsi="Times New Roman" w:cs="Times New Roman"/>
@@ -1615,6 +1691,7 @@
         </w:rPr>
         <w:t xml:space="preserve"> (</w:t>
       </w:r>
+      <w:proofErr w:type="spellStart"/>
       <w:r>
         <w:rPr>
           <w:rFonts w:ascii="Times New Roman" w:eastAsiaTheme="minorEastAsia" w:hAnsi="Times New Roman" w:cs="Times New Roman"/>
@@ -1624,6 +1701,7 @@
         </w:rPr>
         <w:t>ctx</w:t>
       </w:r>
+      <w:proofErr w:type="spellEnd"/>
       <w:r>
         <w:rPr>
           <w:rFonts w:ascii="Times New Roman" w:eastAsiaTheme="minorEastAsia" w:hAnsi="Times New Roman" w:cs="Times New Roman"/>
@@ -1871,6 +1949,7 @@
         </w:rPr>
         <w:t xml:space="preserve"> </w:t>
       </w:r>
+      <w:proofErr w:type="spellStart"/>
       <w:r>
         <w:rPr>
           <w:rFonts w:ascii="Times New Roman" w:eastAsiaTheme="minorEastAsia" w:hAnsi="Times New Roman" w:cs="Times New Roman"/>
@@ -1880,6 +1959,7 @@
         </w:rPr>
         <w:t>getCenterOfCircumscribedCircle</w:t>
       </w:r>
+      <w:proofErr w:type="spellEnd"/>
       <w:r>
         <w:rPr>
           <w:rFonts w:ascii="Times New Roman" w:eastAsiaTheme="minorEastAsia" w:hAnsi="Times New Roman" w:cs="Times New Roman"/>
@@ -1888,6 +1968,7 @@
         </w:rPr>
         <w:t xml:space="preserve"> (</w:t>
       </w:r>
+      <w:proofErr w:type="spellStart"/>
       <w:r>
         <w:rPr>
           <w:rFonts w:ascii="Times New Roman" w:eastAsiaTheme="minorEastAsia" w:hAnsi="Times New Roman" w:cs="Times New Roman"/>
@@ -1897,6 +1978,7 @@
         </w:rPr>
         <w:t>pA</w:t>
       </w:r>
+      <w:proofErr w:type="spellEnd"/>
       <w:r>
         <w:rPr>
           <w:rFonts w:ascii="Times New Roman" w:eastAsiaTheme="minorEastAsia" w:hAnsi="Times New Roman" w:cs="Times New Roman"/>
@@ -1905,6 +1987,7 @@
         </w:rPr>
         <w:t xml:space="preserve">, </w:t>
       </w:r>
+      <w:proofErr w:type="spellStart"/>
       <w:r>
         <w:rPr>
           <w:rFonts w:ascii="Times New Roman" w:eastAsiaTheme="minorEastAsia" w:hAnsi="Times New Roman" w:cs="Times New Roman"/>
@@ -1914,6 +1997,7 @@
         </w:rPr>
         <w:t>pB</w:t>
       </w:r>
+      <w:proofErr w:type="spellEnd"/>
       <w:r>
         <w:rPr>
           <w:rFonts w:ascii="Times New Roman" w:eastAsiaTheme="minorEastAsia" w:hAnsi="Times New Roman" w:cs="Times New Roman"/>
@@ -1922,6 +2006,7 @@
         </w:rPr>
         <w:t xml:space="preserve">, </w:t>
       </w:r>
+      <w:proofErr w:type="spellStart"/>
       <w:r>
         <w:rPr>
           <w:rFonts w:ascii="Times New Roman" w:eastAsiaTheme="minorEastAsia" w:hAnsi="Times New Roman" w:cs="Times New Roman"/>
@@ -1931,6 +2016,7 @@
         </w:rPr>
         <w:t>pC</w:t>
       </w:r>
+      <w:proofErr w:type="spellEnd"/>
       <w:r>
         <w:rPr>
           <w:rFonts w:ascii="Times New Roman" w:eastAsiaTheme="minorEastAsia" w:hAnsi="Times New Roman" w:cs="Times New Roman"/>
@@ -1947,6 +2033,7 @@
         </w:rPr>
         <w:t xml:space="preserve">— находит координаты центра окружности, описанной вокруг треугольника с вершинами в точках </w:t>
       </w:r>
+      <w:proofErr w:type="spellStart"/>
       <w:r>
         <w:rPr>
           <w:rFonts w:ascii="Times New Roman" w:eastAsiaTheme="minorEastAsia" w:hAnsi="Times New Roman" w:cs="Times New Roman"/>
@@ -1956,6 +2043,7 @@
         </w:rPr>
         <w:t>pA</w:t>
       </w:r>
+      <w:proofErr w:type="spellEnd"/>
       <w:r>
         <w:rPr>
           <w:rFonts w:ascii="Times New Roman" w:eastAsiaTheme="minorEastAsia" w:hAnsi="Times New Roman" w:cs="Times New Roman"/>
@@ -1964,6 +2052,7 @@
         </w:rPr>
         <w:t xml:space="preserve">, </w:t>
       </w:r>
+      <w:proofErr w:type="spellStart"/>
       <w:r>
         <w:rPr>
           <w:rFonts w:ascii="Times New Roman" w:eastAsiaTheme="minorEastAsia" w:hAnsi="Times New Roman" w:cs="Times New Roman"/>
@@ -1973,6 +2062,7 @@
         </w:rPr>
         <w:t>pB</w:t>
       </w:r>
+      <w:proofErr w:type="spellEnd"/>
       <w:r>
         <w:rPr>
           <w:rFonts w:ascii="Times New Roman" w:eastAsiaTheme="minorEastAsia" w:hAnsi="Times New Roman" w:cs="Times New Roman"/>
@@ -1989,6 +2079,7 @@
         </w:rPr>
         <w:t xml:space="preserve">и </w:t>
       </w:r>
+      <w:proofErr w:type="spellStart"/>
       <w:r>
         <w:rPr>
           <w:rFonts w:ascii="Times New Roman" w:eastAsiaTheme="minorEastAsia" w:hAnsi="Times New Roman" w:cs="Times New Roman"/>
@@ -1998,6 +2089,7 @@
         </w:rPr>
         <w:t>pC</w:t>
       </w:r>
+      <w:proofErr w:type="spellEnd"/>
       <w:r>
         <w:rPr>
           <w:rFonts w:ascii="Times New Roman" w:eastAsiaTheme="minorEastAsia" w:hAnsi="Times New Roman" w:cs="Times New Roman"/>
@@ -2041,6 +2133,7 @@
         </w:rPr>
         <w:t xml:space="preserve"> </w:t>
       </w:r>
+      <w:proofErr w:type="gramStart"/>
       <w:r>
         <w:rPr>
           <w:rFonts w:ascii="Times New Roman" w:eastAsiaTheme="minorEastAsia" w:hAnsi="Times New Roman" w:cs="Times New Roman"/>
@@ -2058,6 +2151,8 @@
         </w:rPr>
         <w:t>(</w:t>
       </w:r>
+      <w:proofErr w:type="spellStart"/>
+      <w:proofErr w:type="gramEnd"/>
       <w:r>
         <w:rPr>
           <w:rFonts w:ascii="Times New Roman" w:eastAsiaTheme="minorEastAsia" w:hAnsi="Times New Roman" w:cs="Times New Roman"/>
@@ -2067,6 +2162,7 @@
         </w:rPr>
         <w:t>ctx</w:t>
       </w:r>
+      <w:proofErr w:type="spellEnd"/>
       <w:r>
         <w:rPr>
           <w:rFonts w:ascii="Times New Roman" w:eastAsiaTheme="minorEastAsia" w:hAnsi="Times New Roman" w:cs="Times New Roman"/>
@@ -2428,7 +2524,16 @@
           <w:sz w:val="28"/>
           <w:szCs w:val="28"/>
         </w:rPr>
-        <w:t xml:space="preserve">в уравнениях серединных перпендикуляров </w:t>
+        <w:t xml:space="preserve">в уравнениях серединных </w:t>
+      </w:r>
+      <w:proofErr w:type="gramStart"/>
+      <w:r>
+        <w:rPr>
+          <w:rFonts w:ascii="Times New Roman" w:eastAsiaTheme="minorEastAsia" w:hAnsi="Times New Roman" w:cs="Times New Roman"/>
+          <w:sz w:val="28"/>
+          <w:szCs w:val="28"/>
+        </w:rPr>
+        <w:t xml:space="preserve">перпендикуляров </w:t>
       </w:r>
       <m:oMath>
         <m:r>
@@ -2481,7 +2586,16 @@
           <w:sz w:val="28"/>
           <w:szCs w:val="28"/>
         </w:rPr>
-        <w:t xml:space="preserve"> с помощью известных координат середин сторон. </w:t>
+        <w:t xml:space="preserve"> с</w:t>
+      </w:r>
+      <w:proofErr w:type="gramEnd"/>
+      <w:r>
+        <w:rPr>
+          <w:rFonts w:ascii="Times New Roman" w:eastAsiaTheme="minorEastAsia" w:hAnsi="Times New Roman" w:cs="Times New Roman"/>
+          <w:sz w:val="28"/>
+          <w:szCs w:val="28"/>
+        </w:rPr>
+        <w:t xml:space="preserve"> помощью известных координат середин сторон. </w:t>
       </w:r>
       <w:r>
         <w:rPr>
@@ -4746,26 +4860,24 @@
           <w:tab w:val="left" w:pos="10206"/>
         </w:tabs>
         <w:spacing w:line="240" w:lineRule="auto"/>
-        <w:rPr>
-          <w:rFonts w:ascii="Times New Roman" w:eastAsiaTheme="minorEastAsia" w:hAnsi="Times New Roman" w:cs="Times New Roman"/>
-          <w:sz w:val="28"/>
-          <w:szCs w:val="28"/>
-        </w:rPr>
-      </w:pPr>
-    </w:p>
-    <w:p>
-      <w:pPr>
-        <w:tabs>
-          <w:tab w:val="right" w:leader="dot" w:pos="9923"/>
-          <w:tab w:val="left" w:pos="10206"/>
-        </w:tabs>
-        <w:spacing w:line="240" w:lineRule="auto"/>
-        <w:rPr>
-          <w:rFonts w:ascii="Times New Roman" w:eastAsiaTheme="minorEastAsia" w:hAnsi="Times New Roman" w:cs="Times New Roman"/>
-          <w:sz w:val="28"/>
-          <w:szCs w:val="28"/>
-        </w:rPr>
-      </w:pPr>
+        <w:jc w:val="center"/>
+        <w:rPr>
+          <w:rFonts w:ascii="Times New Roman" w:eastAsiaTheme="minorEastAsia" w:hAnsi="Times New Roman" w:cs="Times New Roman"/>
+          <w:b/>
+          <w:sz w:val="32"/>
+          <w:szCs w:val="32"/>
+        </w:rPr>
+      </w:pPr>
+      <w:r>
+        <w:rPr>
+          <w:rFonts w:ascii="Times New Roman" w:eastAsiaTheme="minorEastAsia" w:hAnsi="Times New Roman" w:cs="Times New Roman"/>
+          <w:b/>
+          <w:sz w:val="32"/>
+          <w:szCs w:val="32"/>
+        </w:rPr>
+        <w:lastRenderedPageBreak/>
+        <w:t>Составление алгоритма</w:t>
+      </w:r>
     </w:p>
     <w:p>
       <w:pPr>
@@ -4778,10 +4890,19 @@
         <w:rPr>
           <w:rFonts w:ascii="Times New Roman" w:eastAsiaTheme="minorEastAsia" w:hAnsi="Times New Roman" w:cs="Times New Roman"/>
           <w:b/>
-          <w:sz w:val="32"/>
-          <w:szCs w:val="32"/>
-        </w:rPr>
-      </w:pPr>
+          <w:sz w:val="28"/>
+          <w:szCs w:val="28"/>
+        </w:rPr>
+      </w:pPr>
+      <w:r>
+        <w:rPr>
+          <w:rFonts w:ascii="Times New Roman" w:eastAsiaTheme="minorEastAsia" w:hAnsi="Times New Roman" w:cs="Times New Roman"/>
+          <w:b/>
+          <w:sz w:val="28"/>
+          <w:szCs w:val="28"/>
+        </w:rPr>
+        <w:t>Обобщённая блок-схема алгоритма</w:t>
+      </w:r>
     </w:p>
     <w:p>
       <w:pPr>
@@ -4794,51 +4915,37 @@
         <w:rPr>
           <w:rFonts w:ascii="Times New Roman" w:eastAsiaTheme="minorEastAsia" w:hAnsi="Times New Roman" w:cs="Times New Roman"/>
           <w:b/>
-          <w:sz w:val="32"/>
-          <w:szCs w:val="32"/>
-        </w:rPr>
-      </w:pPr>
-    </w:p>
-    <w:p>
-      <w:pPr>
-        <w:tabs>
-          <w:tab w:val="right" w:leader="dot" w:pos="9923"/>
-          <w:tab w:val="left" w:pos="10206"/>
-        </w:tabs>
-        <w:spacing w:line="240" w:lineRule="auto"/>
-        <w:jc w:val="center"/>
+          <w:sz w:val="28"/>
+          <w:szCs w:val="28"/>
+        </w:rPr>
+      </w:pPr>
+      <w:r>
         <w:rPr>
           <w:rFonts w:ascii="Times New Roman" w:eastAsiaTheme="minorEastAsia" w:hAnsi="Times New Roman" w:cs="Times New Roman"/>
           <w:b/>
-          <w:sz w:val="32"/>
-          <w:szCs w:val="32"/>
-        </w:rPr>
-      </w:pPr>
+          <w:sz w:val="28"/>
+          <w:szCs w:val="28"/>
+        </w:rPr>
+        <w:br/>
+      </w:r>
       <w:r>
         <w:rPr>
           <w:rFonts w:ascii="Times New Roman" w:eastAsiaTheme="minorEastAsia" w:hAnsi="Times New Roman" w:cs="Times New Roman"/>
           <w:b/>
-          <w:sz w:val="32"/>
-          <w:szCs w:val="32"/>
-        </w:rPr>
-        <w:t>Составление алгоритма</w:t>
-      </w:r>
-    </w:p>
-    <w:p>
-      <w:pPr>
-        <w:tabs>
-          <w:tab w:val="right" w:leader="dot" w:pos="9923"/>
-          <w:tab w:val="left" w:pos="10206"/>
-        </w:tabs>
-        <w:spacing w:line="240" w:lineRule="auto"/>
-        <w:jc w:val="center"/>
+          <w:sz w:val="28"/>
+          <w:szCs w:val="28"/>
+        </w:rPr>
+        <w:br/>
+      </w:r>
+      <w:r>
         <w:rPr>
           <w:rFonts w:ascii="Times New Roman" w:eastAsiaTheme="minorEastAsia" w:hAnsi="Times New Roman" w:cs="Times New Roman"/>
           <w:b/>
           <w:sz w:val="28"/>
           <w:szCs w:val="28"/>
         </w:rPr>
-      </w:pPr>
+        <w:br/>
+      </w:r>
       <w:r>
         <w:rPr>
           <w:rFonts w:ascii="Times New Roman" w:eastAsiaTheme="minorEastAsia" w:hAnsi="Times New Roman" w:cs="Times New Roman"/>
@@ -4846,24 +4953,197 @@
           <w:sz w:val="28"/>
           <w:szCs w:val="28"/>
         </w:rPr>
-        <w:t>Обобщённая блок-схема алгоритма</w:t>
-      </w:r>
-    </w:p>
-    <w:p>
-      <w:pPr>
-        <w:tabs>
-          <w:tab w:val="right" w:leader="dot" w:pos="9923"/>
-          <w:tab w:val="left" w:pos="10206"/>
-        </w:tabs>
-        <w:spacing w:line="240" w:lineRule="auto"/>
-        <w:jc w:val="center"/>
+        <w:br/>
+      </w:r>
+      <w:r>
         <w:rPr>
           <w:rFonts w:ascii="Times New Roman" w:eastAsiaTheme="minorEastAsia" w:hAnsi="Times New Roman" w:cs="Times New Roman"/>
           <w:b/>
           <w:sz w:val="28"/>
           <w:szCs w:val="28"/>
         </w:rPr>
-      </w:pPr>
+        <w:br/>
+      </w:r>
+      <w:r>
+        <w:rPr>
+          <w:rFonts w:ascii="Times New Roman" w:eastAsiaTheme="minorEastAsia" w:hAnsi="Times New Roman" w:cs="Times New Roman"/>
+          <w:b/>
+          <w:sz w:val="28"/>
+          <w:szCs w:val="28"/>
+        </w:rPr>
+        <w:br/>
+      </w:r>
+      <w:r>
+        <w:rPr>
+          <w:rFonts w:ascii="Times New Roman" w:eastAsiaTheme="minorEastAsia" w:hAnsi="Times New Roman" w:cs="Times New Roman"/>
+          <w:b/>
+          <w:sz w:val="28"/>
+          <w:szCs w:val="28"/>
+        </w:rPr>
+        <w:br/>
+      </w:r>
+      <w:r>
+        <w:rPr>
+          <w:rFonts w:ascii="Times New Roman" w:eastAsiaTheme="minorEastAsia" w:hAnsi="Times New Roman" w:cs="Times New Roman"/>
+          <w:b/>
+          <w:sz w:val="28"/>
+          <w:szCs w:val="28"/>
+        </w:rPr>
+        <w:br/>
+      </w:r>
+      <w:r>
+        <w:rPr>
+          <w:rFonts w:ascii="Times New Roman" w:eastAsiaTheme="minorEastAsia" w:hAnsi="Times New Roman" w:cs="Times New Roman"/>
+          <w:b/>
+          <w:sz w:val="28"/>
+          <w:szCs w:val="28"/>
+        </w:rPr>
+        <w:br/>
+      </w:r>
+      <w:r>
+        <w:rPr>
+          <w:rFonts w:ascii="Times New Roman" w:eastAsiaTheme="minorEastAsia" w:hAnsi="Times New Roman" w:cs="Times New Roman"/>
+          <w:b/>
+          <w:sz w:val="28"/>
+          <w:szCs w:val="28"/>
+        </w:rPr>
+        <w:br/>
+      </w:r>
+      <w:r>
+        <w:rPr>
+          <w:rFonts w:ascii="Times New Roman" w:eastAsiaTheme="minorEastAsia" w:hAnsi="Times New Roman" w:cs="Times New Roman"/>
+          <w:b/>
+          <w:sz w:val="28"/>
+          <w:szCs w:val="28"/>
+        </w:rPr>
+        <w:br/>
+      </w:r>
+      <w:r>
+        <w:rPr>
+          <w:rFonts w:ascii="Times New Roman" w:eastAsiaTheme="minorEastAsia" w:hAnsi="Times New Roman" w:cs="Times New Roman"/>
+          <w:b/>
+          <w:sz w:val="28"/>
+          <w:szCs w:val="28"/>
+        </w:rPr>
+        <w:br/>
+      </w:r>
+      <w:r>
+        <w:rPr>
+          <w:rFonts w:ascii="Times New Roman" w:eastAsiaTheme="minorEastAsia" w:hAnsi="Times New Roman" w:cs="Times New Roman"/>
+          <w:b/>
+          <w:sz w:val="28"/>
+          <w:szCs w:val="28"/>
+        </w:rPr>
+        <w:br/>
+      </w:r>
+      <w:r>
+        <w:rPr>
+          <w:rFonts w:ascii="Times New Roman" w:eastAsiaTheme="minorEastAsia" w:hAnsi="Times New Roman" w:cs="Times New Roman"/>
+          <w:b/>
+          <w:sz w:val="28"/>
+          <w:szCs w:val="28"/>
+        </w:rPr>
+        <w:br/>
+      </w:r>
+      <w:r>
+        <w:rPr>
+          <w:rFonts w:ascii="Times New Roman" w:eastAsiaTheme="minorEastAsia" w:hAnsi="Times New Roman" w:cs="Times New Roman"/>
+          <w:b/>
+          <w:sz w:val="28"/>
+          <w:szCs w:val="28"/>
+        </w:rPr>
+        <w:br/>
+      </w:r>
+      <w:r>
+        <w:rPr>
+          <w:rFonts w:ascii="Times New Roman" w:eastAsiaTheme="minorEastAsia" w:hAnsi="Times New Roman" w:cs="Times New Roman"/>
+          <w:b/>
+          <w:sz w:val="28"/>
+          <w:szCs w:val="28"/>
+        </w:rPr>
+        <w:br/>
+      </w:r>
+      <w:r>
+        <w:rPr>
+          <w:rFonts w:ascii="Times New Roman" w:eastAsiaTheme="minorEastAsia" w:hAnsi="Times New Roman" w:cs="Times New Roman"/>
+          <w:b/>
+          <w:sz w:val="28"/>
+          <w:szCs w:val="28"/>
+        </w:rPr>
+        <w:br/>
+      </w:r>
+      <w:r>
+        <w:rPr>
+          <w:rFonts w:ascii="Times New Roman" w:eastAsiaTheme="minorEastAsia" w:hAnsi="Times New Roman" w:cs="Times New Roman"/>
+          <w:b/>
+          <w:sz w:val="28"/>
+          <w:szCs w:val="28"/>
+        </w:rPr>
+        <w:br/>
+      </w:r>
+      <w:r>
+        <w:rPr>
+          <w:rFonts w:ascii="Times New Roman" w:eastAsiaTheme="minorEastAsia" w:hAnsi="Times New Roman" w:cs="Times New Roman"/>
+          <w:b/>
+          <w:sz w:val="28"/>
+          <w:szCs w:val="28"/>
+        </w:rPr>
+        <w:br/>
+      </w:r>
+      <w:r>
+        <w:rPr>
+          <w:rFonts w:ascii="Times New Roman" w:eastAsiaTheme="minorEastAsia" w:hAnsi="Times New Roman" w:cs="Times New Roman"/>
+          <w:b/>
+          <w:sz w:val="28"/>
+          <w:szCs w:val="28"/>
+        </w:rPr>
+        <w:br/>
+      </w:r>
+      <w:r>
+        <w:rPr>
+          <w:rFonts w:ascii="Times New Roman" w:eastAsiaTheme="minorEastAsia" w:hAnsi="Times New Roman" w:cs="Times New Roman"/>
+          <w:b/>
+          <w:sz w:val="28"/>
+          <w:szCs w:val="28"/>
+        </w:rPr>
+        <w:br/>
+      </w:r>
+      <w:r>
+        <w:rPr>
+          <w:rFonts w:ascii="Times New Roman" w:eastAsiaTheme="minorEastAsia" w:hAnsi="Times New Roman" w:cs="Times New Roman"/>
+          <w:b/>
+          <w:sz w:val="28"/>
+          <w:szCs w:val="28"/>
+        </w:rPr>
+        <w:br/>
+      </w:r>
+      <w:r>
+        <w:rPr>
+          <w:rFonts w:ascii="Times New Roman" w:eastAsiaTheme="minorEastAsia" w:hAnsi="Times New Roman" w:cs="Times New Roman"/>
+          <w:b/>
+          <w:sz w:val="28"/>
+          <w:szCs w:val="28"/>
+        </w:rPr>
+        <w:br/>
+      </w:r>
+      <w:r>
+        <w:rPr>
+          <w:rFonts w:ascii="Times New Roman" w:eastAsiaTheme="minorEastAsia" w:hAnsi="Times New Roman" w:cs="Times New Roman"/>
+          <w:b/>
+          <w:sz w:val="28"/>
+          <w:szCs w:val="28"/>
+        </w:rPr>
+        <w:br/>
+      </w:r>
+      <w:r>
+        <w:rPr>
+          <w:rFonts w:ascii="Times New Roman" w:eastAsiaTheme="minorEastAsia" w:hAnsi="Times New Roman" w:cs="Times New Roman"/>
+          <w:b/>
+          <w:sz w:val="28"/>
+          <w:szCs w:val="28"/>
+        </w:rPr>
+        <w:br/>
+      </w:r>
       <w:r>
         <w:rPr>
           <w:rFonts w:ascii="Times New Roman" w:eastAsiaTheme="minorEastAsia" w:hAnsi="Times New Roman" w:cs="Times New Roman"/>
@@ -4871,23 +5151,127 @@
           <w:noProof/>
           <w:sz w:val="28"/>
           <w:szCs w:val="28"/>
-          <w:lang w:eastAsia="ru-RU"/>
         </w:rPr>
         <mc:AlternateContent>
           <mc:Choice Requires="wps">
             <w:drawing>
-              <wp:anchor distT="0" distB="0" distL="114300" distR="114300" simplePos="0" relativeHeight="251662336" behindDoc="0" locked="0" layoutInCell="1" allowOverlap="1">
+              <wp:anchor distT="45720" distB="45720" distL="114300" distR="114300" simplePos="0" relativeHeight="251680768" behindDoc="0" locked="0" layoutInCell="1" allowOverlap="1">
                 <wp:simplePos x="0" y="0"/>
                 <wp:positionH relativeFrom="column">
-                  <wp:posOffset>3139464</wp:posOffset>
+                  <wp:posOffset>4328160</wp:posOffset>
                 </wp:positionH>
                 <wp:positionV relativeFrom="paragraph">
-                  <wp:posOffset>517848</wp:posOffset>
+                  <wp:posOffset>1765935</wp:posOffset>
                 </wp:positionV>
-                <wp:extent cx="920010" cy="471225"/>
-                <wp:effectExtent l="0" t="0" r="33020" b="24130"/>
+                <wp:extent cx="1409700" cy="247650"/>
+                <wp:effectExtent l="0" t="0" r="19050" b="19050"/>
+                <wp:wrapSquare wrapText="bothSides"/>
+                <wp:docPr id="17" name="Надпись 2"/>
+                <wp:cNvGraphicFramePr>
+                  <a:graphicFrameLocks xmlns:a="http://schemas.openxmlformats.org/drawingml/2006/main"/>
+                </wp:cNvGraphicFramePr>
+                <a:graphic xmlns:a="http://schemas.openxmlformats.org/drawingml/2006/main">
+                  <a:graphicData uri="http://schemas.microsoft.com/office/word/2010/wordprocessingShape">
+                    <wps:wsp>
+                      <wps:cNvSpPr txBox="1">
+                        <a:spLocks noChangeArrowheads="1"/>
+                      </wps:cNvSpPr>
+                      <wps:spPr bwMode="auto">
+                        <a:xfrm>
+                          <a:off x="0" y="0"/>
+                          <a:ext cx="1409700" cy="247650"/>
+                        </a:xfrm>
+                        <a:prstGeom prst="rect">
+                          <a:avLst/>
+                        </a:prstGeom>
+                        <a:solidFill>
+                          <a:srgbClr val="FFFFFF"/>
+                        </a:solidFill>
+                        <a:ln w="9525">
+                          <a:solidFill>
+                            <a:srgbClr val="000000"/>
+                          </a:solidFill>
+                          <a:miter lim="800000"/>
+                          <a:headEnd/>
+                          <a:tailEnd/>
+                        </a:ln>
+                      </wps:spPr>
+                      <wps:txbx>
+                        <w:txbxContent>
+                          <w:p>
+                            <w:pPr>
+                              <w:jc w:val="center"/>
+                            </w:pPr>
+                            <w:r>
+                              <w:t>Выполнить задание</w:t>
+                            </w:r>
+                          </w:p>
+                        </w:txbxContent>
+                      </wps:txbx>
+                      <wps:bodyPr rot="0" vert="horz" wrap="square" lIns="91440" tIns="45720" rIns="91440" bIns="45720" anchor="t" anchorCtr="0">
+                        <a:noAutofit/>
+                      </wps:bodyPr>
+                    </wps:wsp>
+                  </a:graphicData>
+                </a:graphic>
+                <wp14:sizeRelH relativeFrom="margin">
+                  <wp14:pctWidth>0</wp14:pctWidth>
+                </wp14:sizeRelH>
+                <wp14:sizeRelV relativeFrom="margin">
+                  <wp14:pctHeight>0</wp14:pctHeight>
+                </wp14:sizeRelV>
+              </wp:anchor>
+            </w:drawing>
+          </mc:Choice>
+          <mc:Fallback>
+            <w:pict>
+              <v:shapetype id="_x0000_t202" coordsize="21600,21600" o:spt="202" path="m,l,21600r21600,l21600,xe">
+                <v:stroke joinstyle="miter"/>
+                <v:path gradientshapeok="t" o:connecttype="rect"/>
+              </v:shapetype>
+              <v:shape id="Надпись 2" o:spid="_x0000_s1026" type="#_x0000_t202" style="position:absolute;left:0;text-align:left;margin-left:340.8pt;margin-top:139.05pt;width:111pt;height:19.5pt;z-index:251680768;visibility:visible;mso-wrap-style:square;mso-width-percent:0;mso-height-percent:0;mso-wrap-distance-left:9pt;mso-wrap-distance-top:3.6pt;mso-wrap-distance-right:9pt;mso-wrap-distance-bottom:3.6pt;mso-position-horizontal:absolute;mso-position-horizontal-relative:text;mso-position-vertical:absolute;mso-position-vertical-relative:text;mso-width-percent:0;mso-height-percent:0;mso-width-relative:margin;mso-height-relative:margin;v-text-anchor:top" o:gfxdata="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">
+                <v:textbox>
+                  <w:txbxContent>
+                    <w:p>
+                      <w:pPr>
+                        <w:jc w:val="center"/>
+                      </w:pPr>
+                      <w:r>
+                        <w:t>Выполнить задание</w:t>
+                      </w:r>
+                    </w:p>
+                  </w:txbxContent>
+                </v:textbox>
+                <w10:wrap type="square"/>
+              </v:shape>
+            </w:pict>
+          </mc:Fallback>
+        </mc:AlternateContent>
+      </w:r>
+      <w:r>
+        <w:rPr>
+          <w:rFonts w:ascii="Times New Roman" w:eastAsiaTheme="minorEastAsia" w:hAnsi="Times New Roman" w:cs="Times New Roman"/>
+          <w:b/>
+          <w:noProof/>
+          <w:sz w:val="28"/>
+          <w:szCs w:val="28"/>
+          <w:lang w:eastAsia="ru-RU"/>
+        </w:rPr>
+        <mc:AlternateContent>
+          <mc:Choice Requires="wps">
+            <w:drawing>
+              <wp:anchor distT="0" distB="0" distL="114300" distR="114300" simplePos="0" relativeHeight="251678720" behindDoc="0" locked="0" layoutInCell="1" allowOverlap="1">
+                <wp:simplePos x="0" y="0"/>
+                <wp:positionH relativeFrom="column">
+                  <wp:posOffset>5042535</wp:posOffset>
+                </wp:positionH>
+                <wp:positionV relativeFrom="paragraph">
+                  <wp:posOffset>1280160</wp:posOffset>
+                </wp:positionV>
+                <wp:extent cx="0" cy="476250"/>
+                <wp:effectExtent l="0" t="0" r="19050" b="19050"/>
                 <wp:wrapNone/>
-                <wp:docPr id="4" name="Прямая соединительная линия 4"/>
+                <wp:docPr id="16" name="Прямая соединительная линия 16"/>
                 <wp:cNvGraphicFramePr/>
                 <a:graphic xmlns:a="http://schemas.openxmlformats.org/drawingml/2006/main">
                   <a:graphicData uri="http://schemas.microsoft.com/office/word/2010/wordprocessingShape">
@@ -4896,7 +5280,275 @@
                       <wps:spPr>
                         <a:xfrm>
                           <a:off x="0" y="0"/>
-                          <a:ext cx="920010" cy="471225"/>
+                          <a:ext cx="0" cy="476250"/>
+                        </a:xfrm>
+                        <a:prstGeom prst="line">
+                          <a:avLst/>
+                        </a:prstGeom>
+                      </wps:spPr>
+                      <wps:style>
+                        <a:lnRef idx="1">
+                          <a:schemeClr val="dk1"/>
+                        </a:lnRef>
+                        <a:fillRef idx="0">
+                          <a:schemeClr val="dk1"/>
+                        </a:fillRef>
+                        <a:effectRef idx="0">
+                          <a:schemeClr val="dk1"/>
+                        </a:effectRef>
+                        <a:fontRef idx="minor">
+                          <a:schemeClr val="tx1"/>
+                        </a:fontRef>
+                      </wps:style>
+                      <wps:bodyPr/>
+                    </wps:wsp>
+                  </a:graphicData>
+                </a:graphic>
+              </wp:anchor>
+            </w:drawing>
+          </mc:Choice>
+          <mc:Fallback>
+            <w:pict>
+              <v:line w14:anchorId="2F162181" id="Прямая соединительная линия 16" o:spid="_x0000_s1026" style="position:absolute;z-index:251678720;visibility:visible;mso-wrap-style:square;mso-wrap-distance-left:9pt;mso-wrap-distance-top:0;mso-wrap-distance-right:9pt;mso-wrap-distance-bottom:0;mso-position-horizontal:absolute;mso-position-horizontal-relative:text;mso-position-vertical:absolute;mso-position-vertical-relative:text" from="397.05pt,100.8pt" to="397.05pt,138.3pt" o:gfxdata="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" strokecolor="black [3200]" strokeweight=".5pt">
+                <v:stroke joinstyle="miter"/>
+              </v:line>
+            </w:pict>
+          </mc:Fallback>
+        </mc:AlternateContent>
+      </w:r>
+      <w:r>
+        <w:rPr>
+          <w:rFonts w:ascii="Times New Roman" w:eastAsiaTheme="minorEastAsia" w:hAnsi="Times New Roman" w:cs="Times New Roman"/>
+          <w:b/>
+          <w:noProof/>
+          <w:sz w:val="28"/>
+          <w:szCs w:val="28"/>
+        </w:rPr>
+        <mc:AlternateContent>
+          <mc:Choice Requires="wps">
+            <w:drawing>
+              <wp:anchor distT="45720" distB="45720" distL="114300" distR="114300" simplePos="0" relativeHeight="251675648" behindDoc="0" locked="0" layoutInCell="1" allowOverlap="1">
+                <wp:simplePos x="0" y="0"/>
+                <wp:positionH relativeFrom="margin">
+                  <wp:align>left</wp:align>
+                </wp:positionH>
+                <wp:positionV relativeFrom="paragraph">
+                  <wp:posOffset>1537335</wp:posOffset>
+                </wp:positionV>
+                <wp:extent cx="1028700" cy="276225"/>
+                <wp:effectExtent l="0" t="0" r="19050" b="28575"/>
+                <wp:wrapSquare wrapText="bothSides"/>
+                <wp:docPr id="14" name="Надпись 2"/>
+                <wp:cNvGraphicFramePr>
+                  <a:graphicFrameLocks xmlns:a="http://schemas.openxmlformats.org/drawingml/2006/main"/>
+                </wp:cNvGraphicFramePr>
+                <a:graphic xmlns:a="http://schemas.openxmlformats.org/drawingml/2006/main">
+                  <a:graphicData uri="http://schemas.microsoft.com/office/word/2010/wordprocessingShape">
+                    <wps:wsp>
+                      <wps:cNvSpPr txBox="1">
+                        <a:spLocks noChangeArrowheads="1"/>
+                      </wps:cNvSpPr>
+                      <wps:spPr bwMode="auto">
+                        <a:xfrm>
+                          <a:off x="0" y="0"/>
+                          <a:ext cx="1028700" cy="276225"/>
+                        </a:xfrm>
+                        <a:prstGeom prst="rect">
+                          <a:avLst/>
+                        </a:prstGeom>
+                        <a:solidFill>
+                          <a:srgbClr val="FFFFFF"/>
+                        </a:solidFill>
+                        <a:ln w="9525">
+                          <a:solidFill>
+                            <a:srgbClr val="000000"/>
+                          </a:solidFill>
+                          <a:miter lim="800000"/>
+                          <a:headEnd/>
+                          <a:tailEnd/>
+                        </a:ln>
+                      </wps:spPr>
+                      <wps:txbx>
+                        <w:txbxContent>
+                          <w:p>
+                            <w:pPr>
+                              <w:jc w:val="center"/>
+                            </w:pPr>
+                            <w:r>
+                              <w:t>Ввод вручную</w:t>
+                            </w:r>
+                          </w:p>
+                        </w:txbxContent>
+                      </wps:txbx>
+                      <wps:bodyPr rot="0" vert="horz" wrap="square" lIns="91440" tIns="45720" rIns="91440" bIns="45720" anchor="t" anchorCtr="0">
+                        <a:noAutofit/>
+                      </wps:bodyPr>
+                    </wps:wsp>
+                  </a:graphicData>
+                </a:graphic>
+                <wp14:sizeRelH relativeFrom="margin">
+                  <wp14:pctWidth>0</wp14:pctWidth>
+                </wp14:sizeRelH>
+                <wp14:sizeRelV relativeFrom="margin">
+                  <wp14:pctHeight>0</wp14:pctHeight>
+                </wp14:sizeRelV>
+              </wp:anchor>
+            </w:drawing>
+          </mc:Choice>
+          <mc:Fallback>
+            <w:pict>
+              <v:shape id="_x0000_s1027" type="#_x0000_t202" style="position:absolute;left:0;text-align:left;margin-left:0;margin-top:121.05pt;width:81pt;height:21.75pt;z-index:251675648;visibility:visible;mso-wrap-style:square;mso-width-percent:0;mso-height-percent:0;mso-wrap-distance-left:9pt;mso-wrap-distance-top:3.6pt;mso-wrap-distance-right:9pt;mso-wrap-distance-bottom:3.6pt;mso-position-horizontal:left;mso-position-horizontal-relative:margin;mso-position-vertical:absolute;mso-position-vertical-relative:text;mso-width-percent:0;mso-height-percent:0;mso-width-relative:margin;mso-height-relative:margin;v-text-anchor:top" o:gfxdata="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">
+                <v:textbox>
+                  <w:txbxContent>
+                    <w:p>
+                      <w:pPr>
+                        <w:jc w:val="center"/>
+                      </w:pPr>
+                      <w:r>
+                        <w:t>Ввод вручную</w:t>
+                      </w:r>
+                    </w:p>
+                  </w:txbxContent>
+                </v:textbox>
+                <w10:wrap type="square" anchorx="margin"/>
+              </v:shape>
+            </w:pict>
+          </mc:Fallback>
+        </mc:AlternateContent>
+      </w:r>
+      <w:r>
+        <w:rPr>
+          <w:rFonts w:ascii="Times New Roman" w:eastAsiaTheme="minorEastAsia" w:hAnsi="Times New Roman" w:cs="Times New Roman"/>
+          <w:b/>
+          <w:noProof/>
+          <w:sz w:val="28"/>
+          <w:szCs w:val="28"/>
+        </w:rPr>
+        <mc:AlternateContent>
+          <mc:Choice Requires="wps">
+            <w:drawing>
+              <wp:anchor distT="45720" distB="45720" distL="114300" distR="114300" simplePos="0" relativeHeight="251677696" behindDoc="0" locked="0" layoutInCell="1" allowOverlap="1">
+                <wp:simplePos x="0" y="0"/>
+                <wp:positionH relativeFrom="column">
+                  <wp:posOffset>1289685</wp:posOffset>
+                </wp:positionH>
+                <wp:positionV relativeFrom="paragraph">
+                  <wp:posOffset>1527810</wp:posOffset>
+                </wp:positionV>
+                <wp:extent cx="1171575" cy="276225"/>
+                <wp:effectExtent l="0" t="0" r="28575" b="28575"/>
+                <wp:wrapSquare wrapText="bothSides"/>
+                <wp:docPr id="15" name="Надпись 2"/>
+                <wp:cNvGraphicFramePr>
+                  <a:graphicFrameLocks xmlns:a="http://schemas.openxmlformats.org/drawingml/2006/main"/>
+                </wp:cNvGraphicFramePr>
+                <a:graphic xmlns:a="http://schemas.openxmlformats.org/drawingml/2006/main">
+                  <a:graphicData uri="http://schemas.microsoft.com/office/word/2010/wordprocessingShape">
+                    <wps:wsp>
+                      <wps:cNvSpPr txBox="1">
+                        <a:spLocks noChangeArrowheads="1"/>
+                      </wps:cNvSpPr>
+                      <wps:spPr bwMode="auto">
+                        <a:xfrm>
+                          <a:off x="0" y="0"/>
+                          <a:ext cx="1171575" cy="276225"/>
+                        </a:xfrm>
+                        <a:prstGeom prst="rect">
+                          <a:avLst/>
+                        </a:prstGeom>
+                        <a:solidFill>
+                          <a:srgbClr val="FFFFFF"/>
+                        </a:solidFill>
+                        <a:ln w="9525">
+                          <a:solidFill>
+                            <a:srgbClr val="000000"/>
+                          </a:solidFill>
+                          <a:miter lim="800000"/>
+                          <a:headEnd/>
+                          <a:tailEnd/>
+                        </a:ln>
+                      </wps:spPr>
+                      <wps:txbx>
+                        <w:txbxContent>
+                          <w:p>
+                            <w:pPr>
+                              <w:jc w:val="center"/>
+                            </w:pPr>
+                            <w:r>
+                              <w:t>Случайный ввод</w:t>
+                            </w:r>
+                          </w:p>
+                        </w:txbxContent>
+                      </wps:txbx>
+                      <wps:bodyPr rot="0" vert="horz" wrap="square" lIns="91440" tIns="45720" rIns="91440" bIns="45720" anchor="t" anchorCtr="0">
+                        <a:noAutofit/>
+                      </wps:bodyPr>
+                    </wps:wsp>
+                  </a:graphicData>
+                </a:graphic>
+                <wp14:sizeRelH relativeFrom="margin">
+                  <wp14:pctWidth>0</wp14:pctWidth>
+                </wp14:sizeRelH>
+                <wp14:sizeRelV relativeFrom="margin">
+                  <wp14:pctHeight>0</wp14:pctHeight>
+                </wp14:sizeRelV>
+              </wp:anchor>
+            </w:drawing>
+          </mc:Choice>
+          <mc:Fallback>
+            <w:pict>
+              <v:shape id="_x0000_s1028" type="#_x0000_t202" style="position:absolute;left:0;text-align:left;margin-left:101.55pt;margin-top:120.3pt;width:92.25pt;height:21.75pt;z-index:251677696;visibility:visible;mso-wrap-style:square;mso-width-percent:0;mso-height-percent:0;mso-wrap-distance-left:9pt;mso-wrap-distance-top:3.6pt;mso-wrap-distance-right:9pt;mso-wrap-distance-bottom:3.6pt;mso-position-horizontal:absolute;mso-position-horizontal-relative:text;mso-position-vertical:absolute;mso-position-vertical-relative:text;mso-width-percent:0;mso-height-percent:0;mso-width-relative:margin;mso-height-relative:margin;v-text-anchor:top" o:gfxdata="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">
+                <v:textbox>
+                  <w:txbxContent>
+                    <w:p>
+                      <w:pPr>
+                        <w:jc w:val="center"/>
+                      </w:pPr>
+                      <w:r>
+                        <w:t>Случайный ввод</w:t>
+                      </w:r>
+                    </w:p>
+                  </w:txbxContent>
+                </v:textbox>
+                <w10:wrap type="square"/>
+              </v:shape>
+            </w:pict>
+          </mc:Fallback>
+        </mc:AlternateContent>
+      </w:r>
+      <w:r>
+        <w:rPr>
+          <w:rFonts w:ascii="Times New Roman" w:eastAsiaTheme="minorEastAsia" w:hAnsi="Times New Roman" w:cs="Times New Roman"/>
+          <w:b/>
+          <w:noProof/>
+          <w:sz w:val="28"/>
+          <w:szCs w:val="28"/>
+          <w:lang w:eastAsia="ru-RU"/>
+        </w:rPr>
+        <mc:AlternateContent>
+          <mc:Choice Requires="wps">
+            <w:drawing>
+              <wp:anchor distT="0" distB="0" distL="114300" distR="114300" simplePos="0" relativeHeight="251673600" behindDoc="0" locked="0" layoutInCell="1" allowOverlap="1">
+                <wp:simplePos x="0" y="0"/>
+                <wp:positionH relativeFrom="column">
+                  <wp:posOffset>1518285</wp:posOffset>
+                </wp:positionH>
+                <wp:positionV relativeFrom="paragraph">
+                  <wp:posOffset>1270635</wp:posOffset>
+                </wp:positionV>
+                <wp:extent cx="371475" cy="257175"/>
+                <wp:effectExtent l="0" t="0" r="28575" b="28575"/>
+                <wp:wrapNone/>
+                <wp:docPr id="13" name="Прямая соединительная линия 13"/>
+                <wp:cNvGraphicFramePr/>
+                <a:graphic xmlns:a="http://schemas.openxmlformats.org/drawingml/2006/main">
+                  <a:graphicData uri="http://schemas.microsoft.com/office/word/2010/wordprocessingShape">
+                    <wps:wsp>
+                      <wps:cNvCnPr/>
+                      <wps:spPr>
+                        <a:xfrm>
+                          <a:off x="0" y="0"/>
+                          <a:ext cx="371475" cy="257175"/>
                         </a:xfrm>
                         <a:prstGeom prst="line">
                           <a:avLst/>
@@ -4931,7 +5583,7 @@
           </mc:Choice>
           <mc:Fallback>
             <w:pict>
-              <v:line w14:anchorId="55406E7B" id="Прямая соединительная линия 4" o:spid="_x0000_s1026" style="position:absolute;z-index:251662336;visibility:visible;mso-wrap-style:square;mso-width-percent:0;mso-height-percent:0;mso-wrap-distance-left:9pt;mso-wrap-distance-top:0;mso-wrap-distance-right:9pt;mso-wrap-distance-bottom:0;mso-position-horizontal:absolute;mso-position-horizontal-relative:text;mso-position-vertical:absolute;mso-position-vertical-relative:text;mso-width-percent:0;mso-height-percent:0;mso-width-relative:margin;mso-height-relative:margin" from="247.2pt,40.8pt" to="319.65pt,77.9pt" o:gfxdata="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" strokecolor="black [3200]" strokeweight=".5pt">
+              <v:line w14:anchorId="7C0CC2FD" id="Прямая соединительная линия 13" o:spid="_x0000_s1026" style="position:absolute;z-index:251673600;visibility:visible;mso-wrap-style:square;mso-width-percent:0;mso-height-percent:0;mso-wrap-distance-left:9pt;mso-wrap-distance-top:0;mso-wrap-distance-right:9pt;mso-wrap-distance-bottom:0;mso-position-horizontal:absolute;mso-position-horizontal-relative:text;mso-position-vertical:absolute;mso-position-vertical-relative:text;mso-width-percent:0;mso-height-percent:0;mso-width-relative:margin;mso-height-relative:margin" from="119.55pt,100.05pt" to="148.8pt,120.3pt" o:gfxdata="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" strokecolor="black [3200]" strokeweight=".5pt">
                 <v:stroke joinstyle="miter"/>
               </v:line>
             </w:pict>
@@ -4950,18 +5602,18 @@
         <mc:AlternateContent>
           <mc:Choice Requires="wps">
             <w:drawing>
-              <wp:anchor distT="0" distB="0" distL="114300" distR="114300" simplePos="0" relativeHeight="251661312" behindDoc="0" locked="0" layoutInCell="1" allowOverlap="1">
+              <wp:anchor distT="0" distB="0" distL="114300" distR="114300" simplePos="0" relativeHeight="251672576" behindDoc="0" locked="0" layoutInCell="1" allowOverlap="1">
                 <wp:simplePos x="0" y="0"/>
                 <wp:positionH relativeFrom="column">
-                  <wp:posOffset>2159181</wp:posOffset>
+                  <wp:posOffset>489585</wp:posOffset>
                 </wp:positionH>
                 <wp:positionV relativeFrom="paragraph">
-                  <wp:posOffset>524510</wp:posOffset>
+                  <wp:posOffset>1270634</wp:posOffset>
                 </wp:positionV>
-                <wp:extent cx="973909" cy="481693"/>
-                <wp:effectExtent l="0" t="0" r="17145" b="33020"/>
+                <wp:extent cx="504825" cy="276225"/>
+                <wp:effectExtent l="0" t="0" r="28575" b="28575"/>
                 <wp:wrapNone/>
-                <wp:docPr id="3" name="Прямая соединительная линия 3"/>
+                <wp:docPr id="11" name="Прямая соединительная линия 11"/>
                 <wp:cNvGraphicFramePr/>
                 <a:graphic xmlns:a="http://schemas.openxmlformats.org/drawingml/2006/main">
                   <a:graphicData uri="http://schemas.microsoft.com/office/word/2010/wordprocessingShape">
@@ -4970,7 +5622,7 @@
                       <wps:spPr>
                         <a:xfrm flipH="1">
                           <a:off x="0" y="0"/>
-                          <a:ext cx="973909" cy="481693"/>
+                          <a:ext cx="504825" cy="276225"/>
                         </a:xfrm>
                         <a:prstGeom prst="line">
                           <a:avLst/>
@@ -5005,9 +5657,628 @@
           </mc:Choice>
           <mc:Fallback>
             <w:pict>
-              <v:line w14:anchorId="3DA4E9CB" id="Прямая соединительная линия 3" o:spid="_x0000_s1026" style="position:absolute;flip:x;z-index:251661312;visibility:visible;mso-wrap-style:square;mso-width-percent:0;mso-height-percent:0;mso-wrap-distance-left:9pt;mso-wrap-distance-top:0;mso-wrap-distance-right:9pt;mso-wrap-distance-bottom:0;mso-position-horizontal:absolute;mso-position-horizontal-relative:text;mso-position-vertical:absolute;mso-position-vertical-relative:text;mso-width-percent:0;mso-height-percent:0;mso-width-relative:margin;mso-height-relative:margin" from="170pt,41.3pt" to="246.7pt,79.25pt" o:gfxdata="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" strokecolor="black [3200]" strokeweight=".5pt">
+              <v:line w14:anchorId="062A49DD" id="Прямая соединительная линия 11" o:spid="_x0000_s1026" style="position:absolute;flip:x;z-index:251672576;visibility:visible;mso-wrap-style:square;mso-width-percent:0;mso-height-percent:0;mso-wrap-distance-left:9pt;mso-wrap-distance-top:0;mso-wrap-distance-right:9pt;mso-wrap-distance-bottom:0;mso-position-horizontal:absolute;mso-position-horizontal-relative:text;mso-position-vertical:absolute;mso-position-vertical-relative:text;mso-width-percent:0;mso-height-percent:0;mso-width-relative:margin;mso-height-relative:margin" from="38.55pt,100.05pt" to="78.3pt,121.8pt" o:gfxdata="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" strokecolor="black [3200]" strokeweight=".5pt">
                 <v:stroke joinstyle="miter"/>
               </v:line>
+            </w:pict>
+          </mc:Fallback>
+        </mc:AlternateContent>
+      </w:r>
+      <w:r>
+        <w:rPr>
+          <w:rFonts w:ascii="Times New Roman" w:eastAsiaTheme="minorEastAsia" w:hAnsi="Times New Roman" w:cs="Times New Roman"/>
+          <w:b/>
+          <w:noProof/>
+          <w:sz w:val="28"/>
+          <w:szCs w:val="28"/>
+        </w:rPr>
+        <mc:AlternateContent>
+          <mc:Choice Requires="wps">
+            <w:drawing>
+              <wp:anchor distT="45720" distB="45720" distL="114300" distR="114300" simplePos="0" relativeHeight="251668480" behindDoc="0" locked="0" layoutInCell="1" allowOverlap="1">
+                <wp:simplePos x="0" y="0"/>
+                <wp:positionH relativeFrom="column">
+                  <wp:posOffset>4480560</wp:posOffset>
+                </wp:positionH>
+                <wp:positionV relativeFrom="paragraph">
+                  <wp:posOffset>994410</wp:posOffset>
+                </wp:positionV>
+                <wp:extent cx="1085850" cy="276225"/>
+                <wp:effectExtent l="0" t="0" r="19050" b="28575"/>
+                <wp:wrapSquare wrapText="bothSides"/>
+                <wp:docPr id="8" name="Надпись 2"/>
+                <wp:cNvGraphicFramePr>
+                  <a:graphicFrameLocks xmlns:a="http://schemas.openxmlformats.org/drawingml/2006/main"/>
+                </wp:cNvGraphicFramePr>
+                <a:graphic xmlns:a="http://schemas.openxmlformats.org/drawingml/2006/main">
+                  <a:graphicData uri="http://schemas.microsoft.com/office/word/2010/wordprocessingShape">
+                    <wps:wsp>
+                      <wps:cNvSpPr txBox="1">
+                        <a:spLocks noChangeArrowheads="1"/>
+                      </wps:cNvSpPr>
+                      <wps:spPr bwMode="auto">
+                        <a:xfrm>
+                          <a:off x="0" y="0"/>
+                          <a:ext cx="1085850" cy="276225"/>
+                        </a:xfrm>
+                        <a:prstGeom prst="rect">
+                          <a:avLst/>
+                        </a:prstGeom>
+                        <a:solidFill>
+                          <a:srgbClr val="FFFFFF"/>
+                        </a:solidFill>
+                        <a:ln w="9525">
+                          <a:solidFill>
+                            <a:srgbClr val="000000"/>
+                          </a:solidFill>
+                          <a:miter lim="800000"/>
+                          <a:headEnd/>
+                          <a:tailEnd/>
+                        </a:ln>
+                      </wps:spPr>
+                      <wps:txbx>
+                        <w:txbxContent>
+                          <w:p>
+                            <w:pPr>
+                              <w:jc w:val="center"/>
+                            </w:pPr>
+                            <w:r>
+                              <w:t>Визуализация</w:t>
+                            </w:r>
+                          </w:p>
+                        </w:txbxContent>
+                      </wps:txbx>
+                      <wps:bodyPr rot="0" vert="horz" wrap="square" lIns="91440" tIns="45720" rIns="91440" bIns="45720" anchor="t" anchorCtr="0">
+                        <a:noAutofit/>
+                      </wps:bodyPr>
+                    </wps:wsp>
+                  </a:graphicData>
+                </a:graphic>
+                <wp14:sizeRelH relativeFrom="margin">
+                  <wp14:pctWidth>0</wp14:pctWidth>
+                </wp14:sizeRelH>
+                <wp14:sizeRelV relativeFrom="margin">
+                  <wp14:pctHeight>0</wp14:pctHeight>
+                </wp14:sizeRelV>
+              </wp:anchor>
+            </w:drawing>
+          </mc:Choice>
+          <mc:Fallback>
+            <w:pict>
+              <v:shape id="_x0000_s1029" type="#_x0000_t202" style="position:absolute;left:0;text-align:left;margin-left:352.8pt;margin-top:78.3pt;width:85.5pt;height:21.75pt;z-index:251668480;visibility:visible;mso-wrap-style:square;mso-width-percent:0;mso-height-percent:0;mso-wrap-distance-left:9pt;mso-wrap-distance-top:3.6pt;mso-wrap-distance-right:9pt;mso-wrap-distance-bottom:3.6pt;mso-position-horizontal:absolute;mso-position-horizontal-relative:text;mso-position-vertical:absolute;mso-position-vertical-relative:text;mso-width-percent:0;mso-height-percent:0;mso-width-relative:margin;mso-height-relative:margin;v-text-anchor:top" o:gfxdata="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">
+                <v:textbox>
+                  <w:txbxContent>
+                    <w:p>
+                      <w:pPr>
+                        <w:jc w:val="center"/>
+                      </w:pPr>
+                      <w:r>
+                        <w:t>Визуализация</w:t>
+                      </w:r>
+                    </w:p>
+                  </w:txbxContent>
+                </v:textbox>
+                <w10:wrap type="square"/>
+              </v:shape>
+            </w:pict>
+          </mc:Fallback>
+        </mc:AlternateContent>
+      </w:r>
+      <w:r>
+        <w:rPr>
+          <w:rFonts w:ascii="Times New Roman" w:eastAsiaTheme="minorEastAsia" w:hAnsi="Times New Roman" w:cs="Times New Roman"/>
+          <w:b/>
+          <w:noProof/>
+          <w:sz w:val="28"/>
+          <w:szCs w:val="28"/>
+          <w:lang w:eastAsia="ru-RU"/>
+        </w:rPr>
+        <mc:AlternateContent>
+          <mc:Choice Requires="wps">
+            <w:drawing>
+              <wp:anchor distT="0" distB="0" distL="114300" distR="114300" simplePos="0" relativeHeight="251662336" behindDoc="0" locked="0" layoutInCell="1" allowOverlap="1">
+                <wp:simplePos x="0" y="0"/>
+                <wp:positionH relativeFrom="column">
+                  <wp:posOffset>3137535</wp:posOffset>
+                </wp:positionH>
+                <wp:positionV relativeFrom="paragraph">
+                  <wp:posOffset>518160</wp:posOffset>
+                </wp:positionV>
+                <wp:extent cx="1924050" cy="495300"/>
+                <wp:effectExtent l="0" t="0" r="19050" b="19050"/>
+                <wp:wrapNone/>
+                <wp:docPr id="4" name="Прямая соединительная линия 4"/>
+                <wp:cNvGraphicFramePr/>
+                <a:graphic xmlns:a="http://schemas.openxmlformats.org/drawingml/2006/main">
+                  <a:graphicData uri="http://schemas.microsoft.com/office/word/2010/wordprocessingShape">
+                    <wps:wsp>
+                      <wps:cNvCnPr/>
+                      <wps:spPr>
+                        <a:xfrm>
+                          <a:off x="0" y="0"/>
+                          <a:ext cx="1924050" cy="495300"/>
+                        </a:xfrm>
+                        <a:prstGeom prst="line">
+                          <a:avLst/>
+                        </a:prstGeom>
+                      </wps:spPr>
+                      <wps:style>
+                        <a:lnRef idx="1">
+                          <a:schemeClr val="dk1"/>
+                        </a:lnRef>
+                        <a:fillRef idx="0">
+                          <a:schemeClr val="dk1"/>
+                        </a:fillRef>
+                        <a:effectRef idx="0">
+                          <a:schemeClr val="dk1"/>
+                        </a:effectRef>
+                        <a:fontRef idx="minor">
+                          <a:schemeClr val="tx1"/>
+                        </a:fontRef>
+                      </wps:style>
+                      <wps:bodyPr/>
+                    </wps:wsp>
+                  </a:graphicData>
+                </a:graphic>
+                <wp14:sizeRelH relativeFrom="margin">
+                  <wp14:pctWidth>0</wp14:pctWidth>
+                </wp14:sizeRelH>
+                <wp14:sizeRelV relativeFrom="margin">
+                  <wp14:pctHeight>0</wp14:pctHeight>
+                </wp14:sizeRelV>
+              </wp:anchor>
+            </w:drawing>
+          </mc:Choice>
+          <mc:Fallback>
+            <w:pict>
+              <v:line w14:anchorId="4DF73AB5" id="Прямая соединительная линия 4" o:spid="_x0000_s1026" style="position:absolute;z-index:251662336;visibility:visible;mso-wrap-style:square;mso-width-percent:0;mso-height-percent:0;mso-wrap-distance-left:9pt;mso-wrap-distance-top:0;mso-wrap-distance-right:9pt;mso-wrap-distance-bottom:0;mso-position-horizontal:absolute;mso-position-horizontal-relative:text;mso-position-vertical:absolute;mso-position-vertical-relative:text;mso-width-percent:0;mso-height-percent:0;mso-width-relative:margin;mso-height-relative:margin" from="247.05pt,40.8pt" to="398.55pt,79.8pt" o:gfxdata="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" strokecolor="black [3200]" strokeweight=".5pt">
+                <v:stroke joinstyle="miter"/>
+              </v:line>
+            </w:pict>
+          </mc:Fallback>
+        </mc:AlternateContent>
+      </w:r>
+      <w:r>
+        <w:rPr>
+          <w:rFonts w:ascii="Times New Roman" w:eastAsiaTheme="minorEastAsia" w:hAnsi="Times New Roman" w:cs="Times New Roman"/>
+          <w:b/>
+          <w:noProof/>
+          <w:sz w:val="28"/>
+          <w:szCs w:val="28"/>
+        </w:rPr>
+        <mc:AlternateContent>
+          <mc:Choice Requires="wps">
+            <w:drawing>
+              <wp:anchor distT="45720" distB="45720" distL="114300" distR="114300" simplePos="0" relativeHeight="251664384" behindDoc="0" locked="0" layoutInCell="1" allowOverlap="1">
+                <wp:simplePos x="0" y="0"/>
+                <wp:positionH relativeFrom="column">
+                  <wp:posOffset>975360</wp:posOffset>
+                </wp:positionH>
+                <wp:positionV relativeFrom="paragraph">
+                  <wp:posOffset>1022985</wp:posOffset>
+                </wp:positionV>
+                <wp:extent cx="552450" cy="257175"/>
+                <wp:effectExtent l="0" t="0" r="19050" b="28575"/>
+                <wp:wrapSquare wrapText="bothSides"/>
+                <wp:docPr id="217" name="Надпись 2"/>
+                <wp:cNvGraphicFramePr>
+                  <a:graphicFrameLocks xmlns:a="http://schemas.openxmlformats.org/drawingml/2006/main"/>
+                </wp:cNvGraphicFramePr>
+                <a:graphic xmlns:a="http://schemas.openxmlformats.org/drawingml/2006/main">
+                  <a:graphicData uri="http://schemas.microsoft.com/office/word/2010/wordprocessingShape">
+                    <wps:wsp>
+                      <wps:cNvSpPr txBox="1">
+                        <a:spLocks noChangeArrowheads="1"/>
+                      </wps:cNvSpPr>
+                      <wps:spPr bwMode="auto">
+                        <a:xfrm>
+                          <a:off x="0" y="0"/>
+                          <a:ext cx="552450" cy="257175"/>
+                        </a:xfrm>
+                        <a:prstGeom prst="rect">
+                          <a:avLst/>
+                        </a:prstGeom>
+                        <a:solidFill>
+                          <a:srgbClr val="FFFFFF"/>
+                        </a:solidFill>
+                        <a:ln w="9525">
+                          <a:solidFill>
+                            <a:srgbClr val="000000"/>
+                          </a:solidFill>
+                          <a:miter lim="800000"/>
+                          <a:headEnd/>
+                          <a:tailEnd/>
+                        </a:ln>
+                      </wps:spPr>
+                      <wps:txbx>
+                        <w:txbxContent>
+                          <w:p>
+                            <w:pPr>
+                              <w:jc w:val="center"/>
+                            </w:pPr>
+                            <w:r>
+                              <w:t>Ввод</w:t>
+                            </w:r>
+                          </w:p>
+                        </w:txbxContent>
+                      </wps:txbx>
+                      <wps:bodyPr rot="0" vert="horz" wrap="square" lIns="91440" tIns="45720" rIns="91440" bIns="45720" anchor="t" anchorCtr="0">
+                        <a:noAutofit/>
+                      </wps:bodyPr>
+                    </wps:wsp>
+                  </a:graphicData>
+                </a:graphic>
+                <wp14:sizeRelH relativeFrom="margin">
+                  <wp14:pctWidth>0</wp14:pctWidth>
+                </wp14:sizeRelH>
+                <wp14:sizeRelV relativeFrom="margin">
+                  <wp14:pctHeight>0</wp14:pctHeight>
+                </wp14:sizeRelV>
+              </wp:anchor>
+            </w:drawing>
+          </mc:Choice>
+          <mc:Fallback>
+            <w:pict>
+              <v:shape id="_x0000_s1030" type="#_x0000_t202" style="position:absolute;left:0;text-align:left;margin-left:76.8pt;margin-top:80.55pt;width:43.5pt;height:20.25pt;z-index:251664384;visibility:visible;mso-wrap-style:square;mso-width-percent:0;mso-height-percent:0;mso-wrap-distance-left:9pt;mso-wrap-distance-top:3.6pt;mso-wrap-distance-right:9pt;mso-wrap-distance-bottom:3.6pt;mso-position-horizontal:absolute;mso-position-horizontal-relative:text;mso-position-vertical:absolute;mso-position-vertical-relative:text;mso-width-percent:0;mso-height-percent:0;mso-width-relative:margin;mso-height-relative:margin;v-text-anchor:top" o:gfxdata="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">
+                <v:textbox>
+                  <w:txbxContent>
+                    <w:p>
+                      <w:pPr>
+                        <w:jc w:val="center"/>
+                      </w:pPr>
+                      <w:r>
+                        <w:t>Ввод</w:t>
+                      </w:r>
+                    </w:p>
+                  </w:txbxContent>
+                </v:textbox>
+                <w10:wrap type="square"/>
+              </v:shape>
+            </w:pict>
+          </mc:Fallback>
+        </mc:AlternateContent>
+      </w:r>
+      <w:r>
+        <w:rPr>
+          <w:rFonts w:ascii="Times New Roman" w:eastAsiaTheme="minorEastAsia" w:hAnsi="Times New Roman" w:cs="Times New Roman"/>
+          <w:b/>
+          <w:noProof/>
+          <w:sz w:val="28"/>
+          <w:szCs w:val="28"/>
+          <w:lang w:eastAsia="ru-RU"/>
+        </w:rPr>
+        <mc:AlternateContent>
+          <mc:Choice Requires="wps">
+            <w:drawing>
+              <wp:anchor distT="0" distB="0" distL="114300" distR="114300" simplePos="0" relativeHeight="251661312" behindDoc="0" locked="0" layoutInCell="1" allowOverlap="1">
+                <wp:simplePos x="0" y="0"/>
+                <wp:positionH relativeFrom="column">
+                  <wp:posOffset>1232535</wp:posOffset>
+                </wp:positionH>
+                <wp:positionV relativeFrom="paragraph">
+                  <wp:posOffset>527684</wp:posOffset>
+                </wp:positionV>
+                <wp:extent cx="1897380" cy="504825"/>
+                <wp:effectExtent l="0" t="0" r="26670" b="28575"/>
+                <wp:wrapNone/>
+                <wp:docPr id="3" name="Прямая соединительная линия 3"/>
+                <wp:cNvGraphicFramePr/>
+                <a:graphic xmlns:a="http://schemas.openxmlformats.org/drawingml/2006/main">
+                  <a:graphicData uri="http://schemas.microsoft.com/office/word/2010/wordprocessingShape">
+                    <wps:wsp>
+                      <wps:cNvCnPr/>
+                      <wps:spPr>
+                        <a:xfrm flipH="1">
+                          <a:off x="0" y="0"/>
+                          <a:ext cx="1897380" cy="504825"/>
+                        </a:xfrm>
+                        <a:prstGeom prst="line">
+                          <a:avLst/>
+                        </a:prstGeom>
+                      </wps:spPr>
+                      <wps:style>
+                        <a:lnRef idx="1">
+                          <a:schemeClr val="dk1"/>
+                        </a:lnRef>
+                        <a:fillRef idx="0">
+                          <a:schemeClr val="dk1"/>
+                        </a:fillRef>
+                        <a:effectRef idx="0">
+                          <a:schemeClr val="dk1"/>
+                        </a:effectRef>
+                        <a:fontRef idx="minor">
+                          <a:schemeClr val="tx1"/>
+                        </a:fontRef>
+                      </wps:style>
+                      <wps:bodyPr/>
+                    </wps:wsp>
+                  </a:graphicData>
+                </a:graphic>
+                <wp14:sizeRelH relativeFrom="margin">
+                  <wp14:pctWidth>0</wp14:pctWidth>
+                </wp14:sizeRelH>
+                <wp14:sizeRelV relativeFrom="margin">
+                  <wp14:pctHeight>0</wp14:pctHeight>
+                </wp14:sizeRelV>
+              </wp:anchor>
+            </w:drawing>
+          </mc:Choice>
+          <mc:Fallback>
+            <w:pict>
+              <v:line w14:anchorId="40B31047" id="Прямая соединительная линия 3" o:spid="_x0000_s1026" style="position:absolute;flip:x;z-index:251661312;visibility:visible;mso-wrap-style:square;mso-width-percent:0;mso-height-percent:0;mso-wrap-distance-left:9pt;mso-wrap-distance-top:0;mso-wrap-distance-right:9pt;mso-wrap-distance-bottom:0;mso-position-horizontal:absolute;mso-position-horizontal-relative:text;mso-position-vertical:absolute;mso-position-vertical-relative:text;mso-width-percent:0;mso-height-percent:0;mso-width-relative:margin;mso-height-relative:margin" from="97.05pt,41.55pt" to="246.45pt,81.3pt" o:gfxdata="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" strokecolor="black [3200]" strokeweight=".5pt">
+                <v:stroke joinstyle="miter"/>
+              </v:line>
+            </w:pict>
+          </mc:Fallback>
+        </mc:AlternateContent>
+      </w:r>
+      <w:r>
+        <w:rPr>
+          <w:rFonts w:ascii="Times New Roman" w:eastAsiaTheme="minorEastAsia" w:hAnsi="Times New Roman" w:cs="Times New Roman"/>
+          <w:b/>
+          <w:noProof/>
+          <w:sz w:val="28"/>
+          <w:szCs w:val="28"/>
+        </w:rPr>
+        <mc:AlternateContent>
+          <mc:Choice Requires="wps">
+            <w:drawing>
+              <wp:anchor distT="45720" distB="45720" distL="114300" distR="114300" simplePos="0" relativeHeight="251671552" behindDoc="0" locked="0" layoutInCell="1" allowOverlap="1">
+                <wp:simplePos x="0" y="0"/>
+                <wp:positionH relativeFrom="margin">
+                  <wp:align>center</wp:align>
+                </wp:positionH>
+                <wp:positionV relativeFrom="paragraph">
+                  <wp:posOffset>1775460</wp:posOffset>
+                </wp:positionV>
+                <wp:extent cx="847725" cy="285750"/>
+                <wp:effectExtent l="0" t="0" r="28575" b="19050"/>
+                <wp:wrapSquare wrapText="bothSides"/>
+                <wp:docPr id="10" name="Надпись 2"/>
+                <wp:cNvGraphicFramePr>
+                  <a:graphicFrameLocks xmlns:a="http://schemas.openxmlformats.org/drawingml/2006/main"/>
+                </wp:cNvGraphicFramePr>
+                <a:graphic xmlns:a="http://schemas.openxmlformats.org/drawingml/2006/main">
+                  <a:graphicData uri="http://schemas.microsoft.com/office/word/2010/wordprocessingShape">
+                    <wps:wsp>
+                      <wps:cNvSpPr txBox="1">
+                        <a:spLocks noChangeArrowheads="1"/>
+                      </wps:cNvSpPr>
+                      <wps:spPr bwMode="auto">
+                        <a:xfrm>
+                          <a:off x="0" y="0"/>
+                          <a:ext cx="847725" cy="285750"/>
+                        </a:xfrm>
+                        <a:prstGeom prst="rect">
+                          <a:avLst/>
+                        </a:prstGeom>
+                        <a:solidFill>
+                          <a:srgbClr val="FFFFFF"/>
+                        </a:solidFill>
+                        <a:ln w="9525">
+                          <a:solidFill>
+                            <a:srgbClr val="000000"/>
+                          </a:solidFill>
+                          <a:miter lim="800000"/>
+                          <a:headEnd/>
+                          <a:tailEnd/>
+                        </a:ln>
+                      </wps:spPr>
+                      <wps:txbx>
+                        <w:txbxContent>
+                          <w:p>
+                            <w:pPr>
+                              <w:jc w:val="center"/>
+                            </w:pPr>
+                            <w:r>
+                              <w:t>Исправить</w:t>
+                            </w:r>
+                          </w:p>
+                        </w:txbxContent>
+                      </wps:txbx>
+                      <wps:bodyPr rot="0" vert="horz" wrap="square" lIns="91440" tIns="45720" rIns="91440" bIns="45720" anchor="t" anchorCtr="0">
+                        <a:noAutofit/>
+                      </wps:bodyPr>
+                    </wps:wsp>
+                  </a:graphicData>
+                </a:graphic>
+                <wp14:sizeRelH relativeFrom="margin">
+                  <wp14:pctWidth>0</wp14:pctWidth>
+                </wp14:sizeRelH>
+                <wp14:sizeRelV relativeFrom="margin">
+                  <wp14:pctHeight>0</wp14:pctHeight>
+                </wp14:sizeRelV>
+              </wp:anchor>
+            </w:drawing>
+          </mc:Choice>
+          <mc:Fallback>
+            <w:pict>
+              <v:shape id="_x0000_s1031" type="#_x0000_t202" style="position:absolute;left:0;text-align:left;margin-left:0;margin-top:139.8pt;width:66.75pt;height:22.5pt;z-index:251671552;visibility:visible;mso-wrap-style:square;mso-width-percent:0;mso-height-percent:0;mso-wrap-distance-left:9pt;mso-wrap-distance-top:3.6pt;mso-wrap-distance-right:9pt;mso-wrap-distance-bottom:3.6pt;mso-position-horizontal:center;mso-position-horizontal-relative:margin;mso-position-vertical:absolute;mso-position-vertical-relative:text;mso-width-percent:0;mso-height-percent:0;mso-width-relative:margin;mso-height-relative:margin;v-text-anchor:top" o:gfxdata="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">
+                <v:textbox>
+                  <w:txbxContent>
+                    <w:p>
+                      <w:pPr>
+                        <w:jc w:val="center"/>
+                      </w:pPr>
+                      <w:r>
+                        <w:t>Исправить</w:t>
+                      </w:r>
+                    </w:p>
+                  </w:txbxContent>
+                </v:textbox>
+                <w10:wrap type="square" anchorx="margin"/>
+              </v:shape>
+            </w:pict>
+          </mc:Fallback>
+        </mc:AlternateContent>
+      </w:r>
+      <w:r>
+        <w:rPr>
+          <w:rFonts w:ascii="Times New Roman" w:eastAsiaTheme="minorEastAsia" w:hAnsi="Times New Roman" w:cs="Times New Roman"/>
+          <w:b/>
+          <w:noProof/>
+          <w:sz w:val="28"/>
+          <w:szCs w:val="28"/>
+          <w:lang w:eastAsia="ru-RU"/>
+        </w:rPr>
+        <mc:AlternateContent>
+          <mc:Choice Requires="wps">
+            <w:drawing>
+              <wp:anchor distT="0" distB="0" distL="114300" distR="114300" simplePos="0" relativeHeight="251669504" behindDoc="0" locked="0" layoutInCell="1" allowOverlap="1">
+                <wp:simplePos x="0" y="0"/>
+                <wp:positionH relativeFrom="column">
+                  <wp:posOffset>3137535</wp:posOffset>
+                </wp:positionH>
+                <wp:positionV relativeFrom="paragraph">
+                  <wp:posOffset>1270636</wp:posOffset>
+                </wp:positionV>
+                <wp:extent cx="0" cy="495300"/>
+                <wp:effectExtent l="0" t="0" r="19050" b="19050"/>
+                <wp:wrapNone/>
+                <wp:docPr id="9" name="Прямая соединительная линия 9"/>
+                <wp:cNvGraphicFramePr/>
+                <a:graphic xmlns:a="http://schemas.openxmlformats.org/drawingml/2006/main">
+                  <a:graphicData uri="http://schemas.microsoft.com/office/word/2010/wordprocessingShape">
+                    <wps:wsp>
+                      <wps:cNvCnPr/>
+                      <wps:spPr>
+                        <a:xfrm>
+                          <a:off x="0" y="0"/>
+                          <a:ext cx="0" cy="495300"/>
+                        </a:xfrm>
+                        <a:prstGeom prst="line">
+                          <a:avLst/>
+                        </a:prstGeom>
+                      </wps:spPr>
+                      <wps:style>
+                        <a:lnRef idx="1">
+                          <a:schemeClr val="dk1"/>
+                        </a:lnRef>
+                        <a:fillRef idx="0">
+                          <a:schemeClr val="dk1"/>
+                        </a:fillRef>
+                        <a:effectRef idx="0">
+                          <a:schemeClr val="dk1"/>
+                        </a:effectRef>
+                        <a:fontRef idx="minor">
+                          <a:schemeClr val="tx1"/>
+                        </a:fontRef>
+                      </wps:style>
+                      <wps:bodyPr/>
+                    </wps:wsp>
+                  </a:graphicData>
+                </a:graphic>
+                <wp14:sizeRelV relativeFrom="margin">
+                  <wp14:pctHeight>0</wp14:pctHeight>
+                </wp14:sizeRelV>
+              </wp:anchor>
+            </w:drawing>
+          </mc:Choice>
+          <mc:Fallback>
+            <w:pict>
+              <v:line w14:anchorId="49445672" id="Прямая соединительная линия 9" o:spid="_x0000_s1026" style="position:absolute;z-index:251669504;visibility:visible;mso-wrap-style:square;mso-height-percent:0;mso-wrap-distance-left:9pt;mso-wrap-distance-top:0;mso-wrap-distance-right:9pt;mso-wrap-distance-bottom:0;mso-position-horizontal:absolute;mso-position-horizontal-relative:text;mso-position-vertical:absolute;mso-position-vertical-relative:text;mso-height-percent:0;mso-height-relative:margin" from="247.05pt,100.05pt" to="247.05pt,139.05pt" o:gfxdata="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" strokecolor="black [3200]" strokeweight=".5pt">
+                <v:stroke joinstyle="miter"/>
+              </v:line>
+            </w:pict>
+          </mc:Fallback>
+        </mc:AlternateContent>
+      </w:r>
+      <w:r>
+        <w:rPr>
+          <w:rFonts w:ascii="Times New Roman" w:eastAsiaTheme="minorEastAsia" w:hAnsi="Times New Roman" w:cs="Times New Roman"/>
+          <w:b/>
+          <w:noProof/>
+          <w:sz w:val="28"/>
+          <w:szCs w:val="28"/>
+        </w:rPr>
+        <mc:AlternateContent>
+          <mc:Choice Requires="wps">
+            <w:drawing>
+              <wp:anchor distT="45720" distB="45720" distL="114300" distR="114300" simplePos="0" relativeHeight="251666432" behindDoc="0" locked="0" layoutInCell="1" allowOverlap="1">
+                <wp:simplePos x="0" y="0"/>
+                <wp:positionH relativeFrom="margin">
+                  <wp:align>center</wp:align>
+                </wp:positionH>
+                <wp:positionV relativeFrom="paragraph">
+                  <wp:posOffset>1003935</wp:posOffset>
+                </wp:positionV>
+                <wp:extent cx="600075" cy="266700"/>
+                <wp:effectExtent l="0" t="0" r="28575" b="19050"/>
+                <wp:wrapSquare wrapText="bothSides"/>
+                <wp:docPr id="7" name="Надпись 2"/>
+                <wp:cNvGraphicFramePr>
+                  <a:graphicFrameLocks xmlns:a="http://schemas.openxmlformats.org/drawingml/2006/main"/>
+                </wp:cNvGraphicFramePr>
+                <a:graphic xmlns:a="http://schemas.openxmlformats.org/drawingml/2006/main">
+                  <a:graphicData uri="http://schemas.microsoft.com/office/word/2010/wordprocessingShape">
+                    <wps:wsp>
+                      <wps:cNvSpPr txBox="1">
+                        <a:spLocks noChangeArrowheads="1"/>
+                      </wps:cNvSpPr>
+                      <wps:spPr bwMode="auto">
+                        <a:xfrm>
+                          <a:off x="0" y="0"/>
+                          <a:ext cx="600075" cy="266700"/>
+                        </a:xfrm>
+                        <a:prstGeom prst="rect">
+                          <a:avLst/>
+                        </a:prstGeom>
+                        <a:solidFill>
+                          <a:srgbClr val="FFFFFF"/>
+                        </a:solidFill>
+                        <a:ln w="9525">
+                          <a:solidFill>
+                            <a:srgbClr val="000000"/>
+                          </a:solidFill>
+                          <a:miter lim="800000"/>
+                          <a:headEnd/>
+                          <a:tailEnd/>
+                        </a:ln>
+                      </wps:spPr>
+                      <wps:txbx>
+                        <w:txbxContent>
+                          <w:p>
+                            <w:pPr>
+                              <w:jc w:val="center"/>
+                            </w:pPr>
+                            <w:r>
+                              <w:t>Вывод</w:t>
+                            </w:r>
+                          </w:p>
+                        </w:txbxContent>
+                      </wps:txbx>
+                      <wps:bodyPr rot="0" vert="horz" wrap="square" lIns="91440" tIns="45720" rIns="91440" bIns="45720" anchor="t" anchorCtr="0">
+                        <a:noAutofit/>
+                      </wps:bodyPr>
+                    </wps:wsp>
+                  </a:graphicData>
+                </a:graphic>
+                <wp14:sizeRelH relativeFrom="margin">
+                  <wp14:pctWidth>0</wp14:pctWidth>
+                </wp14:sizeRelH>
+                <wp14:sizeRelV relativeFrom="margin">
+                  <wp14:pctHeight>0</wp14:pctHeight>
+                </wp14:sizeRelV>
+              </wp:anchor>
+            </w:drawing>
+          </mc:Choice>
+          <mc:Fallback>
+            <w:pict>
+              <v:shape id="_x0000_s1032" type="#_x0000_t202" style="position:absolute;left:0;text-align:left;margin-left:0;margin-top:79.05pt;width:47.25pt;height:21pt;z-index:251666432;visibility:visible;mso-wrap-style:square;mso-width-percent:0;mso-height-percent:0;mso-wrap-distance-left:9pt;mso-wrap-distance-top:3.6pt;mso-wrap-distance-right:9pt;mso-wrap-distance-bottom:3.6pt;mso-position-horizontal:center;mso-position-horizontal-relative:margin;mso-position-vertical:absolute;mso-position-vertical-relative:text;mso-width-percent:0;mso-height-percent:0;mso-width-relative:margin;mso-height-relative:margin;v-text-anchor:top" o:gfxdata="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">
+                <v:textbox>
+                  <w:txbxContent>
+                    <w:p>
+                      <w:pPr>
+                        <w:jc w:val="center"/>
+                      </w:pPr>
+                      <w:r>
+                        <w:t>Вывод</w:t>
+                      </w:r>
+                    </w:p>
+                  </w:txbxContent>
+                </v:textbox>
+                <w10:wrap type="square" anchorx="margin"/>
+              </v:shape>
             </w:pict>
           </mc:Fallback>
         </mc:AlternateContent>
@@ -5143,7 +6414,10 @@
                               <w:jc w:val="center"/>
                             </w:pPr>
                             <w:r>
-                              <w:t>Начало программы</w:t>
+                              <w:t>Меню</w:t>
+                            </w:r>
+                            <w:r>
+                              <w:t xml:space="preserve"> программы</w:t>
                             </w:r>
                           </w:p>
                         </w:txbxContent>
@@ -5169,7 +6443,7 @@
                 <v:stroke joinstyle="miter"/>
                 <v:path gradientshapeok="t" o:connecttype="rect" textboxrect="1018,3163,20582,18437"/>
               </v:shapetype>
-              <v:shape id="Блок-схема: знак завершения 1" o:spid="_x0000_s1026" type="#_x0000_t116" style="position:absolute;left:0;text-align:left;margin-left:0;margin-top:7.55pt;width:121.5pt;height:33.75pt;z-index:251659264;visibility:visible;mso-wrap-style:square;mso-width-percent:0;mso-wrap-distance-left:9pt;mso-wrap-distance-top:0;mso-wrap-distance-right:9pt;mso-wrap-distance-bottom:0;mso-position-horizontal:center;mso-position-horizontal-relative:margin;mso-position-vertical:absolute;mso-position-vertical-relative:text;mso-width-percent:0;mso-width-relative:margin;v-text-anchor:middle" o:gfxdata="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" fillcolor="white [3201]" strokecolor="black [3200]" strokeweight="1pt">
+              <v:shape id="Блок-схема: знак завершения 1" o:spid="_x0000_s1033" type="#_x0000_t116" style="position:absolute;left:0;text-align:left;margin-left:0;margin-top:7.55pt;width:121.5pt;height:33.75pt;z-index:251659264;visibility:visible;mso-wrap-style:square;mso-width-percent:0;mso-wrap-distance-left:9pt;mso-wrap-distance-top:0;mso-wrap-distance-right:9pt;mso-wrap-distance-bottom:0;mso-position-horizontal:center;mso-position-horizontal-relative:margin;mso-position-vertical:absolute;mso-position-vertical-relative:text;mso-width-percent:0;mso-width-relative:margin;v-text-anchor:middle" o:gfxdata="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" fillcolor="white [3201]" strokecolor="black [3200]" strokeweight="1pt">
                 <v:textbox>
                   <w:txbxContent>
                     <w:p>
@@ -5177,7 +6451,10 @@
                         <w:jc w:val="center"/>
                       </w:pPr>
                       <w:r>
-                        <w:t>Начало программы</w:t>
+                        <w:t>Меню</w:t>
+                      </w:r>
+                      <w:r>
+                        <w:t xml:space="preserve"> программы</w:t>
                       </w:r>
                     </w:p>
                   </w:txbxContent>
@@ -5187,6 +6464,189 @@
             </w:pict>
           </mc:Fallback>
         </mc:AlternateContent>
+      </w:r>
+      <w:r>
+        <w:rPr>
+          <w:rFonts w:ascii="Times New Roman" w:eastAsiaTheme="minorEastAsia" w:hAnsi="Times New Roman" w:cs="Times New Roman"/>
+          <w:b/>
+          <w:sz w:val="28"/>
+          <w:szCs w:val="28"/>
+        </w:rPr>
+        <w:t>Код программы</w:t>
+      </w:r>
+    </w:p>
+    <w:p>
+      <w:pPr>
+        <w:tabs>
+          <w:tab w:val="right" w:leader="dot" w:pos="9923"/>
+          <w:tab w:val="left" w:pos="10206"/>
+        </w:tabs>
+        <w:spacing w:line="240" w:lineRule="auto"/>
+        <w:rPr>
+          <w:rFonts w:ascii="Times New Roman" w:eastAsiaTheme="minorEastAsia" w:hAnsi="Times New Roman" w:cs="Times New Roman"/>
+          <w:sz w:val="28"/>
+          <w:szCs w:val="28"/>
+        </w:rPr>
+      </w:pPr>
+      <w:r>
+        <w:rPr>
+          <w:rFonts w:ascii="Times New Roman" w:eastAsiaTheme="minorEastAsia" w:hAnsi="Times New Roman" w:cs="Times New Roman"/>
+          <w:sz w:val="28"/>
+          <w:szCs w:val="28"/>
+        </w:rPr>
+        <w:t xml:space="preserve">См. файлы </w:t>
+      </w:r>
+      <w:r>
+        <w:rPr>
+          <w:rFonts w:ascii="Times New Roman" w:eastAsiaTheme="minorEastAsia" w:hAnsi="Times New Roman" w:cs="Times New Roman"/>
+          <w:sz w:val="28"/>
+          <w:szCs w:val="28"/>
+          <w:lang w:val="en-US"/>
+        </w:rPr>
+        <w:t>index</w:t>
+      </w:r>
+      <w:r>
+        <w:rPr>
+          <w:rFonts w:ascii="Times New Roman" w:eastAsiaTheme="minorEastAsia" w:hAnsi="Times New Roman" w:cs="Times New Roman"/>
+          <w:sz w:val="28"/>
+          <w:szCs w:val="28"/>
+        </w:rPr>
+        <w:t>.</w:t>
+      </w:r>
+      <w:r>
+        <w:rPr>
+          <w:rFonts w:ascii="Times New Roman" w:eastAsiaTheme="minorEastAsia" w:hAnsi="Times New Roman" w:cs="Times New Roman"/>
+          <w:sz w:val="28"/>
+          <w:szCs w:val="28"/>
+          <w:lang w:val="en-US"/>
+        </w:rPr>
+        <w:t>html</w:t>
+      </w:r>
+      <w:r>
+        <w:rPr>
+          <w:rFonts w:ascii="Times New Roman" w:eastAsiaTheme="minorEastAsia" w:hAnsi="Times New Roman" w:cs="Times New Roman"/>
+          <w:sz w:val="28"/>
+          <w:szCs w:val="28"/>
+        </w:rPr>
+        <w:t xml:space="preserve">, </w:t>
+      </w:r>
+      <w:r>
+        <w:rPr>
+          <w:rFonts w:ascii="Times New Roman" w:eastAsiaTheme="minorEastAsia" w:hAnsi="Times New Roman" w:cs="Times New Roman"/>
+          <w:sz w:val="28"/>
+          <w:szCs w:val="28"/>
+          <w:lang w:val="en-US"/>
+        </w:rPr>
+        <w:t>main</w:t>
+      </w:r>
+      <w:r>
+        <w:rPr>
+          <w:rFonts w:ascii="Times New Roman" w:eastAsiaTheme="minorEastAsia" w:hAnsi="Times New Roman" w:cs="Times New Roman"/>
+          <w:sz w:val="28"/>
+          <w:szCs w:val="28"/>
+        </w:rPr>
+        <w:t>.</w:t>
+      </w:r>
+      <w:proofErr w:type="spellStart"/>
+      <w:r>
+        <w:rPr>
+          <w:rFonts w:ascii="Times New Roman" w:eastAsiaTheme="minorEastAsia" w:hAnsi="Times New Roman" w:cs="Times New Roman"/>
+          <w:sz w:val="28"/>
+          <w:szCs w:val="28"/>
+          <w:lang w:val="en-US"/>
+        </w:rPr>
+        <w:t>js</w:t>
+      </w:r>
+      <w:proofErr w:type="spellEnd"/>
+      <w:r>
+        <w:rPr>
+          <w:rFonts w:ascii="Times New Roman" w:eastAsiaTheme="minorEastAsia" w:hAnsi="Times New Roman" w:cs="Times New Roman"/>
+          <w:sz w:val="28"/>
+          <w:szCs w:val="28"/>
+        </w:rPr>
+        <w:t>,</w:t>
+      </w:r>
+      <w:r>
+        <w:rPr>
+          <w:rFonts w:ascii="Times New Roman" w:eastAsiaTheme="minorEastAsia" w:hAnsi="Times New Roman" w:cs="Times New Roman"/>
+          <w:sz w:val="28"/>
+          <w:szCs w:val="28"/>
+        </w:rPr>
+        <w:t xml:space="preserve"> </w:t>
+      </w:r>
+      <w:r>
+        <w:rPr>
+          <w:rFonts w:ascii="Times New Roman" w:eastAsiaTheme="minorEastAsia" w:hAnsi="Times New Roman" w:cs="Times New Roman"/>
+          <w:sz w:val="28"/>
+          <w:szCs w:val="28"/>
+          <w:lang w:val="en-US"/>
+        </w:rPr>
+        <w:t>algebra</w:t>
+      </w:r>
+      <w:r>
+        <w:rPr>
+          <w:rFonts w:ascii="Times New Roman" w:eastAsiaTheme="minorEastAsia" w:hAnsi="Times New Roman" w:cs="Times New Roman"/>
+          <w:sz w:val="28"/>
+          <w:szCs w:val="28"/>
+        </w:rPr>
+        <w:t>.</w:t>
+      </w:r>
+      <w:proofErr w:type="spellStart"/>
+      <w:r>
+        <w:rPr>
+          <w:rFonts w:ascii="Times New Roman" w:eastAsiaTheme="minorEastAsia" w:hAnsi="Times New Roman" w:cs="Times New Roman"/>
+          <w:sz w:val="28"/>
+          <w:szCs w:val="28"/>
+          <w:lang w:val="en-US"/>
+        </w:rPr>
+        <w:t>js</w:t>
+      </w:r>
+      <w:proofErr w:type="spellEnd"/>
+      <w:r>
+        <w:rPr>
+          <w:rFonts w:ascii="Times New Roman" w:eastAsiaTheme="minorEastAsia" w:hAnsi="Times New Roman" w:cs="Times New Roman"/>
+          <w:sz w:val="28"/>
+          <w:szCs w:val="28"/>
+        </w:rPr>
+        <w:t xml:space="preserve">, </w:t>
+      </w:r>
+      <w:proofErr w:type="spellStart"/>
+      <w:r>
+        <w:rPr>
+          <w:rFonts w:ascii="Times New Roman" w:eastAsiaTheme="minorEastAsia" w:hAnsi="Times New Roman" w:cs="Times New Roman"/>
+          <w:sz w:val="28"/>
+          <w:szCs w:val="28"/>
+          <w:lang w:val="en-US"/>
+        </w:rPr>
+        <w:t>util</w:t>
+      </w:r>
+      <w:proofErr w:type="spellEnd"/>
+      <w:r>
+        <w:rPr>
+          <w:rFonts w:ascii="Times New Roman" w:eastAsiaTheme="minorEastAsia" w:hAnsi="Times New Roman" w:cs="Times New Roman"/>
+          <w:sz w:val="28"/>
+          <w:szCs w:val="28"/>
+        </w:rPr>
+        <w:t>.</w:t>
+      </w:r>
+      <w:proofErr w:type="spellStart"/>
+      <w:r>
+        <w:rPr>
+          <w:rFonts w:ascii="Times New Roman" w:eastAsiaTheme="minorEastAsia" w:hAnsi="Times New Roman" w:cs="Times New Roman"/>
+          <w:sz w:val="28"/>
+          <w:szCs w:val="28"/>
+          <w:lang w:val="en-US"/>
+        </w:rPr>
+        <w:t>js</w:t>
+      </w:r>
+      <w:proofErr w:type="spellEnd"/>
+      <w:r>
+        <w:rPr>
+          <w:rFonts w:ascii="Times New Roman" w:eastAsiaTheme="minorEastAsia" w:hAnsi="Times New Roman" w:cs="Times New Roman"/>
+          <w:sz w:val="28"/>
+          <w:szCs w:val="28"/>
+        </w:rPr>
+        <w:t>.</w:t>
       </w:r>
     </w:p>
     <w:sectPr>
@@ -6914,7 +8374,7 @@
 </file>
 
 <file path=customXml/itemProps1.xml><?xml version="1.0" encoding="utf-8"?>
-<ds:datastoreItem xmlns:ds="http://schemas.openxmlformats.org/officeDocument/2006/customXml" ds:itemID="{428B7598-907F-49D8-A01A-BA66350E55EE}">
+<ds:datastoreItem xmlns:ds="http://schemas.openxmlformats.org/officeDocument/2006/customXml" ds:itemID="{BC17DE93-C348-4D47-8916-1379E5DA9595}">
   <ds:schemaRefs>
     <ds:schemaRef ds:uri="http://schemas.openxmlformats.org/officeDocument/2006/bibliography"/>
   </ds:schemaRefs>
